--- a/Baocao_DATN_20166477_NguyenDanhNam.docx
+++ b/Baocao_DATN_20166477_NguyenDanhNam.docx
@@ -90,7 +90,7 @@
                     </pic:cNvPicPr>
                   </pic:nvPicPr>
                   <pic:blipFill>
-                    <a:blip r:embed="rId4">
+                    <a:blip r:embed="rId6">
                       <a:extLst>
                         <a:ext uri="{28A0092B-C50C-407E-A947-70E740481C1C}">
                           <a14:useLocalDpi xmlns:a14="http://schemas.microsoft.com/office/drawing/2010/main" val="0"/>
@@ -203,7 +203,7 @@
           <w:sz w:val="46"/>
           <w:szCs w:val="46"/>
         </w:rPr>
-        <w:t>gợi</w:t>
+        <w:t>hệ</w:t>
       </w:r>
       <w:proofErr w:type="gramEnd"/>
       <w:r>
@@ -211,8 +211,17 @@
           <w:b/>
           <w:sz w:val="46"/>
           <w:szCs w:val="46"/>
-        </w:rPr>
-        <w:t xml:space="preserve"> ý phim </w:t>
+          <w:lang w:val="vi-VN"/>
+        </w:rPr>
+        <w:t xml:space="preserve"> </w:t>
+      </w:r>
+      <w:r>
+        <w:rPr>
+          <w:b/>
+          <w:sz w:val="46"/>
+          <w:szCs w:val="46"/>
+        </w:rPr>
+        <w:t xml:space="preserve">gợi ý </w:t>
       </w:r>
       <w:r>
         <w:rPr>
@@ -356,10 +365,7 @@
           </w:tcPr>
           <w:p>
             <w:r>
-              <w:t xml:space="preserve">TS. </w:t>
-            </w:r>
-            <w:r>
-              <w:t>Nguyễn Nhật Quang</w:t>
+              <w:t>TS. Nguyễn Nhật Quang</w:t>
             </w:r>
           </w:p>
         </w:tc>
@@ -503,11 +509,351 @@
     </w:tbl>
     <w:p>
       <w:pPr>
+        <w:spacing w:before="480" w:line="276" w:lineRule="auto"/>
+        <w:jc w:val="center"/>
+        <w:rPr>
+          <w:b/>
+          <w:lang w:val="vi-VN"/>
+        </w:rPr>
+      </w:pPr>
+      <w:r>
+        <w:rPr>
+          <w:b/>
+        </w:rPr>
+        <w:lastRenderedPageBreak/>
+        <w:t>PHIẾU GIAO NHIỆM VỤ ĐỒ ÁN TỐT NGHIỆP</w:t>
+      </w:r>
+    </w:p>
+    <w:p>
+      <w:pPr>
+        <w:pStyle w:val="NormalWeb"/>
+        <w:numPr>
+          <w:ilvl w:val="0"/>
+          <w:numId w:val="2"/>
+        </w:numPr>
+        <w:shd w:val="clear" w:color="auto" w:fill="FFFFFF"/>
+        <w:spacing w:line="276" w:lineRule="auto"/>
+        <w:rPr>
+          <w:sz w:val="26"/>
+          <w:szCs w:val="26"/>
+        </w:rPr>
+      </w:pPr>
+      <w:r>
+        <w:rPr>
+          <w:sz w:val="26"/>
+          <w:szCs w:val="26"/>
+        </w:rPr>
+        <w:t xml:space="preserve">Thông tin về sinh viên </w:t>
+      </w:r>
+    </w:p>
+    <w:p>
+      <w:pPr>
+        <w:pStyle w:val="NormalWeb"/>
+        <w:numPr>
+          <w:ilvl w:val="0"/>
+          <w:numId w:val="2"/>
+        </w:numPr>
+        <w:shd w:val="clear" w:color="auto" w:fill="FFFFFF"/>
+        <w:spacing w:line="276" w:lineRule="auto"/>
+        <w:rPr>
+          <w:sz w:val="26"/>
+          <w:szCs w:val="26"/>
+        </w:rPr>
+      </w:pPr>
+      <w:r>
+        <w:rPr>
+          <w:sz w:val="26"/>
+          <w:szCs w:val="26"/>
+        </w:rPr>
+        <w:t xml:space="preserve">Mục đích nội dung của ĐATN </w:t>
+      </w:r>
+    </w:p>
+    <w:p>
+      <w:pPr>
+        <w:pStyle w:val="NormalWeb"/>
+        <w:numPr>
+          <w:ilvl w:val="0"/>
+          <w:numId w:val="2"/>
+        </w:numPr>
+        <w:shd w:val="clear" w:color="auto" w:fill="FFFFFF"/>
+        <w:spacing w:line="276" w:lineRule="auto"/>
+        <w:rPr>
+          <w:sz w:val="26"/>
+          <w:szCs w:val="26"/>
+        </w:rPr>
+      </w:pPr>
+      <w:r>
+        <w:rPr>
+          <w:sz w:val="26"/>
+          <w:szCs w:val="26"/>
+        </w:rPr>
+        <w:t xml:space="preserve">Các nhiệm vụ cụ thể của ĐATN </w:t>
+      </w:r>
+    </w:p>
+    <w:p>
+      <w:pPr>
+        <w:pStyle w:val="NormalWeb"/>
+        <w:numPr>
+          <w:ilvl w:val="0"/>
+          <w:numId w:val="2"/>
+        </w:numPr>
+        <w:shd w:val="clear" w:color="auto" w:fill="FFFFFF"/>
+        <w:spacing w:line="276" w:lineRule="auto"/>
+        <w:rPr>
+          <w:sz w:val="26"/>
+          <w:szCs w:val="26"/>
+        </w:rPr>
+      </w:pPr>
+      <w:r>
+        <w:rPr>
+          <w:sz w:val="26"/>
+          <w:szCs w:val="26"/>
+        </w:rPr>
+        <w:t xml:space="preserve">Lời cam đoan của sinh viên </w:t>
+      </w:r>
+    </w:p>
+    <w:p>
+      <w:pPr>
+        <w:pStyle w:val="NormalWeb"/>
+        <w:shd w:val="clear" w:color="auto" w:fill="FFFFFF"/>
+        <w:spacing w:line="276" w:lineRule="auto"/>
+        <w:ind w:left="4320" w:firstLine="720"/>
+        <w:rPr>
+          <w:sz w:val="26"/>
+          <w:szCs w:val="26"/>
+          <w:lang w:val="vi-VN"/>
+        </w:rPr>
+      </w:pPr>
+      <w:r>
+        <w:rPr>
+          <w:sz w:val="26"/>
+          <w:szCs w:val="26"/>
+        </w:rPr>
+        <w:t xml:space="preserve">Hà Nội, ngày </w:t>
+      </w:r>
+      <w:r>
+        <w:rPr>
+          <w:sz w:val="26"/>
+          <w:szCs w:val="26"/>
+          <w:lang w:val="vi-VN"/>
+        </w:rPr>
+        <w:t>28</w:t>
+      </w:r>
+      <w:r>
+        <w:rPr>
+          <w:sz w:val="26"/>
+          <w:szCs w:val="26"/>
+        </w:rPr>
+        <w:t xml:space="preserve"> tháng 05 năm 20</w:t>
+      </w:r>
+      <w:r>
+        <w:rPr>
+          <w:sz w:val="26"/>
+          <w:szCs w:val="26"/>
+          <w:lang w:val="vi-VN"/>
+        </w:rPr>
+        <w:t>20</w:t>
+      </w:r>
+    </w:p>
+    <w:p>
+      <w:pPr>
+        <w:pStyle w:val="NormalWeb"/>
+        <w:shd w:val="clear" w:color="auto" w:fill="FFFFFF"/>
+        <w:spacing w:line="276" w:lineRule="auto"/>
+        <w:ind w:left="5760" w:firstLine="720"/>
+        <w:rPr>
+          <w:sz w:val="26"/>
+          <w:szCs w:val="26"/>
+        </w:rPr>
+      </w:pPr>
+      <w:r>
+        <w:rPr>
+          <w:sz w:val="26"/>
+          <w:szCs w:val="26"/>
+        </w:rPr>
+        <w:t xml:space="preserve">Tác giả ĐATN </w:t>
+      </w:r>
+    </w:p>
+    <w:p>
+      <w:pPr>
+        <w:pStyle w:val="NormalWeb"/>
+        <w:shd w:val="clear" w:color="auto" w:fill="FFFFFF"/>
+        <w:spacing w:line="276" w:lineRule="auto"/>
+        <w:ind w:left="3600" w:firstLine="720"/>
+        <w:rPr>
+          <w:sz w:val="26"/>
+          <w:szCs w:val="26"/>
+          <w:lang w:val="vi-VN"/>
+        </w:rPr>
+      </w:pPr>
+      <w:r>
+        <w:rPr>
+          <w:sz w:val="26"/>
+          <w:szCs w:val="26"/>
+        </w:rPr>
+        <w:t xml:space="preserve"> </w:t>
+      </w:r>
+      <w:r>
+        <w:rPr>
+          <w:sz w:val="26"/>
+          <w:szCs w:val="26"/>
+        </w:rPr>
+        <w:tab/>
+      </w:r>
+      <w:r>
+        <w:rPr>
+          <w:sz w:val="26"/>
+          <w:szCs w:val="26"/>
+        </w:rPr>
+        <w:tab/>
+      </w:r>
+      <w:r>
+        <w:rPr>
+          <w:sz w:val="26"/>
+          <w:szCs w:val="26"/>
+          <w:lang w:val="vi-VN"/>
+        </w:rPr>
+        <w:t xml:space="preserve">        </w:t>
+      </w:r>
+      <w:r>
+        <w:rPr>
+          <w:sz w:val="26"/>
+          <w:szCs w:val="26"/>
+        </w:rPr>
+        <w:t>Nguy</w:t>
+      </w:r>
+      <w:r>
+        <w:rPr>
+          <w:sz w:val="26"/>
+          <w:szCs w:val="26"/>
+          <w:lang w:val="vi-VN"/>
+        </w:rPr>
+        <w:t>ễn Danh Nam</w:t>
+      </w:r>
+    </w:p>
+    <w:p>
+      <w:pPr>
+        <w:pStyle w:val="NormalWeb"/>
+        <w:numPr>
+          <w:ilvl w:val="0"/>
+          <w:numId w:val="2"/>
+        </w:numPr>
+        <w:shd w:val="clear" w:color="auto" w:fill="FFFFFF"/>
+        <w:spacing w:line="276" w:lineRule="auto"/>
+        <w:rPr>
+          <w:sz w:val="26"/>
+          <w:szCs w:val="26"/>
+        </w:rPr>
+      </w:pPr>
+      <w:r>
+        <w:rPr>
+          <w:sz w:val="26"/>
+          <w:szCs w:val="26"/>
+        </w:rPr>
+        <w:t>Xác nhận của giáo viên hướng dẫn về mức độ hoàn thành của ĐATN và</w:t>
+      </w:r>
+      <w:r>
+        <w:rPr>
+          <w:sz w:val="26"/>
+          <w:szCs w:val="26"/>
+          <w:lang w:val="vi-VN"/>
+        </w:rPr>
+        <w:t xml:space="preserve"> cho phép bảo vệ</w:t>
+      </w:r>
+    </w:p>
+    <w:p>
+      <w:pPr>
+        <w:pStyle w:val="NormalWeb"/>
+        <w:shd w:val="clear" w:color="auto" w:fill="FFFFFF"/>
+        <w:spacing w:line="276" w:lineRule="auto"/>
+        <w:ind w:left="4320" w:firstLine="720"/>
+        <w:rPr>
+          <w:sz w:val="26"/>
+          <w:szCs w:val="26"/>
+        </w:rPr>
+      </w:pPr>
+      <w:r>
+        <w:rPr>
+          <w:sz w:val="26"/>
+          <w:szCs w:val="26"/>
+        </w:rPr>
+        <w:t xml:space="preserve">Hà Nội, ngày 21 tháng 05 năm 2019 </w:t>
+      </w:r>
+    </w:p>
+    <w:p>
+      <w:pPr>
+        <w:pStyle w:val="NormalWeb"/>
+        <w:shd w:val="clear" w:color="auto" w:fill="FFFFFF"/>
+        <w:spacing w:line="276" w:lineRule="auto"/>
+        <w:ind w:left="5760" w:firstLine="720"/>
+      </w:pPr>
+      <w:r>
+        <w:rPr>
+          <w:sz w:val="26"/>
+          <w:szCs w:val="26"/>
+        </w:rPr>
+        <w:t xml:space="preserve">Giáo viên hướng dẫn </w:t>
+      </w:r>
+    </w:p>
+    <w:p>
+      <w:pPr>
+        <w:pStyle w:val="NormalWeb"/>
+        <w:shd w:val="clear" w:color="auto" w:fill="FFFFFF"/>
+        <w:spacing w:line="276" w:lineRule="auto"/>
+        <w:ind w:left="5040" w:firstLine="720"/>
+        <w:rPr>
+          <w:sz w:val="26"/>
+          <w:szCs w:val="26"/>
+          <w:lang w:val="vi-VN"/>
+        </w:rPr>
+      </w:pPr>
+      <w:r>
+        <w:rPr>
+          <w:sz w:val="26"/>
+          <w:szCs w:val="26"/>
+          <w:lang w:val="vi-VN"/>
+        </w:rPr>
+        <w:t xml:space="preserve">      </w:t>
+      </w:r>
+    </w:p>
+    <w:p>
+      <w:pPr>
+        <w:pStyle w:val="NormalWeb"/>
+        <w:shd w:val="clear" w:color="auto" w:fill="FFFFFF"/>
+        <w:spacing w:line="276" w:lineRule="auto"/>
+        <w:ind w:left="5760"/>
+      </w:pPr>
+      <w:r>
+        <w:rPr>
+          <w:sz w:val="26"/>
+          <w:szCs w:val="26"/>
+          <w:lang w:val="vi-VN"/>
+        </w:rPr>
+        <w:t xml:space="preserve">       </w:t>
+      </w:r>
+      <w:r>
+        <w:rPr>
+          <w:sz w:val="26"/>
+          <w:szCs w:val="26"/>
+        </w:rPr>
+        <w:t>TS. Nguyễn Nhật Quang</w:t>
+      </w:r>
+    </w:p>
+    <w:p>
+      <w:pPr>
+        <w:spacing w:before="0" w:line="276" w:lineRule="auto"/>
+        <w:jc w:val="left"/>
+      </w:pPr>
+      <w:r>
+        <w:br w:type="page"/>
+      </w:r>
+    </w:p>
+    <w:p>
+      <w:pPr>
         <w:spacing w:before="480"/>
         <w:jc w:val="center"/>
         <w:rPr>
           <w:b/>
-          <w:lang w:val="vi-VN"/>
         </w:rPr>
       </w:pPr>
       <w:r>
@@ -515,22 +861,457 @@
           <w:b/>
         </w:rPr>
         <w:lastRenderedPageBreak/>
-        <w:t>PHIẾU GIAO NHIỆM VỤ ĐỒ ÁN TỐT NGHIỆP</w:t>
-      </w:r>
-    </w:p>
-    <w:p/>
+        <w:t>Lời cảm ơn</w:t>
+      </w:r>
+    </w:p>
+    <w:p>
+      <w:pPr>
+        <w:rPr>
+          <w:lang w:val="vi-VN"/>
+        </w:rPr>
+      </w:pPr>
+      <w:r>
+        <w:rPr>
+          <w:lang w:val="vi-VN"/>
+        </w:rPr>
+        <w:tab/>
+      </w:r>
+      <w:r>
+        <w:rPr>
+          <w:lang w:val="vi-VN"/>
+        </w:rPr>
+        <w:t>Trước khi vào nội dung chi tiết</w:t>
+      </w:r>
+      <w:r>
+        <w:rPr>
+          <w:lang w:val="vi-VN"/>
+        </w:rPr>
+        <w:t xml:space="preserve">, trước hết em xin gửi lời cảm ơn chân thành tới thầy TS.Nguyễn Nhật Quang đã đồng hành cùng em trong </w:t>
+      </w:r>
+      <w:r>
+        <w:rPr>
+          <w:lang w:val="vi-VN"/>
+        </w:rPr>
+        <w:t>kì học cuối cùng</w:t>
+      </w:r>
+      <w:r>
+        <w:rPr>
+          <w:lang w:val="vi-VN"/>
+        </w:rPr>
+        <w:t xml:space="preserve"> vừa qua, cảm ơn </w:t>
+      </w:r>
+      <w:r>
+        <w:rPr>
+          <w:lang w:val="vi-VN"/>
+        </w:rPr>
+        <w:t xml:space="preserve">thầy </w:t>
+      </w:r>
+      <w:r>
+        <w:rPr>
+          <w:lang w:val="vi-VN"/>
+        </w:rPr>
+        <w:t xml:space="preserve">vì sự hướng dẫn nhiệt tình, </w:t>
+      </w:r>
+      <w:r>
+        <w:rPr>
+          <w:lang w:val="vi-VN"/>
+        </w:rPr>
+        <w:t xml:space="preserve">những lời khuyên hữu ích, </w:t>
+      </w:r>
+      <w:r>
+        <w:rPr>
+          <w:lang w:val="vi-VN"/>
+        </w:rPr>
+        <w:t xml:space="preserve">những lời nhận xét </w:t>
+      </w:r>
+      <w:r>
+        <w:rPr>
+          <w:lang w:val="vi-VN"/>
+        </w:rPr>
+        <w:t xml:space="preserve">chi tiết và tỉ mỉ. </w:t>
+      </w:r>
+    </w:p>
+    <w:p>
+      <w:pPr>
+        <w:ind w:firstLine="720"/>
+        <w:rPr>
+          <w:lang w:val="vi-VN"/>
+        </w:rPr>
+      </w:pPr>
+      <w:r>
+        <w:rPr>
+          <w:lang w:val="vi-VN"/>
+        </w:rPr>
+        <w:t>Bên cạnh đó không thể thiếu được sự quan tâm, giúp đỡ của gia đình, bạn bè, đồng nghiệp đã hỗ trợ em trong quá trình thực hiện đồ án.</w:t>
+      </w:r>
+      <w:r>
+        <w:t xml:space="preserve"> </w:t>
+      </w:r>
+      <w:r>
+        <w:t>Hơn nữa</w:t>
+      </w:r>
+      <w:r>
+        <w:rPr>
+          <w:lang w:val="vi-VN"/>
+        </w:rPr>
+        <w:t xml:space="preserve">, </w:t>
+      </w:r>
+      <w:r>
+        <w:t>trải qua</w:t>
+      </w:r>
+      <w:r>
+        <w:rPr>
+          <w:lang w:val="vi-VN"/>
+        </w:rPr>
+        <w:t xml:space="preserve"> 4 năm sinh viên tại Bách Khoa đầy khó khăn không thể thiếu được sự quan tâm, chỉ dạy nhiệt tình của các thầy cô, những người bạn, sự quan tâm của nhà tr</w:t>
+      </w:r>
+      <w:r>
+        <w:rPr>
+          <w:lang w:val="vi-VN"/>
+        </w:rPr>
+        <w:t>ường. Xin gửi lời cảm ơn tới tất cả vì đã giúp</w:t>
+      </w:r>
+      <w:r>
+        <w:rPr>
+          <w:lang w:val="vi-VN"/>
+        </w:rPr>
+        <w:t xml:space="preserve"> em có được như ngày hôm nay</w:t>
+      </w:r>
+      <w:r>
+        <w:rPr>
+          <w:lang w:val="vi-VN"/>
+        </w:rPr>
+        <w:t>.</w:t>
+      </w:r>
+    </w:p>
+    <w:p>
+      <w:pPr>
+        <w:rPr>
+          <w:lang w:val="vi-VN"/>
+        </w:rPr>
+      </w:pPr>
+    </w:p>
+    <w:p>
+      <w:pPr>
+        <w:spacing w:before="480"/>
+        <w:jc w:val="center"/>
+        <w:rPr>
+          <w:b/>
+          <w:lang w:val="vi-VN"/>
+        </w:rPr>
+      </w:pPr>
+      <w:r>
+        <w:rPr>
+          <w:b/>
+        </w:rPr>
+        <w:t>Tóm tắt đồ</w:t>
+      </w:r>
+      <w:r>
+        <w:rPr>
+          <w:b/>
+          <w:lang w:val="vi-VN"/>
+        </w:rPr>
+        <w:t xml:space="preserve"> án</w:t>
+      </w:r>
+    </w:p>
+    <w:p>
+      <w:pPr>
+        <w:ind w:firstLine="720"/>
+      </w:pPr>
+    </w:p>
     <w:p>
       <w:pPr>
         <w:spacing w:before="0" w:line="240" w:lineRule="auto"/>
         <w:jc w:val="left"/>
-      </w:pPr>
-      <w:r>
+        <w:rPr>
+          <w:lang w:val="vi-VN"/>
+        </w:rPr>
+      </w:pPr>
+      <w:r>
+        <w:rPr>
+          <w:lang w:val="vi-VN"/>
+        </w:rPr>
+        <w:tab/>
+        <w:t xml:space="preserve">Đồ án tốt nghiệp </w:t>
+      </w:r>
+      <w:r>
+        <w:rPr>
+          <w:i/>
+          <w:iCs/>
+          <w:lang w:val="vi-VN"/>
+        </w:rPr>
+        <w:t xml:space="preserve">Xây dựng hệ thống xem phim online tích hợp hệ ý </w:t>
+      </w:r>
+      <w:r>
+        <w:rPr>
+          <w:i/>
+          <w:iCs/>
+          <w:lang w:val="vi-VN"/>
+        </w:rPr>
+        <w:t>PredictionIO</w:t>
+      </w:r>
+      <w:r>
+        <w:rPr>
+          <w:lang w:val="vi-VN"/>
+        </w:rPr>
+        <w:t xml:space="preserve"> tập trung vào thiết kế chi tiết hệ thống và cài đặt, lập trình hệ thống</w:t>
+      </w:r>
+      <w:r>
+        <w:rPr>
+          <w:lang w:val="vi-VN"/>
+        </w:rPr>
+        <w:t xml:space="preserve"> và tìm hiểu kiến thức cơ bản về 1 số phương thức cơ bản trong hệ gợi ý.</w:t>
+      </w:r>
+    </w:p>
+    <w:p>
+      <w:pPr>
+        <w:spacing w:before="0" w:line="240" w:lineRule="auto"/>
+        <w:ind w:firstLine="720"/>
+        <w:jc w:val="left"/>
+        <w:rPr>
+          <w:lang w:val="vi-VN"/>
+        </w:rPr>
+      </w:pPr>
+      <w:r>
+        <w:rPr>
+          <w:noProof/>
+          <w:lang w:val="vi-VN" w:eastAsia="vi-VN"/>
+        </w:rPr>
+        <mc:AlternateContent>
+          <mc:Choice Requires="wps">
+            <w:drawing>
+              <wp:anchor distT="0" distB="0" distL="114300" distR="114300" simplePos="0" relativeHeight="251659264" behindDoc="0" locked="0" layoutInCell="1" allowOverlap="1" wp14:anchorId="0401BC50" wp14:editId="1CE80EFE">
+                <wp:simplePos x="0" y="0"/>
+                <wp:positionH relativeFrom="column">
+                  <wp:posOffset>3471356</wp:posOffset>
+                </wp:positionH>
+                <wp:positionV relativeFrom="paragraph">
+                  <wp:posOffset>3512820</wp:posOffset>
+                </wp:positionV>
+                <wp:extent cx="2353471" cy="470848"/>
+                <wp:effectExtent l="0" t="0" r="0" b="5715"/>
+                <wp:wrapNone/>
+                <wp:docPr id="35" name="Text Box 35"/>
+                <wp:cNvGraphicFramePr/>
+                <a:graphic xmlns:a="http://schemas.openxmlformats.org/drawingml/2006/main">
+                  <a:graphicData uri="http://schemas.microsoft.com/office/word/2010/wordprocessingShape">
+                    <wps:wsp>
+                      <wps:cNvSpPr txBox="1"/>
+                      <wps:spPr>
+                        <a:xfrm>
+                          <a:off x="0" y="0"/>
+                          <a:ext cx="2353471" cy="470848"/>
+                        </a:xfrm>
+                        <a:prstGeom prst="rect">
+                          <a:avLst/>
+                        </a:prstGeom>
+                        <a:noFill/>
+                        <a:ln w="6350">
+                          <a:noFill/>
+                        </a:ln>
+                        <a:effectLst/>
+                      </wps:spPr>
+                      <wps:style>
+                        <a:lnRef idx="0">
+                          <a:schemeClr val="accent1"/>
+                        </a:lnRef>
+                        <a:fillRef idx="0">
+                          <a:schemeClr val="accent1"/>
+                        </a:fillRef>
+                        <a:effectRef idx="0">
+                          <a:schemeClr val="accent1"/>
+                        </a:effectRef>
+                        <a:fontRef idx="minor">
+                          <a:schemeClr val="dk1"/>
+                        </a:fontRef>
+                      </wps:style>
+                      <wps:txbx>
+                        <w:txbxContent>
+                          <w:p>
+                            <w:pPr>
+                              <w:spacing w:before="0" w:line="240" w:lineRule="auto"/>
+                              <w:jc w:val="center"/>
+                            </w:pPr>
+                            <w:r>
+                              <w:t>Sinh viên thực hiện</w:t>
+                            </w:r>
+                          </w:p>
+                          <w:p>
+                            <w:pPr>
+                              <w:spacing w:before="0" w:line="240" w:lineRule="auto"/>
+                              <w:jc w:val="center"/>
+                            </w:pPr>
+                            <w:r>
+                              <w:rPr>
+                                <w:sz w:val="20"/>
+                              </w:rPr>
+                              <w:t>K</w:t>
+                            </w:r>
+                            <w:r>
+                              <w:rPr>
+                                <w:sz w:val="20"/>
+                              </w:rPr>
+                              <w:t>ý</w:t>
+                            </w:r>
+                            <w:r>
+                              <w:rPr>
+                                <w:sz w:val="20"/>
+                              </w:rPr>
+                              <w:t xml:space="preserve"> và ghi rõ họ tên</w:t>
+                            </w:r>
+                          </w:p>
+                          <w:p/>
+                        </w:txbxContent>
+                      </wps:txbx>
+                      <wps:bodyPr rot="0" spcFirstLastPara="0" vertOverflow="overflow" horzOverflow="overflow" vert="horz" wrap="square" lIns="91440" tIns="45720" rIns="91440" bIns="45720" numCol="1" spcCol="0" rtlCol="0" fromWordArt="0" anchor="t" anchorCtr="0" forceAA="0" compatLnSpc="1">
+                        <a:prstTxWarp prst="textNoShape">
+                          <a:avLst/>
+                        </a:prstTxWarp>
+                        <a:noAutofit/>
+                      </wps:bodyPr>
+                    </wps:wsp>
+                  </a:graphicData>
+                </a:graphic>
+                <wp14:sizeRelH relativeFrom="margin">
+                  <wp14:pctWidth>0</wp14:pctWidth>
+                </wp14:sizeRelH>
+                <wp14:sizeRelV relativeFrom="margin">
+                  <wp14:pctHeight>0</wp14:pctHeight>
+                </wp14:sizeRelV>
+              </wp:anchor>
+            </w:drawing>
+          </mc:Choice>
+          <mc:Fallback>
+            <w:pict>
+              <v:shapetype w14:anchorId="0401BC50" id="_x0000_t202" coordsize="21600,21600" o:spt="202" path="m,l,21600r21600,l21600,xe">
+                <v:stroke joinstyle="miter"/>
+                <v:path gradientshapeok="t" o:connecttype="rect"/>
+              </v:shapetype>
+              <v:shape id="Text Box 35" o:spid="_x0000_s1026" type="#_x0000_t202" style="position:absolute;left:0;text-align:left;margin-left:273.35pt;margin-top:276.6pt;width:185.3pt;height:37.05pt;z-index:251659264;visibility:visible;mso-wrap-style:square;mso-width-percent:0;mso-height-percent:0;mso-wrap-distance-left:9pt;mso-wrap-distance-top:0;mso-wrap-distance-right:9pt;mso-wrap-distance-bottom:0;mso-position-horizontal:absolute;mso-position-horizontal-relative:text;mso-position-vertical:absolute;mso-position-vertical-relative:text;mso-width-percent:0;mso-height-percent:0;mso-width-relative:margin;mso-height-relative:margin;v-text-anchor:top" o:gfxdata="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" filled="f" stroked="f" strokeweight=".5pt">
+                <v:textbox>
+                  <w:txbxContent>
+                    <w:p>
+                      <w:pPr>
+                        <w:spacing w:before="0" w:line="240" w:lineRule="auto"/>
+                        <w:jc w:val="center"/>
+                      </w:pPr>
+                      <w:r>
+                        <w:t>Sinh viên thực hiện</w:t>
+                      </w:r>
+                    </w:p>
+                    <w:p>
+                      <w:pPr>
+                        <w:spacing w:before="0" w:line="240" w:lineRule="auto"/>
+                        <w:jc w:val="center"/>
+                      </w:pPr>
+                      <w:r>
+                        <w:rPr>
+                          <w:sz w:val="20"/>
+                        </w:rPr>
+                        <w:t>K</w:t>
+                      </w:r>
+                      <w:r>
+                        <w:rPr>
+                          <w:sz w:val="20"/>
+                        </w:rPr>
+                        <w:t>ý</w:t>
+                      </w:r>
+                      <w:r>
+                        <w:rPr>
+                          <w:sz w:val="20"/>
+                        </w:rPr>
+                        <w:t xml:space="preserve"> và ghi rõ họ tên</w:t>
+                      </w:r>
+                    </w:p>
+                    <w:p/>
+                  </w:txbxContent>
+                </v:textbox>
+              </v:shape>
+            </w:pict>
+          </mc:Fallback>
+        </mc:AlternateContent>
+      </w:r>
+      <w:r>
+        <w:rPr>
+          <w:lang w:val="vi-VN"/>
+        </w:rPr>
+        <w:t xml:space="preserve"> </w:t>
+      </w:r>
+      <w:r>
+        <w:rPr>
+          <w:lang w:val="vi-VN"/>
+        </w:rPr>
+        <w:t>Á</w:t>
+      </w:r>
+      <w:r>
+        <w:rPr>
+          <w:lang w:val="vi-VN"/>
+        </w:rPr>
+        <w:t>p dụng các kiến thức</w:t>
+      </w:r>
+      <w:r>
+        <w:rPr>
+          <w:lang w:val="vi-VN"/>
+        </w:rPr>
+        <w:t xml:space="preserve"> đã học</w:t>
+      </w:r>
+      <w:r>
+        <w:rPr>
+          <w:lang w:val="vi-VN"/>
+        </w:rPr>
+        <w:t xml:space="preserve"> về khoa học máy tính, phân tích thiết kế hệ thống thông tin,</w:t>
+      </w:r>
+      <w:r>
+        <w:rPr>
+          <w:lang w:val="vi-VN"/>
+        </w:rPr>
+        <w:t xml:space="preserve"> công nghệ phần mềm</w:t>
+      </w:r>
+      <w:r>
+        <w:rPr>
+          <w:lang w:val="vi-VN"/>
+        </w:rPr>
+        <w:t>…</w:t>
+      </w:r>
+      <w:r>
+        <w:rPr>
+          <w:lang w:val="vi-VN"/>
+        </w:rPr>
+        <w:t xml:space="preserve"> để viết</w:t>
+      </w:r>
+      <w:r>
+        <w:rPr>
+          <w:lang w:val="vi-VN"/>
+        </w:rPr>
+        <w:t xml:space="preserve"> tài liệu thiết kế phần mềm, thiết kế hệ thống. Tiếp đến là sử dụng các ngôn ngữ lập trình, thư viện, công cụ</w:t>
+      </w:r>
+      <w:r>
+        <w:rPr>
+          <w:lang w:val="vi-VN"/>
+        </w:rPr>
+        <w:t>, dịch vụ bên ngoài để</w:t>
+      </w:r>
+      <w:r>
+        <w:rPr>
+          <w:lang w:val="vi-VN"/>
+        </w:rPr>
+        <w:t xml:space="preserve"> hỗ trợ cho việc cài đặt, lập trình</w:t>
+      </w:r>
+      <w:r>
+        <w:rPr>
+          <w:lang w:val="vi-VN"/>
+        </w:rPr>
+        <w:t xml:space="preserve"> tạo ra các thành phần cần thiết cho hệ thống. </w:t>
+      </w:r>
+      <w:r>
+        <w:rPr>
+          <w:lang w:val="vi-VN"/>
+        </w:rPr>
         <w:br w:type="page"/>
       </w:r>
     </w:p>
     <w:p>
       <w:pPr>
-        <w:spacing w:before="480"/>
         <w:jc w:val="center"/>
         <w:rPr>
           <w:b/>
@@ -541,159 +1322,2515 @@
           <w:b/>
         </w:rPr>
         <w:lastRenderedPageBreak/>
-        <w:t>Lời cảm ơn</w:t>
-      </w:r>
-    </w:p>
-    <w:p>
-      <w:pPr>
-        <w:rPr>
-          <w:lang w:val="vi-VN"/>
-        </w:rPr>
-      </w:pPr>
-      <w:r>
-        <w:rPr>
-          <w:lang w:val="vi-VN"/>
-        </w:rPr>
-        <w:tab/>
-        <w:t xml:space="preserve">Khép lại thời sinh viên bằng đồ án tốt nghiệp này, trước hết em xin gửi lời cảm ơn chân thành tới thầy TS.Nguyễn Nhật Quang đã đồng hành cùng em trong 5 tháng vừa qua, cảm ơn </w:t>
-      </w:r>
-      <w:r>
-        <w:rPr>
-          <w:lang w:val="vi-VN"/>
-        </w:rPr>
-        <w:t xml:space="preserve">thầy </w:t>
-      </w:r>
-      <w:r>
-        <w:rPr>
-          <w:lang w:val="vi-VN"/>
-        </w:rPr>
-        <w:t xml:space="preserve">vì </w:t>
-      </w:r>
-      <w:r>
-        <w:rPr>
-          <w:lang w:val="vi-VN"/>
-        </w:rPr>
-        <w:t>sự hướng dẫn nhiệt tình</w:t>
-      </w:r>
-      <w:r>
-        <w:rPr>
-          <w:lang w:val="vi-VN"/>
-        </w:rPr>
-        <w:t xml:space="preserve">, </w:t>
-      </w:r>
-      <w:r>
-        <w:rPr>
-          <w:lang w:val="vi-VN"/>
-        </w:rPr>
-        <w:t xml:space="preserve">những lời khuyên hữu ích, </w:t>
-      </w:r>
-      <w:r>
-        <w:rPr>
-          <w:lang w:val="vi-VN"/>
-        </w:rPr>
-        <w:t>những lời nhận xét</w:t>
-      </w:r>
-      <w:r>
-        <w:rPr>
-          <w:lang w:val="vi-VN"/>
-        </w:rPr>
-        <w:t xml:space="preserve"> </w:t>
-      </w:r>
-      <w:r>
-        <w:rPr>
-          <w:lang w:val="vi-VN"/>
-        </w:rPr>
-        <w:t xml:space="preserve">chi tiết và tỉ mỉ. </w:t>
-      </w:r>
-    </w:p>
-    <w:p>
-      <w:pPr>
-        <w:ind w:firstLine="720"/>
-        <w:rPr>
-          <w:lang w:val="vi-VN"/>
-        </w:rPr>
-      </w:pPr>
-      <w:r>
-        <w:rPr>
-          <w:lang w:val="vi-VN"/>
-        </w:rPr>
-        <w:t>Bên cạnh đó không thể thiếu được sự quan tâm, giúp đỡ của gia đình, bạn bè, đồng nghiệp đã hỗ trợ em trong quá trình thực hiện đồ án.</w:t>
-      </w:r>
-      <w:r>
-        <w:t xml:space="preserve"> </w:t>
-      </w:r>
-      <w:r>
-        <w:t>Hơn nữa</w:t>
-      </w:r>
-      <w:r>
-        <w:rPr>
-          <w:lang w:val="vi-VN"/>
-        </w:rPr>
-        <w:t xml:space="preserve">, </w:t>
-      </w:r>
-      <w:r>
-        <w:t>t</w:t>
-      </w:r>
-      <w:r>
-        <w:t>rải qua</w:t>
-      </w:r>
-      <w:r>
-        <w:rPr>
-          <w:lang w:val="vi-VN"/>
-        </w:rPr>
-        <w:t xml:space="preserve"> được</w:t>
-      </w:r>
-      <w:r>
-        <w:t xml:space="preserve"> </w:t>
-      </w:r>
-      <w:r>
-        <w:rPr>
-          <w:lang w:val="vi-VN"/>
-        </w:rPr>
-        <w:t>4 năm làm sinh viên tại Bách Khoa đầy khó khăn không thể thiếu được sự quan tâm, chỉ dạy nhiệt tình của các thầy cô, những người bạn, sự quan tâm của nhà tr</w:t>
-      </w:r>
-      <w:r>
-        <w:rPr>
-          <w:lang w:val="vi-VN"/>
-        </w:rPr>
-        <w:t>ường. Xin gửi lời cảm ơn tới tất cả vì đã giúp em có được như ngày hôm nay.</w:t>
-      </w:r>
-    </w:p>
-    <w:p>
-      <w:pPr>
-        <w:rPr>
-          <w:lang w:val="vi-VN"/>
-        </w:rPr>
-      </w:pPr>
-    </w:p>
-    <w:p>
-      <w:pPr>
-        <w:spacing w:before="480"/>
-        <w:jc w:val="center"/>
+        <w:t>MỤC LỤC</w:t>
+      </w:r>
+    </w:p>
+    <w:sdt>
+      <w:sdtPr>
+        <w:rPr>
+          <w:rFonts w:ascii="Times New Roman" w:hAnsi="Times New Roman" w:cs="Times New Roman"/>
+          <w:sz w:val="26"/>
+          <w:szCs w:val="26"/>
+        </w:rPr>
+        <w:id w:val="26455705"/>
+        <w:docPartObj>
+          <w:docPartGallery w:val="Table of Contents"/>
+          <w:docPartUnique/>
+        </w:docPartObj>
+      </w:sdtPr>
+      <w:sdtEndPr>
+        <w:rPr>
+          <w:rFonts w:eastAsiaTheme="minorHAnsi"/>
+          <w:noProof/>
+          <w:color w:val="000000"/>
+        </w:rPr>
+      </w:sdtEndPr>
+      <w:sdtContent>
+        <w:p>
+          <w:pPr>
+            <w:pStyle w:val="TOCHeading"/>
+            <w:rPr>
+              <w:rFonts w:ascii="Times New Roman" w:hAnsi="Times New Roman" w:cs="Times New Roman"/>
+              <w:sz w:val="26"/>
+              <w:szCs w:val="26"/>
+            </w:rPr>
+          </w:pPr>
+        </w:p>
+        <w:p>
+          <w:pPr>
+            <w:pStyle w:val="TOC1"/>
+            <w:tabs>
+              <w:tab w:val="right" w:leader="dot" w:pos="9350"/>
+            </w:tabs>
+            <w:rPr>
+              <w:rFonts w:ascii="Times New Roman" w:hAnsi="Times New Roman" w:cs="Times New Roman"/>
+              <w:i w:val="0"/>
+              <w:iCs w:val="0"/>
+              <w:noProof/>
+              <w:sz w:val="26"/>
+              <w:szCs w:val="26"/>
+            </w:rPr>
+          </w:pPr>
+          <w:r>
+            <w:rPr>
+              <w:rFonts w:ascii="Times New Roman" w:hAnsi="Times New Roman" w:cs="Times New Roman"/>
+              <w:i w:val="0"/>
+              <w:iCs w:val="0"/>
+              <w:sz w:val="26"/>
+              <w:szCs w:val="26"/>
+            </w:rPr>
+            <w:fldChar w:fldCharType="begin"/>
+          </w:r>
+          <w:r>
+            <w:rPr>
+              <w:rFonts w:ascii="Times New Roman" w:hAnsi="Times New Roman" w:cs="Times New Roman"/>
+              <w:i w:val="0"/>
+              <w:iCs w:val="0"/>
+              <w:sz w:val="26"/>
+              <w:szCs w:val="26"/>
+            </w:rPr>
+            <w:instrText xml:space="preserve"> TOC \o "1-3" \h \z \u </w:instrText>
+          </w:r>
+          <w:r>
+            <w:rPr>
+              <w:rFonts w:ascii="Times New Roman" w:hAnsi="Times New Roman" w:cs="Times New Roman"/>
+              <w:i w:val="0"/>
+              <w:iCs w:val="0"/>
+              <w:sz w:val="26"/>
+              <w:szCs w:val="26"/>
+            </w:rPr>
+            <w:fldChar w:fldCharType="separate"/>
+          </w:r>
+          <w:hyperlink w:anchor="_Toc41587037" w:history="1">
+            <w:r>
+              <w:rPr>
+                <w:rStyle w:val="Hyperlink"/>
+                <w:rFonts w:ascii="Times New Roman" w:hAnsi="Times New Roman" w:cs="Times New Roman"/>
+                <w:i w:val="0"/>
+                <w:iCs w:val="0"/>
+                <w:noProof/>
+                <w:sz w:val="26"/>
+                <w:szCs w:val="26"/>
+              </w:rPr>
+              <w:t>DANH MỤC HÌNH VẼ</w:t>
+            </w:r>
+            <w:r>
+              <w:rPr>
+                <w:rFonts w:ascii="Times New Roman" w:hAnsi="Times New Roman" w:cs="Times New Roman"/>
+                <w:i w:val="0"/>
+                <w:iCs w:val="0"/>
+                <w:noProof/>
+                <w:webHidden/>
+                <w:sz w:val="26"/>
+                <w:szCs w:val="26"/>
+              </w:rPr>
+              <w:tab/>
+            </w:r>
+            <w:r>
+              <w:rPr>
+                <w:rFonts w:ascii="Times New Roman" w:hAnsi="Times New Roman" w:cs="Times New Roman"/>
+                <w:i w:val="0"/>
+                <w:iCs w:val="0"/>
+                <w:noProof/>
+                <w:webHidden/>
+                <w:sz w:val="26"/>
+                <w:szCs w:val="26"/>
+              </w:rPr>
+              <w:fldChar w:fldCharType="begin"/>
+            </w:r>
+            <w:r>
+              <w:rPr>
+                <w:rFonts w:ascii="Times New Roman" w:hAnsi="Times New Roman" w:cs="Times New Roman"/>
+                <w:i w:val="0"/>
+                <w:iCs w:val="0"/>
+                <w:noProof/>
+                <w:webHidden/>
+                <w:sz w:val="26"/>
+                <w:szCs w:val="26"/>
+              </w:rPr>
+              <w:instrText xml:space="preserve"> PAGEREF _Toc41587037 \h </w:instrText>
+            </w:r>
+            <w:r>
+              <w:rPr>
+                <w:rFonts w:ascii="Times New Roman" w:hAnsi="Times New Roman" w:cs="Times New Roman"/>
+                <w:i w:val="0"/>
+                <w:iCs w:val="0"/>
+                <w:noProof/>
+                <w:webHidden/>
+                <w:sz w:val="26"/>
+                <w:szCs w:val="26"/>
+              </w:rPr>
+            </w:r>
+            <w:r>
+              <w:rPr>
+                <w:rFonts w:ascii="Times New Roman" w:hAnsi="Times New Roman" w:cs="Times New Roman"/>
+                <w:i w:val="0"/>
+                <w:iCs w:val="0"/>
+                <w:noProof/>
+                <w:webHidden/>
+                <w:sz w:val="26"/>
+                <w:szCs w:val="26"/>
+              </w:rPr>
+              <w:fldChar w:fldCharType="separate"/>
+            </w:r>
+            <w:r>
+              <w:rPr>
+                <w:rFonts w:ascii="Times New Roman" w:hAnsi="Times New Roman" w:cs="Times New Roman"/>
+                <w:i w:val="0"/>
+                <w:iCs w:val="0"/>
+                <w:noProof/>
+                <w:webHidden/>
+                <w:sz w:val="26"/>
+                <w:szCs w:val="26"/>
+              </w:rPr>
+              <w:t>5</w:t>
+            </w:r>
+            <w:r>
+              <w:rPr>
+                <w:rFonts w:ascii="Times New Roman" w:hAnsi="Times New Roman" w:cs="Times New Roman"/>
+                <w:i w:val="0"/>
+                <w:iCs w:val="0"/>
+                <w:noProof/>
+                <w:webHidden/>
+                <w:sz w:val="26"/>
+                <w:szCs w:val="26"/>
+              </w:rPr>
+              <w:fldChar w:fldCharType="end"/>
+            </w:r>
+          </w:hyperlink>
+        </w:p>
+        <w:p>
+          <w:pPr>
+            <w:pStyle w:val="TOC1"/>
+            <w:tabs>
+              <w:tab w:val="right" w:leader="dot" w:pos="9350"/>
+            </w:tabs>
+            <w:rPr>
+              <w:rFonts w:ascii="Times New Roman" w:hAnsi="Times New Roman" w:cs="Times New Roman"/>
+              <w:i w:val="0"/>
+              <w:iCs w:val="0"/>
+              <w:noProof/>
+              <w:sz w:val="26"/>
+              <w:szCs w:val="26"/>
+            </w:rPr>
+          </w:pPr>
+          <w:hyperlink w:anchor="_Toc41587038" w:history="1">
+            <w:r>
+              <w:rPr>
+                <w:rStyle w:val="Hyperlink"/>
+                <w:rFonts w:ascii="Times New Roman" w:hAnsi="Times New Roman" w:cs="Times New Roman"/>
+                <w:i w:val="0"/>
+                <w:iCs w:val="0"/>
+                <w:noProof/>
+                <w:sz w:val="26"/>
+                <w:szCs w:val="26"/>
+                <w:lang w:val="vi-VN"/>
+              </w:rPr>
+              <w:t>CHƯƠNG 1. GIỚI THIỆU</w:t>
+            </w:r>
+            <w:r>
+              <w:rPr>
+                <w:rFonts w:ascii="Times New Roman" w:hAnsi="Times New Roman" w:cs="Times New Roman"/>
+                <w:i w:val="0"/>
+                <w:iCs w:val="0"/>
+                <w:noProof/>
+                <w:webHidden/>
+                <w:sz w:val="26"/>
+                <w:szCs w:val="26"/>
+              </w:rPr>
+              <w:tab/>
+            </w:r>
+            <w:r>
+              <w:rPr>
+                <w:rFonts w:ascii="Times New Roman" w:hAnsi="Times New Roman" w:cs="Times New Roman"/>
+                <w:i w:val="0"/>
+                <w:iCs w:val="0"/>
+                <w:noProof/>
+                <w:webHidden/>
+                <w:sz w:val="26"/>
+                <w:szCs w:val="26"/>
+              </w:rPr>
+              <w:fldChar w:fldCharType="begin"/>
+            </w:r>
+            <w:r>
+              <w:rPr>
+                <w:rFonts w:ascii="Times New Roman" w:hAnsi="Times New Roman" w:cs="Times New Roman"/>
+                <w:i w:val="0"/>
+                <w:iCs w:val="0"/>
+                <w:noProof/>
+                <w:webHidden/>
+                <w:sz w:val="26"/>
+                <w:szCs w:val="26"/>
+              </w:rPr>
+              <w:instrText xml:space="preserve"> PAGEREF _Toc41587038 \h </w:instrText>
+            </w:r>
+            <w:r>
+              <w:rPr>
+                <w:rFonts w:ascii="Times New Roman" w:hAnsi="Times New Roman" w:cs="Times New Roman"/>
+                <w:i w:val="0"/>
+                <w:iCs w:val="0"/>
+                <w:noProof/>
+                <w:webHidden/>
+                <w:sz w:val="26"/>
+                <w:szCs w:val="26"/>
+              </w:rPr>
+            </w:r>
+            <w:r>
+              <w:rPr>
+                <w:rFonts w:ascii="Times New Roman" w:hAnsi="Times New Roman" w:cs="Times New Roman"/>
+                <w:i w:val="0"/>
+                <w:iCs w:val="0"/>
+                <w:noProof/>
+                <w:webHidden/>
+                <w:sz w:val="26"/>
+                <w:szCs w:val="26"/>
+              </w:rPr>
+              <w:fldChar w:fldCharType="separate"/>
+            </w:r>
+            <w:r>
+              <w:rPr>
+                <w:rFonts w:ascii="Times New Roman" w:hAnsi="Times New Roman" w:cs="Times New Roman"/>
+                <w:i w:val="0"/>
+                <w:iCs w:val="0"/>
+                <w:noProof/>
+                <w:webHidden/>
+                <w:sz w:val="26"/>
+                <w:szCs w:val="26"/>
+              </w:rPr>
+              <w:t>8</w:t>
+            </w:r>
+            <w:r>
+              <w:rPr>
+                <w:rFonts w:ascii="Times New Roman" w:hAnsi="Times New Roman" w:cs="Times New Roman"/>
+                <w:i w:val="0"/>
+                <w:iCs w:val="0"/>
+                <w:noProof/>
+                <w:webHidden/>
+                <w:sz w:val="26"/>
+                <w:szCs w:val="26"/>
+              </w:rPr>
+              <w:fldChar w:fldCharType="end"/>
+            </w:r>
+          </w:hyperlink>
+        </w:p>
+        <w:p>
+          <w:pPr>
+            <w:pStyle w:val="TOC2"/>
+            <w:tabs>
+              <w:tab w:val="left" w:pos="960"/>
+              <w:tab w:val="right" w:leader="dot" w:pos="9350"/>
+            </w:tabs>
+            <w:rPr>
+              <w:rFonts w:ascii="Times New Roman" w:hAnsi="Times New Roman" w:cs="Times New Roman"/>
+              <w:noProof/>
+              <w:sz w:val="26"/>
+              <w:szCs w:val="26"/>
+            </w:rPr>
+          </w:pPr>
+          <w:hyperlink w:anchor="_Toc41587039" w:history="1">
+            <w:r>
+              <w:rPr>
+                <w:rStyle w:val="Hyperlink"/>
+                <w:rFonts w:ascii="Times New Roman" w:hAnsi="Times New Roman" w:cs="Times New Roman"/>
+                <w:noProof/>
+                <w:sz w:val="26"/>
+                <w:szCs w:val="26"/>
+              </w:rPr>
+              <w:t>1.1</w:t>
+            </w:r>
+            <w:r>
+              <w:rPr>
+                <w:rFonts w:ascii="Times New Roman" w:hAnsi="Times New Roman" w:cs="Times New Roman"/>
+                <w:noProof/>
+                <w:sz w:val="26"/>
+                <w:szCs w:val="26"/>
+              </w:rPr>
+              <w:tab/>
+            </w:r>
+            <w:r>
+              <w:rPr>
+                <w:rStyle w:val="Hyperlink"/>
+                <w:rFonts w:ascii="Times New Roman" w:hAnsi="Times New Roman" w:cs="Times New Roman"/>
+                <w:noProof/>
+                <w:sz w:val="26"/>
+                <w:szCs w:val="26"/>
+              </w:rPr>
+              <w:t>Đặt vấn đề</w:t>
+            </w:r>
+            <w:r>
+              <w:rPr>
+                <w:rFonts w:ascii="Times New Roman" w:hAnsi="Times New Roman" w:cs="Times New Roman"/>
+                <w:noProof/>
+                <w:webHidden/>
+                <w:sz w:val="26"/>
+                <w:szCs w:val="26"/>
+              </w:rPr>
+              <w:tab/>
+            </w:r>
+            <w:r>
+              <w:rPr>
+                <w:rFonts w:ascii="Times New Roman" w:hAnsi="Times New Roman" w:cs="Times New Roman"/>
+                <w:noProof/>
+                <w:webHidden/>
+                <w:sz w:val="26"/>
+                <w:szCs w:val="26"/>
+              </w:rPr>
+              <w:fldChar w:fldCharType="begin"/>
+            </w:r>
+            <w:r>
+              <w:rPr>
+                <w:rFonts w:ascii="Times New Roman" w:hAnsi="Times New Roman" w:cs="Times New Roman"/>
+                <w:noProof/>
+                <w:webHidden/>
+                <w:sz w:val="26"/>
+                <w:szCs w:val="26"/>
+              </w:rPr>
+              <w:instrText xml:space="preserve"> PAGEREF _Toc41587039 \h </w:instrText>
+            </w:r>
+            <w:r>
+              <w:rPr>
+                <w:rFonts w:ascii="Times New Roman" w:hAnsi="Times New Roman" w:cs="Times New Roman"/>
+                <w:noProof/>
+                <w:webHidden/>
+                <w:sz w:val="26"/>
+                <w:szCs w:val="26"/>
+              </w:rPr>
+            </w:r>
+            <w:r>
+              <w:rPr>
+                <w:rFonts w:ascii="Times New Roman" w:hAnsi="Times New Roman" w:cs="Times New Roman"/>
+                <w:noProof/>
+                <w:webHidden/>
+                <w:sz w:val="26"/>
+                <w:szCs w:val="26"/>
+              </w:rPr>
+              <w:fldChar w:fldCharType="separate"/>
+            </w:r>
+            <w:r>
+              <w:rPr>
+                <w:rFonts w:ascii="Times New Roman" w:hAnsi="Times New Roman" w:cs="Times New Roman"/>
+                <w:noProof/>
+                <w:webHidden/>
+                <w:sz w:val="26"/>
+                <w:szCs w:val="26"/>
+              </w:rPr>
+              <w:t>8</w:t>
+            </w:r>
+            <w:r>
+              <w:rPr>
+                <w:rFonts w:ascii="Times New Roman" w:hAnsi="Times New Roman" w:cs="Times New Roman"/>
+                <w:noProof/>
+                <w:webHidden/>
+                <w:sz w:val="26"/>
+                <w:szCs w:val="26"/>
+              </w:rPr>
+              <w:fldChar w:fldCharType="end"/>
+            </w:r>
+          </w:hyperlink>
+        </w:p>
+        <w:p>
+          <w:pPr>
+            <w:pStyle w:val="TOC2"/>
+            <w:tabs>
+              <w:tab w:val="left" w:pos="960"/>
+              <w:tab w:val="right" w:leader="dot" w:pos="9350"/>
+            </w:tabs>
+            <w:rPr>
+              <w:rFonts w:ascii="Times New Roman" w:hAnsi="Times New Roman" w:cs="Times New Roman"/>
+              <w:noProof/>
+              <w:sz w:val="26"/>
+              <w:szCs w:val="26"/>
+            </w:rPr>
+          </w:pPr>
+          <w:hyperlink w:anchor="_Toc41587040" w:history="1">
+            <w:r>
+              <w:rPr>
+                <w:rStyle w:val="Hyperlink"/>
+                <w:rFonts w:ascii="Times New Roman" w:hAnsi="Times New Roman" w:cs="Times New Roman"/>
+                <w:noProof/>
+                <w:sz w:val="26"/>
+                <w:szCs w:val="26"/>
+              </w:rPr>
+              <w:t>1.2</w:t>
+            </w:r>
+            <w:r>
+              <w:rPr>
+                <w:rFonts w:ascii="Times New Roman" w:hAnsi="Times New Roman" w:cs="Times New Roman"/>
+                <w:noProof/>
+                <w:sz w:val="26"/>
+                <w:szCs w:val="26"/>
+              </w:rPr>
+              <w:tab/>
+            </w:r>
+            <w:r>
+              <w:rPr>
+                <w:rStyle w:val="Hyperlink"/>
+                <w:rFonts w:ascii="Times New Roman" w:hAnsi="Times New Roman" w:cs="Times New Roman"/>
+                <w:noProof/>
+                <w:sz w:val="26"/>
+                <w:szCs w:val="26"/>
+              </w:rPr>
+              <w:t>Mục đích và phạm vi đề tài</w:t>
+            </w:r>
+            <w:r>
+              <w:rPr>
+                <w:rFonts w:ascii="Times New Roman" w:hAnsi="Times New Roman" w:cs="Times New Roman"/>
+                <w:noProof/>
+                <w:webHidden/>
+                <w:sz w:val="26"/>
+                <w:szCs w:val="26"/>
+              </w:rPr>
+              <w:tab/>
+            </w:r>
+            <w:r>
+              <w:rPr>
+                <w:rFonts w:ascii="Times New Roman" w:hAnsi="Times New Roman" w:cs="Times New Roman"/>
+                <w:noProof/>
+                <w:webHidden/>
+                <w:sz w:val="26"/>
+                <w:szCs w:val="26"/>
+              </w:rPr>
+              <w:fldChar w:fldCharType="begin"/>
+            </w:r>
+            <w:r>
+              <w:rPr>
+                <w:rFonts w:ascii="Times New Roman" w:hAnsi="Times New Roman" w:cs="Times New Roman"/>
+                <w:noProof/>
+                <w:webHidden/>
+                <w:sz w:val="26"/>
+                <w:szCs w:val="26"/>
+              </w:rPr>
+              <w:instrText xml:space="preserve"> PAGEREF _Toc41587040 \h </w:instrText>
+            </w:r>
+            <w:r>
+              <w:rPr>
+                <w:rFonts w:ascii="Times New Roman" w:hAnsi="Times New Roman" w:cs="Times New Roman"/>
+                <w:noProof/>
+                <w:webHidden/>
+                <w:sz w:val="26"/>
+                <w:szCs w:val="26"/>
+              </w:rPr>
+            </w:r>
+            <w:r>
+              <w:rPr>
+                <w:rFonts w:ascii="Times New Roman" w:hAnsi="Times New Roman" w:cs="Times New Roman"/>
+                <w:noProof/>
+                <w:webHidden/>
+                <w:sz w:val="26"/>
+                <w:szCs w:val="26"/>
+              </w:rPr>
+              <w:fldChar w:fldCharType="separate"/>
+            </w:r>
+            <w:r>
+              <w:rPr>
+                <w:rFonts w:ascii="Times New Roman" w:hAnsi="Times New Roman" w:cs="Times New Roman"/>
+                <w:noProof/>
+                <w:webHidden/>
+                <w:sz w:val="26"/>
+                <w:szCs w:val="26"/>
+              </w:rPr>
+              <w:t>8</w:t>
+            </w:r>
+            <w:r>
+              <w:rPr>
+                <w:rFonts w:ascii="Times New Roman" w:hAnsi="Times New Roman" w:cs="Times New Roman"/>
+                <w:noProof/>
+                <w:webHidden/>
+                <w:sz w:val="26"/>
+                <w:szCs w:val="26"/>
+              </w:rPr>
+              <w:fldChar w:fldCharType="end"/>
+            </w:r>
+          </w:hyperlink>
+        </w:p>
+        <w:p>
+          <w:pPr>
+            <w:pStyle w:val="TOC2"/>
+            <w:tabs>
+              <w:tab w:val="left" w:pos="960"/>
+              <w:tab w:val="right" w:leader="dot" w:pos="9350"/>
+            </w:tabs>
+            <w:rPr>
+              <w:rFonts w:ascii="Times New Roman" w:hAnsi="Times New Roman" w:cs="Times New Roman"/>
+              <w:noProof/>
+              <w:sz w:val="26"/>
+              <w:szCs w:val="26"/>
+            </w:rPr>
+          </w:pPr>
+          <w:hyperlink w:anchor="_Toc41587041" w:history="1">
+            <w:r>
+              <w:rPr>
+                <w:rStyle w:val="Hyperlink"/>
+                <w:rFonts w:ascii="Times New Roman" w:hAnsi="Times New Roman" w:cs="Times New Roman"/>
+                <w:noProof/>
+                <w:sz w:val="26"/>
+                <w:szCs w:val="26"/>
+                <w:lang w:val="vi-VN"/>
+              </w:rPr>
+              <w:t>1.3</w:t>
+            </w:r>
+            <w:r>
+              <w:rPr>
+                <w:rFonts w:ascii="Times New Roman" w:hAnsi="Times New Roman" w:cs="Times New Roman"/>
+                <w:noProof/>
+                <w:sz w:val="26"/>
+                <w:szCs w:val="26"/>
+              </w:rPr>
+              <w:tab/>
+            </w:r>
+            <w:r>
+              <w:rPr>
+                <w:rStyle w:val="Hyperlink"/>
+                <w:rFonts w:ascii="Times New Roman" w:hAnsi="Times New Roman" w:cs="Times New Roman"/>
+                <w:noProof/>
+                <w:sz w:val="26"/>
+                <w:szCs w:val="26"/>
+                <w:lang w:val="vi-VN"/>
+              </w:rPr>
+              <w:t>Định hướng và giải pháp</w:t>
+            </w:r>
+            <w:r>
+              <w:rPr>
+                <w:rFonts w:ascii="Times New Roman" w:hAnsi="Times New Roman" w:cs="Times New Roman"/>
+                <w:noProof/>
+                <w:webHidden/>
+                <w:sz w:val="26"/>
+                <w:szCs w:val="26"/>
+              </w:rPr>
+              <w:tab/>
+            </w:r>
+            <w:r>
+              <w:rPr>
+                <w:rFonts w:ascii="Times New Roman" w:hAnsi="Times New Roman" w:cs="Times New Roman"/>
+                <w:noProof/>
+                <w:webHidden/>
+                <w:sz w:val="26"/>
+                <w:szCs w:val="26"/>
+              </w:rPr>
+              <w:fldChar w:fldCharType="begin"/>
+            </w:r>
+            <w:r>
+              <w:rPr>
+                <w:rFonts w:ascii="Times New Roman" w:hAnsi="Times New Roman" w:cs="Times New Roman"/>
+                <w:noProof/>
+                <w:webHidden/>
+                <w:sz w:val="26"/>
+                <w:szCs w:val="26"/>
+              </w:rPr>
+              <w:instrText xml:space="preserve"> PAGEREF _Toc41587041 \h </w:instrText>
+            </w:r>
+            <w:r>
+              <w:rPr>
+                <w:rFonts w:ascii="Times New Roman" w:hAnsi="Times New Roman" w:cs="Times New Roman"/>
+                <w:noProof/>
+                <w:webHidden/>
+                <w:sz w:val="26"/>
+                <w:szCs w:val="26"/>
+              </w:rPr>
+            </w:r>
+            <w:r>
+              <w:rPr>
+                <w:rFonts w:ascii="Times New Roman" w:hAnsi="Times New Roman" w:cs="Times New Roman"/>
+                <w:noProof/>
+                <w:webHidden/>
+                <w:sz w:val="26"/>
+                <w:szCs w:val="26"/>
+              </w:rPr>
+              <w:fldChar w:fldCharType="separate"/>
+            </w:r>
+            <w:r>
+              <w:rPr>
+                <w:rFonts w:ascii="Times New Roman" w:hAnsi="Times New Roman" w:cs="Times New Roman"/>
+                <w:noProof/>
+                <w:webHidden/>
+                <w:sz w:val="26"/>
+                <w:szCs w:val="26"/>
+              </w:rPr>
+              <w:t>8</w:t>
+            </w:r>
+            <w:r>
+              <w:rPr>
+                <w:rFonts w:ascii="Times New Roman" w:hAnsi="Times New Roman" w:cs="Times New Roman"/>
+                <w:noProof/>
+                <w:webHidden/>
+                <w:sz w:val="26"/>
+                <w:szCs w:val="26"/>
+              </w:rPr>
+              <w:fldChar w:fldCharType="end"/>
+            </w:r>
+          </w:hyperlink>
+        </w:p>
+        <w:p>
+          <w:pPr>
+            <w:pStyle w:val="TOC2"/>
+            <w:tabs>
+              <w:tab w:val="left" w:pos="960"/>
+              <w:tab w:val="right" w:leader="dot" w:pos="9350"/>
+            </w:tabs>
+            <w:rPr>
+              <w:rFonts w:ascii="Times New Roman" w:hAnsi="Times New Roman" w:cs="Times New Roman"/>
+              <w:noProof/>
+              <w:sz w:val="26"/>
+              <w:szCs w:val="26"/>
+            </w:rPr>
+          </w:pPr>
+          <w:hyperlink w:anchor="_Toc41587042" w:history="1">
+            <w:r>
+              <w:rPr>
+                <w:rStyle w:val="Hyperlink"/>
+                <w:rFonts w:ascii="Times New Roman" w:hAnsi="Times New Roman" w:cs="Times New Roman"/>
+                <w:noProof/>
+                <w:sz w:val="26"/>
+                <w:szCs w:val="26"/>
+                <w:lang w:val="vi-VN"/>
+              </w:rPr>
+              <w:t>1.4</w:t>
+            </w:r>
+            <w:r>
+              <w:rPr>
+                <w:rFonts w:ascii="Times New Roman" w:hAnsi="Times New Roman" w:cs="Times New Roman"/>
+                <w:noProof/>
+                <w:sz w:val="26"/>
+                <w:szCs w:val="26"/>
+              </w:rPr>
+              <w:tab/>
+            </w:r>
+            <w:r>
+              <w:rPr>
+                <w:rStyle w:val="Hyperlink"/>
+                <w:rFonts w:ascii="Times New Roman" w:hAnsi="Times New Roman" w:cs="Times New Roman"/>
+                <w:noProof/>
+                <w:sz w:val="26"/>
+                <w:szCs w:val="26"/>
+              </w:rPr>
+              <w:t>C</w:t>
+            </w:r>
+            <w:r>
+              <w:rPr>
+                <w:rStyle w:val="Hyperlink"/>
+                <w:rFonts w:ascii="Times New Roman" w:hAnsi="Times New Roman" w:cs="Times New Roman"/>
+                <w:noProof/>
+                <w:sz w:val="26"/>
+                <w:szCs w:val="26"/>
+                <w:lang w:val="vi-VN"/>
+              </w:rPr>
+              <w:t>ấu trúc tài liệu</w:t>
+            </w:r>
+            <w:r>
+              <w:rPr>
+                <w:rFonts w:ascii="Times New Roman" w:hAnsi="Times New Roman" w:cs="Times New Roman"/>
+                <w:noProof/>
+                <w:webHidden/>
+                <w:sz w:val="26"/>
+                <w:szCs w:val="26"/>
+              </w:rPr>
+              <w:tab/>
+            </w:r>
+            <w:r>
+              <w:rPr>
+                <w:rFonts w:ascii="Times New Roman" w:hAnsi="Times New Roman" w:cs="Times New Roman"/>
+                <w:noProof/>
+                <w:webHidden/>
+                <w:sz w:val="26"/>
+                <w:szCs w:val="26"/>
+              </w:rPr>
+              <w:fldChar w:fldCharType="begin"/>
+            </w:r>
+            <w:r>
+              <w:rPr>
+                <w:rFonts w:ascii="Times New Roman" w:hAnsi="Times New Roman" w:cs="Times New Roman"/>
+                <w:noProof/>
+                <w:webHidden/>
+                <w:sz w:val="26"/>
+                <w:szCs w:val="26"/>
+              </w:rPr>
+              <w:instrText xml:space="preserve"> PAGEREF _Toc41587042 \h </w:instrText>
+            </w:r>
+            <w:r>
+              <w:rPr>
+                <w:rFonts w:ascii="Times New Roman" w:hAnsi="Times New Roman" w:cs="Times New Roman"/>
+                <w:noProof/>
+                <w:webHidden/>
+                <w:sz w:val="26"/>
+                <w:szCs w:val="26"/>
+              </w:rPr>
+            </w:r>
+            <w:r>
+              <w:rPr>
+                <w:rFonts w:ascii="Times New Roman" w:hAnsi="Times New Roman" w:cs="Times New Roman"/>
+                <w:noProof/>
+                <w:webHidden/>
+                <w:sz w:val="26"/>
+                <w:szCs w:val="26"/>
+              </w:rPr>
+              <w:fldChar w:fldCharType="separate"/>
+            </w:r>
+            <w:r>
+              <w:rPr>
+                <w:rFonts w:ascii="Times New Roman" w:hAnsi="Times New Roman" w:cs="Times New Roman"/>
+                <w:noProof/>
+                <w:webHidden/>
+                <w:sz w:val="26"/>
+                <w:szCs w:val="26"/>
+              </w:rPr>
+              <w:t>8</w:t>
+            </w:r>
+            <w:r>
+              <w:rPr>
+                <w:rFonts w:ascii="Times New Roman" w:hAnsi="Times New Roman" w:cs="Times New Roman"/>
+                <w:noProof/>
+                <w:webHidden/>
+                <w:sz w:val="26"/>
+                <w:szCs w:val="26"/>
+              </w:rPr>
+              <w:fldChar w:fldCharType="end"/>
+            </w:r>
+          </w:hyperlink>
+        </w:p>
+        <w:p>
+          <w:pPr>
+            <w:pStyle w:val="TOC1"/>
+            <w:tabs>
+              <w:tab w:val="right" w:leader="dot" w:pos="9350"/>
+            </w:tabs>
+            <w:rPr>
+              <w:rFonts w:ascii="Times New Roman" w:hAnsi="Times New Roman" w:cs="Times New Roman"/>
+              <w:i w:val="0"/>
+              <w:iCs w:val="0"/>
+              <w:noProof/>
+              <w:sz w:val="26"/>
+              <w:szCs w:val="26"/>
+            </w:rPr>
+          </w:pPr>
+          <w:hyperlink w:anchor="_Toc41587043" w:history="1">
+            <w:r>
+              <w:rPr>
+                <w:rStyle w:val="Hyperlink"/>
+                <w:rFonts w:ascii="Times New Roman" w:hAnsi="Times New Roman" w:cs="Times New Roman"/>
+                <w:i w:val="0"/>
+                <w:iCs w:val="0"/>
+                <w:noProof/>
+                <w:sz w:val="26"/>
+                <w:szCs w:val="26"/>
+                <w:lang w:val="vi-VN"/>
+              </w:rPr>
+              <w:t>CHƯƠNG 2. CƠ SỞ LÝ THUYẾT</w:t>
+            </w:r>
+            <w:r>
+              <w:rPr>
+                <w:rFonts w:ascii="Times New Roman" w:hAnsi="Times New Roman" w:cs="Times New Roman"/>
+                <w:i w:val="0"/>
+                <w:iCs w:val="0"/>
+                <w:noProof/>
+                <w:webHidden/>
+                <w:sz w:val="26"/>
+                <w:szCs w:val="26"/>
+              </w:rPr>
+              <w:tab/>
+            </w:r>
+            <w:r>
+              <w:rPr>
+                <w:rFonts w:ascii="Times New Roman" w:hAnsi="Times New Roman" w:cs="Times New Roman"/>
+                <w:i w:val="0"/>
+                <w:iCs w:val="0"/>
+                <w:noProof/>
+                <w:webHidden/>
+                <w:sz w:val="26"/>
+                <w:szCs w:val="26"/>
+              </w:rPr>
+              <w:fldChar w:fldCharType="begin"/>
+            </w:r>
+            <w:r>
+              <w:rPr>
+                <w:rFonts w:ascii="Times New Roman" w:hAnsi="Times New Roman" w:cs="Times New Roman"/>
+                <w:i w:val="0"/>
+                <w:iCs w:val="0"/>
+                <w:noProof/>
+                <w:webHidden/>
+                <w:sz w:val="26"/>
+                <w:szCs w:val="26"/>
+              </w:rPr>
+              <w:instrText xml:space="preserve"> PAGEREF _Toc41587043 \h </w:instrText>
+            </w:r>
+            <w:r>
+              <w:rPr>
+                <w:rFonts w:ascii="Times New Roman" w:hAnsi="Times New Roman" w:cs="Times New Roman"/>
+                <w:i w:val="0"/>
+                <w:iCs w:val="0"/>
+                <w:noProof/>
+                <w:webHidden/>
+                <w:sz w:val="26"/>
+                <w:szCs w:val="26"/>
+              </w:rPr>
+            </w:r>
+            <w:r>
+              <w:rPr>
+                <w:rFonts w:ascii="Times New Roman" w:hAnsi="Times New Roman" w:cs="Times New Roman"/>
+                <w:i w:val="0"/>
+                <w:iCs w:val="0"/>
+                <w:noProof/>
+                <w:webHidden/>
+                <w:sz w:val="26"/>
+                <w:szCs w:val="26"/>
+              </w:rPr>
+              <w:fldChar w:fldCharType="separate"/>
+            </w:r>
+            <w:r>
+              <w:rPr>
+                <w:rFonts w:ascii="Times New Roman" w:hAnsi="Times New Roman" w:cs="Times New Roman"/>
+                <w:i w:val="0"/>
+                <w:iCs w:val="0"/>
+                <w:noProof/>
+                <w:webHidden/>
+                <w:sz w:val="26"/>
+                <w:szCs w:val="26"/>
+              </w:rPr>
+              <w:t>9</w:t>
+            </w:r>
+            <w:r>
+              <w:rPr>
+                <w:rFonts w:ascii="Times New Roman" w:hAnsi="Times New Roman" w:cs="Times New Roman"/>
+                <w:i w:val="0"/>
+                <w:iCs w:val="0"/>
+                <w:noProof/>
+                <w:webHidden/>
+                <w:sz w:val="26"/>
+                <w:szCs w:val="26"/>
+              </w:rPr>
+              <w:fldChar w:fldCharType="end"/>
+            </w:r>
+          </w:hyperlink>
+        </w:p>
+        <w:p>
+          <w:pPr>
+            <w:pStyle w:val="TOC1"/>
+            <w:tabs>
+              <w:tab w:val="right" w:leader="dot" w:pos="9350"/>
+            </w:tabs>
+            <w:rPr>
+              <w:rFonts w:ascii="Times New Roman" w:hAnsi="Times New Roman" w:cs="Times New Roman"/>
+              <w:i w:val="0"/>
+              <w:iCs w:val="0"/>
+              <w:noProof/>
+              <w:sz w:val="26"/>
+              <w:szCs w:val="26"/>
+            </w:rPr>
+          </w:pPr>
+          <w:hyperlink w:anchor="_Toc41587044" w:history="1">
+            <w:r>
+              <w:rPr>
+                <w:rStyle w:val="Hyperlink"/>
+                <w:rFonts w:ascii="Times New Roman" w:hAnsi="Times New Roman" w:cs="Times New Roman"/>
+                <w:i w:val="0"/>
+                <w:iCs w:val="0"/>
+                <w:noProof/>
+                <w:sz w:val="26"/>
+                <w:szCs w:val="26"/>
+                <w:lang w:val="vi-VN"/>
+              </w:rPr>
+              <w:t>CHƯƠNG 3. PHÂN TÍCH VÀ THIẾT KẾ HỆ THỐNG</w:t>
+            </w:r>
+            <w:r>
+              <w:rPr>
+                <w:rFonts w:ascii="Times New Roman" w:hAnsi="Times New Roman" w:cs="Times New Roman"/>
+                <w:i w:val="0"/>
+                <w:iCs w:val="0"/>
+                <w:noProof/>
+                <w:webHidden/>
+                <w:sz w:val="26"/>
+                <w:szCs w:val="26"/>
+              </w:rPr>
+              <w:tab/>
+            </w:r>
+            <w:r>
+              <w:rPr>
+                <w:rFonts w:ascii="Times New Roman" w:hAnsi="Times New Roman" w:cs="Times New Roman"/>
+                <w:i w:val="0"/>
+                <w:iCs w:val="0"/>
+                <w:noProof/>
+                <w:webHidden/>
+                <w:sz w:val="26"/>
+                <w:szCs w:val="26"/>
+              </w:rPr>
+              <w:fldChar w:fldCharType="begin"/>
+            </w:r>
+            <w:r>
+              <w:rPr>
+                <w:rFonts w:ascii="Times New Roman" w:hAnsi="Times New Roman" w:cs="Times New Roman"/>
+                <w:i w:val="0"/>
+                <w:iCs w:val="0"/>
+                <w:noProof/>
+                <w:webHidden/>
+                <w:sz w:val="26"/>
+                <w:szCs w:val="26"/>
+              </w:rPr>
+              <w:instrText xml:space="preserve"> PAGEREF _Toc41587044 \h </w:instrText>
+            </w:r>
+            <w:r>
+              <w:rPr>
+                <w:rFonts w:ascii="Times New Roman" w:hAnsi="Times New Roman" w:cs="Times New Roman"/>
+                <w:i w:val="0"/>
+                <w:iCs w:val="0"/>
+                <w:noProof/>
+                <w:webHidden/>
+                <w:sz w:val="26"/>
+                <w:szCs w:val="26"/>
+              </w:rPr>
+            </w:r>
+            <w:r>
+              <w:rPr>
+                <w:rFonts w:ascii="Times New Roman" w:hAnsi="Times New Roman" w:cs="Times New Roman"/>
+                <w:i w:val="0"/>
+                <w:iCs w:val="0"/>
+                <w:noProof/>
+                <w:webHidden/>
+                <w:sz w:val="26"/>
+                <w:szCs w:val="26"/>
+              </w:rPr>
+              <w:fldChar w:fldCharType="separate"/>
+            </w:r>
+            <w:r>
+              <w:rPr>
+                <w:rFonts w:ascii="Times New Roman" w:hAnsi="Times New Roman" w:cs="Times New Roman"/>
+                <w:i w:val="0"/>
+                <w:iCs w:val="0"/>
+                <w:noProof/>
+                <w:webHidden/>
+                <w:sz w:val="26"/>
+                <w:szCs w:val="26"/>
+              </w:rPr>
+              <w:t>10</w:t>
+            </w:r>
+            <w:r>
+              <w:rPr>
+                <w:rFonts w:ascii="Times New Roman" w:hAnsi="Times New Roman" w:cs="Times New Roman"/>
+                <w:i w:val="0"/>
+                <w:iCs w:val="0"/>
+                <w:noProof/>
+                <w:webHidden/>
+                <w:sz w:val="26"/>
+                <w:szCs w:val="26"/>
+              </w:rPr>
+              <w:fldChar w:fldCharType="end"/>
+            </w:r>
+          </w:hyperlink>
+        </w:p>
+        <w:p>
+          <w:pPr>
+            <w:pStyle w:val="TOC2"/>
+            <w:tabs>
+              <w:tab w:val="left" w:pos="960"/>
+              <w:tab w:val="right" w:leader="dot" w:pos="9350"/>
+            </w:tabs>
+            <w:rPr>
+              <w:rFonts w:ascii="Times New Roman" w:hAnsi="Times New Roman" w:cs="Times New Roman"/>
+              <w:noProof/>
+              <w:sz w:val="26"/>
+              <w:szCs w:val="26"/>
+            </w:rPr>
+          </w:pPr>
+          <w:hyperlink w:anchor="_Toc41587045" w:history="1">
+            <w:r>
+              <w:rPr>
+                <w:rStyle w:val="Hyperlink"/>
+                <w:rFonts w:ascii="Times New Roman" w:hAnsi="Times New Roman" w:cs="Times New Roman"/>
+                <w:noProof/>
+                <w:sz w:val="26"/>
+                <w:szCs w:val="26"/>
+              </w:rPr>
+              <w:t>3.1</w:t>
+            </w:r>
+            <w:r>
+              <w:rPr>
+                <w:rFonts w:ascii="Times New Roman" w:hAnsi="Times New Roman" w:cs="Times New Roman"/>
+                <w:noProof/>
+                <w:sz w:val="26"/>
+                <w:szCs w:val="26"/>
+                <w:lang w:val="vi-VN"/>
+              </w:rPr>
+              <w:t xml:space="preserve"> </w:t>
+            </w:r>
+            <w:r>
+              <w:rPr>
+                <w:rStyle w:val="Hyperlink"/>
+                <w:rFonts w:ascii="Times New Roman" w:hAnsi="Times New Roman" w:cs="Times New Roman"/>
+                <w:noProof/>
+                <w:sz w:val="26"/>
+                <w:szCs w:val="26"/>
+              </w:rPr>
+              <w:t>Phân tích yêu cầu</w:t>
+            </w:r>
+            <w:r>
+              <w:rPr>
+                <w:rFonts w:ascii="Times New Roman" w:hAnsi="Times New Roman" w:cs="Times New Roman"/>
+                <w:noProof/>
+                <w:webHidden/>
+                <w:sz w:val="26"/>
+                <w:szCs w:val="26"/>
+              </w:rPr>
+              <w:tab/>
+            </w:r>
+            <w:r>
+              <w:rPr>
+                <w:rFonts w:ascii="Times New Roman" w:hAnsi="Times New Roman" w:cs="Times New Roman"/>
+                <w:noProof/>
+                <w:webHidden/>
+                <w:sz w:val="26"/>
+                <w:szCs w:val="26"/>
+              </w:rPr>
+              <w:fldChar w:fldCharType="begin"/>
+            </w:r>
+            <w:r>
+              <w:rPr>
+                <w:rFonts w:ascii="Times New Roman" w:hAnsi="Times New Roman" w:cs="Times New Roman"/>
+                <w:noProof/>
+                <w:webHidden/>
+                <w:sz w:val="26"/>
+                <w:szCs w:val="26"/>
+              </w:rPr>
+              <w:instrText xml:space="preserve"> PAGEREF _Toc41587045 \h </w:instrText>
+            </w:r>
+            <w:r>
+              <w:rPr>
+                <w:rFonts w:ascii="Times New Roman" w:hAnsi="Times New Roman" w:cs="Times New Roman"/>
+                <w:noProof/>
+                <w:webHidden/>
+                <w:sz w:val="26"/>
+                <w:szCs w:val="26"/>
+              </w:rPr>
+            </w:r>
+            <w:r>
+              <w:rPr>
+                <w:rFonts w:ascii="Times New Roman" w:hAnsi="Times New Roman" w:cs="Times New Roman"/>
+                <w:noProof/>
+                <w:webHidden/>
+                <w:sz w:val="26"/>
+                <w:szCs w:val="26"/>
+              </w:rPr>
+              <w:fldChar w:fldCharType="separate"/>
+            </w:r>
+            <w:r>
+              <w:rPr>
+                <w:rFonts w:ascii="Times New Roman" w:hAnsi="Times New Roman" w:cs="Times New Roman"/>
+                <w:noProof/>
+                <w:webHidden/>
+                <w:sz w:val="26"/>
+                <w:szCs w:val="26"/>
+              </w:rPr>
+              <w:t>10</w:t>
+            </w:r>
+            <w:r>
+              <w:rPr>
+                <w:rFonts w:ascii="Times New Roman" w:hAnsi="Times New Roman" w:cs="Times New Roman"/>
+                <w:noProof/>
+                <w:webHidden/>
+                <w:sz w:val="26"/>
+                <w:szCs w:val="26"/>
+              </w:rPr>
+              <w:fldChar w:fldCharType="end"/>
+            </w:r>
+          </w:hyperlink>
+        </w:p>
+        <w:p>
+          <w:pPr>
+            <w:pStyle w:val="TOC3"/>
+            <w:tabs>
+              <w:tab w:val="right" w:leader="dot" w:pos="9350"/>
+            </w:tabs>
+            <w:rPr>
+              <w:rFonts w:ascii="Times New Roman" w:hAnsi="Times New Roman" w:cs="Times New Roman"/>
+              <w:b/>
+              <w:bCs/>
+              <w:noProof/>
+              <w:sz w:val="26"/>
+              <w:szCs w:val="26"/>
+            </w:rPr>
+          </w:pPr>
+          <w:hyperlink w:anchor="_Toc41587046" w:history="1">
+            <w:r>
+              <w:rPr>
+                <w:rStyle w:val="Hyperlink"/>
+                <w:rFonts w:ascii="Times New Roman" w:hAnsi="Times New Roman" w:cs="Times New Roman"/>
+                <w:b/>
+                <w:bCs/>
+                <w:noProof/>
+                <w:sz w:val="26"/>
+                <w:szCs w:val="26"/>
+                <w:lang w:val="vi-VN"/>
+              </w:rPr>
+              <w:t xml:space="preserve">3.1.1 </w:t>
+            </w:r>
+            <w:r>
+              <w:rPr>
+                <w:rStyle w:val="Hyperlink"/>
+                <w:rFonts w:ascii="Times New Roman" w:hAnsi="Times New Roman" w:cs="Times New Roman"/>
+                <w:b/>
+                <w:bCs/>
+                <w:noProof/>
+                <w:sz w:val="26"/>
+                <w:szCs w:val="26"/>
+              </w:rPr>
+              <w:t>Yêu cầu chức năng</w:t>
+            </w:r>
+            <w:r>
+              <w:rPr>
+                <w:rFonts w:ascii="Times New Roman" w:hAnsi="Times New Roman" w:cs="Times New Roman"/>
+                <w:b/>
+                <w:bCs/>
+                <w:noProof/>
+                <w:webHidden/>
+                <w:sz w:val="26"/>
+                <w:szCs w:val="26"/>
+              </w:rPr>
+              <w:tab/>
+            </w:r>
+            <w:r>
+              <w:rPr>
+                <w:rFonts w:ascii="Times New Roman" w:hAnsi="Times New Roman" w:cs="Times New Roman"/>
+                <w:b/>
+                <w:bCs/>
+                <w:noProof/>
+                <w:webHidden/>
+                <w:sz w:val="26"/>
+                <w:szCs w:val="26"/>
+              </w:rPr>
+              <w:fldChar w:fldCharType="begin"/>
+            </w:r>
+            <w:r>
+              <w:rPr>
+                <w:rFonts w:ascii="Times New Roman" w:hAnsi="Times New Roman" w:cs="Times New Roman"/>
+                <w:b/>
+                <w:bCs/>
+                <w:noProof/>
+                <w:webHidden/>
+                <w:sz w:val="26"/>
+                <w:szCs w:val="26"/>
+              </w:rPr>
+              <w:instrText xml:space="preserve"> PAGEREF _Toc41587046 \h </w:instrText>
+            </w:r>
+            <w:r>
+              <w:rPr>
+                <w:rFonts w:ascii="Times New Roman" w:hAnsi="Times New Roman" w:cs="Times New Roman"/>
+                <w:b/>
+                <w:bCs/>
+                <w:noProof/>
+                <w:webHidden/>
+                <w:sz w:val="26"/>
+                <w:szCs w:val="26"/>
+              </w:rPr>
+            </w:r>
+            <w:r>
+              <w:rPr>
+                <w:rFonts w:ascii="Times New Roman" w:hAnsi="Times New Roman" w:cs="Times New Roman"/>
+                <w:b/>
+                <w:bCs/>
+                <w:noProof/>
+                <w:webHidden/>
+                <w:sz w:val="26"/>
+                <w:szCs w:val="26"/>
+              </w:rPr>
+              <w:fldChar w:fldCharType="separate"/>
+            </w:r>
+            <w:r>
+              <w:rPr>
+                <w:rFonts w:ascii="Times New Roman" w:hAnsi="Times New Roman" w:cs="Times New Roman"/>
+                <w:b/>
+                <w:bCs/>
+                <w:noProof/>
+                <w:webHidden/>
+                <w:sz w:val="26"/>
+                <w:szCs w:val="26"/>
+              </w:rPr>
+              <w:t>10</w:t>
+            </w:r>
+            <w:r>
+              <w:rPr>
+                <w:rFonts w:ascii="Times New Roman" w:hAnsi="Times New Roman" w:cs="Times New Roman"/>
+                <w:b/>
+                <w:bCs/>
+                <w:noProof/>
+                <w:webHidden/>
+                <w:sz w:val="26"/>
+                <w:szCs w:val="26"/>
+              </w:rPr>
+              <w:fldChar w:fldCharType="end"/>
+            </w:r>
+          </w:hyperlink>
+        </w:p>
+        <w:p>
+          <w:pPr>
+            <w:pStyle w:val="TOC3"/>
+            <w:tabs>
+              <w:tab w:val="right" w:leader="dot" w:pos="9350"/>
+            </w:tabs>
+            <w:rPr>
+              <w:rFonts w:ascii="Times New Roman" w:hAnsi="Times New Roman" w:cs="Times New Roman"/>
+              <w:b/>
+              <w:bCs/>
+              <w:noProof/>
+              <w:sz w:val="26"/>
+              <w:szCs w:val="26"/>
+            </w:rPr>
+          </w:pPr>
+          <w:hyperlink w:anchor="_Toc41587047" w:history="1">
+            <w:r>
+              <w:rPr>
+                <w:rStyle w:val="Hyperlink"/>
+                <w:rFonts w:ascii="Times New Roman" w:hAnsi="Times New Roman" w:cs="Times New Roman"/>
+                <w:b/>
+                <w:bCs/>
+                <w:noProof/>
+                <w:sz w:val="26"/>
+                <w:szCs w:val="26"/>
+                <w:lang w:val="vi-VN"/>
+              </w:rPr>
+              <w:t xml:space="preserve">3.1.2 </w:t>
+            </w:r>
+            <w:r>
+              <w:rPr>
+                <w:rStyle w:val="Hyperlink"/>
+                <w:rFonts w:ascii="Times New Roman" w:hAnsi="Times New Roman" w:cs="Times New Roman"/>
+                <w:b/>
+                <w:bCs/>
+                <w:noProof/>
+                <w:sz w:val="26"/>
+                <w:szCs w:val="26"/>
+              </w:rPr>
+              <w:t>Yêu cầu phi chức năng</w:t>
+            </w:r>
+            <w:r>
+              <w:rPr>
+                <w:rFonts w:ascii="Times New Roman" w:hAnsi="Times New Roman" w:cs="Times New Roman"/>
+                <w:b/>
+                <w:bCs/>
+                <w:noProof/>
+                <w:webHidden/>
+                <w:sz w:val="26"/>
+                <w:szCs w:val="26"/>
+              </w:rPr>
+              <w:tab/>
+            </w:r>
+            <w:r>
+              <w:rPr>
+                <w:rFonts w:ascii="Times New Roman" w:hAnsi="Times New Roman" w:cs="Times New Roman"/>
+                <w:b/>
+                <w:bCs/>
+                <w:noProof/>
+                <w:webHidden/>
+                <w:sz w:val="26"/>
+                <w:szCs w:val="26"/>
+              </w:rPr>
+              <w:fldChar w:fldCharType="begin"/>
+            </w:r>
+            <w:r>
+              <w:rPr>
+                <w:rFonts w:ascii="Times New Roman" w:hAnsi="Times New Roman" w:cs="Times New Roman"/>
+                <w:b/>
+                <w:bCs/>
+                <w:noProof/>
+                <w:webHidden/>
+                <w:sz w:val="26"/>
+                <w:szCs w:val="26"/>
+              </w:rPr>
+              <w:instrText xml:space="preserve"> PAGEREF _Toc41587047 \h </w:instrText>
+            </w:r>
+            <w:r>
+              <w:rPr>
+                <w:rFonts w:ascii="Times New Roman" w:hAnsi="Times New Roman" w:cs="Times New Roman"/>
+                <w:b/>
+                <w:bCs/>
+                <w:noProof/>
+                <w:webHidden/>
+                <w:sz w:val="26"/>
+                <w:szCs w:val="26"/>
+              </w:rPr>
+            </w:r>
+            <w:r>
+              <w:rPr>
+                <w:rFonts w:ascii="Times New Roman" w:hAnsi="Times New Roman" w:cs="Times New Roman"/>
+                <w:b/>
+                <w:bCs/>
+                <w:noProof/>
+                <w:webHidden/>
+                <w:sz w:val="26"/>
+                <w:szCs w:val="26"/>
+              </w:rPr>
+              <w:fldChar w:fldCharType="separate"/>
+            </w:r>
+            <w:r>
+              <w:rPr>
+                <w:rFonts w:ascii="Times New Roman" w:hAnsi="Times New Roman" w:cs="Times New Roman"/>
+                <w:b/>
+                <w:bCs/>
+                <w:noProof/>
+                <w:webHidden/>
+                <w:sz w:val="26"/>
+                <w:szCs w:val="26"/>
+              </w:rPr>
+              <w:t>10</w:t>
+            </w:r>
+            <w:r>
+              <w:rPr>
+                <w:rFonts w:ascii="Times New Roman" w:hAnsi="Times New Roman" w:cs="Times New Roman"/>
+                <w:b/>
+                <w:bCs/>
+                <w:noProof/>
+                <w:webHidden/>
+                <w:sz w:val="26"/>
+                <w:szCs w:val="26"/>
+              </w:rPr>
+              <w:fldChar w:fldCharType="end"/>
+            </w:r>
+          </w:hyperlink>
+        </w:p>
+        <w:p>
+          <w:pPr>
+            <w:pStyle w:val="TOC2"/>
+            <w:tabs>
+              <w:tab w:val="right" w:leader="dot" w:pos="9350"/>
+            </w:tabs>
+            <w:rPr>
+              <w:rFonts w:ascii="Times New Roman" w:hAnsi="Times New Roman" w:cs="Times New Roman"/>
+              <w:noProof/>
+              <w:sz w:val="26"/>
+              <w:szCs w:val="26"/>
+            </w:rPr>
+          </w:pPr>
+          <w:hyperlink w:anchor="_Toc41587048" w:history="1">
+            <w:r>
+              <w:rPr>
+                <w:rStyle w:val="Hyperlink"/>
+                <w:rFonts w:ascii="Times New Roman" w:hAnsi="Times New Roman" w:cs="Times New Roman"/>
+                <w:noProof/>
+                <w:sz w:val="26"/>
+                <w:szCs w:val="26"/>
+                <w:lang w:val="vi-VN"/>
+              </w:rPr>
+              <w:t xml:space="preserve">3.2 </w:t>
+            </w:r>
+            <w:r>
+              <w:rPr>
+                <w:rStyle w:val="Hyperlink"/>
+                <w:rFonts w:ascii="Times New Roman" w:hAnsi="Times New Roman" w:cs="Times New Roman"/>
+                <w:noProof/>
+                <w:sz w:val="26"/>
+                <w:szCs w:val="26"/>
+              </w:rPr>
+              <w:t>Phân tích và thiết kế phần mềm</w:t>
+            </w:r>
+            <w:r>
+              <w:rPr>
+                <w:rFonts w:ascii="Times New Roman" w:hAnsi="Times New Roman" w:cs="Times New Roman"/>
+                <w:noProof/>
+                <w:webHidden/>
+                <w:sz w:val="26"/>
+                <w:szCs w:val="26"/>
+              </w:rPr>
+              <w:tab/>
+            </w:r>
+            <w:r>
+              <w:rPr>
+                <w:rFonts w:ascii="Times New Roman" w:hAnsi="Times New Roman" w:cs="Times New Roman"/>
+                <w:noProof/>
+                <w:webHidden/>
+                <w:sz w:val="26"/>
+                <w:szCs w:val="26"/>
+              </w:rPr>
+              <w:fldChar w:fldCharType="begin"/>
+            </w:r>
+            <w:r>
+              <w:rPr>
+                <w:rFonts w:ascii="Times New Roman" w:hAnsi="Times New Roman" w:cs="Times New Roman"/>
+                <w:noProof/>
+                <w:webHidden/>
+                <w:sz w:val="26"/>
+                <w:szCs w:val="26"/>
+              </w:rPr>
+              <w:instrText xml:space="preserve"> PAGEREF _Toc41587048 \h </w:instrText>
+            </w:r>
+            <w:r>
+              <w:rPr>
+                <w:rFonts w:ascii="Times New Roman" w:hAnsi="Times New Roman" w:cs="Times New Roman"/>
+                <w:noProof/>
+                <w:webHidden/>
+                <w:sz w:val="26"/>
+                <w:szCs w:val="26"/>
+              </w:rPr>
+            </w:r>
+            <w:r>
+              <w:rPr>
+                <w:rFonts w:ascii="Times New Roman" w:hAnsi="Times New Roman" w:cs="Times New Roman"/>
+                <w:noProof/>
+                <w:webHidden/>
+                <w:sz w:val="26"/>
+                <w:szCs w:val="26"/>
+              </w:rPr>
+              <w:fldChar w:fldCharType="separate"/>
+            </w:r>
+            <w:r>
+              <w:rPr>
+                <w:rFonts w:ascii="Times New Roman" w:hAnsi="Times New Roman" w:cs="Times New Roman"/>
+                <w:noProof/>
+                <w:webHidden/>
+                <w:sz w:val="26"/>
+                <w:szCs w:val="26"/>
+              </w:rPr>
+              <w:t>10</w:t>
+            </w:r>
+            <w:r>
+              <w:rPr>
+                <w:rFonts w:ascii="Times New Roman" w:hAnsi="Times New Roman" w:cs="Times New Roman"/>
+                <w:noProof/>
+                <w:webHidden/>
+                <w:sz w:val="26"/>
+                <w:szCs w:val="26"/>
+              </w:rPr>
+              <w:fldChar w:fldCharType="end"/>
+            </w:r>
+          </w:hyperlink>
+        </w:p>
+        <w:p>
+          <w:pPr>
+            <w:pStyle w:val="TOC3"/>
+            <w:tabs>
+              <w:tab w:val="right" w:leader="dot" w:pos="9350"/>
+            </w:tabs>
+            <w:rPr>
+              <w:rFonts w:ascii="Times New Roman" w:hAnsi="Times New Roman" w:cs="Times New Roman"/>
+              <w:b/>
+              <w:bCs/>
+              <w:noProof/>
+              <w:sz w:val="26"/>
+              <w:szCs w:val="26"/>
+            </w:rPr>
+          </w:pPr>
+          <w:hyperlink w:anchor="_Toc41587049" w:history="1">
+            <w:r>
+              <w:rPr>
+                <w:rStyle w:val="Hyperlink"/>
+                <w:rFonts w:ascii="Times New Roman" w:hAnsi="Times New Roman" w:cs="Times New Roman"/>
+                <w:b/>
+                <w:bCs/>
+                <w:noProof/>
+                <w:sz w:val="26"/>
+                <w:szCs w:val="26"/>
+                <w:lang w:val="vi-VN"/>
+              </w:rPr>
+              <w:t>3.2.1 Phân tích cấu trúc và hành vi của các lớp tham gia ca sử dụng</w:t>
+            </w:r>
+            <w:r>
+              <w:rPr>
+                <w:rFonts w:ascii="Times New Roman" w:hAnsi="Times New Roman" w:cs="Times New Roman"/>
+                <w:b/>
+                <w:bCs/>
+                <w:noProof/>
+                <w:webHidden/>
+                <w:sz w:val="26"/>
+                <w:szCs w:val="26"/>
+              </w:rPr>
+              <w:tab/>
+            </w:r>
+            <w:r>
+              <w:rPr>
+                <w:rFonts w:ascii="Times New Roman" w:hAnsi="Times New Roman" w:cs="Times New Roman"/>
+                <w:b/>
+                <w:bCs/>
+                <w:noProof/>
+                <w:webHidden/>
+                <w:sz w:val="26"/>
+                <w:szCs w:val="26"/>
+              </w:rPr>
+              <w:fldChar w:fldCharType="begin"/>
+            </w:r>
+            <w:r>
+              <w:rPr>
+                <w:rFonts w:ascii="Times New Roman" w:hAnsi="Times New Roman" w:cs="Times New Roman"/>
+                <w:b/>
+                <w:bCs/>
+                <w:noProof/>
+                <w:webHidden/>
+                <w:sz w:val="26"/>
+                <w:szCs w:val="26"/>
+              </w:rPr>
+              <w:instrText xml:space="preserve"> PAGEREF _Toc41587049 \h </w:instrText>
+            </w:r>
+            <w:r>
+              <w:rPr>
+                <w:rFonts w:ascii="Times New Roman" w:hAnsi="Times New Roman" w:cs="Times New Roman"/>
+                <w:b/>
+                <w:bCs/>
+                <w:noProof/>
+                <w:webHidden/>
+                <w:sz w:val="26"/>
+                <w:szCs w:val="26"/>
+              </w:rPr>
+            </w:r>
+            <w:r>
+              <w:rPr>
+                <w:rFonts w:ascii="Times New Roman" w:hAnsi="Times New Roman" w:cs="Times New Roman"/>
+                <w:b/>
+                <w:bCs/>
+                <w:noProof/>
+                <w:webHidden/>
+                <w:sz w:val="26"/>
+                <w:szCs w:val="26"/>
+              </w:rPr>
+              <w:fldChar w:fldCharType="separate"/>
+            </w:r>
+            <w:r>
+              <w:rPr>
+                <w:rFonts w:ascii="Times New Roman" w:hAnsi="Times New Roman" w:cs="Times New Roman"/>
+                <w:b/>
+                <w:bCs/>
+                <w:noProof/>
+                <w:webHidden/>
+                <w:sz w:val="26"/>
+                <w:szCs w:val="26"/>
+              </w:rPr>
+              <w:t>10</w:t>
+            </w:r>
+            <w:r>
+              <w:rPr>
+                <w:rFonts w:ascii="Times New Roman" w:hAnsi="Times New Roman" w:cs="Times New Roman"/>
+                <w:b/>
+                <w:bCs/>
+                <w:noProof/>
+                <w:webHidden/>
+                <w:sz w:val="26"/>
+                <w:szCs w:val="26"/>
+              </w:rPr>
+              <w:fldChar w:fldCharType="end"/>
+            </w:r>
+          </w:hyperlink>
+        </w:p>
+        <w:p>
+          <w:pPr>
+            <w:pStyle w:val="TOC3"/>
+            <w:tabs>
+              <w:tab w:val="right" w:leader="dot" w:pos="9350"/>
+            </w:tabs>
+            <w:rPr>
+              <w:rFonts w:ascii="Times New Roman" w:hAnsi="Times New Roman" w:cs="Times New Roman"/>
+              <w:b/>
+              <w:bCs/>
+              <w:noProof/>
+              <w:sz w:val="26"/>
+              <w:szCs w:val="26"/>
+            </w:rPr>
+          </w:pPr>
+          <w:hyperlink w:anchor="_Toc41587050" w:history="1">
+            <w:r>
+              <w:rPr>
+                <w:rStyle w:val="Hyperlink"/>
+                <w:rFonts w:ascii="Times New Roman" w:hAnsi="Times New Roman" w:cs="Times New Roman"/>
+                <w:b/>
+                <w:bCs/>
+                <w:noProof/>
+                <w:sz w:val="26"/>
+                <w:szCs w:val="26"/>
+                <w:lang w:val="vi-VN"/>
+              </w:rPr>
+              <w:t>3.2.2 Phân tích sự tương tác của các lớp tham gia ca sử dụng</w:t>
+            </w:r>
+            <w:r>
+              <w:rPr>
+                <w:rFonts w:ascii="Times New Roman" w:hAnsi="Times New Roman" w:cs="Times New Roman"/>
+                <w:b/>
+                <w:bCs/>
+                <w:noProof/>
+                <w:webHidden/>
+                <w:sz w:val="26"/>
+                <w:szCs w:val="26"/>
+              </w:rPr>
+              <w:tab/>
+            </w:r>
+            <w:r>
+              <w:rPr>
+                <w:rFonts w:ascii="Times New Roman" w:hAnsi="Times New Roman" w:cs="Times New Roman"/>
+                <w:b/>
+                <w:bCs/>
+                <w:noProof/>
+                <w:webHidden/>
+                <w:sz w:val="26"/>
+                <w:szCs w:val="26"/>
+              </w:rPr>
+              <w:fldChar w:fldCharType="begin"/>
+            </w:r>
+            <w:r>
+              <w:rPr>
+                <w:rFonts w:ascii="Times New Roman" w:hAnsi="Times New Roman" w:cs="Times New Roman"/>
+                <w:b/>
+                <w:bCs/>
+                <w:noProof/>
+                <w:webHidden/>
+                <w:sz w:val="26"/>
+                <w:szCs w:val="26"/>
+              </w:rPr>
+              <w:instrText xml:space="preserve"> PAGEREF _Toc41587050 \h </w:instrText>
+            </w:r>
+            <w:r>
+              <w:rPr>
+                <w:rFonts w:ascii="Times New Roman" w:hAnsi="Times New Roman" w:cs="Times New Roman"/>
+                <w:b/>
+                <w:bCs/>
+                <w:noProof/>
+                <w:webHidden/>
+                <w:sz w:val="26"/>
+                <w:szCs w:val="26"/>
+              </w:rPr>
+            </w:r>
+            <w:r>
+              <w:rPr>
+                <w:rFonts w:ascii="Times New Roman" w:hAnsi="Times New Roman" w:cs="Times New Roman"/>
+                <w:b/>
+                <w:bCs/>
+                <w:noProof/>
+                <w:webHidden/>
+                <w:sz w:val="26"/>
+                <w:szCs w:val="26"/>
+              </w:rPr>
+              <w:fldChar w:fldCharType="separate"/>
+            </w:r>
+            <w:r>
+              <w:rPr>
+                <w:rFonts w:ascii="Times New Roman" w:hAnsi="Times New Roman" w:cs="Times New Roman"/>
+                <w:b/>
+                <w:bCs/>
+                <w:noProof/>
+                <w:webHidden/>
+                <w:sz w:val="26"/>
+                <w:szCs w:val="26"/>
+              </w:rPr>
+              <w:t>10</w:t>
+            </w:r>
+            <w:r>
+              <w:rPr>
+                <w:rFonts w:ascii="Times New Roman" w:hAnsi="Times New Roman" w:cs="Times New Roman"/>
+                <w:b/>
+                <w:bCs/>
+                <w:noProof/>
+                <w:webHidden/>
+                <w:sz w:val="26"/>
+                <w:szCs w:val="26"/>
+              </w:rPr>
+              <w:fldChar w:fldCharType="end"/>
+            </w:r>
+          </w:hyperlink>
+        </w:p>
+        <w:p>
+          <w:pPr>
+            <w:pStyle w:val="TOC3"/>
+            <w:tabs>
+              <w:tab w:val="right" w:leader="dot" w:pos="9350"/>
+            </w:tabs>
+            <w:rPr>
+              <w:rFonts w:ascii="Times New Roman" w:hAnsi="Times New Roman" w:cs="Times New Roman"/>
+              <w:b/>
+              <w:bCs/>
+              <w:noProof/>
+              <w:sz w:val="26"/>
+              <w:szCs w:val="26"/>
+            </w:rPr>
+          </w:pPr>
+          <w:hyperlink w:anchor="_Toc41587051" w:history="1">
+            <w:r>
+              <w:rPr>
+                <w:rStyle w:val="Hyperlink"/>
+                <w:rFonts w:ascii="Times New Roman" w:hAnsi="Times New Roman" w:cs="Times New Roman"/>
+                <w:b/>
+                <w:bCs/>
+                <w:noProof/>
+                <w:sz w:val="26"/>
+                <w:szCs w:val="26"/>
+                <w:lang w:val="vi-VN"/>
+              </w:rPr>
+              <w:t>3.2.3 Kiến trúc tổng thể của hệ thống</w:t>
+            </w:r>
+            <w:r>
+              <w:rPr>
+                <w:rFonts w:ascii="Times New Roman" w:hAnsi="Times New Roman" w:cs="Times New Roman"/>
+                <w:b/>
+                <w:bCs/>
+                <w:noProof/>
+                <w:webHidden/>
+                <w:sz w:val="26"/>
+                <w:szCs w:val="26"/>
+              </w:rPr>
+              <w:tab/>
+            </w:r>
+            <w:r>
+              <w:rPr>
+                <w:rFonts w:ascii="Times New Roman" w:hAnsi="Times New Roman" w:cs="Times New Roman"/>
+                <w:b/>
+                <w:bCs/>
+                <w:noProof/>
+                <w:webHidden/>
+                <w:sz w:val="26"/>
+                <w:szCs w:val="26"/>
+              </w:rPr>
+              <w:fldChar w:fldCharType="begin"/>
+            </w:r>
+            <w:r>
+              <w:rPr>
+                <w:rFonts w:ascii="Times New Roman" w:hAnsi="Times New Roman" w:cs="Times New Roman"/>
+                <w:b/>
+                <w:bCs/>
+                <w:noProof/>
+                <w:webHidden/>
+                <w:sz w:val="26"/>
+                <w:szCs w:val="26"/>
+              </w:rPr>
+              <w:instrText xml:space="preserve"> PAGEREF _Toc41587051 \h </w:instrText>
+            </w:r>
+            <w:r>
+              <w:rPr>
+                <w:rFonts w:ascii="Times New Roman" w:hAnsi="Times New Roman" w:cs="Times New Roman"/>
+                <w:b/>
+                <w:bCs/>
+                <w:noProof/>
+                <w:webHidden/>
+                <w:sz w:val="26"/>
+                <w:szCs w:val="26"/>
+              </w:rPr>
+            </w:r>
+            <w:r>
+              <w:rPr>
+                <w:rFonts w:ascii="Times New Roman" w:hAnsi="Times New Roman" w:cs="Times New Roman"/>
+                <w:b/>
+                <w:bCs/>
+                <w:noProof/>
+                <w:webHidden/>
+                <w:sz w:val="26"/>
+                <w:szCs w:val="26"/>
+              </w:rPr>
+              <w:fldChar w:fldCharType="separate"/>
+            </w:r>
+            <w:r>
+              <w:rPr>
+                <w:rFonts w:ascii="Times New Roman" w:hAnsi="Times New Roman" w:cs="Times New Roman"/>
+                <w:b/>
+                <w:bCs/>
+                <w:noProof/>
+                <w:webHidden/>
+                <w:sz w:val="26"/>
+                <w:szCs w:val="26"/>
+              </w:rPr>
+              <w:t>10</w:t>
+            </w:r>
+            <w:r>
+              <w:rPr>
+                <w:rFonts w:ascii="Times New Roman" w:hAnsi="Times New Roman" w:cs="Times New Roman"/>
+                <w:b/>
+                <w:bCs/>
+                <w:noProof/>
+                <w:webHidden/>
+                <w:sz w:val="26"/>
+                <w:szCs w:val="26"/>
+              </w:rPr>
+              <w:fldChar w:fldCharType="end"/>
+            </w:r>
+          </w:hyperlink>
+        </w:p>
+        <w:p>
+          <w:pPr>
+            <w:pStyle w:val="TOC3"/>
+            <w:tabs>
+              <w:tab w:val="right" w:leader="dot" w:pos="9350"/>
+            </w:tabs>
+            <w:rPr>
+              <w:rFonts w:ascii="Times New Roman" w:hAnsi="Times New Roman" w:cs="Times New Roman"/>
+              <w:b/>
+              <w:bCs/>
+              <w:noProof/>
+              <w:sz w:val="26"/>
+              <w:szCs w:val="26"/>
+            </w:rPr>
+          </w:pPr>
+          <w:hyperlink w:anchor="_Toc41587052" w:history="1">
+            <w:r>
+              <w:rPr>
+                <w:rStyle w:val="Hyperlink"/>
+                <w:rFonts w:ascii="Times New Roman" w:hAnsi="Times New Roman" w:cs="Times New Roman"/>
+                <w:b/>
+                <w:bCs/>
+                <w:noProof/>
+                <w:sz w:val="26"/>
+                <w:szCs w:val="26"/>
+                <w:lang w:val="vi-VN"/>
+              </w:rPr>
+              <w:t>3.2.4 Thiết kế chi tiết lớp</w:t>
+            </w:r>
+            <w:r>
+              <w:rPr>
+                <w:rFonts w:ascii="Times New Roman" w:hAnsi="Times New Roman" w:cs="Times New Roman"/>
+                <w:b/>
+                <w:bCs/>
+                <w:noProof/>
+                <w:webHidden/>
+                <w:sz w:val="26"/>
+                <w:szCs w:val="26"/>
+              </w:rPr>
+              <w:tab/>
+            </w:r>
+            <w:r>
+              <w:rPr>
+                <w:rFonts w:ascii="Times New Roman" w:hAnsi="Times New Roman" w:cs="Times New Roman"/>
+                <w:b/>
+                <w:bCs/>
+                <w:noProof/>
+                <w:webHidden/>
+                <w:sz w:val="26"/>
+                <w:szCs w:val="26"/>
+              </w:rPr>
+              <w:fldChar w:fldCharType="begin"/>
+            </w:r>
+            <w:r>
+              <w:rPr>
+                <w:rFonts w:ascii="Times New Roman" w:hAnsi="Times New Roman" w:cs="Times New Roman"/>
+                <w:b/>
+                <w:bCs/>
+                <w:noProof/>
+                <w:webHidden/>
+                <w:sz w:val="26"/>
+                <w:szCs w:val="26"/>
+              </w:rPr>
+              <w:instrText xml:space="preserve"> PAGEREF _Toc41587052 \h </w:instrText>
+            </w:r>
+            <w:r>
+              <w:rPr>
+                <w:rFonts w:ascii="Times New Roman" w:hAnsi="Times New Roman" w:cs="Times New Roman"/>
+                <w:b/>
+                <w:bCs/>
+                <w:noProof/>
+                <w:webHidden/>
+                <w:sz w:val="26"/>
+                <w:szCs w:val="26"/>
+              </w:rPr>
+            </w:r>
+            <w:r>
+              <w:rPr>
+                <w:rFonts w:ascii="Times New Roman" w:hAnsi="Times New Roman" w:cs="Times New Roman"/>
+                <w:b/>
+                <w:bCs/>
+                <w:noProof/>
+                <w:webHidden/>
+                <w:sz w:val="26"/>
+                <w:szCs w:val="26"/>
+              </w:rPr>
+              <w:fldChar w:fldCharType="separate"/>
+            </w:r>
+            <w:r>
+              <w:rPr>
+                <w:rFonts w:ascii="Times New Roman" w:hAnsi="Times New Roman" w:cs="Times New Roman"/>
+                <w:b/>
+                <w:bCs/>
+                <w:noProof/>
+                <w:webHidden/>
+                <w:sz w:val="26"/>
+                <w:szCs w:val="26"/>
+              </w:rPr>
+              <w:t>10</w:t>
+            </w:r>
+            <w:r>
+              <w:rPr>
+                <w:rFonts w:ascii="Times New Roman" w:hAnsi="Times New Roman" w:cs="Times New Roman"/>
+                <w:b/>
+                <w:bCs/>
+                <w:noProof/>
+                <w:webHidden/>
+                <w:sz w:val="26"/>
+                <w:szCs w:val="26"/>
+              </w:rPr>
+              <w:fldChar w:fldCharType="end"/>
+            </w:r>
+          </w:hyperlink>
+        </w:p>
+        <w:p>
+          <w:pPr>
+            <w:pStyle w:val="TOC3"/>
+            <w:tabs>
+              <w:tab w:val="right" w:leader="dot" w:pos="9350"/>
+            </w:tabs>
+            <w:rPr>
+              <w:rFonts w:ascii="Times New Roman" w:hAnsi="Times New Roman" w:cs="Times New Roman"/>
+              <w:b/>
+              <w:bCs/>
+              <w:noProof/>
+              <w:sz w:val="26"/>
+              <w:szCs w:val="26"/>
+            </w:rPr>
+          </w:pPr>
+          <w:hyperlink w:anchor="_Toc41587053" w:history="1">
+            <w:r>
+              <w:rPr>
+                <w:rStyle w:val="Hyperlink"/>
+                <w:rFonts w:ascii="Times New Roman" w:hAnsi="Times New Roman" w:cs="Times New Roman"/>
+                <w:b/>
+                <w:bCs/>
+                <w:noProof/>
+                <w:sz w:val="26"/>
+                <w:szCs w:val="26"/>
+                <w:lang w:val="vi-VN"/>
+              </w:rPr>
+              <w:t>3.2.5 Thiết kế cơ sở dữ liệu</w:t>
+            </w:r>
+            <w:r>
+              <w:rPr>
+                <w:rFonts w:ascii="Times New Roman" w:hAnsi="Times New Roman" w:cs="Times New Roman"/>
+                <w:b/>
+                <w:bCs/>
+                <w:noProof/>
+                <w:webHidden/>
+                <w:sz w:val="26"/>
+                <w:szCs w:val="26"/>
+              </w:rPr>
+              <w:tab/>
+            </w:r>
+            <w:r>
+              <w:rPr>
+                <w:rFonts w:ascii="Times New Roman" w:hAnsi="Times New Roman" w:cs="Times New Roman"/>
+                <w:b/>
+                <w:bCs/>
+                <w:noProof/>
+                <w:webHidden/>
+                <w:sz w:val="26"/>
+                <w:szCs w:val="26"/>
+              </w:rPr>
+              <w:fldChar w:fldCharType="begin"/>
+            </w:r>
+            <w:r>
+              <w:rPr>
+                <w:rFonts w:ascii="Times New Roman" w:hAnsi="Times New Roman" w:cs="Times New Roman"/>
+                <w:b/>
+                <w:bCs/>
+                <w:noProof/>
+                <w:webHidden/>
+                <w:sz w:val="26"/>
+                <w:szCs w:val="26"/>
+              </w:rPr>
+              <w:instrText xml:space="preserve"> PAGEREF _Toc41587053 \h </w:instrText>
+            </w:r>
+            <w:r>
+              <w:rPr>
+                <w:rFonts w:ascii="Times New Roman" w:hAnsi="Times New Roman" w:cs="Times New Roman"/>
+                <w:b/>
+                <w:bCs/>
+                <w:noProof/>
+                <w:webHidden/>
+                <w:sz w:val="26"/>
+                <w:szCs w:val="26"/>
+              </w:rPr>
+            </w:r>
+            <w:r>
+              <w:rPr>
+                <w:rFonts w:ascii="Times New Roman" w:hAnsi="Times New Roman" w:cs="Times New Roman"/>
+                <w:b/>
+                <w:bCs/>
+                <w:noProof/>
+                <w:webHidden/>
+                <w:sz w:val="26"/>
+                <w:szCs w:val="26"/>
+              </w:rPr>
+              <w:fldChar w:fldCharType="separate"/>
+            </w:r>
+            <w:r>
+              <w:rPr>
+                <w:rFonts w:ascii="Times New Roman" w:hAnsi="Times New Roman" w:cs="Times New Roman"/>
+                <w:b/>
+                <w:bCs/>
+                <w:noProof/>
+                <w:webHidden/>
+                <w:sz w:val="26"/>
+                <w:szCs w:val="26"/>
+              </w:rPr>
+              <w:t>10</w:t>
+            </w:r>
+            <w:r>
+              <w:rPr>
+                <w:rFonts w:ascii="Times New Roman" w:hAnsi="Times New Roman" w:cs="Times New Roman"/>
+                <w:b/>
+                <w:bCs/>
+                <w:noProof/>
+                <w:webHidden/>
+                <w:sz w:val="26"/>
+                <w:szCs w:val="26"/>
+              </w:rPr>
+              <w:fldChar w:fldCharType="end"/>
+            </w:r>
+          </w:hyperlink>
+        </w:p>
+        <w:p>
+          <w:pPr>
+            <w:pStyle w:val="TOC3"/>
+            <w:tabs>
+              <w:tab w:val="right" w:leader="dot" w:pos="9350"/>
+            </w:tabs>
+            <w:rPr>
+              <w:rFonts w:ascii="Times New Roman" w:hAnsi="Times New Roman" w:cs="Times New Roman"/>
+              <w:b/>
+              <w:bCs/>
+              <w:noProof/>
+              <w:sz w:val="26"/>
+              <w:szCs w:val="26"/>
+            </w:rPr>
+          </w:pPr>
+          <w:hyperlink w:anchor="_Toc41587054" w:history="1">
+            <w:r>
+              <w:rPr>
+                <w:rStyle w:val="Hyperlink"/>
+                <w:rFonts w:ascii="Times New Roman" w:hAnsi="Times New Roman" w:cs="Times New Roman"/>
+                <w:b/>
+                <w:bCs/>
+                <w:noProof/>
+                <w:sz w:val="26"/>
+                <w:szCs w:val="26"/>
+                <w:lang w:val="vi-VN"/>
+              </w:rPr>
+              <w:t>3.2.6 Thiết kế giao diện sử dụng hệ thống</w:t>
+            </w:r>
+            <w:r>
+              <w:rPr>
+                <w:rFonts w:ascii="Times New Roman" w:hAnsi="Times New Roman" w:cs="Times New Roman"/>
+                <w:b/>
+                <w:bCs/>
+                <w:noProof/>
+                <w:webHidden/>
+                <w:sz w:val="26"/>
+                <w:szCs w:val="26"/>
+              </w:rPr>
+              <w:tab/>
+            </w:r>
+            <w:r>
+              <w:rPr>
+                <w:rFonts w:ascii="Times New Roman" w:hAnsi="Times New Roman" w:cs="Times New Roman"/>
+                <w:b/>
+                <w:bCs/>
+                <w:noProof/>
+                <w:webHidden/>
+                <w:sz w:val="26"/>
+                <w:szCs w:val="26"/>
+              </w:rPr>
+              <w:fldChar w:fldCharType="begin"/>
+            </w:r>
+            <w:r>
+              <w:rPr>
+                <w:rFonts w:ascii="Times New Roman" w:hAnsi="Times New Roman" w:cs="Times New Roman"/>
+                <w:b/>
+                <w:bCs/>
+                <w:noProof/>
+                <w:webHidden/>
+                <w:sz w:val="26"/>
+                <w:szCs w:val="26"/>
+              </w:rPr>
+              <w:instrText xml:space="preserve"> PAGEREF _Toc41587054 \h </w:instrText>
+            </w:r>
+            <w:r>
+              <w:rPr>
+                <w:rFonts w:ascii="Times New Roman" w:hAnsi="Times New Roman" w:cs="Times New Roman"/>
+                <w:b/>
+                <w:bCs/>
+                <w:noProof/>
+                <w:webHidden/>
+                <w:sz w:val="26"/>
+                <w:szCs w:val="26"/>
+              </w:rPr>
+            </w:r>
+            <w:r>
+              <w:rPr>
+                <w:rFonts w:ascii="Times New Roman" w:hAnsi="Times New Roman" w:cs="Times New Roman"/>
+                <w:b/>
+                <w:bCs/>
+                <w:noProof/>
+                <w:webHidden/>
+                <w:sz w:val="26"/>
+                <w:szCs w:val="26"/>
+              </w:rPr>
+              <w:fldChar w:fldCharType="separate"/>
+            </w:r>
+            <w:r>
+              <w:rPr>
+                <w:rFonts w:ascii="Times New Roman" w:hAnsi="Times New Roman" w:cs="Times New Roman"/>
+                <w:b/>
+                <w:bCs/>
+                <w:noProof/>
+                <w:webHidden/>
+                <w:sz w:val="26"/>
+                <w:szCs w:val="26"/>
+              </w:rPr>
+              <w:t>10</w:t>
+            </w:r>
+            <w:r>
+              <w:rPr>
+                <w:rFonts w:ascii="Times New Roman" w:hAnsi="Times New Roman" w:cs="Times New Roman"/>
+                <w:b/>
+                <w:bCs/>
+                <w:noProof/>
+                <w:webHidden/>
+                <w:sz w:val="26"/>
+                <w:szCs w:val="26"/>
+              </w:rPr>
+              <w:fldChar w:fldCharType="end"/>
+            </w:r>
+          </w:hyperlink>
+        </w:p>
+        <w:p>
+          <w:pPr>
+            <w:pStyle w:val="TOC1"/>
+            <w:tabs>
+              <w:tab w:val="right" w:leader="dot" w:pos="9350"/>
+            </w:tabs>
+            <w:rPr>
+              <w:rFonts w:ascii="Times New Roman" w:hAnsi="Times New Roman" w:cs="Times New Roman"/>
+              <w:i w:val="0"/>
+              <w:iCs w:val="0"/>
+              <w:noProof/>
+              <w:sz w:val="26"/>
+              <w:szCs w:val="26"/>
+            </w:rPr>
+          </w:pPr>
+          <w:hyperlink w:anchor="_Toc41587055" w:history="1">
+            <w:r>
+              <w:rPr>
+                <w:rStyle w:val="Hyperlink"/>
+                <w:rFonts w:ascii="Times New Roman" w:hAnsi="Times New Roman" w:cs="Times New Roman"/>
+                <w:i w:val="0"/>
+                <w:iCs w:val="0"/>
+                <w:noProof/>
+                <w:sz w:val="26"/>
+                <w:szCs w:val="26"/>
+                <w:lang w:val="vi-VN"/>
+              </w:rPr>
+              <w:t>CHƯƠNG 4. KẾT LUẬN</w:t>
+            </w:r>
+            <w:r>
+              <w:rPr>
+                <w:rFonts w:ascii="Times New Roman" w:hAnsi="Times New Roman" w:cs="Times New Roman"/>
+                <w:i w:val="0"/>
+                <w:iCs w:val="0"/>
+                <w:noProof/>
+                <w:webHidden/>
+                <w:sz w:val="26"/>
+                <w:szCs w:val="26"/>
+              </w:rPr>
+              <w:tab/>
+            </w:r>
+            <w:r>
+              <w:rPr>
+                <w:rFonts w:ascii="Times New Roman" w:hAnsi="Times New Roman" w:cs="Times New Roman"/>
+                <w:i w:val="0"/>
+                <w:iCs w:val="0"/>
+                <w:noProof/>
+                <w:webHidden/>
+                <w:sz w:val="26"/>
+                <w:szCs w:val="26"/>
+              </w:rPr>
+              <w:fldChar w:fldCharType="begin"/>
+            </w:r>
+            <w:r>
+              <w:rPr>
+                <w:rFonts w:ascii="Times New Roman" w:hAnsi="Times New Roman" w:cs="Times New Roman"/>
+                <w:i w:val="0"/>
+                <w:iCs w:val="0"/>
+                <w:noProof/>
+                <w:webHidden/>
+                <w:sz w:val="26"/>
+                <w:szCs w:val="26"/>
+              </w:rPr>
+              <w:instrText xml:space="preserve"> PAGEREF _Toc41587055 \h </w:instrText>
+            </w:r>
+            <w:r>
+              <w:rPr>
+                <w:rFonts w:ascii="Times New Roman" w:hAnsi="Times New Roman" w:cs="Times New Roman"/>
+                <w:i w:val="0"/>
+                <w:iCs w:val="0"/>
+                <w:noProof/>
+                <w:webHidden/>
+                <w:sz w:val="26"/>
+                <w:szCs w:val="26"/>
+              </w:rPr>
+            </w:r>
+            <w:r>
+              <w:rPr>
+                <w:rFonts w:ascii="Times New Roman" w:hAnsi="Times New Roman" w:cs="Times New Roman"/>
+                <w:i w:val="0"/>
+                <w:iCs w:val="0"/>
+                <w:noProof/>
+                <w:webHidden/>
+                <w:sz w:val="26"/>
+                <w:szCs w:val="26"/>
+              </w:rPr>
+              <w:fldChar w:fldCharType="separate"/>
+            </w:r>
+            <w:r>
+              <w:rPr>
+                <w:rFonts w:ascii="Times New Roman" w:hAnsi="Times New Roman" w:cs="Times New Roman"/>
+                <w:i w:val="0"/>
+                <w:iCs w:val="0"/>
+                <w:noProof/>
+                <w:webHidden/>
+                <w:sz w:val="26"/>
+                <w:szCs w:val="26"/>
+              </w:rPr>
+              <w:t>11</w:t>
+            </w:r>
+            <w:r>
+              <w:rPr>
+                <w:rFonts w:ascii="Times New Roman" w:hAnsi="Times New Roman" w:cs="Times New Roman"/>
+                <w:i w:val="0"/>
+                <w:iCs w:val="0"/>
+                <w:noProof/>
+                <w:webHidden/>
+                <w:sz w:val="26"/>
+                <w:szCs w:val="26"/>
+              </w:rPr>
+              <w:fldChar w:fldCharType="end"/>
+            </w:r>
+          </w:hyperlink>
+        </w:p>
+        <w:p>
+          <w:pPr>
+            <w:pStyle w:val="TOC1"/>
+            <w:tabs>
+              <w:tab w:val="right" w:leader="dot" w:pos="9350"/>
+            </w:tabs>
+            <w:rPr>
+              <w:rFonts w:ascii="Times New Roman" w:hAnsi="Times New Roman" w:cs="Times New Roman"/>
+              <w:i w:val="0"/>
+              <w:iCs w:val="0"/>
+              <w:noProof/>
+              <w:sz w:val="26"/>
+              <w:szCs w:val="26"/>
+            </w:rPr>
+          </w:pPr>
+          <w:hyperlink w:anchor="_Toc41587056" w:history="1">
+            <w:r>
+              <w:rPr>
+                <w:rStyle w:val="Hyperlink"/>
+                <w:rFonts w:ascii="Times New Roman" w:hAnsi="Times New Roman" w:cs="Times New Roman"/>
+                <w:i w:val="0"/>
+                <w:iCs w:val="0"/>
+                <w:noProof/>
+                <w:sz w:val="26"/>
+                <w:szCs w:val="26"/>
+                <w:lang w:val="vi-VN"/>
+              </w:rPr>
+              <w:t>TÀI LIỆU THAM KHẢO</w:t>
+            </w:r>
+            <w:r>
+              <w:rPr>
+                <w:rFonts w:ascii="Times New Roman" w:hAnsi="Times New Roman" w:cs="Times New Roman"/>
+                <w:i w:val="0"/>
+                <w:iCs w:val="0"/>
+                <w:noProof/>
+                <w:webHidden/>
+                <w:sz w:val="26"/>
+                <w:szCs w:val="26"/>
+              </w:rPr>
+              <w:tab/>
+            </w:r>
+            <w:r>
+              <w:rPr>
+                <w:rFonts w:ascii="Times New Roman" w:hAnsi="Times New Roman" w:cs="Times New Roman"/>
+                <w:i w:val="0"/>
+                <w:iCs w:val="0"/>
+                <w:noProof/>
+                <w:webHidden/>
+                <w:sz w:val="26"/>
+                <w:szCs w:val="26"/>
+              </w:rPr>
+              <w:fldChar w:fldCharType="begin"/>
+            </w:r>
+            <w:r>
+              <w:rPr>
+                <w:rFonts w:ascii="Times New Roman" w:hAnsi="Times New Roman" w:cs="Times New Roman"/>
+                <w:i w:val="0"/>
+                <w:iCs w:val="0"/>
+                <w:noProof/>
+                <w:webHidden/>
+                <w:sz w:val="26"/>
+                <w:szCs w:val="26"/>
+              </w:rPr>
+              <w:instrText xml:space="preserve"> PAGEREF _Toc41587056 \h </w:instrText>
+            </w:r>
+            <w:r>
+              <w:rPr>
+                <w:rFonts w:ascii="Times New Roman" w:hAnsi="Times New Roman" w:cs="Times New Roman"/>
+                <w:i w:val="0"/>
+                <w:iCs w:val="0"/>
+                <w:noProof/>
+                <w:webHidden/>
+                <w:sz w:val="26"/>
+                <w:szCs w:val="26"/>
+              </w:rPr>
+            </w:r>
+            <w:r>
+              <w:rPr>
+                <w:rFonts w:ascii="Times New Roman" w:hAnsi="Times New Roman" w:cs="Times New Roman"/>
+                <w:i w:val="0"/>
+                <w:iCs w:val="0"/>
+                <w:noProof/>
+                <w:webHidden/>
+                <w:sz w:val="26"/>
+                <w:szCs w:val="26"/>
+              </w:rPr>
+              <w:fldChar w:fldCharType="separate"/>
+            </w:r>
+            <w:r>
+              <w:rPr>
+                <w:rFonts w:ascii="Times New Roman" w:hAnsi="Times New Roman" w:cs="Times New Roman"/>
+                <w:i w:val="0"/>
+                <w:iCs w:val="0"/>
+                <w:noProof/>
+                <w:webHidden/>
+                <w:sz w:val="26"/>
+                <w:szCs w:val="26"/>
+              </w:rPr>
+              <w:t>12</w:t>
+            </w:r>
+            <w:r>
+              <w:rPr>
+                <w:rFonts w:ascii="Times New Roman" w:hAnsi="Times New Roman" w:cs="Times New Roman"/>
+                <w:i w:val="0"/>
+                <w:iCs w:val="0"/>
+                <w:noProof/>
+                <w:webHidden/>
+                <w:sz w:val="26"/>
+                <w:szCs w:val="26"/>
+              </w:rPr>
+              <w:fldChar w:fldCharType="end"/>
+            </w:r>
+          </w:hyperlink>
+        </w:p>
+        <w:p>
+          <w:pPr>
+            <w:pStyle w:val="TOC1"/>
+            <w:tabs>
+              <w:tab w:val="right" w:leader="dot" w:pos="9350"/>
+            </w:tabs>
+            <w:rPr>
+              <w:rFonts w:ascii="Times New Roman" w:hAnsi="Times New Roman" w:cs="Times New Roman"/>
+              <w:i w:val="0"/>
+              <w:iCs w:val="0"/>
+              <w:noProof/>
+              <w:sz w:val="26"/>
+              <w:szCs w:val="26"/>
+            </w:rPr>
+          </w:pPr>
+          <w:hyperlink w:anchor="_Toc41587057" w:history="1">
+            <w:r>
+              <w:rPr>
+                <w:rStyle w:val="Hyperlink"/>
+                <w:rFonts w:ascii="Times New Roman" w:hAnsi="Times New Roman" w:cs="Times New Roman"/>
+                <w:i w:val="0"/>
+                <w:iCs w:val="0"/>
+                <w:noProof/>
+                <w:sz w:val="26"/>
+                <w:szCs w:val="26"/>
+                <w:lang w:val="vi-VN"/>
+              </w:rPr>
+              <w:t>PHỤ LỤC</w:t>
+            </w:r>
+            <w:r>
+              <w:rPr>
+                <w:rFonts w:ascii="Times New Roman" w:hAnsi="Times New Roman" w:cs="Times New Roman"/>
+                <w:i w:val="0"/>
+                <w:iCs w:val="0"/>
+                <w:noProof/>
+                <w:webHidden/>
+                <w:sz w:val="26"/>
+                <w:szCs w:val="26"/>
+              </w:rPr>
+              <w:tab/>
+            </w:r>
+            <w:r>
+              <w:rPr>
+                <w:rFonts w:ascii="Times New Roman" w:hAnsi="Times New Roman" w:cs="Times New Roman"/>
+                <w:i w:val="0"/>
+                <w:iCs w:val="0"/>
+                <w:noProof/>
+                <w:webHidden/>
+                <w:sz w:val="26"/>
+                <w:szCs w:val="26"/>
+              </w:rPr>
+              <w:fldChar w:fldCharType="begin"/>
+            </w:r>
+            <w:r>
+              <w:rPr>
+                <w:rFonts w:ascii="Times New Roman" w:hAnsi="Times New Roman" w:cs="Times New Roman"/>
+                <w:i w:val="0"/>
+                <w:iCs w:val="0"/>
+                <w:noProof/>
+                <w:webHidden/>
+                <w:sz w:val="26"/>
+                <w:szCs w:val="26"/>
+              </w:rPr>
+              <w:instrText xml:space="preserve"> PAGEREF _Toc41587057 \h </w:instrText>
+            </w:r>
+            <w:r>
+              <w:rPr>
+                <w:rFonts w:ascii="Times New Roman" w:hAnsi="Times New Roman" w:cs="Times New Roman"/>
+                <w:i w:val="0"/>
+                <w:iCs w:val="0"/>
+                <w:noProof/>
+                <w:webHidden/>
+                <w:sz w:val="26"/>
+                <w:szCs w:val="26"/>
+              </w:rPr>
+            </w:r>
+            <w:r>
+              <w:rPr>
+                <w:rFonts w:ascii="Times New Roman" w:hAnsi="Times New Roman" w:cs="Times New Roman"/>
+                <w:i w:val="0"/>
+                <w:iCs w:val="0"/>
+                <w:noProof/>
+                <w:webHidden/>
+                <w:sz w:val="26"/>
+                <w:szCs w:val="26"/>
+              </w:rPr>
+              <w:fldChar w:fldCharType="separate"/>
+            </w:r>
+            <w:r>
+              <w:rPr>
+                <w:rFonts w:ascii="Times New Roman" w:hAnsi="Times New Roman" w:cs="Times New Roman"/>
+                <w:i w:val="0"/>
+                <w:iCs w:val="0"/>
+                <w:noProof/>
+                <w:webHidden/>
+                <w:sz w:val="26"/>
+                <w:szCs w:val="26"/>
+              </w:rPr>
+              <w:t>13</w:t>
+            </w:r>
+            <w:r>
+              <w:rPr>
+                <w:rFonts w:ascii="Times New Roman" w:hAnsi="Times New Roman" w:cs="Times New Roman"/>
+                <w:i w:val="0"/>
+                <w:iCs w:val="0"/>
+                <w:noProof/>
+                <w:webHidden/>
+                <w:sz w:val="26"/>
+                <w:szCs w:val="26"/>
+              </w:rPr>
+              <w:fldChar w:fldCharType="end"/>
+            </w:r>
+          </w:hyperlink>
+        </w:p>
+        <w:p>
+          <w:r>
+            <w:rPr>
+              <w:b/>
+              <w:bCs/>
+              <w:noProof/>
+            </w:rPr>
+            <w:fldChar w:fldCharType="end"/>
+          </w:r>
+        </w:p>
+      </w:sdtContent>
+    </w:sdt>
+    <w:p>
+      <w:pPr>
         <w:rPr>
           <w:b/>
-          <w:lang w:val="vi-VN"/>
-        </w:rPr>
-      </w:pPr>
-      <w:r>
-        <w:rPr>
-          <w:b/>
-        </w:rPr>
-        <w:t>Tóm tắt đồ</w:t>
-      </w:r>
-      <w:r>
-        <w:rPr>
-          <w:b/>
-          <w:lang w:val="vi-VN"/>
-        </w:rPr>
-        <w:t xml:space="preserve"> án</w:t>
-      </w:r>
-    </w:p>
-    <w:p>
-      <w:pPr>
-        <w:ind w:firstLine="720"/>
-        <w:rPr>
-          <w:lang w:val="vi-VN"/>
         </w:rPr>
       </w:pPr>
     </w:p>
@@ -702,38 +3839,43 @@
         <w:spacing w:before="0" w:line="240" w:lineRule="auto"/>
         <w:jc w:val="left"/>
         <w:rPr>
-          <w:lang w:val="vi-VN"/>
-        </w:rPr>
-      </w:pPr>
-      <w:r>
-        <w:rPr>
-          <w:lang w:val="vi-VN"/>
+          <w:b/>
+        </w:rPr>
+      </w:pPr>
+      <w:r>
+        <w:rPr>
+          <w:b/>
         </w:rPr>
         <w:br w:type="page"/>
       </w:r>
     </w:p>
     <w:p>
       <w:pPr>
+        <w:pStyle w:val="Heading1"/>
         <w:jc w:val="center"/>
         <w:rPr>
+          <w:rFonts w:ascii="Times New Roman" w:hAnsi="Times New Roman" w:cs="Times New Roman"/>
           <w:b/>
-        </w:rPr>
-      </w:pPr>
-      <w:r>
-        <w:rPr>
+          <w:bCs/>
+          <w:color w:val="000000" w:themeColor="text1"/>
+          <w:sz w:val="26"/>
+          <w:szCs w:val="26"/>
+        </w:rPr>
+      </w:pPr>
+      <w:bookmarkStart w:id="0" w:name="_Toc41587037"/>
+      <w:r>
+        <w:rPr>
+          <w:rFonts w:ascii="Times New Roman" w:hAnsi="Times New Roman" w:cs="Times New Roman"/>
           <w:b/>
+          <w:bCs/>
+          <w:color w:val="000000" w:themeColor="text1"/>
+          <w:sz w:val="26"/>
+          <w:szCs w:val="26"/>
         </w:rPr>
         <w:lastRenderedPageBreak/>
-        <w:t>MỤC LỤC</w:t>
-      </w:r>
-    </w:p>
-    <w:p>
-      <w:pPr>
-        <w:jc w:val="center"/>
-        <w:rPr>
-          <w:b/>
-        </w:rPr>
-      </w:pPr>
+        <w:t>DANH MỤC HÌNH VẼ</w:t>
+      </w:r>
+      <w:bookmarkEnd w:id="0"/>
     </w:p>
     <w:p>
       <w:pPr>
@@ -752,17 +3894,51 @@
     </w:p>
     <w:p>
       <w:pPr>
+        <w:pStyle w:val="Heading1"/>
         <w:jc w:val="center"/>
         <w:rPr>
+          <w:rFonts w:ascii="Times New Roman" w:hAnsi="Times New Roman" w:cs="Times New Roman"/>
           <w:b/>
-        </w:rPr>
-      </w:pPr>
-      <w:r>
-        <w:rPr>
+          <w:bCs/>
+          <w:color w:val="000000" w:themeColor="text1"/>
+          <w:sz w:val="26"/>
+          <w:szCs w:val="26"/>
+        </w:rPr>
+      </w:pPr>
+      <w:r>
+        <w:rPr>
+          <w:rFonts w:ascii="Times New Roman" w:hAnsi="Times New Roman" w:cs="Times New Roman"/>
           <w:b/>
+          <w:bCs/>
+          <w:color w:val="000000" w:themeColor="text1"/>
+          <w:sz w:val="26"/>
+          <w:szCs w:val="26"/>
         </w:rPr>
         <w:lastRenderedPageBreak/>
-        <w:t>DANH MỤC HÌNH VẼ</w:t>
+        <w:t>DANH MỤC BẢNG</w:t>
+      </w:r>
+      <w:r>
+        <w:rPr>
+          <w:rFonts w:ascii="Times New Roman" w:hAnsi="Times New Roman" w:cs="Times New Roman"/>
+          <w:b/>
+          <w:bCs/>
+          <w:color w:val="000000" w:themeColor="text1"/>
+          <w:sz w:val="26"/>
+          <w:szCs w:val="26"/>
+        </w:rPr>
+        <w:t xml:space="preserve"> BI</w:t>
+      </w:r>
+      <w:r>
+        <w:rPr>
+          <w:rFonts w:ascii="Times New Roman" w:hAnsi="Times New Roman" w:cs="Times New Roman"/>
+          <w:b/>
+          <w:bCs/>
+          <w:color w:val="000000" w:themeColor="text1"/>
+          <w:sz w:val="26"/>
+          <w:szCs w:val="26"/>
+          <w:lang w:val="vi-VN"/>
+        </w:rPr>
+        <w:t>ỂU</w:t>
       </w:r>
     </w:p>
     <w:p>
@@ -773,8 +3949,6 @@
           <w:b/>
         </w:rPr>
       </w:pPr>
-      <w:bookmarkStart w:id="0" w:name="_GoBack"/>
-      <w:bookmarkEnd w:id="0"/>
       <w:r>
         <w:rPr>
           <w:b/>
@@ -794,20 +3968,7 @@
           <w:b/>
         </w:rPr>
         <w:lastRenderedPageBreak/>
-        <w:t>DANH MỤC BẢNG</w:t>
-      </w:r>
-      <w:r>
-        <w:rPr>
-          <w:b/>
-        </w:rPr>
-        <w:t xml:space="preserve"> BI</w:t>
-      </w:r>
-      <w:r>
-        <w:rPr>
-          <w:b/>
-          <w:lang w:val="vi-VN"/>
-        </w:rPr>
-        <w:t>ỂU</w:t>
+        <w:t>DANH MỤC CÁC TỪ VIẾT TẮT</w:t>
       </w:r>
     </w:p>
     <w:p>
@@ -827,55 +3988,1155 @@
     </w:p>
     <w:p>
       <w:pPr>
+        <w:pStyle w:val="Heading1"/>
         <w:jc w:val="center"/>
         <w:rPr>
-          <w:b/>
-        </w:rPr>
-      </w:pPr>
-      <w:r>
-        <w:rPr>
-          <w:b/>
+          <w:lang w:val="vi-VN"/>
+        </w:rPr>
+      </w:pPr>
+      <w:bookmarkStart w:id="1" w:name="_Toc41587038"/>
+      <w:r>
+        <w:rPr>
+          <w:lang w:val="vi-VN"/>
         </w:rPr>
         <w:lastRenderedPageBreak/>
-        <w:t>DANH MỤC CÁC TỪ VIẾT TẮT</w:t>
-      </w:r>
-    </w:p>
-    <w:p>
-      <w:pPr>
+        <w:t>CHƯƠNG 1. GIỚI THIỆU</w:t>
+      </w:r>
+      <w:bookmarkEnd w:id="1"/>
+    </w:p>
+    <w:p>
+      <w:pPr>
+        <w:rPr>
+          <w:lang w:val="vi-VN"/>
+        </w:rPr>
+      </w:pPr>
+    </w:p>
+    <w:p>
+      <w:pPr>
+        <w:pStyle w:val="Heading2"/>
+        <w:numPr>
+          <w:ilvl w:val="1"/>
+          <w:numId w:val="6"/>
+        </w:numPr>
+      </w:pPr>
+      <w:bookmarkStart w:id="2" w:name="_Toc41587039"/>
+      <w:r>
+        <w:t>Đặt vấn đề</w:t>
+      </w:r>
+      <w:bookmarkEnd w:id="2"/>
+    </w:p>
+    <w:p>
+      <w:pPr>
+        <w:ind w:left="360" w:firstLine="360"/>
+        <w:rPr>
+          <w:lang w:val="vi-VN"/>
+        </w:rPr>
+      </w:pPr>
+      <w:r>
+        <w:rPr>
+          <w:lang w:val="vi-VN"/>
+        </w:rPr>
+        <w:t xml:space="preserve">Trước khi </w:t>
+      </w:r>
+      <w:r>
+        <w:t>internet phát</w:t>
+      </w:r>
+      <w:r>
+        <w:rPr>
+          <w:lang w:val="vi-VN"/>
+        </w:rPr>
+        <w:t xml:space="preserve"> triển như ngày na</w:t>
+      </w:r>
+      <w:r>
+        <w:t>y, hầu</w:t>
+      </w:r>
+      <w:r>
+        <w:rPr>
+          <w:lang w:val="vi-VN"/>
+        </w:rPr>
+        <w:t xml:space="preserve"> hết hình thức xem phim</w:t>
+      </w:r>
+      <w:r>
+        <w:t xml:space="preserve"> của</w:t>
+      </w:r>
+      <w:r>
+        <w:rPr>
+          <w:lang w:val="vi-VN"/>
+        </w:rPr>
+        <w:t xml:space="preserve"> chúng ta đó là trên truyền hình</w:t>
+      </w:r>
+      <w:r>
+        <w:t xml:space="preserve"> v</w:t>
+      </w:r>
+      <w:r>
+        <w:rPr>
+          <w:lang w:val="vi-VN"/>
+        </w:rPr>
+        <w:t>ô tuyến hoặc rạp</w:t>
+      </w:r>
+      <w:r>
+        <w:t xml:space="preserve"> chi</w:t>
+      </w:r>
+      <w:r>
+        <w:rPr>
+          <w:lang w:val="vi-VN"/>
+        </w:rPr>
+        <w:t>ếu phim,</w:t>
+      </w:r>
+      <w:r>
+        <w:rPr>
+          <w:lang w:val="vi-VN"/>
+        </w:rPr>
+        <w:t xml:space="preserve"> tuy nhiên đôi lúc</w:t>
+      </w:r>
+      <w:r>
+        <w:rPr>
+          <w:lang w:val="vi-VN"/>
+        </w:rPr>
+        <w:t xml:space="preserve"> điều này khá bất tiện khi</w:t>
+      </w:r>
+      <w:r>
+        <w:rPr>
+          <w:lang w:val="vi-VN"/>
+        </w:rPr>
+        <w:t xml:space="preserve"> người xem</w:t>
+      </w:r>
+      <w:r>
+        <w:rPr>
+          <w:lang w:val="vi-VN"/>
+        </w:rPr>
+        <w:t xml:space="preserve"> phải phụ thuộc vào lịch chiếu của nhà đài.</w:t>
+      </w:r>
+    </w:p>
+    <w:p>
+      <w:pPr>
+        <w:ind w:left="360" w:firstLine="360"/>
+        <w:rPr>
+          <w:lang w:val="vi-VN"/>
+        </w:rPr>
+      </w:pPr>
+      <w:r>
+        <w:rPr>
+          <w:lang w:val="vi-VN"/>
+        </w:rPr>
+        <w:t>Trong những năm gần đây</w:t>
+      </w:r>
+      <w:r>
+        <w:t xml:space="preserve"> internet </w:t>
+      </w:r>
+      <w:r>
+        <w:rPr>
+          <w:lang w:val="vi-VN"/>
+        </w:rPr>
+        <w:t xml:space="preserve">đã phát triển mạnh mẽ, </w:t>
+      </w:r>
+      <w:r>
+        <w:rPr>
+          <w:lang w:val="vi-VN"/>
+        </w:rPr>
+        <w:t xml:space="preserve">kéo </w:t>
+      </w:r>
+      <w:r>
+        <w:rPr>
+          <w:lang w:val="vi-VN"/>
+        </w:rPr>
+        <w:t>theo đó là các dịch vụ giải trí cũng được phát triển theo để phục vụ</w:t>
+      </w:r>
+      <w:r>
+        <w:t xml:space="preserve"> con ng</w:t>
+      </w:r>
+      <w:r>
+        <w:rPr>
+          <w:lang w:val="vi-VN"/>
+        </w:rPr>
+        <w:t xml:space="preserve">ười. Đặc biệt </w:t>
+      </w:r>
+      <w:r>
+        <w:rPr>
+          <w:lang w:val="vi-VN"/>
+        </w:rPr>
+        <w:t xml:space="preserve">phải kể đến các hình thức giải trí online như xem phim, </w:t>
+      </w:r>
+      <w:r>
+        <w:rPr>
+          <w:lang w:val="vi-VN"/>
+        </w:rPr>
+        <w:t xml:space="preserve">xem liveshow, </w:t>
+      </w:r>
+      <w:r>
+        <w:rPr>
+          <w:lang w:val="vi-VN"/>
+        </w:rPr>
+        <w:t>ca nhạc được rất ưa chuộng vì tính tiện lợi của chúng mang lại</w:t>
+      </w:r>
+      <w:r>
+        <w:rPr>
+          <w:lang w:val="vi-VN"/>
+        </w:rPr>
+        <w:t>. Ở</w:t>
+      </w:r>
+      <w:r>
+        <w:rPr>
+          <w:lang w:val="vi-VN"/>
+        </w:rPr>
+        <w:t xml:space="preserve"> nhu cầu xem phim online thì phải kể đến</w:t>
+      </w:r>
+      <w:r>
+        <w:rPr>
+          <w:lang w:val="vi-VN"/>
+        </w:rPr>
+        <w:t xml:space="preserve"> các nhà cung cấp dịch vụ này nổi tiếng như</w:t>
+      </w:r>
+      <w:r>
+        <w:rPr>
+          <w:lang w:val="vi-VN"/>
+        </w:rPr>
+        <w:t xml:space="preserve"> Netflix, HBO, </w:t>
+      </w:r>
+      <w:r>
+        <w:rPr>
+          <w:lang w:val="vi-VN"/>
+        </w:rPr>
+        <w:t>Amazon Prime Video</w:t>
+      </w:r>
+      <w:r>
+        <w:t xml:space="preserve">…, </w:t>
+      </w:r>
+      <w:r>
+        <w:rPr>
+          <w:lang w:val="vi-VN"/>
+        </w:rPr>
+        <w:t>tại Việt Nam cũng có một số dịch vụ xem phim online như Fim+, 123phim</w:t>
+      </w:r>
+      <w:r>
+        <w:rPr>
+          <w:lang w:val="vi-VN"/>
+        </w:rPr>
+        <w:t xml:space="preserve">, FPT Play và hàng trăm các trang web cho miễn phí khác. </w:t>
+      </w:r>
+    </w:p>
+    <w:p>
+      <w:pPr>
+        <w:ind w:left="360" w:firstLine="360"/>
+        <w:rPr>
+          <w:lang w:val="vi-VN"/>
+        </w:rPr>
+      </w:pPr>
+      <w:r>
+        <w:rPr>
+          <w:lang w:val="vi-VN"/>
+        </w:rPr>
+        <w:t xml:space="preserve">Chúng ta đang sống trong thời đại gọi là </w:t>
+      </w:r>
+      <w:r>
+        <w:rPr>
+          <w:lang w:val="vi-VN"/>
+        </w:rPr>
+        <w:t>thời đại 4.0</w:t>
+      </w:r>
+      <w:r>
+        <w:rPr>
+          <w:lang w:val="vi-VN"/>
+        </w:rPr>
+        <w:t xml:space="preserve"> mà ai cũng </w:t>
+      </w:r>
+      <w:r>
+        <w:rPr>
+          <w:lang w:val="vi-VN"/>
+        </w:rPr>
+        <w:t>có thể</w:t>
+      </w:r>
+      <w:r>
+        <w:rPr>
+          <w:lang w:val="vi-VN"/>
+        </w:rPr>
+        <w:t xml:space="preserve"> ít nhất một lần</w:t>
+      </w:r>
+      <w:r>
+        <w:rPr>
+          <w:lang w:val="vi-VN"/>
+        </w:rPr>
+        <w:t xml:space="preserve"> nghe đến các</w:t>
+      </w:r>
+      <w:r>
+        <w:rPr>
+          <w:lang w:val="vi-VN"/>
+        </w:rPr>
+        <w:t xml:space="preserve"> cụm từ như trí tuệ nhân tạo, máy tự học, robot… các công nghệ này đang rất phát phiển và ứng dụng mạnh mẽ ở nhiều lĩnh vực, có thể kể đến như trong thương mại điện tử, từng cái nhấp chuột hay lịch sử mua hàng của chúng ta đều được thu nhập và lưu trữ</w:t>
+      </w:r>
+      <w:r>
+        <w:rPr>
+          <w:lang w:val="vi-VN"/>
+        </w:rPr>
+        <w:t>, những dữ liệu này có vai trò quan trọng trong việc gợi ý các sản phẩm mà người mua có thể thích. Hay một số dịch vụ quảng cáo như Google Ads và</w:t>
+      </w:r>
+      <w:r>
+        <w:t xml:space="preserve"> Facebooks Ads</w:t>
+      </w:r>
+      <w:r>
+        <w:rPr>
+          <w:lang w:val="vi-VN"/>
+        </w:rPr>
+        <w:t xml:space="preserve"> cũng vậy, chỉ vừa mới xem hoặc tìm kiếm một mẫu quần áo thì một lúc sau đã có những quảng cáo liên quan đến quần áo xuất hiện trên new feed của Facebook</w:t>
+      </w:r>
+      <w:r>
+        <w:rPr>
+          <w:lang w:val="vi-VN"/>
+        </w:rPr>
+        <w:t xml:space="preserve"> hoặc trên các trang web có dùng dịch vụ Google Ads. </w:t>
+      </w:r>
+    </w:p>
+    <w:p>
+      <w:pPr>
+        <w:ind w:left="360" w:firstLine="360"/>
+        <w:rPr>
+          <w:lang w:val="vi-VN"/>
+        </w:rPr>
+      </w:pPr>
+      <w:r>
+        <w:rPr>
+          <w:lang w:val="vi-VN"/>
+        </w:rPr>
+        <w:t>Không chỉ về quảng cáo, thương mại điện tử, thì phim ảnh cũng vậy, có người dùng thích thể loại phim này, nhóm khách hàng khác lại có gu thưởng thức khác. Dựa vào sở thích, hành vi của người dùng, các dịch vụ xem phim không chỉ giúp giải quyết được nhu cầu giải trí mà còn hiểu được người dùng có thể thích phim gì, thể loại nào</w:t>
+      </w:r>
+      <w:r>
+        <w:t xml:space="preserve">, </w:t>
+      </w:r>
+      <w:r>
+        <w:rPr>
+          <w:lang w:val="vi-VN"/>
+        </w:rPr>
+        <w:t>điều này</w:t>
+      </w:r>
+      <w:r>
+        <w:rPr>
+          <w:lang w:val="vi-VN"/>
+        </w:rPr>
+        <w:t xml:space="preserve"> làm tăng trải nghiệm sử dụ</w:t>
+      </w:r>
+      <w:r>
+        <w:rPr>
+          <w:lang w:val="vi-VN"/>
+        </w:rPr>
+        <w:t>ng</w:t>
+      </w:r>
+    </w:p>
+    <w:p>
+      <w:pPr>
+        <w:ind w:left="360" w:firstLine="360"/>
+        <w:rPr>
+          <w:lang w:val="vi-VN"/>
+        </w:rPr>
+      </w:pPr>
+    </w:p>
+    <w:p>
+      <w:pPr>
+        <w:pStyle w:val="Heading2"/>
+        <w:numPr>
+          <w:ilvl w:val="1"/>
+          <w:numId w:val="6"/>
+        </w:numPr>
+      </w:pPr>
+      <w:bookmarkStart w:id="3" w:name="_Toc41587040"/>
+      <w:r>
+        <w:t>Mục đích</w:t>
+      </w:r>
+      <w:r>
+        <w:t xml:space="preserve"> và phạm vi đề tài</w:t>
+      </w:r>
+      <w:bookmarkEnd w:id="3"/>
+    </w:p>
+    <w:p>
+      <w:pPr>
+        <w:ind w:left="360" w:firstLine="360"/>
+        <w:rPr>
+          <w:lang w:val="vi-VN"/>
+        </w:rPr>
+      </w:pPr>
+      <w:r>
+        <w:t>Áp dụng</w:t>
+      </w:r>
+      <w:r>
+        <w:rPr>
+          <w:lang w:val="vi-VN"/>
+        </w:rPr>
+        <w:t xml:space="preserve"> </w:t>
+      </w:r>
+      <w:r>
+        <w:t>các kiến thức đã học được để thiết kế và lập trình cho hệ thống xem phim</w:t>
+      </w:r>
+      <w:r>
+        <w:t xml:space="preserve"> </w:t>
+      </w:r>
+      <w:proofErr w:type="gramStart"/>
+      <w:r>
+        <w:t>nh</w:t>
+      </w:r>
+      <w:r>
+        <w:rPr>
+          <w:lang w:val="vi-VN"/>
+        </w:rPr>
+        <w:t>ằm :</w:t>
+      </w:r>
+      <w:proofErr w:type="gramEnd"/>
+    </w:p>
+    <w:p>
+      <w:pPr>
+        <w:pStyle w:val="ListParagraph"/>
+        <w:numPr>
+          <w:ilvl w:val="0"/>
+          <w:numId w:val="7"/>
+        </w:numPr>
         <w:spacing w:before="0" w:line="240" w:lineRule="auto"/>
         <w:jc w:val="left"/>
         <w:rPr>
-          <w:b/>
-        </w:rPr>
-      </w:pPr>
-      <w:r>
-        <w:rPr>
-          <w:b/>
+          <w:lang w:val="vi-VN"/>
+        </w:rPr>
+      </w:pPr>
+      <w:r>
+        <w:t>Cung c</w:t>
+      </w:r>
+      <w:r>
+        <w:rPr>
+          <w:lang w:val="vi-VN"/>
+        </w:rPr>
+        <w:t>ấp cho người dùng các bộ phim trong kho phim của hệ thống</w:t>
+      </w:r>
+      <w:r>
+        <w:rPr>
+          <w:lang w:val="vi-VN"/>
+        </w:rPr>
+        <w:t>, các tính năng giúp quản trị viên quản trị người dùng, quản lí kho phim trên nền tảng web.</w:t>
+      </w:r>
+    </w:p>
+    <w:p>
+      <w:pPr>
+        <w:pStyle w:val="ListParagraph"/>
+        <w:numPr>
+          <w:ilvl w:val="0"/>
+          <w:numId w:val="7"/>
+        </w:numPr>
+        <w:spacing w:before="0" w:line="240" w:lineRule="auto"/>
+        <w:jc w:val="left"/>
+        <w:rPr>
+          <w:lang w:val="vi-VN"/>
+        </w:rPr>
+      </w:pPr>
+      <w:r>
+        <w:rPr>
+          <w:lang w:val="vi-VN"/>
+        </w:rPr>
+        <w:t>Trau dồi kỹ năng</w:t>
+      </w:r>
+      <w:r>
+        <w:rPr>
+          <w:lang w:val="vi-VN"/>
+        </w:rPr>
+        <w:t xml:space="preserve"> lập trình</w:t>
+      </w:r>
+      <w:r>
+        <w:t>.</w:t>
+      </w:r>
+    </w:p>
+    <w:p>
+      <w:pPr>
+        <w:pStyle w:val="ListParagraph"/>
+        <w:numPr>
+          <w:ilvl w:val="0"/>
+          <w:numId w:val="7"/>
+        </w:numPr>
+      </w:pPr>
+      <w:r>
+        <w:t xml:space="preserve">Tích hợp hệ gợi ý </w:t>
+      </w:r>
+      <w:r>
+        <w:rPr>
+          <w:lang w:val="vi-VN"/>
+        </w:rPr>
+        <w:t>và</w:t>
+      </w:r>
+      <w:r>
+        <w:rPr>
+          <w:lang w:val="vi-VN"/>
+        </w:rPr>
+        <w:t>o</w:t>
+      </w:r>
+      <w:r>
+        <w:rPr>
+          <w:lang w:val="vi-VN"/>
+        </w:rPr>
+        <w:t xml:space="preserve"> hệ thống để gợi ý phim.</w:t>
+      </w:r>
+    </w:p>
+    <w:p>
+      <w:pPr>
+        <w:pStyle w:val="Heading2"/>
+        <w:numPr>
+          <w:ilvl w:val="1"/>
+          <w:numId w:val="6"/>
+        </w:numPr>
+        <w:rPr>
+          <w:lang w:val="vi-VN"/>
+        </w:rPr>
+      </w:pPr>
+      <w:r>
+        <w:rPr>
+          <w:lang w:val="vi-VN"/>
+        </w:rPr>
+        <w:lastRenderedPageBreak/>
+        <w:t>Công cụ và công nghệ sử dụng</w:t>
+      </w:r>
+    </w:p>
+    <w:p>
+      <w:pPr>
+        <w:pStyle w:val="ListParagraph"/>
+        <w:rPr>
+          <w:lang w:val="vi-VN"/>
+        </w:rPr>
+      </w:pPr>
+    </w:p>
+    <w:p>
+      <w:pPr>
+        <w:pStyle w:val="Heading2"/>
+        <w:rPr>
+          <w:lang w:val="vi-VN"/>
+        </w:rPr>
+      </w:pPr>
+      <w:bookmarkStart w:id="4" w:name="_Toc41587042"/>
+      <w:r>
+        <w:t xml:space="preserve">1.4 </w:t>
+      </w:r>
+      <w:r>
+        <w:t>C</w:t>
+      </w:r>
+      <w:r>
+        <w:rPr>
+          <w:lang w:val="vi-VN"/>
+        </w:rPr>
+        <w:t>ấu trúc tài liệu</w:t>
+      </w:r>
+      <w:bookmarkEnd w:id="4"/>
+    </w:p>
+    <w:p>
+      <w:pPr>
+        <w:spacing w:before="0" w:line="240" w:lineRule="auto"/>
+        <w:jc w:val="left"/>
+      </w:pPr>
+      <w:r>
+        <w:rPr>
+          <w:lang w:val="vi-VN"/>
+        </w:rPr>
+        <w:tab/>
+      </w:r>
+      <w:r>
+        <w:t>T</w:t>
+      </w:r>
+      <w:r>
+        <w:rPr>
+          <w:lang w:val="vi-VN"/>
+        </w:rPr>
+        <w:t xml:space="preserve">ài liệu này bao gồm </w:t>
+      </w:r>
+      <w:r>
+        <w:t>4</w:t>
+      </w:r>
+      <w:r>
+        <w:rPr>
+          <w:lang w:val="vi-VN"/>
+        </w:rPr>
+        <w:t xml:space="preserve"> phần chính:</w:t>
+      </w:r>
+    </w:p>
+    <w:p>
+      <w:pPr>
+        <w:pStyle w:val="ListParagraph"/>
+        <w:numPr>
+          <w:ilvl w:val="0"/>
+          <w:numId w:val="9"/>
+        </w:numPr>
+        <w:spacing w:before="0" w:line="240" w:lineRule="auto"/>
+        <w:jc w:val="left"/>
+      </w:pPr>
+      <w:r>
+        <w:t xml:space="preserve">Tổng quan </w:t>
+      </w:r>
+      <w:r>
+        <w:rPr>
+          <w:lang w:val="vi-VN"/>
+        </w:rPr>
+        <w:t>về đồ án.</w:t>
+      </w:r>
+    </w:p>
+    <w:p>
+      <w:pPr>
+        <w:pStyle w:val="ListParagraph"/>
+        <w:numPr>
+          <w:ilvl w:val="0"/>
+          <w:numId w:val="9"/>
+        </w:numPr>
+        <w:spacing w:before="0" w:line="240" w:lineRule="auto"/>
+        <w:jc w:val="left"/>
+      </w:pPr>
+      <w:r>
+        <w:rPr>
+          <w:lang w:val="vi-VN"/>
+        </w:rPr>
+        <w:t>Cơ sở lý thuyết: các kiến thức cơ bản về hệ gợi ý</w:t>
+      </w:r>
+      <w:r>
+        <w:rPr>
+          <w:lang w:val="vi-VN"/>
+        </w:rPr>
+        <w:t xml:space="preserve"> và lí do sử dụng hệ gợi ý PredictionIO.</w:t>
+      </w:r>
+    </w:p>
+    <w:p>
+      <w:pPr>
+        <w:pStyle w:val="ListParagraph"/>
+        <w:numPr>
+          <w:ilvl w:val="0"/>
+          <w:numId w:val="9"/>
+        </w:numPr>
+        <w:spacing w:before="0" w:line="240" w:lineRule="auto"/>
+        <w:jc w:val="left"/>
+      </w:pPr>
+      <w:r>
+        <w:rPr>
+          <w:lang w:val="vi-VN"/>
+        </w:rPr>
+        <w:t>Chi tiết về phân tích, thiết kế hệ thống xem phim đã xây dựng.</w:t>
+      </w:r>
+    </w:p>
+    <w:p>
+      <w:pPr>
+        <w:pStyle w:val="ListParagraph"/>
+        <w:numPr>
+          <w:ilvl w:val="0"/>
+          <w:numId w:val="9"/>
+        </w:numPr>
+        <w:spacing w:before="0" w:line="240" w:lineRule="auto"/>
+        <w:jc w:val="left"/>
+      </w:pPr>
+      <w:r>
+        <w:rPr>
+          <w:lang w:val="vi-VN"/>
+        </w:rPr>
+        <w:t>Kết luận và hướng phát triển.</w:t>
+      </w:r>
+    </w:p>
+    <w:p>
+      <w:pPr>
+        <w:spacing w:before="0" w:line="240" w:lineRule="auto"/>
+        <w:ind w:left="720"/>
+        <w:jc w:val="left"/>
+      </w:pPr>
+      <w:r>
+        <w:rPr>
+          <w:lang w:val="vi-VN"/>
+        </w:rPr>
+        <w:t>Ngoài ra các tài liệu tham khảo, phụ lục cũng được cung cấp</w:t>
+      </w:r>
+      <w:r>
+        <w:t xml:space="preserve"> chi ti</w:t>
+      </w:r>
+      <w:r>
+        <w:rPr>
+          <w:lang w:val="vi-VN"/>
+        </w:rPr>
+        <w:t>ết</w:t>
+      </w:r>
+      <w:r>
+        <w:rPr>
+          <w:lang w:val="vi-VN"/>
+        </w:rPr>
+        <w:t xml:space="preserve"> ở phần cuối của tài liệu.</w:t>
+      </w:r>
+      <w:r>
+        <w:rPr>
+          <w:lang w:val="vi-VN"/>
+        </w:rPr>
+        <w:t xml:space="preserve"> </w:t>
+      </w:r>
+      <w:r>
+        <w:rPr>
+          <w:lang w:val="vi-VN"/>
         </w:rPr>
         <w:br w:type="page"/>
       </w:r>
     </w:p>
     <w:p>
       <w:pPr>
+        <w:pStyle w:val="Heading1"/>
         <w:jc w:val="center"/>
         <w:rPr>
-          <w:b/>
-          <w:lang w:val="vi-VN"/>
-        </w:rPr>
-      </w:pPr>
-      <w:r>
-        <w:rPr>
-          <w:b/>
+          <w:lang w:val="vi-VN"/>
+        </w:rPr>
+      </w:pPr>
+      <w:bookmarkStart w:id="5" w:name="_Toc41587043"/>
+      <w:r>
+        <w:rPr>
           <w:lang w:val="vi-VN"/>
         </w:rPr>
         <w:lastRenderedPageBreak/>
-        <w:t>CHƯƠNG 1. GIỚI THIỆU</w:t>
-      </w:r>
-    </w:p>
-    <w:p>
-      <w:pPr>
-        <w:rPr>
-          <w:b/>
+        <w:t>CHƯƠNG 2. CƠ SỞ LÝ THUYẾT</w:t>
+      </w:r>
+      <w:bookmarkEnd w:id="5"/>
+    </w:p>
+    <w:p>
+      <w:pPr>
+        <w:rPr>
+          <w:lang w:val="vi-VN"/>
+        </w:rPr>
+      </w:pPr>
+    </w:p>
+    <w:p>
+      <w:pPr>
+        <w:pStyle w:val="Heading3"/>
+        <w:rPr>
+          <w:lang w:val="vi-VN"/>
+        </w:rPr>
+      </w:pPr>
+      <w:r>
+        <w:rPr>
+          <w:lang w:val="vi-VN"/>
+        </w:rPr>
+        <w:t>2.1 Kiến thức cơ bản về hệ gợi ý</w:t>
+      </w:r>
+      <w:bookmarkStart w:id="6" w:name="_GoBack"/>
+      <w:bookmarkEnd w:id="6"/>
+    </w:p>
+    <w:p/>
+    <w:p>
+      <w:pPr>
+        <w:pStyle w:val="Heading3"/>
+        <w:rPr>
+          <w:lang w:val="vi-VN"/>
+        </w:rPr>
+      </w:pPr>
+      <w:r>
+        <w:rPr>
+          <w:lang w:val="vi-VN"/>
+        </w:rPr>
+        <w:t>2.</w:t>
+      </w:r>
+      <w:r>
+        <w:rPr>
+          <w:lang w:val="vi-VN"/>
+        </w:rPr>
+        <w:t>2</w:t>
+      </w:r>
+      <w:r>
+        <w:t xml:space="preserve"> </w:t>
+      </w:r>
+      <w:r>
+        <w:rPr>
+          <w:lang w:val="vi-VN"/>
+        </w:rPr>
+        <w:t>PredictionIO</w:t>
+      </w:r>
+    </w:p>
+    <w:p>
+      <w:pPr>
+        <w:rPr>
+          <w:lang w:val="vi-VN"/>
+        </w:rPr>
+      </w:pPr>
+    </w:p>
+    <w:p>
+      <w:pPr>
+        <w:pStyle w:val="Heading1"/>
+        <w:jc w:val="center"/>
+        <w:rPr>
+          <w:lang w:val="vi-VN"/>
+        </w:rPr>
+      </w:pPr>
+      <w:r>
+        <w:rPr>
+          <w:lang w:val="vi-VN"/>
+        </w:rPr>
+        <w:br w:type="page"/>
+      </w:r>
+      <w:bookmarkStart w:id="7" w:name="_Toc41587044"/>
+      <w:r>
+        <w:rPr>
+          <w:lang w:val="vi-VN"/>
+        </w:rPr>
+        <w:lastRenderedPageBreak/>
+        <w:t>CHƯƠNG 3. PHÂN TÍCH VÀ THIẾT KẾ HỆ THỐNG</w:t>
+      </w:r>
+      <w:bookmarkEnd w:id="7"/>
+    </w:p>
+    <w:p>
+      <w:pPr>
+        <w:spacing w:before="0" w:line="240" w:lineRule="auto"/>
+        <w:jc w:val="left"/>
+        <w:rPr>
+          <w:lang w:val="vi-VN"/>
+        </w:rPr>
+      </w:pPr>
+    </w:p>
+    <w:p>
+      <w:pPr>
+        <w:pStyle w:val="Heading2"/>
+        <w:numPr>
+          <w:ilvl w:val="1"/>
+          <w:numId w:val="5"/>
+        </w:numPr>
+      </w:pPr>
+      <w:bookmarkStart w:id="8" w:name="_Toc41587045"/>
+      <w:r>
+        <w:t>Phân tích yêu cầu</w:t>
+      </w:r>
+      <w:bookmarkEnd w:id="8"/>
+    </w:p>
+    <w:p>
+      <w:pPr>
+        <w:pStyle w:val="Heading3"/>
+        <w:spacing w:before="120"/>
+      </w:pPr>
+      <w:bookmarkStart w:id="9" w:name="_Toc41587046"/>
+      <w:r>
+        <w:rPr>
+          <w:lang w:val="vi-VN"/>
+        </w:rPr>
+        <w:t xml:space="preserve">3.1.1 </w:t>
+      </w:r>
+      <w:r>
+        <w:t>Yêu cầu chức năng</w:t>
+      </w:r>
+      <w:bookmarkEnd w:id="9"/>
+    </w:p>
+    <w:p>
+      <w:pPr>
+        <w:pStyle w:val="Heading3"/>
+      </w:pPr>
+      <w:bookmarkStart w:id="10" w:name="_Toc41587047"/>
+      <w:r>
+        <w:rPr>
+          <w:lang w:val="vi-VN"/>
+        </w:rPr>
+        <w:t xml:space="preserve">3.1.2 </w:t>
+      </w:r>
+      <w:r>
+        <w:t>Yêu cầu phi chức năng</w:t>
+      </w:r>
+      <w:bookmarkEnd w:id="10"/>
+    </w:p>
+    <w:p/>
+    <w:p>
+      <w:pPr>
+        <w:pStyle w:val="Heading2"/>
+      </w:pPr>
+      <w:bookmarkStart w:id="11" w:name="_Toc41587048"/>
+      <w:r>
+        <w:rPr>
+          <w:lang w:val="vi-VN"/>
+        </w:rPr>
+        <w:t>3.2</w:t>
+      </w:r>
+      <w:r>
+        <w:rPr>
+          <w:lang w:val="vi-VN"/>
+        </w:rPr>
+        <w:t xml:space="preserve"> </w:t>
+      </w:r>
+      <w:r>
+        <w:t>Phân tích và thiết kế phần mềm</w:t>
+      </w:r>
+      <w:bookmarkEnd w:id="11"/>
+    </w:p>
+    <w:p>
+      <w:pPr>
+        <w:pStyle w:val="Heading3"/>
+        <w:spacing w:before="120"/>
+        <w:rPr>
+          <w:lang w:val="vi-VN"/>
+        </w:rPr>
+      </w:pPr>
+      <w:bookmarkStart w:id="12" w:name="_Toc41587049"/>
+      <w:r>
+        <w:rPr>
+          <w:lang w:val="vi-VN"/>
+        </w:rPr>
+        <w:t>3.2.1 Phân tích cấu trúc và hành vi của các lớp tham gia ca sử dụng</w:t>
+      </w:r>
+      <w:bookmarkEnd w:id="12"/>
+    </w:p>
+    <w:p>
+      <w:pPr>
+        <w:pStyle w:val="Heading3"/>
+        <w:spacing w:before="120"/>
+        <w:rPr>
+          <w:lang w:val="vi-VN"/>
+        </w:rPr>
+      </w:pPr>
+      <w:bookmarkStart w:id="13" w:name="_Toc41587050"/>
+      <w:r>
+        <w:rPr>
+          <w:lang w:val="vi-VN"/>
+        </w:rPr>
+        <w:t>3.2.2</w:t>
+      </w:r>
+      <w:r>
+        <w:rPr>
+          <w:lang w:val="vi-VN"/>
+        </w:rPr>
+        <w:t xml:space="preserve"> </w:t>
+      </w:r>
+      <w:r>
+        <w:rPr>
+          <w:lang w:val="vi-VN"/>
+        </w:rPr>
+        <w:t xml:space="preserve">Phân tích </w:t>
+      </w:r>
+      <w:r>
+        <w:rPr>
+          <w:lang w:val="vi-VN"/>
+        </w:rPr>
+        <w:t>sự tương tác của các lớp tham gia ca sử dụng</w:t>
+      </w:r>
+      <w:bookmarkEnd w:id="13"/>
+    </w:p>
+    <w:p>
+      <w:pPr>
+        <w:pStyle w:val="Heading3"/>
+        <w:spacing w:before="120"/>
+        <w:rPr>
+          <w:lang w:val="vi-VN"/>
+        </w:rPr>
+      </w:pPr>
+      <w:bookmarkStart w:id="14" w:name="_Toc41587051"/>
+      <w:r>
+        <w:rPr>
+          <w:lang w:val="vi-VN"/>
+        </w:rPr>
+        <w:t>3.2.3 Kiến trúc tổng thể của hệ thống</w:t>
+      </w:r>
+      <w:bookmarkEnd w:id="14"/>
+    </w:p>
+    <w:p>
+      <w:pPr>
+        <w:pStyle w:val="Heading3"/>
+        <w:spacing w:before="120"/>
+        <w:rPr>
+          <w:lang w:val="vi-VN"/>
+        </w:rPr>
+      </w:pPr>
+      <w:bookmarkStart w:id="15" w:name="_Toc41587052"/>
+      <w:r>
+        <w:rPr>
+          <w:lang w:val="vi-VN"/>
+        </w:rPr>
+        <w:t>3.2.4 Thiết kế chi tiết lớp</w:t>
+      </w:r>
+      <w:bookmarkEnd w:id="15"/>
+    </w:p>
+    <w:p>
+      <w:pPr>
+        <w:pStyle w:val="Heading3"/>
+        <w:spacing w:before="120"/>
+        <w:rPr>
+          <w:lang w:val="vi-VN"/>
+        </w:rPr>
+      </w:pPr>
+      <w:bookmarkStart w:id="16" w:name="_Toc41587053"/>
+      <w:r>
+        <w:rPr>
+          <w:lang w:val="vi-VN"/>
+        </w:rPr>
+        <w:t>3.2.5 Thiết kế cơ sở dữ liệu</w:t>
+      </w:r>
+      <w:bookmarkEnd w:id="16"/>
+    </w:p>
+    <w:p>
+      <w:pPr>
+        <w:pStyle w:val="Heading3"/>
+        <w:spacing w:before="120"/>
+        <w:rPr>
+          <w:lang w:val="vi-VN"/>
+        </w:rPr>
+      </w:pPr>
+      <w:bookmarkStart w:id="17" w:name="_Toc41587054"/>
+      <w:r>
+        <w:rPr>
+          <w:lang w:val="vi-VN"/>
+        </w:rPr>
+        <w:t>3.2.6 Thiết kế giao diện sử dụng hệ thống</w:t>
+      </w:r>
+      <w:bookmarkEnd w:id="17"/>
+    </w:p>
+    <w:p>
+      <w:pPr>
+        <w:rPr>
+          <w:lang w:val="vi-VN"/>
+        </w:rPr>
+      </w:pPr>
+    </w:p>
+    <w:p>
+      <w:pPr>
+        <w:rPr>
+          <w:lang w:val="vi-VN"/>
+        </w:rPr>
+      </w:pPr>
+    </w:p>
+    <w:p>
+      <w:pPr>
+        <w:rPr>
+          <w:lang w:val="vi-VN"/>
+        </w:rPr>
+      </w:pPr>
+    </w:p>
+    <w:p>
+      <w:pPr>
+        <w:rPr>
+          <w:lang w:val="vi-VN"/>
+        </w:rPr>
+      </w:pPr>
+    </w:p>
+    <w:p>
+      <w:pPr>
+        <w:rPr>
+          <w:lang w:val="vi-VN"/>
+        </w:rPr>
+      </w:pPr>
+    </w:p>
+    <w:p>
+      <w:pPr>
+        <w:rPr>
+          <w:lang w:val="vi-VN"/>
+        </w:rPr>
+      </w:pPr>
+    </w:p>
+    <w:p>
+      <w:pPr>
+        <w:spacing w:before="0" w:line="240" w:lineRule="auto"/>
+        <w:jc w:val="left"/>
+        <w:rPr>
+          <w:rFonts w:asciiTheme="majorHAnsi" w:eastAsiaTheme="majorEastAsia" w:hAnsiTheme="majorHAnsi" w:cstheme="majorBidi"/>
+          <w:color w:val="2F5496" w:themeColor="accent1" w:themeShade="BF"/>
+          <w:sz w:val="32"/>
+          <w:szCs w:val="32"/>
+          <w:lang w:val="vi-VN"/>
+        </w:rPr>
+      </w:pPr>
+      <w:r>
+        <w:rPr>
+          <w:lang w:val="vi-VN"/>
+        </w:rPr>
+        <w:br w:type="page"/>
+      </w:r>
+    </w:p>
+    <w:p>
+      <w:pPr>
+        <w:pStyle w:val="Heading1"/>
+        <w:jc w:val="center"/>
+        <w:rPr>
+          <w:lang w:val="vi-VN"/>
+        </w:rPr>
+      </w:pPr>
+      <w:bookmarkStart w:id="18" w:name="_Toc41587055"/>
+      <w:r>
+        <w:rPr>
+          <w:lang w:val="vi-VN"/>
+        </w:rPr>
+        <w:lastRenderedPageBreak/>
+        <w:t>CHƯƠNG 4. KẾT LUẬN</w:t>
+      </w:r>
+      <w:bookmarkEnd w:id="18"/>
+    </w:p>
+    <w:p>
+      <w:pPr>
+        <w:spacing w:before="0" w:line="240" w:lineRule="auto"/>
+        <w:jc w:val="left"/>
+        <w:rPr>
+          <w:rFonts w:asciiTheme="majorHAnsi" w:eastAsiaTheme="majorEastAsia" w:hAnsiTheme="majorHAnsi" w:cstheme="majorBidi"/>
+          <w:color w:val="2F5496" w:themeColor="accent1" w:themeShade="BF"/>
+          <w:sz w:val="32"/>
+          <w:szCs w:val="32"/>
+          <w:lang w:val="vi-VN"/>
+        </w:rPr>
+      </w:pPr>
+      <w:r>
+        <w:rPr>
+          <w:lang w:val="vi-VN"/>
+        </w:rPr>
+        <w:br w:type="page"/>
+      </w:r>
+    </w:p>
+    <w:p>
+      <w:pPr>
+        <w:pStyle w:val="Heading1"/>
+        <w:jc w:val="center"/>
+        <w:rPr>
+          <w:lang w:val="vi-VN"/>
+        </w:rPr>
+      </w:pPr>
+      <w:bookmarkStart w:id="19" w:name="_Toc41587056"/>
+      <w:r>
+        <w:rPr>
+          <w:lang w:val="vi-VN"/>
+        </w:rPr>
+        <w:lastRenderedPageBreak/>
+        <w:t>TÀI LIỆU THAM KHẢO</w:t>
+      </w:r>
+      <w:bookmarkEnd w:id="19"/>
+    </w:p>
+    <w:p>
+      <w:pPr>
+        <w:spacing w:before="0" w:line="240" w:lineRule="auto"/>
+        <w:jc w:val="left"/>
+        <w:rPr>
+          <w:rFonts w:asciiTheme="majorHAnsi" w:eastAsiaTheme="majorEastAsia" w:hAnsiTheme="majorHAnsi" w:cstheme="majorBidi"/>
+          <w:color w:val="2F5496" w:themeColor="accent1" w:themeShade="BF"/>
+          <w:sz w:val="32"/>
+          <w:szCs w:val="32"/>
+          <w:lang w:val="vi-VN"/>
+        </w:rPr>
+      </w:pPr>
+      <w:r>
+        <w:rPr>
+          <w:lang w:val="vi-VN"/>
+        </w:rPr>
+        <w:br w:type="page"/>
+      </w:r>
+    </w:p>
+    <w:p>
+      <w:pPr>
+        <w:pStyle w:val="Heading1"/>
+        <w:jc w:val="center"/>
+        <w:rPr>
+          <w:lang w:val="vi-VN"/>
+        </w:rPr>
+      </w:pPr>
+      <w:bookmarkStart w:id="20" w:name="_Toc41587057"/>
+      <w:r>
+        <w:rPr>
+          <w:lang w:val="vi-VN"/>
+        </w:rPr>
+        <w:lastRenderedPageBreak/>
+        <w:t>PHỤ LỤC</w:t>
+      </w:r>
+      <w:bookmarkEnd w:id="20"/>
+    </w:p>
+    <w:p>
+      <w:pPr>
+        <w:pStyle w:val="Heading1"/>
+        <w:jc w:val="center"/>
+        <w:rPr>
+          <w:lang w:val="vi-VN"/>
+        </w:rPr>
+      </w:pPr>
+    </w:p>
+    <w:p>
+      <w:pPr>
+        <w:spacing w:before="0" w:line="240" w:lineRule="auto"/>
+        <w:jc w:val="left"/>
+        <w:rPr>
+          <w:rFonts w:asciiTheme="majorHAnsi" w:eastAsiaTheme="majorEastAsia" w:hAnsiTheme="majorHAnsi" w:cstheme="majorBidi"/>
+          <w:color w:val="2F5496" w:themeColor="accent1" w:themeShade="BF"/>
+          <w:sz w:val="32"/>
+          <w:szCs w:val="32"/>
+          <w:lang w:val="vi-VN"/>
         </w:rPr>
       </w:pPr>
     </w:p>
@@ -887,6 +5148,1004 @@
     </w:sectPr>
   </w:body>
 </w:document>
+</file>
+
+<file path=word/numbering.xml><?xml version="1.0" encoding="utf-8"?>
+<w:numbering xmlns:wpc="http://schemas.microsoft.com/office/word/2010/wordprocessingCanvas" xmlns:cx="http://schemas.microsoft.com/office/drawing/2014/chartex" xmlns:cx1="http://schemas.microsoft.com/office/drawing/2015/9/8/chartex" xmlns:cx2="http://schemas.microsoft.com/office/drawing/2015/10/21/chartex" xmlns:cx3="http://schemas.microsoft.com/office/drawing/2016/5/9/chartex" xmlns:cx4="http://schemas.microsoft.com/office/drawing/2016/5/10/chartex" xmlns:cx5="http://schemas.microsoft.com/office/drawing/2016/5/11/chartex" xmlns:cx6="http://schemas.microsoft.com/office/drawing/2016/5/12/chartex" xmlns:cx7="http://schemas.microsoft.com/office/drawing/2016/5/13/chartex" xmlns:cx8="http://schemas.microsoft.com/office/drawing/2016/5/14/chartex" xmlns:mc="http://schemas.openxmlformats.org/markup-compatibility/2006" xmlns:aink="http://schemas.microsoft.com/office/drawing/2016/ink" xmlns:am3d="http://schemas.microsoft.com/office/drawing/2017/model3d" xmlns:o="urn:schemas-microsoft-com:office:office" xmlns:r="http://schemas.openxmlformats.org/officeDocument/2006/relationships" xmlns:m="http://schemas.openxmlformats.org/officeDocument/2006/math" xmlns:v="urn:schemas-microsoft-com:vml" xmlns:wp14="http://schemas.microsoft.com/office/word/2010/wordprocessingDrawing" xmlns:wp="http://schemas.openxmlformats.org/drawingml/2006/wordprocessingDrawing" xmlns:w10="urn:schemas-microsoft-com:office:word" xmlns:w="http://schemas.openxmlformats.org/wordprocessingml/2006/main" xmlns:w14="http://schemas.microsoft.com/office/word/2010/wordml" xmlns:w15="http://schemas.microsoft.com/office/word/2012/wordml" xmlns:w16cex="http://schemas.microsoft.com/office/word/2018/wordml/cex" xmlns:w16cid="http://schemas.microsoft.com/office/word/2016/wordml/cid" xmlns:w16="http://schemas.microsoft.com/office/word/2018/wordml" xmlns:w16se="http://schemas.microsoft.com/office/word/2015/wordml/symex" xmlns:wpg="http://schemas.microsoft.com/office/word/2010/wordprocessingGroup" xmlns:wpi="http://schemas.microsoft.com/office/word/2010/wordprocessingInk" xmlns:wne="http://schemas.microsoft.com/office/word/2006/wordml" xmlns:wps="http://schemas.microsoft.com/office/word/2010/wordprocessingShape" mc:Ignorable="w14 w15 w16se w16cid w16 w16cex wp14">
+  <w:abstractNum w:abstractNumId="0" w15:restartNumberingAfterBreak="0">
+    <w:nsid w:val="0B265CDA"/>
+    <w:multiLevelType w:val="hybridMultilevel"/>
+    <w:tmpl w:val="BDB2DC5A"/>
+    <w:lvl w:ilvl="0" w:tplc="04090001">
+      <w:start w:val="1"/>
+      <w:numFmt w:val="bullet"/>
+      <w:lvlText w:val=""/>
+      <w:lvlJc w:val="left"/>
+      <w:pPr>
+        <w:ind w:left="1501" w:hanging="360"/>
+      </w:pPr>
+      <w:rPr>
+        <w:rFonts w:ascii="Symbol" w:hAnsi="Symbol" w:hint="default"/>
+      </w:rPr>
+    </w:lvl>
+    <w:lvl w:ilvl="1" w:tplc="04090003" w:tentative="1">
+      <w:start w:val="1"/>
+      <w:numFmt w:val="bullet"/>
+      <w:lvlText w:val="o"/>
+      <w:lvlJc w:val="left"/>
+      <w:pPr>
+        <w:ind w:left="2221" w:hanging="360"/>
+      </w:pPr>
+      <w:rPr>
+        <w:rFonts w:ascii="Courier New" w:hAnsi="Courier New" w:cs="Courier New" w:hint="default"/>
+      </w:rPr>
+    </w:lvl>
+    <w:lvl w:ilvl="2" w:tplc="04090005" w:tentative="1">
+      <w:start w:val="1"/>
+      <w:numFmt w:val="bullet"/>
+      <w:lvlText w:val=""/>
+      <w:lvlJc w:val="left"/>
+      <w:pPr>
+        <w:ind w:left="2941" w:hanging="360"/>
+      </w:pPr>
+      <w:rPr>
+        <w:rFonts w:ascii="Wingdings" w:hAnsi="Wingdings" w:hint="default"/>
+      </w:rPr>
+    </w:lvl>
+    <w:lvl w:ilvl="3" w:tplc="04090001" w:tentative="1">
+      <w:start w:val="1"/>
+      <w:numFmt w:val="bullet"/>
+      <w:lvlText w:val=""/>
+      <w:lvlJc w:val="left"/>
+      <w:pPr>
+        <w:ind w:left="3661" w:hanging="360"/>
+      </w:pPr>
+      <w:rPr>
+        <w:rFonts w:ascii="Symbol" w:hAnsi="Symbol" w:hint="default"/>
+      </w:rPr>
+    </w:lvl>
+    <w:lvl w:ilvl="4" w:tplc="04090003" w:tentative="1">
+      <w:start w:val="1"/>
+      <w:numFmt w:val="bullet"/>
+      <w:lvlText w:val="o"/>
+      <w:lvlJc w:val="left"/>
+      <w:pPr>
+        <w:ind w:left="4381" w:hanging="360"/>
+      </w:pPr>
+      <w:rPr>
+        <w:rFonts w:ascii="Courier New" w:hAnsi="Courier New" w:cs="Courier New" w:hint="default"/>
+      </w:rPr>
+    </w:lvl>
+    <w:lvl w:ilvl="5" w:tplc="04090005" w:tentative="1">
+      <w:start w:val="1"/>
+      <w:numFmt w:val="bullet"/>
+      <w:lvlText w:val=""/>
+      <w:lvlJc w:val="left"/>
+      <w:pPr>
+        <w:ind w:left="5101" w:hanging="360"/>
+      </w:pPr>
+      <w:rPr>
+        <w:rFonts w:ascii="Wingdings" w:hAnsi="Wingdings" w:hint="default"/>
+      </w:rPr>
+    </w:lvl>
+    <w:lvl w:ilvl="6" w:tplc="04090001" w:tentative="1">
+      <w:start w:val="1"/>
+      <w:numFmt w:val="bullet"/>
+      <w:lvlText w:val=""/>
+      <w:lvlJc w:val="left"/>
+      <w:pPr>
+        <w:ind w:left="5821" w:hanging="360"/>
+      </w:pPr>
+      <w:rPr>
+        <w:rFonts w:ascii="Symbol" w:hAnsi="Symbol" w:hint="default"/>
+      </w:rPr>
+    </w:lvl>
+    <w:lvl w:ilvl="7" w:tplc="04090003" w:tentative="1">
+      <w:start w:val="1"/>
+      <w:numFmt w:val="bullet"/>
+      <w:lvlText w:val="o"/>
+      <w:lvlJc w:val="left"/>
+      <w:pPr>
+        <w:ind w:left="6541" w:hanging="360"/>
+      </w:pPr>
+      <w:rPr>
+        <w:rFonts w:ascii="Courier New" w:hAnsi="Courier New" w:cs="Courier New" w:hint="default"/>
+      </w:rPr>
+    </w:lvl>
+    <w:lvl w:ilvl="8" w:tplc="04090005" w:tentative="1">
+      <w:start w:val="1"/>
+      <w:numFmt w:val="bullet"/>
+      <w:lvlText w:val=""/>
+      <w:lvlJc w:val="left"/>
+      <w:pPr>
+        <w:ind w:left="7261" w:hanging="360"/>
+      </w:pPr>
+      <w:rPr>
+        <w:rFonts w:ascii="Wingdings" w:hAnsi="Wingdings" w:hint="default"/>
+      </w:rPr>
+    </w:lvl>
+  </w:abstractNum>
+  <w:abstractNum w:abstractNumId="1" w15:restartNumberingAfterBreak="0">
+    <w:nsid w:val="1E060F8B"/>
+    <w:multiLevelType w:val="multilevel"/>
+    <w:tmpl w:val="6D106880"/>
+    <w:lvl w:ilvl="0">
+      <w:start w:val="1"/>
+      <w:numFmt w:val="decimal"/>
+      <w:pStyle w:val="Heading1"/>
+      <w:suff w:val="space"/>
+      <w:lvlText w:val="CHƯƠNG %1."/>
+      <w:lvlJc w:val="left"/>
+      <w:pPr>
+        <w:ind w:left="567" w:hanging="567"/>
+      </w:pPr>
+      <w:rPr>
+        <w:rFonts w:hint="default"/>
+      </w:rPr>
+    </w:lvl>
+    <w:lvl w:ilvl="1">
+      <w:start w:val="1"/>
+      <w:numFmt w:val="decimal"/>
+      <w:pStyle w:val="Heading2"/>
+      <w:lvlText w:val="%1.%2"/>
+      <w:lvlJc w:val="left"/>
+      <w:pPr>
+        <w:ind w:left="567" w:hanging="567"/>
+      </w:pPr>
+      <w:rPr>
+        <w:rFonts w:hint="default"/>
+        <w:i w:val="0"/>
+      </w:rPr>
+    </w:lvl>
+    <w:lvl w:ilvl="2">
+      <w:start w:val="1"/>
+      <w:numFmt w:val="decimal"/>
+      <w:pStyle w:val="Heading3"/>
+      <w:lvlText w:val="%1.%2.%3"/>
+      <w:lvlJc w:val="left"/>
+      <w:pPr>
+        <w:ind w:left="851" w:hanging="284"/>
+      </w:pPr>
+      <w:rPr>
+        <w:rFonts w:hint="default"/>
+        <w:b/>
+        <w:bCs w:val="0"/>
+        <w:i w:val="0"/>
+        <w:iCs w:val="0"/>
+        <w:caps w:val="0"/>
+        <w:smallCaps w:val="0"/>
+        <w:strike w:val="0"/>
+        <w:dstrike w:val="0"/>
+        <w:outline w:val="0"/>
+        <w:shadow w:val="0"/>
+        <w:emboss w:val="0"/>
+        <w:imprint w:val="0"/>
+        <w:noProof w:val="0"/>
+        <w:vanish w:val="0"/>
+        <w:spacing w:val="0"/>
+        <w:kern w:val="0"/>
+        <w:position w:val="0"/>
+        <w:u w:val="none"/>
+        <w:effect w:val="none"/>
+        <w:vertAlign w:val="baseline"/>
+        <w:em w:val="none"/>
+        <w:specVanish w:val="0"/>
+        <w14:glow w14:rad="0">
+          <w14:srgbClr w14:val="000000"/>
+        </w14:glow>
+        <w14:shadow w14:blurRad="0" w14:dist="0" w14:dir="0" w14:sx="0" w14:sy="0" w14:kx="0" w14:ky="0" w14:algn="none">
+          <w14:srgbClr w14:val="000000"/>
+        </w14:shadow>
+        <w14:reflection w14:blurRad="0" w14:stA="0" w14:stPos="0" w14:endA="0" w14:endPos="0" w14:dist="0" w14:dir="0" w14:fadeDir="0" w14:sx="0" w14:sy="0" w14:kx="0" w14:ky="0" w14:algn="none"/>
+        <w14:textOutline w14:w="0" w14:cap="rnd" w14:cmpd="sng" w14:algn="ctr">
+          <w14:noFill/>
+          <w14:prstDash w14:val="solid"/>
+          <w14:bevel/>
+        </w14:textOutline>
+        <w14:scene3d>
+          <w14:camera w14:prst="orthographicFront"/>
+          <w14:lightRig w14:rig="threePt" w14:dir="t">
+            <w14:rot w14:lat="0" w14:lon="0" w14:rev="0"/>
+          </w14:lightRig>
+        </w14:scene3d>
+        <w14:props3d w14:extrusionH="0" w14:contourW="0" w14:prstMaterial="none"/>
+        <w14:ligatures w14:val="none"/>
+        <w14:numForm w14:val="default"/>
+        <w14:numSpacing w14:val="default"/>
+        <w14:stylisticSets/>
+        <w14:cntxtAlts w14:val="0"/>
+      </w:rPr>
+    </w:lvl>
+    <w:lvl w:ilvl="3">
+      <w:start w:val="1"/>
+      <w:numFmt w:val="decimal"/>
+      <w:lvlRestart w:val="2"/>
+      <w:pStyle w:val="Heading4"/>
+      <w:suff w:val="space"/>
+      <w:lvlText w:val="%1.%2.%3.%4."/>
+      <w:lvlJc w:val="left"/>
+      <w:pPr>
+        <w:ind w:left="0" w:firstLine="851"/>
+      </w:pPr>
+      <w:rPr>
+        <w:rFonts w:hint="default"/>
+      </w:rPr>
+    </w:lvl>
+    <w:lvl w:ilvl="4">
+      <w:start w:val="1"/>
+      <w:numFmt w:val="decimal"/>
+      <w:lvlText w:val="%1.%2.%3.%4.%5."/>
+      <w:lvlJc w:val="left"/>
+      <w:pPr>
+        <w:ind w:left="2232" w:hanging="792"/>
+      </w:pPr>
+      <w:rPr>
+        <w:rFonts w:hint="default"/>
+      </w:rPr>
+    </w:lvl>
+    <w:lvl w:ilvl="5">
+      <w:start w:val="1"/>
+      <w:numFmt w:val="decimal"/>
+      <w:lvlText w:val="%1.%2.%3.%4.%5.%6."/>
+      <w:lvlJc w:val="left"/>
+      <w:pPr>
+        <w:ind w:left="2736" w:hanging="936"/>
+      </w:pPr>
+      <w:rPr>
+        <w:rFonts w:hint="default"/>
+      </w:rPr>
+    </w:lvl>
+    <w:lvl w:ilvl="6">
+      <w:start w:val="1"/>
+      <w:numFmt w:val="decimal"/>
+      <w:lvlText w:val="%1.%2.%3.%4.%5.%6.%7."/>
+      <w:lvlJc w:val="left"/>
+      <w:pPr>
+        <w:ind w:left="3240" w:hanging="1080"/>
+      </w:pPr>
+      <w:rPr>
+        <w:rFonts w:hint="default"/>
+      </w:rPr>
+    </w:lvl>
+    <w:lvl w:ilvl="7">
+      <w:start w:val="1"/>
+      <w:numFmt w:val="decimal"/>
+      <w:lvlText w:val="%1.%2.%3.%4.%5.%6.%7.%8."/>
+      <w:lvlJc w:val="left"/>
+      <w:pPr>
+        <w:ind w:left="3744" w:hanging="1224"/>
+      </w:pPr>
+      <w:rPr>
+        <w:rFonts w:hint="default"/>
+      </w:rPr>
+    </w:lvl>
+    <w:lvl w:ilvl="8">
+      <w:start w:val="1"/>
+      <w:numFmt w:val="decimal"/>
+      <w:lvlText w:val="%1.%2.%3.%4.%5.%6.%7.%8.%9."/>
+      <w:lvlJc w:val="left"/>
+      <w:pPr>
+        <w:ind w:left="4320" w:hanging="1440"/>
+      </w:pPr>
+      <w:rPr>
+        <w:rFonts w:hint="default"/>
+      </w:rPr>
+    </w:lvl>
+  </w:abstractNum>
+  <w:abstractNum w:abstractNumId="2" w15:restartNumberingAfterBreak="0">
+    <w:nsid w:val="38177A7E"/>
+    <w:multiLevelType w:val="hybridMultilevel"/>
+    <w:tmpl w:val="14B6E778"/>
+    <w:lvl w:ilvl="0" w:tplc="0409000F">
+      <w:start w:val="1"/>
+      <w:numFmt w:val="decimal"/>
+      <w:lvlText w:val="%1."/>
+      <w:lvlJc w:val="left"/>
+      <w:pPr>
+        <w:ind w:left="1800" w:hanging="360"/>
+      </w:pPr>
+    </w:lvl>
+    <w:lvl w:ilvl="1" w:tplc="04090019" w:tentative="1">
+      <w:start w:val="1"/>
+      <w:numFmt w:val="lowerLetter"/>
+      <w:lvlText w:val="%2."/>
+      <w:lvlJc w:val="left"/>
+      <w:pPr>
+        <w:ind w:left="2520" w:hanging="360"/>
+      </w:pPr>
+    </w:lvl>
+    <w:lvl w:ilvl="2" w:tplc="0409001B" w:tentative="1">
+      <w:start w:val="1"/>
+      <w:numFmt w:val="lowerRoman"/>
+      <w:lvlText w:val="%3."/>
+      <w:lvlJc w:val="right"/>
+      <w:pPr>
+        <w:ind w:left="3240" w:hanging="180"/>
+      </w:pPr>
+    </w:lvl>
+    <w:lvl w:ilvl="3" w:tplc="0409000F" w:tentative="1">
+      <w:start w:val="1"/>
+      <w:numFmt w:val="decimal"/>
+      <w:lvlText w:val="%4."/>
+      <w:lvlJc w:val="left"/>
+      <w:pPr>
+        <w:ind w:left="3960" w:hanging="360"/>
+      </w:pPr>
+    </w:lvl>
+    <w:lvl w:ilvl="4" w:tplc="04090019" w:tentative="1">
+      <w:start w:val="1"/>
+      <w:numFmt w:val="lowerLetter"/>
+      <w:lvlText w:val="%5."/>
+      <w:lvlJc w:val="left"/>
+      <w:pPr>
+        <w:ind w:left="4680" w:hanging="360"/>
+      </w:pPr>
+    </w:lvl>
+    <w:lvl w:ilvl="5" w:tplc="0409001B" w:tentative="1">
+      <w:start w:val="1"/>
+      <w:numFmt w:val="lowerRoman"/>
+      <w:lvlText w:val="%6."/>
+      <w:lvlJc w:val="right"/>
+      <w:pPr>
+        <w:ind w:left="5400" w:hanging="180"/>
+      </w:pPr>
+    </w:lvl>
+    <w:lvl w:ilvl="6" w:tplc="0409000F" w:tentative="1">
+      <w:start w:val="1"/>
+      <w:numFmt w:val="decimal"/>
+      <w:lvlText w:val="%7."/>
+      <w:lvlJc w:val="left"/>
+      <w:pPr>
+        <w:ind w:left="6120" w:hanging="360"/>
+      </w:pPr>
+    </w:lvl>
+    <w:lvl w:ilvl="7" w:tplc="04090019" w:tentative="1">
+      <w:start w:val="1"/>
+      <w:numFmt w:val="lowerLetter"/>
+      <w:lvlText w:val="%8."/>
+      <w:lvlJc w:val="left"/>
+      <w:pPr>
+        <w:ind w:left="6840" w:hanging="360"/>
+      </w:pPr>
+    </w:lvl>
+    <w:lvl w:ilvl="8" w:tplc="0409001B" w:tentative="1">
+      <w:start w:val="1"/>
+      <w:numFmt w:val="lowerRoman"/>
+      <w:lvlText w:val="%9."/>
+      <w:lvlJc w:val="right"/>
+      <w:pPr>
+        <w:ind w:left="7560" w:hanging="180"/>
+      </w:pPr>
+    </w:lvl>
+  </w:abstractNum>
+  <w:abstractNum w:abstractNumId="3" w15:restartNumberingAfterBreak="0">
+    <w:nsid w:val="3A5E6468"/>
+    <w:multiLevelType w:val="hybridMultilevel"/>
+    <w:tmpl w:val="4C687EEA"/>
+    <w:lvl w:ilvl="0" w:tplc="04090001">
+      <w:start w:val="1"/>
+      <w:numFmt w:val="bullet"/>
+      <w:lvlText w:val=""/>
+      <w:lvlJc w:val="left"/>
+      <w:pPr>
+        <w:ind w:left="1440" w:hanging="360"/>
+      </w:pPr>
+      <w:rPr>
+        <w:rFonts w:ascii="Symbol" w:hAnsi="Symbol" w:hint="default"/>
+      </w:rPr>
+    </w:lvl>
+    <w:lvl w:ilvl="1" w:tplc="04090003" w:tentative="1">
+      <w:start w:val="1"/>
+      <w:numFmt w:val="bullet"/>
+      <w:lvlText w:val="o"/>
+      <w:lvlJc w:val="left"/>
+      <w:pPr>
+        <w:ind w:left="2160" w:hanging="360"/>
+      </w:pPr>
+      <w:rPr>
+        <w:rFonts w:ascii="Courier New" w:hAnsi="Courier New" w:cs="Courier New" w:hint="default"/>
+      </w:rPr>
+    </w:lvl>
+    <w:lvl w:ilvl="2" w:tplc="04090005" w:tentative="1">
+      <w:start w:val="1"/>
+      <w:numFmt w:val="bullet"/>
+      <w:lvlText w:val=""/>
+      <w:lvlJc w:val="left"/>
+      <w:pPr>
+        <w:ind w:left="2880" w:hanging="360"/>
+      </w:pPr>
+      <w:rPr>
+        <w:rFonts w:ascii="Wingdings" w:hAnsi="Wingdings" w:hint="default"/>
+      </w:rPr>
+    </w:lvl>
+    <w:lvl w:ilvl="3" w:tplc="04090001" w:tentative="1">
+      <w:start w:val="1"/>
+      <w:numFmt w:val="bullet"/>
+      <w:lvlText w:val=""/>
+      <w:lvlJc w:val="left"/>
+      <w:pPr>
+        <w:ind w:left="3600" w:hanging="360"/>
+      </w:pPr>
+      <w:rPr>
+        <w:rFonts w:ascii="Symbol" w:hAnsi="Symbol" w:hint="default"/>
+      </w:rPr>
+    </w:lvl>
+    <w:lvl w:ilvl="4" w:tplc="04090003" w:tentative="1">
+      <w:start w:val="1"/>
+      <w:numFmt w:val="bullet"/>
+      <w:lvlText w:val="o"/>
+      <w:lvlJc w:val="left"/>
+      <w:pPr>
+        <w:ind w:left="4320" w:hanging="360"/>
+      </w:pPr>
+      <w:rPr>
+        <w:rFonts w:ascii="Courier New" w:hAnsi="Courier New" w:cs="Courier New" w:hint="default"/>
+      </w:rPr>
+    </w:lvl>
+    <w:lvl w:ilvl="5" w:tplc="04090005" w:tentative="1">
+      <w:start w:val="1"/>
+      <w:numFmt w:val="bullet"/>
+      <w:lvlText w:val=""/>
+      <w:lvlJc w:val="left"/>
+      <w:pPr>
+        <w:ind w:left="5040" w:hanging="360"/>
+      </w:pPr>
+      <w:rPr>
+        <w:rFonts w:ascii="Wingdings" w:hAnsi="Wingdings" w:hint="default"/>
+      </w:rPr>
+    </w:lvl>
+    <w:lvl w:ilvl="6" w:tplc="04090001" w:tentative="1">
+      <w:start w:val="1"/>
+      <w:numFmt w:val="bullet"/>
+      <w:lvlText w:val=""/>
+      <w:lvlJc w:val="left"/>
+      <w:pPr>
+        <w:ind w:left="5760" w:hanging="360"/>
+      </w:pPr>
+      <w:rPr>
+        <w:rFonts w:ascii="Symbol" w:hAnsi="Symbol" w:hint="default"/>
+      </w:rPr>
+    </w:lvl>
+    <w:lvl w:ilvl="7" w:tplc="04090003" w:tentative="1">
+      <w:start w:val="1"/>
+      <w:numFmt w:val="bullet"/>
+      <w:lvlText w:val="o"/>
+      <w:lvlJc w:val="left"/>
+      <w:pPr>
+        <w:ind w:left="6480" w:hanging="360"/>
+      </w:pPr>
+      <w:rPr>
+        <w:rFonts w:ascii="Courier New" w:hAnsi="Courier New" w:cs="Courier New" w:hint="default"/>
+      </w:rPr>
+    </w:lvl>
+    <w:lvl w:ilvl="8" w:tplc="04090005" w:tentative="1">
+      <w:start w:val="1"/>
+      <w:numFmt w:val="bullet"/>
+      <w:lvlText w:val=""/>
+      <w:lvlJc w:val="left"/>
+      <w:pPr>
+        <w:ind w:left="7200" w:hanging="360"/>
+      </w:pPr>
+      <w:rPr>
+        <w:rFonts w:ascii="Wingdings" w:hAnsi="Wingdings" w:hint="default"/>
+      </w:rPr>
+    </w:lvl>
+  </w:abstractNum>
+  <w:abstractNum w:abstractNumId="4" w15:restartNumberingAfterBreak="0">
+    <w:nsid w:val="3CD278D3"/>
+    <w:multiLevelType w:val="multilevel"/>
+    <w:tmpl w:val="186C6724"/>
+    <w:lvl w:ilvl="0">
+      <w:start w:val="1"/>
+      <w:numFmt w:val="decimal"/>
+      <w:lvlText w:val="%1."/>
+      <w:lvlJc w:val="left"/>
+      <w:pPr>
+        <w:tabs>
+          <w:tab w:val="num" w:pos="720"/>
+        </w:tabs>
+        <w:ind w:left="720" w:hanging="360"/>
+      </w:pPr>
+    </w:lvl>
+    <w:lvl w:ilvl="1" w:tentative="1">
+      <w:start w:val="1"/>
+      <w:numFmt w:val="decimal"/>
+      <w:lvlText w:val="%2."/>
+      <w:lvlJc w:val="left"/>
+      <w:pPr>
+        <w:tabs>
+          <w:tab w:val="num" w:pos="1440"/>
+        </w:tabs>
+        <w:ind w:left="1440" w:hanging="360"/>
+      </w:pPr>
+    </w:lvl>
+    <w:lvl w:ilvl="2" w:tentative="1">
+      <w:start w:val="1"/>
+      <w:numFmt w:val="decimal"/>
+      <w:lvlText w:val="%3."/>
+      <w:lvlJc w:val="left"/>
+      <w:pPr>
+        <w:tabs>
+          <w:tab w:val="num" w:pos="2160"/>
+        </w:tabs>
+        <w:ind w:left="2160" w:hanging="360"/>
+      </w:pPr>
+    </w:lvl>
+    <w:lvl w:ilvl="3" w:tentative="1">
+      <w:start w:val="1"/>
+      <w:numFmt w:val="decimal"/>
+      <w:lvlText w:val="%4."/>
+      <w:lvlJc w:val="left"/>
+      <w:pPr>
+        <w:tabs>
+          <w:tab w:val="num" w:pos="2880"/>
+        </w:tabs>
+        <w:ind w:left="2880" w:hanging="360"/>
+      </w:pPr>
+    </w:lvl>
+    <w:lvl w:ilvl="4" w:tentative="1">
+      <w:start w:val="1"/>
+      <w:numFmt w:val="decimal"/>
+      <w:lvlText w:val="%5."/>
+      <w:lvlJc w:val="left"/>
+      <w:pPr>
+        <w:tabs>
+          <w:tab w:val="num" w:pos="3600"/>
+        </w:tabs>
+        <w:ind w:left="3600" w:hanging="360"/>
+      </w:pPr>
+    </w:lvl>
+    <w:lvl w:ilvl="5" w:tentative="1">
+      <w:start w:val="1"/>
+      <w:numFmt w:val="decimal"/>
+      <w:lvlText w:val="%6."/>
+      <w:lvlJc w:val="left"/>
+      <w:pPr>
+        <w:tabs>
+          <w:tab w:val="num" w:pos="4320"/>
+        </w:tabs>
+        <w:ind w:left="4320" w:hanging="360"/>
+      </w:pPr>
+    </w:lvl>
+    <w:lvl w:ilvl="6" w:tentative="1">
+      <w:start w:val="1"/>
+      <w:numFmt w:val="decimal"/>
+      <w:lvlText w:val="%7."/>
+      <w:lvlJc w:val="left"/>
+      <w:pPr>
+        <w:tabs>
+          <w:tab w:val="num" w:pos="5040"/>
+        </w:tabs>
+        <w:ind w:left="5040" w:hanging="360"/>
+      </w:pPr>
+    </w:lvl>
+    <w:lvl w:ilvl="7" w:tentative="1">
+      <w:start w:val="1"/>
+      <w:numFmt w:val="decimal"/>
+      <w:lvlText w:val="%8."/>
+      <w:lvlJc w:val="left"/>
+      <w:pPr>
+        <w:tabs>
+          <w:tab w:val="num" w:pos="5760"/>
+        </w:tabs>
+        <w:ind w:left="5760" w:hanging="360"/>
+      </w:pPr>
+    </w:lvl>
+    <w:lvl w:ilvl="8" w:tentative="1">
+      <w:start w:val="1"/>
+      <w:numFmt w:val="decimal"/>
+      <w:lvlText w:val="%9."/>
+      <w:lvlJc w:val="left"/>
+      <w:pPr>
+        <w:tabs>
+          <w:tab w:val="num" w:pos="6480"/>
+        </w:tabs>
+        <w:ind w:left="6480" w:hanging="360"/>
+      </w:pPr>
+    </w:lvl>
+  </w:abstractNum>
+  <w:abstractNum w:abstractNumId="5" w15:restartNumberingAfterBreak="0">
+    <w:nsid w:val="4C9A6E93"/>
+    <w:multiLevelType w:val="multilevel"/>
+    <w:tmpl w:val="C03083F8"/>
+    <w:lvl w:ilvl="0">
+      <w:start w:val="1"/>
+      <w:numFmt w:val="decimal"/>
+      <w:lvlText w:val="%1."/>
+      <w:lvlJc w:val="left"/>
+      <w:pPr>
+        <w:ind w:left="720" w:hanging="360"/>
+      </w:pPr>
+      <w:rPr>
+        <w:rFonts w:hint="default"/>
+      </w:rPr>
+    </w:lvl>
+    <w:lvl w:ilvl="1">
+      <w:start w:val="1"/>
+      <w:numFmt w:val="decimal"/>
+      <w:isLgl/>
+      <w:lvlText w:val="%1.%2"/>
+      <w:lvlJc w:val="left"/>
+      <w:pPr>
+        <w:ind w:left="1080" w:hanging="360"/>
+      </w:pPr>
+      <w:rPr>
+        <w:rFonts w:hint="default"/>
+      </w:rPr>
+    </w:lvl>
+    <w:lvl w:ilvl="2">
+      <w:start w:val="1"/>
+      <w:numFmt w:val="decimal"/>
+      <w:isLgl/>
+      <w:lvlText w:val="%1.%2.%3"/>
+      <w:lvlJc w:val="left"/>
+      <w:pPr>
+        <w:ind w:left="1800" w:hanging="720"/>
+      </w:pPr>
+      <w:rPr>
+        <w:rFonts w:hint="default"/>
+      </w:rPr>
+    </w:lvl>
+    <w:lvl w:ilvl="3">
+      <w:start w:val="1"/>
+      <w:numFmt w:val="decimal"/>
+      <w:isLgl/>
+      <w:lvlText w:val="%1.%2.%3.%4"/>
+      <w:lvlJc w:val="left"/>
+      <w:pPr>
+        <w:ind w:left="2160" w:hanging="720"/>
+      </w:pPr>
+      <w:rPr>
+        <w:rFonts w:hint="default"/>
+      </w:rPr>
+    </w:lvl>
+    <w:lvl w:ilvl="4">
+      <w:start w:val="1"/>
+      <w:numFmt w:val="decimal"/>
+      <w:isLgl/>
+      <w:lvlText w:val="%1.%2.%3.%4.%5"/>
+      <w:lvlJc w:val="left"/>
+      <w:pPr>
+        <w:ind w:left="2880" w:hanging="1080"/>
+      </w:pPr>
+      <w:rPr>
+        <w:rFonts w:hint="default"/>
+      </w:rPr>
+    </w:lvl>
+    <w:lvl w:ilvl="5">
+      <w:start w:val="1"/>
+      <w:numFmt w:val="decimal"/>
+      <w:isLgl/>
+      <w:lvlText w:val="%1.%2.%3.%4.%5.%6"/>
+      <w:lvlJc w:val="left"/>
+      <w:pPr>
+        <w:ind w:left="3600" w:hanging="1440"/>
+      </w:pPr>
+      <w:rPr>
+        <w:rFonts w:hint="default"/>
+      </w:rPr>
+    </w:lvl>
+    <w:lvl w:ilvl="6">
+      <w:start w:val="1"/>
+      <w:numFmt w:val="decimal"/>
+      <w:isLgl/>
+      <w:lvlText w:val="%1.%2.%3.%4.%5.%6.%7"/>
+      <w:lvlJc w:val="left"/>
+      <w:pPr>
+        <w:ind w:left="3960" w:hanging="1440"/>
+      </w:pPr>
+      <w:rPr>
+        <w:rFonts w:hint="default"/>
+      </w:rPr>
+    </w:lvl>
+    <w:lvl w:ilvl="7">
+      <w:start w:val="1"/>
+      <w:numFmt w:val="decimal"/>
+      <w:isLgl/>
+      <w:lvlText w:val="%1.%2.%3.%4.%5.%6.%7.%8"/>
+      <w:lvlJc w:val="left"/>
+      <w:pPr>
+        <w:ind w:left="4680" w:hanging="1800"/>
+      </w:pPr>
+      <w:rPr>
+        <w:rFonts w:hint="default"/>
+      </w:rPr>
+    </w:lvl>
+    <w:lvl w:ilvl="8">
+      <w:start w:val="1"/>
+      <w:numFmt w:val="decimal"/>
+      <w:isLgl/>
+      <w:lvlText w:val="%1.%2.%3.%4.%5.%6.%7.%8.%9"/>
+      <w:lvlJc w:val="left"/>
+      <w:pPr>
+        <w:ind w:left="5040" w:hanging="1800"/>
+      </w:pPr>
+      <w:rPr>
+        <w:rFonts w:hint="default"/>
+      </w:rPr>
+    </w:lvl>
+  </w:abstractNum>
+  <w:abstractNum w:abstractNumId="6" w15:restartNumberingAfterBreak="0">
+    <w:nsid w:val="55170DC6"/>
+    <w:multiLevelType w:val="multilevel"/>
+    <w:tmpl w:val="54D628C2"/>
+    <w:lvl w:ilvl="0">
+      <w:start w:val="1"/>
+      <w:numFmt w:val="decimal"/>
+      <w:lvlText w:val="%1"/>
+      <w:lvlJc w:val="left"/>
+      <w:pPr>
+        <w:ind w:left="360" w:hanging="360"/>
+      </w:pPr>
+      <w:rPr>
+        <w:rFonts w:hint="default"/>
+      </w:rPr>
+    </w:lvl>
+    <w:lvl w:ilvl="1">
+      <w:start w:val="1"/>
+      <w:numFmt w:val="decimal"/>
+      <w:lvlText w:val="%1.%2"/>
+      <w:lvlJc w:val="left"/>
+      <w:pPr>
+        <w:ind w:left="360" w:hanging="360"/>
+      </w:pPr>
+      <w:rPr>
+        <w:rFonts w:hint="default"/>
+      </w:rPr>
+    </w:lvl>
+    <w:lvl w:ilvl="2">
+      <w:start w:val="1"/>
+      <w:numFmt w:val="decimal"/>
+      <w:lvlText w:val="%1.%2.%3"/>
+      <w:lvlJc w:val="left"/>
+      <w:pPr>
+        <w:ind w:left="720" w:hanging="720"/>
+      </w:pPr>
+      <w:rPr>
+        <w:rFonts w:hint="default"/>
+      </w:rPr>
+    </w:lvl>
+    <w:lvl w:ilvl="3">
+      <w:start w:val="1"/>
+      <w:numFmt w:val="decimal"/>
+      <w:lvlText w:val="%1.%2.%3.%4"/>
+      <w:lvlJc w:val="left"/>
+      <w:pPr>
+        <w:ind w:left="720" w:hanging="720"/>
+      </w:pPr>
+      <w:rPr>
+        <w:rFonts w:hint="default"/>
+      </w:rPr>
+    </w:lvl>
+    <w:lvl w:ilvl="4">
+      <w:start w:val="1"/>
+      <w:numFmt w:val="decimal"/>
+      <w:lvlText w:val="%1.%2.%3.%4.%5"/>
+      <w:lvlJc w:val="left"/>
+      <w:pPr>
+        <w:ind w:left="1080" w:hanging="1080"/>
+      </w:pPr>
+      <w:rPr>
+        <w:rFonts w:hint="default"/>
+      </w:rPr>
+    </w:lvl>
+    <w:lvl w:ilvl="5">
+      <w:start w:val="1"/>
+      <w:numFmt w:val="decimal"/>
+      <w:lvlText w:val="%1.%2.%3.%4.%5.%6"/>
+      <w:lvlJc w:val="left"/>
+      <w:pPr>
+        <w:ind w:left="1440" w:hanging="1440"/>
+      </w:pPr>
+      <w:rPr>
+        <w:rFonts w:hint="default"/>
+      </w:rPr>
+    </w:lvl>
+    <w:lvl w:ilvl="6">
+      <w:start w:val="1"/>
+      <w:numFmt w:val="decimal"/>
+      <w:lvlText w:val="%1.%2.%3.%4.%5.%6.%7"/>
+      <w:lvlJc w:val="left"/>
+      <w:pPr>
+        <w:ind w:left="1440" w:hanging="1440"/>
+      </w:pPr>
+      <w:rPr>
+        <w:rFonts w:hint="default"/>
+      </w:rPr>
+    </w:lvl>
+    <w:lvl w:ilvl="7">
+      <w:start w:val="1"/>
+      <w:numFmt w:val="decimal"/>
+      <w:lvlText w:val="%1.%2.%3.%4.%5.%6.%7.%8"/>
+      <w:lvlJc w:val="left"/>
+      <w:pPr>
+        <w:ind w:left="1800" w:hanging="1800"/>
+      </w:pPr>
+      <w:rPr>
+        <w:rFonts w:hint="default"/>
+      </w:rPr>
+    </w:lvl>
+    <w:lvl w:ilvl="8">
+      <w:start w:val="1"/>
+      <w:numFmt w:val="decimal"/>
+      <w:lvlText w:val="%1.%2.%3.%4.%5.%6.%7.%8.%9"/>
+      <w:lvlJc w:val="left"/>
+      <w:pPr>
+        <w:ind w:left="1800" w:hanging="1800"/>
+      </w:pPr>
+      <w:rPr>
+        <w:rFonts w:hint="default"/>
+      </w:rPr>
+    </w:lvl>
+  </w:abstractNum>
+  <w:abstractNum w:abstractNumId="7" w15:restartNumberingAfterBreak="0">
+    <w:nsid w:val="6489369E"/>
+    <w:multiLevelType w:val="multilevel"/>
+    <w:tmpl w:val="1414A406"/>
+    <w:lvl w:ilvl="0">
+      <w:start w:val="3"/>
+      <w:numFmt w:val="decimal"/>
+      <w:lvlText w:val="%1"/>
+      <w:lvlJc w:val="left"/>
+      <w:pPr>
+        <w:ind w:left="360" w:hanging="360"/>
+      </w:pPr>
+      <w:rPr>
+        <w:rFonts w:hint="default"/>
+      </w:rPr>
+    </w:lvl>
+    <w:lvl w:ilvl="1">
+      <w:start w:val="1"/>
+      <w:numFmt w:val="decimal"/>
+      <w:lvlText w:val="%1.%2"/>
+      <w:lvlJc w:val="left"/>
+      <w:pPr>
+        <w:ind w:left="360" w:hanging="360"/>
+      </w:pPr>
+      <w:rPr>
+        <w:rFonts w:hint="default"/>
+      </w:rPr>
+    </w:lvl>
+    <w:lvl w:ilvl="2">
+      <w:start w:val="1"/>
+      <w:numFmt w:val="decimal"/>
+      <w:lvlText w:val="%1.%2.%3"/>
+      <w:lvlJc w:val="left"/>
+      <w:pPr>
+        <w:ind w:left="720" w:hanging="720"/>
+      </w:pPr>
+      <w:rPr>
+        <w:rFonts w:hint="default"/>
+      </w:rPr>
+    </w:lvl>
+    <w:lvl w:ilvl="3">
+      <w:start w:val="1"/>
+      <w:numFmt w:val="decimal"/>
+      <w:lvlText w:val="%1.%2.%3.%4"/>
+      <w:lvlJc w:val="left"/>
+      <w:pPr>
+        <w:ind w:left="720" w:hanging="720"/>
+      </w:pPr>
+      <w:rPr>
+        <w:rFonts w:hint="default"/>
+      </w:rPr>
+    </w:lvl>
+    <w:lvl w:ilvl="4">
+      <w:start w:val="1"/>
+      <w:numFmt w:val="decimal"/>
+      <w:lvlText w:val="%1.%2.%3.%4.%5"/>
+      <w:lvlJc w:val="left"/>
+      <w:pPr>
+        <w:ind w:left="1080" w:hanging="1080"/>
+      </w:pPr>
+      <w:rPr>
+        <w:rFonts w:hint="default"/>
+      </w:rPr>
+    </w:lvl>
+    <w:lvl w:ilvl="5">
+      <w:start w:val="1"/>
+      <w:numFmt w:val="decimal"/>
+      <w:lvlText w:val="%1.%2.%3.%4.%5.%6"/>
+      <w:lvlJc w:val="left"/>
+      <w:pPr>
+        <w:ind w:left="1080" w:hanging="1080"/>
+      </w:pPr>
+      <w:rPr>
+        <w:rFonts w:hint="default"/>
+      </w:rPr>
+    </w:lvl>
+    <w:lvl w:ilvl="6">
+      <w:start w:val="1"/>
+      <w:numFmt w:val="decimal"/>
+      <w:lvlText w:val="%1.%2.%3.%4.%5.%6.%7"/>
+      <w:lvlJc w:val="left"/>
+      <w:pPr>
+        <w:ind w:left="1440" w:hanging="1440"/>
+      </w:pPr>
+      <w:rPr>
+        <w:rFonts w:hint="default"/>
+      </w:rPr>
+    </w:lvl>
+    <w:lvl w:ilvl="7">
+      <w:start w:val="1"/>
+      <w:numFmt w:val="decimal"/>
+      <w:lvlText w:val="%1.%2.%3.%4.%5.%6.%7.%8"/>
+      <w:lvlJc w:val="left"/>
+      <w:pPr>
+        <w:ind w:left="1440" w:hanging="1440"/>
+      </w:pPr>
+      <w:rPr>
+        <w:rFonts w:hint="default"/>
+      </w:rPr>
+    </w:lvl>
+    <w:lvl w:ilvl="8">
+      <w:start w:val="1"/>
+      <w:numFmt w:val="decimal"/>
+      <w:lvlText w:val="%1.%2.%3.%4.%5.%6.%7.%8.%9"/>
+      <w:lvlJc w:val="left"/>
+      <w:pPr>
+        <w:ind w:left="1800" w:hanging="1800"/>
+      </w:pPr>
+      <w:rPr>
+        <w:rFonts w:hint="default"/>
+      </w:rPr>
+    </w:lvl>
+  </w:abstractNum>
+  <w:num w:numId="1">
+    <w:abstractNumId w:val="5"/>
+  </w:num>
+  <w:num w:numId="2">
+    <w:abstractNumId w:val="4"/>
+  </w:num>
+  <w:num w:numId="3">
+    <w:abstractNumId w:val="1"/>
+  </w:num>
+  <w:num w:numId="4">
+    <w:abstractNumId w:val="1"/>
+    <w:lvlOverride w:ilvl="0">
+      <w:startOverride w:val="1"/>
+    </w:lvlOverride>
+    <w:lvlOverride w:ilvl="1">
+      <w:startOverride w:val="1"/>
+    </w:lvlOverride>
+    <w:lvlOverride w:ilvl="2">
+      <w:startOverride w:val="1"/>
+    </w:lvlOverride>
+    <w:lvlOverride w:ilvl="3">
+      <w:startOverride w:val="1"/>
+    </w:lvlOverride>
+    <w:lvlOverride w:ilvl="4">
+      <w:startOverride w:val="1"/>
+    </w:lvlOverride>
+    <w:lvlOverride w:ilvl="5">
+      <w:startOverride w:val="1"/>
+    </w:lvlOverride>
+    <w:lvlOverride w:ilvl="6">
+      <w:startOverride w:val="1"/>
+    </w:lvlOverride>
+    <w:lvlOverride w:ilvl="7">
+      <w:startOverride w:val="1"/>
+    </w:lvlOverride>
+    <w:lvlOverride w:ilvl="8">
+      <w:startOverride w:val="1"/>
+    </w:lvlOverride>
+  </w:num>
+  <w:num w:numId="5">
+    <w:abstractNumId w:val="7"/>
+  </w:num>
+  <w:num w:numId="6">
+    <w:abstractNumId w:val="6"/>
+  </w:num>
+  <w:num w:numId="7">
+    <w:abstractNumId w:val="0"/>
+  </w:num>
+  <w:num w:numId="8">
+    <w:abstractNumId w:val="3"/>
+  </w:num>
+  <w:num w:numId="9">
+    <w:abstractNumId w:val="2"/>
+  </w:num>
+</w:numbering>
 </file>
 
 <file path=word/styles.xml><?xml version="1.0" encoding="utf-8"?>
@@ -1295,6 +6554,96 @@
       <w:szCs w:val="26"/>
     </w:rPr>
   </w:style>
+  <w:style w:type="paragraph" w:styleId="Heading1">
+    <w:name w:val="heading 1"/>
+    <w:aliases w:val="CHUONG"/>
+    <w:basedOn w:val="Normal"/>
+    <w:next w:val="Normal"/>
+    <w:link w:val="Heading1Char"/>
+    <w:uiPriority w:val="9"/>
+    <w:qFormat/>
+    <w:rsid w:val="00043A83"/>
+    <w:pPr>
+      <w:keepNext/>
+      <w:keepLines/>
+      <w:spacing w:before="240"/>
+      <w:outlineLvl w:val="0"/>
+    </w:pPr>
+    <w:rPr>
+      <w:rFonts w:asciiTheme="majorHAnsi" w:eastAsiaTheme="majorEastAsia" w:hAnsiTheme="majorHAnsi" w:cstheme="majorBidi"/>
+      <w:color w:val="2F5496" w:themeColor="accent1" w:themeShade="BF"/>
+      <w:sz w:val="32"/>
+      <w:szCs w:val="32"/>
+    </w:rPr>
+  </w:style>
+  <w:style w:type="paragraph" w:styleId="Heading2">
+    <w:name w:val="heading 2"/>
+    <w:aliases w:val="Cap 1"/>
+    <w:basedOn w:val="Normal"/>
+    <w:next w:val="Normal"/>
+    <w:link w:val="Heading2Char"/>
+    <w:uiPriority w:val="9"/>
+    <w:unhideWhenUsed/>
+    <w:qFormat/>
+    <w:rsid w:val="00043A83"/>
+    <w:pPr>
+      <w:keepNext/>
+      <w:keepLines/>
+      <w:spacing w:before="40"/>
+      <w:outlineLvl w:val="1"/>
+    </w:pPr>
+    <w:rPr>
+      <w:rFonts w:asciiTheme="majorHAnsi" w:eastAsiaTheme="majorEastAsia" w:hAnsiTheme="majorHAnsi" w:cstheme="majorBidi"/>
+      <w:color w:val="2F5496" w:themeColor="accent1" w:themeShade="BF"/>
+    </w:rPr>
+  </w:style>
+  <w:style w:type="paragraph" w:styleId="Heading3">
+    <w:name w:val="heading 3"/>
+    <w:aliases w:val="Cap 2"/>
+    <w:basedOn w:val="Normal"/>
+    <w:next w:val="Normal"/>
+    <w:link w:val="Heading3Char"/>
+    <w:uiPriority w:val="9"/>
+    <w:unhideWhenUsed/>
+    <w:qFormat/>
+    <w:rsid w:val="00C0125E"/>
+    <w:pPr>
+      <w:keepNext/>
+      <w:keepLines/>
+      <w:spacing w:before="40"/>
+      <w:outlineLvl w:val="2"/>
+    </w:pPr>
+    <w:rPr>
+      <w:rFonts w:asciiTheme="majorHAnsi" w:eastAsiaTheme="majorEastAsia" w:hAnsiTheme="majorHAnsi" w:cstheme="majorBidi"/>
+      <w:color w:val="1F3763" w:themeColor="accent1" w:themeShade="7F"/>
+      <w:sz w:val="24"/>
+      <w:szCs w:val="24"/>
+    </w:rPr>
+  </w:style>
+  <w:style w:type="paragraph" w:styleId="Heading4">
+    <w:name w:val="heading 4"/>
+    <w:aliases w:val="Cap 3"/>
+    <w:basedOn w:val="Normal"/>
+    <w:next w:val="Normal"/>
+    <w:link w:val="Heading4Char"/>
+    <w:uiPriority w:val="9"/>
+    <w:unhideWhenUsed/>
+    <w:qFormat/>
+    <w:rsid w:val="00C0125E"/>
+    <w:pPr>
+      <w:keepNext/>
+      <w:keepLines/>
+      <w:spacing w:before="40"/>
+      <w:ind w:firstLine="851"/>
+      <w:outlineLvl w:val="3"/>
+    </w:pPr>
+    <w:rPr>
+      <w:rFonts w:eastAsiaTheme="majorEastAsia"/>
+      <w:i/>
+      <w:iCs/>
+      <w:color w:val="auto"/>
+    </w:rPr>
+  </w:style>
   <w:style w:type="character" w:default="1" w:styleId="DefaultParagraphFont">
     <w:name w:val="Default Paragraph Font"/>
     <w:uiPriority w:val="1"/>
@@ -1378,6 +6727,341 @@
       <w:color w:val="000000"/>
       <w:sz w:val="52"/>
       <w:szCs w:val="52"/>
+    </w:rPr>
+  </w:style>
+  <w:style w:type="character" w:customStyle="1" w:styleId="Heading1Char">
+    <w:name w:val="Heading 1 Char"/>
+    <w:basedOn w:val="DefaultParagraphFont"/>
+    <w:link w:val="Heading1"/>
+    <w:uiPriority w:val="9"/>
+    <w:rsid w:val="00043A83"/>
+    <w:rPr>
+      <w:rFonts w:asciiTheme="majorHAnsi" w:eastAsiaTheme="majorEastAsia" w:hAnsiTheme="majorHAnsi" w:cstheme="majorBidi"/>
+      <w:color w:val="2F5496" w:themeColor="accent1" w:themeShade="BF"/>
+      <w:sz w:val="32"/>
+      <w:szCs w:val="32"/>
+    </w:rPr>
+  </w:style>
+  <w:style w:type="character" w:customStyle="1" w:styleId="Heading2Char">
+    <w:name w:val="Heading 2 Char"/>
+    <w:basedOn w:val="DefaultParagraphFont"/>
+    <w:link w:val="Heading2"/>
+    <w:uiPriority w:val="9"/>
+    <w:rsid w:val="00043A83"/>
+    <w:rPr>
+      <w:rFonts w:asciiTheme="majorHAnsi" w:eastAsiaTheme="majorEastAsia" w:hAnsiTheme="majorHAnsi" w:cstheme="majorBidi"/>
+      <w:color w:val="2F5496" w:themeColor="accent1" w:themeShade="BF"/>
+      <w:sz w:val="26"/>
+      <w:szCs w:val="26"/>
+    </w:rPr>
+  </w:style>
+  <w:style w:type="paragraph" w:styleId="NormalWeb">
+    <w:name w:val="Normal (Web)"/>
+    <w:basedOn w:val="Normal"/>
+    <w:uiPriority w:val="99"/>
+    <w:unhideWhenUsed/>
+    <w:rsid w:val="008F4BB9"/>
+    <w:pPr>
+      <w:spacing w:before="100" w:beforeAutospacing="1" w:after="100" w:afterAutospacing="1" w:line="240" w:lineRule="auto"/>
+      <w:jc w:val="left"/>
+    </w:pPr>
+    <w:rPr>
+      <w:rFonts w:eastAsia="Times New Roman"/>
+      <w:color w:val="auto"/>
+      <w:sz w:val="24"/>
+      <w:szCs w:val="24"/>
+    </w:rPr>
+  </w:style>
+  <w:style w:type="character" w:styleId="Hyperlink">
+    <w:name w:val="Hyperlink"/>
+    <w:basedOn w:val="DefaultParagraphFont"/>
+    <w:uiPriority w:val="99"/>
+    <w:unhideWhenUsed/>
+    <w:rsid w:val="008F4BB9"/>
+    <w:rPr>
+      <w:color w:val="0563C1" w:themeColor="hyperlink"/>
+      <w:u w:val="single"/>
+    </w:rPr>
+  </w:style>
+  <w:style w:type="character" w:styleId="UnresolvedMention">
+    <w:name w:val="Unresolved Mention"/>
+    <w:basedOn w:val="DefaultParagraphFont"/>
+    <w:uiPriority w:val="99"/>
+    <w:semiHidden/>
+    <w:unhideWhenUsed/>
+    <w:rsid w:val="008F4BB9"/>
+    <w:rPr>
+      <w:color w:val="605E5C"/>
+      <w:shd w:val="clear" w:color="auto" w:fill="E1DFDD"/>
+    </w:rPr>
+  </w:style>
+  <w:style w:type="paragraph" w:styleId="BalloonText">
+    <w:name w:val="Balloon Text"/>
+    <w:basedOn w:val="Normal"/>
+    <w:link w:val="BalloonTextChar"/>
+    <w:uiPriority w:val="99"/>
+    <w:semiHidden/>
+    <w:unhideWhenUsed/>
+    <w:rsid w:val="00C242B0"/>
+    <w:pPr>
+      <w:spacing w:before="0" w:line="240" w:lineRule="auto"/>
+    </w:pPr>
+    <w:rPr>
+      <w:sz w:val="18"/>
+      <w:szCs w:val="18"/>
+    </w:rPr>
+  </w:style>
+  <w:style w:type="character" w:customStyle="1" w:styleId="BalloonTextChar">
+    <w:name w:val="Balloon Text Char"/>
+    <w:basedOn w:val="DefaultParagraphFont"/>
+    <w:link w:val="BalloonText"/>
+    <w:uiPriority w:val="99"/>
+    <w:semiHidden/>
+    <w:rsid w:val="00C242B0"/>
+    <w:rPr>
+      <w:rFonts w:ascii="Times New Roman" w:hAnsi="Times New Roman" w:cs="Times New Roman"/>
+      <w:color w:val="000000"/>
+      <w:sz w:val="18"/>
+      <w:szCs w:val="18"/>
+    </w:rPr>
+  </w:style>
+  <w:style w:type="character" w:customStyle="1" w:styleId="Heading3Char">
+    <w:name w:val="Heading 3 Char"/>
+    <w:basedOn w:val="DefaultParagraphFont"/>
+    <w:link w:val="Heading3"/>
+    <w:uiPriority w:val="9"/>
+    <w:semiHidden/>
+    <w:rsid w:val="00C0125E"/>
+    <w:rPr>
+      <w:rFonts w:asciiTheme="majorHAnsi" w:eastAsiaTheme="majorEastAsia" w:hAnsiTheme="majorHAnsi" w:cstheme="majorBidi"/>
+      <w:color w:val="1F3763" w:themeColor="accent1" w:themeShade="7F"/>
+    </w:rPr>
+  </w:style>
+  <w:style w:type="character" w:customStyle="1" w:styleId="Heading4Char">
+    <w:name w:val="Heading 4 Char"/>
+    <w:basedOn w:val="DefaultParagraphFont"/>
+    <w:link w:val="Heading4"/>
+    <w:uiPriority w:val="9"/>
+    <w:rsid w:val="00C0125E"/>
+    <w:rPr>
+      <w:rFonts w:ascii="Times New Roman" w:eastAsiaTheme="majorEastAsia" w:hAnsi="Times New Roman" w:cs="Times New Roman"/>
+      <w:i/>
+      <w:iCs/>
+      <w:sz w:val="26"/>
+      <w:szCs w:val="26"/>
+    </w:rPr>
+  </w:style>
+  <w:style w:type="paragraph" w:styleId="ListParagraph">
+    <w:name w:val="List Paragraph"/>
+    <w:basedOn w:val="Normal"/>
+    <w:uiPriority w:val="34"/>
+    <w:qFormat/>
+    <w:rsid w:val="00C0125E"/>
+    <w:pPr>
+      <w:ind w:left="720"/>
+      <w:contextualSpacing/>
+    </w:pPr>
+  </w:style>
+  <w:style w:type="paragraph" w:styleId="TOCHeading">
+    <w:name w:val="TOC Heading"/>
+    <w:basedOn w:val="Heading1"/>
+    <w:next w:val="Normal"/>
+    <w:uiPriority w:val="39"/>
+    <w:unhideWhenUsed/>
+    <w:qFormat/>
+    <w:rsid w:val="009B368F"/>
+    <w:pPr>
+      <w:spacing w:before="480" w:line="276" w:lineRule="auto"/>
+      <w:jc w:val="left"/>
+      <w:outlineLvl w:val="9"/>
+    </w:pPr>
+    <w:rPr>
+      <w:b/>
+      <w:bCs/>
+      <w:sz w:val="28"/>
+      <w:szCs w:val="28"/>
+    </w:rPr>
+  </w:style>
+  <w:style w:type="paragraph" w:styleId="TOC1">
+    <w:name w:val="toc 1"/>
+    <w:basedOn w:val="Normal"/>
+    <w:next w:val="Normal"/>
+    <w:autoRedefine/>
+    <w:uiPriority w:val="39"/>
+    <w:unhideWhenUsed/>
+    <w:rsid w:val="009B368F"/>
+    <w:pPr>
+      <w:spacing w:before="120"/>
+      <w:jc w:val="left"/>
+    </w:pPr>
+    <w:rPr>
+      <w:rFonts w:asciiTheme="minorHAnsi" w:hAnsiTheme="minorHAnsi" w:cstheme="minorHAnsi"/>
+      <w:b/>
+      <w:bCs/>
+      <w:i/>
+      <w:iCs/>
+      <w:sz w:val="24"/>
+      <w:szCs w:val="24"/>
+    </w:rPr>
+  </w:style>
+  <w:style w:type="paragraph" w:styleId="TOC2">
+    <w:name w:val="toc 2"/>
+    <w:basedOn w:val="Normal"/>
+    <w:next w:val="Normal"/>
+    <w:autoRedefine/>
+    <w:uiPriority w:val="39"/>
+    <w:unhideWhenUsed/>
+    <w:rsid w:val="009B368F"/>
+    <w:pPr>
+      <w:spacing w:before="120"/>
+      <w:ind w:left="260"/>
+      <w:jc w:val="left"/>
+    </w:pPr>
+    <w:rPr>
+      <w:rFonts w:asciiTheme="minorHAnsi" w:hAnsiTheme="minorHAnsi" w:cstheme="minorHAnsi"/>
+      <w:b/>
+      <w:bCs/>
+      <w:sz w:val="22"/>
+      <w:szCs w:val="22"/>
+    </w:rPr>
+  </w:style>
+  <w:style w:type="paragraph" w:styleId="TOC3">
+    <w:name w:val="toc 3"/>
+    <w:basedOn w:val="Normal"/>
+    <w:next w:val="Normal"/>
+    <w:autoRedefine/>
+    <w:uiPriority w:val="39"/>
+    <w:unhideWhenUsed/>
+    <w:rsid w:val="009B368F"/>
+    <w:pPr>
+      <w:spacing w:before="0"/>
+      <w:ind w:left="520"/>
+      <w:jc w:val="left"/>
+    </w:pPr>
+    <w:rPr>
+      <w:rFonts w:asciiTheme="minorHAnsi" w:hAnsiTheme="minorHAnsi" w:cstheme="minorHAnsi"/>
+      <w:sz w:val="20"/>
+      <w:szCs w:val="20"/>
+    </w:rPr>
+  </w:style>
+  <w:style w:type="paragraph" w:styleId="TOC4">
+    <w:name w:val="toc 4"/>
+    <w:basedOn w:val="Normal"/>
+    <w:next w:val="Normal"/>
+    <w:autoRedefine/>
+    <w:uiPriority w:val="39"/>
+    <w:semiHidden/>
+    <w:unhideWhenUsed/>
+    <w:rsid w:val="009B368F"/>
+    <w:pPr>
+      <w:spacing w:before="0"/>
+      <w:ind w:left="780"/>
+      <w:jc w:val="left"/>
+    </w:pPr>
+    <w:rPr>
+      <w:rFonts w:asciiTheme="minorHAnsi" w:hAnsiTheme="minorHAnsi" w:cstheme="minorHAnsi"/>
+      <w:sz w:val="20"/>
+      <w:szCs w:val="20"/>
+    </w:rPr>
+  </w:style>
+  <w:style w:type="paragraph" w:styleId="TOC5">
+    <w:name w:val="toc 5"/>
+    <w:basedOn w:val="Normal"/>
+    <w:next w:val="Normal"/>
+    <w:autoRedefine/>
+    <w:uiPriority w:val="39"/>
+    <w:semiHidden/>
+    <w:unhideWhenUsed/>
+    <w:rsid w:val="009B368F"/>
+    <w:pPr>
+      <w:spacing w:before="0"/>
+      <w:ind w:left="1040"/>
+      <w:jc w:val="left"/>
+    </w:pPr>
+    <w:rPr>
+      <w:rFonts w:asciiTheme="minorHAnsi" w:hAnsiTheme="minorHAnsi" w:cstheme="minorHAnsi"/>
+      <w:sz w:val="20"/>
+      <w:szCs w:val="20"/>
+    </w:rPr>
+  </w:style>
+  <w:style w:type="paragraph" w:styleId="TOC6">
+    <w:name w:val="toc 6"/>
+    <w:basedOn w:val="Normal"/>
+    <w:next w:val="Normal"/>
+    <w:autoRedefine/>
+    <w:uiPriority w:val="39"/>
+    <w:semiHidden/>
+    <w:unhideWhenUsed/>
+    <w:rsid w:val="009B368F"/>
+    <w:pPr>
+      <w:spacing w:before="0"/>
+      <w:ind w:left="1300"/>
+      <w:jc w:val="left"/>
+    </w:pPr>
+    <w:rPr>
+      <w:rFonts w:asciiTheme="minorHAnsi" w:hAnsiTheme="minorHAnsi" w:cstheme="minorHAnsi"/>
+      <w:sz w:val="20"/>
+      <w:szCs w:val="20"/>
+    </w:rPr>
+  </w:style>
+  <w:style w:type="paragraph" w:styleId="TOC7">
+    <w:name w:val="toc 7"/>
+    <w:basedOn w:val="Normal"/>
+    <w:next w:val="Normal"/>
+    <w:autoRedefine/>
+    <w:uiPriority w:val="39"/>
+    <w:semiHidden/>
+    <w:unhideWhenUsed/>
+    <w:rsid w:val="009B368F"/>
+    <w:pPr>
+      <w:spacing w:before="0"/>
+      <w:ind w:left="1560"/>
+      <w:jc w:val="left"/>
+    </w:pPr>
+    <w:rPr>
+      <w:rFonts w:asciiTheme="minorHAnsi" w:hAnsiTheme="minorHAnsi" w:cstheme="minorHAnsi"/>
+      <w:sz w:val="20"/>
+      <w:szCs w:val="20"/>
+    </w:rPr>
+  </w:style>
+  <w:style w:type="paragraph" w:styleId="TOC8">
+    <w:name w:val="toc 8"/>
+    <w:basedOn w:val="Normal"/>
+    <w:next w:val="Normal"/>
+    <w:autoRedefine/>
+    <w:uiPriority w:val="39"/>
+    <w:semiHidden/>
+    <w:unhideWhenUsed/>
+    <w:rsid w:val="009B368F"/>
+    <w:pPr>
+      <w:spacing w:before="0"/>
+      <w:ind w:left="1820"/>
+      <w:jc w:val="left"/>
+    </w:pPr>
+    <w:rPr>
+      <w:rFonts w:asciiTheme="minorHAnsi" w:hAnsiTheme="minorHAnsi" w:cstheme="minorHAnsi"/>
+      <w:sz w:val="20"/>
+      <w:szCs w:val="20"/>
+    </w:rPr>
+  </w:style>
+  <w:style w:type="paragraph" w:styleId="TOC9">
+    <w:name w:val="toc 9"/>
+    <w:basedOn w:val="Normal"/>
+    <w:next w:val="Normal"/>
+    <w:autoRedefine/>
+    <w:uiPriority w:val="39"/>
+    <w:semiHidden/>
+    <w:unhideWhenUsed/>
+    <w:rsid w:val="009B368F"/>
+    <w:pPr>
+      <w:spacing w:before="0"/>
+      <w:ind w:left="2080"/>
+      <w:jc w:val="left"/>
+    </w:pPr>
+    <w:rPr>
+      <w:rFonts w:asciiTheme="minorHAnsi" w:hAnsiTheme="minorHAnsi" w:cstheme="minorHAnsi"/>
+      <w:sz w:val="20"/>
+      <w:szCs w:val="20"/>
     </w:rPr>
   </w:style>
 </w:styles>
@@ -1676,4 +7360,16 @@
     </a:ext>
   </a:extLst>
 </a:theme>
+</file>
+
+<file path=customXml/item1.xml><?xml version="1.0" encoding="utf-8"?>
+<b:Sources xmlns:b="http://schemas.openxmlformats.org/officeDocument/2006/bibliography" xmlns="http://schemas.openxmlformats.org/officeDocument/2006/bibliography" SelectedStyle="/APASixthEditionOfficeOnline.xsl" StyleName="APA" Version="6"/>
+</file>
+
+<file path=customXml/itemProps1.xml><?xml version="1.0" encoding="utf-8"?>
+<ds:datastoreItem xmlns:ds="http://schemas.openxmlformats.org/officeDocument/2006/customXml" ds:itemID="{376972E5-489A-8E4B-859D-D8C22734E2E0}">
+  <ds:schemaRefs>
+    <ds:schemaRef ds:uri="http://schemas.openxmlformats.org/officeDocument/2006/bibliography"/>
+  </ds:schemaRefs>
+</ds:datastoreItem>
 </file>
--- a/Baocao_DATN_20166477_NguyenDanhNam.docx
+++ b/Baocao_DATN_20166477_NguyenDanhNam.docx
@@ -1328,7 +1328,10 @@
     <w:sdt>
       <w:sdtPr>
         <w:rPr>
-          <w:rFonts w:ascii="Times New Roman" w:hAnsi="Times New Roman" w:cs="Times New Roman"/>
+          <w:rFonts w:ascii="Times New Roman" w:eastAsiaTheme="minorHAnsi" w:hAnsi="Times New Roman" w:cs="Times New Roman"/>
+          <w:b w:val="0"/>
+          <w:bCs w:val="0"/>
+          <w:color w:val="000000"/>
           <w:sz w:val="26"/>
           <w:szCs w:val="26"/>
         </w:rPr>
@@ -1340,9 +1343,7 @@
       </w:sdtPr>
       <w:sdtEndPr>
         <w:rPr>
-          <w:rFonts w:eastAsiaTheme="minorHAnsi"/>
           <w:noProof/>
-          <w:color w:val="000000"/>
         </w:rPr>
       </w:sdtEndPr>
       <w:sdtContent>
@@ -4363,10 +4364,7 @@
         <w:t xml:space="preserve"> </w:t>
       </w:r>
       <w:r>
-        <w:t>các kiến thức đã học được để thiết kế và lập trình cho hệ thống xem phim</w:t>
-      </w:r>
-      <w:r>
-        <w:t xml:space="preserve"> </w:t>
+        <w:t xml:space="preserve">các kiến thức đã học được để thiết kế và lập trình cho hệ thống xem phim </w:t>
       </w:r>
       <w:proofErr w:type="gramStart"/>
       <w:r>
@@ -4400,13 +4398,7 @@
         <w:rPr>
           <w:lang w:val="vi-VN"/>
         </w:rPr>
-        <w:t>ấp cho người dùng các bộ phim trong kho phim của hệ thống</w:t>
-      </w:r>
-      <w:r>
-        <w:rPr>
-          <w:lang w:val="vi-VN"/>
-        </w:rPr>
-        <w:t>, các tính năng giúp quản trị viên quản trị người dùng, quản lí kho phim trên nền tảng web.</w:t>
+        <w:t>ấp cho người dùng các bộ phim trong kho phim của hệ thống, các tính năng giúp quản trị viên quản trị người dùng, quản lí kho phim trên nền tảng web.</w:t>
       </w:r>
     </w:p>
     <w:p>
@@ -4426,13 +4418,7 @@
         <w:rPr>
           <w:lang w:val="vi-VN"/>
         </w:rPr>
-        <w:t>Trau dồi kỹ năng</w:t>
-      </w:r>
-      <w:r>
-        <w:rPr>
-          <w:lang w:val="vi-VN"/>
-        </w:rPr>
-        <w:t xml:space="preserve"> lập trình</w:t>
+        <w:t>Trau dồi kỹ năng lập trình</w:t>
       </w:r>
       <w:r>
         <w:t>.</w:t>
@@ -4447,7 +4433,16 @@
         </w:numPr>
       </w:pPr>
       <w:r>
-        <w:t xml:space="preserve">Tích hợp hệ gợi ý </w:t>
+        <w:t>Tích hợp hệ gợi ý</w:t>
+      </w:r>
+      <w:r>
+        <w:rPr>
+          <w:lang w:val="vi-VN"/>
+        </w:rPr>
+        <w:t xml:space="preserve"> mã nguồn mở Apache PredictionIO</w:t>
+      </w:r>
+      <w:r>
+        <w:t xml:space="preserve"> </w:t>
       </w:r>
       <w:r>
         <w:rPr>
@@ -4490,10 +4485,74 @@
     <w:p>
       <w:pPr>
         <w:pStyle w:val="ListParagraph"/>
-        <w:rPr>
-          <w:lang w:val="vi-VN"/>
-        </w:rPr>
-      </w:pPr>
+        <w:numPr>
+          <w:ilvl w:val="0"/>
+          <w:numId w:val="14"/>
+        </w:numPr>
+        <w:rPr>
+          <w:lang w:val="vi-VN"/>
+        </w:rPr>
+      </w:pPr>
+      <w:r>
+        <w:rPr>
+          <w:lang w:val="vi-VN"/>
+        </w:rPr>
+        <w:t>Ngôn ngữ lập trình: Python, Javascript.</w:t>
+      </w:r>
+    </w:p>
+    <w:p>
+      <w:pPr>
+        <w:pStyle w:val="ListParagraph"/>
+        <w:numPr>
+          <w:ilvl w:val="0"/>
+          <w:numId w:val="14"/>
+        </w:numPr>
+        <w:rPr>
+          <w:lang w:val="vi-VN"/>
+        </w:rPr>
+      </w:pPr>
+      <w:r>
+        <w:rPr>
+          <w:lang w:val="vi-VN"/>
+        </w:rPr>
+        <w:t>Thư viện, framework: Angular 8, Flask.</w:t>
+      </w:r>
+    </w:p>
+    <w:p>
+      <w:pPr>
+        <w:pStyle w:val="ListParagraph"/>
+        <w:numPr>
+          <w:ilvl w:val="0"/>
+          <w:numId w:val="14"/>
+        </w:numPr>
+        <w:rPr>
+          <w:lang w:val="vi-VN"/>
+        </w:rPr>
+      </w:pPr>
+      <w:r>
+        <w:rPr>
+          <w:lang w:val="vi-VN"/>
+        </w:rPr>
+        <w:t>Cơ sở dữ liệu: MySQL.</w:t>
+      </w:r>
+    </w:p>
+    <w:p>
+      <w:pPr>
+        <w:pStyle w:val="ListParagraph"/>
+        <w:numPr>
+          <w:ilvl w:val="0"/>
+          <w:numId w:val="14"/>
+        </w:numPr>
+        <w:rPr>
+          <w:lang w:val="vi-VN"/>
+        </w:rPr>
+      </w:pPr>
+      <w:r>
+        <w:rPr>
+          <w:lang w:val="vi-VN"/>
+        </w:rPr>
+        <w:t>Các ứng dụng khác được tích hợp: AWS S3, PredictionIO</w:t>
+      </w:r>
     </w:p>
     <w:p>
       <w:pPr>
@@ -4587,7 +4646,13 @@
         <w:rPr>
           <w:lang w:val="vi-VN"/>
         </w:rPr>
-        <w:t xml:space="preserve"> và lí do sử dụng hệ gợi ý PredictionIO.</w:t>
+        <w:t>, giới thiệu về PredictionIO</w:t>
+      </w:r>
+      <w:r>
+        <w:rPr>
+          <w:lang w:val="vi-VN"/>
+        </w:rPr>
+        <w:t>.</w:t>
       </w:r>
     </w:p>
     <w:p>
@@ -4692,20 +4757,308 @@
     <w:p>
       <w:pPr>
         <w:pStyle w:val="Heading3"/>
-        <w:rPr>
-          <w:lang w:val="vi-VN"/>
-        </w:rPr>
-      </w:pPr>
-      <w:r>
-        <w:rPr>
-          <w:lang w:val="vi-VN"/>
-        </w:rPr>
-        <w:t>2.1 Kiến thức cơ bản về hệ gợi ý</w:t>
-      </w:r>
-      <w:bookmarkStart w:id="6" w:name="_GoBack"/>
-      <w:bookmarkEnd w:id="6"/>
-    </w:p>
-    <w:p/>
+      </w:pPr>
+      <w:r>
+        <w:rPr>
+          <w:lang w:val="vi-VN"/>
+        </w:rPr>
+        <w:t>2.1 K</w:t>
+      </w:r>
+      <w:r>
+        <w:rPr>
+          <w:lang w:val="vi-VN"/>
+        </w:rPr>
+        <w:t>hái niệm</w:t>
+      </w:r>
+      <w:r>
+        <w:rPr>
+          <w:lang w:val="vi-VN"/>
+        </w:rPr>
+        <w:t xml:space="preserve"> cơ bản về hệ gợi ý</w:t>
+      </w:r>
+    </w:p>
+    <w:p>
+      <w:pPr>
+        <w:rPr>
+          <w:lang w:val="vi-VN"/>
+        </w:rPr>
+      </w:pPr>
+      <w:r>
+        <w:tab/>
+      </w:r>
+      <w:r>
+        <w:rPr>
+          <w:lang w:val="vi-VN"/>
+        </w:rPr>
+        <w:t>Như đã giới thiệu qua về một vài ví dụ về ứng dụng của hệ gợi ý trong phần mở đầu ta cũng có thể hình dung phần nào về khái niệm của hệ gợi ý.</w:t>
+      </w:r>
+    </w:p>
+    <w:p>
+      <w:pPr>
+        <w:rPr>
+          <w:lang w:val="vi-VN"/>
+        </w:rPr>
+      </w:pPr>
+      <w:r>
+        <w:rPr>
+          <w:lang w:val="vi-VN"/>
+        </w:rPr>
+        <w:tab/>
+        <w:t>Hệ gợi ý hay hệ thống khuyến nghị có tên tiếng anh là Recommendation System</w:t>
+      </w:r>
+      <w:r>
+        <w:t xml:space="preserve"> hoặc Recommender System</w:t>
+      </w:r>
+      <w:r>
+        <w:rPr>
+          <w:lang w:val="vi-VN"/>
+        </w:rPr>
+        <w:t>,</w:t>
+      </w:r>
+      <w:r>
+        <w:rPr>
+          <w:lang w:val="vi-VN"/>
+        </w:rPr>
+        <w:t xml:space="preserve"> có chức năng đưa ra các gợi ý, những gợi ý này là gì thì sẽ tuỳ theo bài toán cụ thể nó được áp dụng. Lấy một bài toán cụ thể tại một trang thương mại điện tử, hệ gợi ý thường để sử dụng để gợi ý sản phẩm, lấy ví dụ:</w:t>
+      </w:r>
+    </w:p>
+    <w:p>
+      <w:pPr>
+        <w:pStyle w:val="ListParagraph"/>
+        <w:numPr>
+          <w:ilvl w:val="0"/>
+          <w:numId w:val="10"/>
+        </w:numPr>
+      </w:pPr>
+      <w:r>
+        <w:rPr>
+          <w:lang w:val="vi-VN"/>
+        </w:rPr>
+        <w:t>Amazon gợi ý cho người mua các mặt hàng mà người dùng có thể thích hoặc những mặt hàng tương tự với những thứ mà người mua đang quan tâm</w:t>
+      </w:r>
+      <w:r>
+        <w:rPr>
+          <w:lang w:val="vi-VN"/>
+        </w:rPr>
+        <w:t>.</w:t>
+      </w:r>
+    </w:p>
+    <w:p>
+      <w:pPr>
+        <w:pStyle w:val="ListParagraph"/>
+        <w:numPr>
+          <w:ilvl w:val="0"/>
+          <w:numId w:val="10"/>
+        </w:numPr>
+      </w:pPr>
+      <w:r>
+        <w:rPr>
+          <w:lang w:val="vi-VN"/>
+        </w:rPr>
+        <w:t>Netflix gợi ý các phim người dùng có thể thích, muốn xem.</w:t>
+      </w:r>
+    </w:p>
+    <w:p>
+      <w:pPr>
+        <w:pStyle w:val="ListParagraph"/>
+        <w:numPr>
+          <w:ilvl w:val="0"/>
+          <w:numId w:val="10"/>
+        </w:numPr>
+      </w:pPr>
+      <w:r>
+        <w:rPr>
+          <w:lang w:val="vi-VN"/>
+        </w:rPr>
+        <w:t>Facebook gợi ý kết bạn, Youtube đề xuất video cho người xem.</w:t>
+      </w:r>
+    </w:p>
+    <w:p>
+      <w:pPr>
+        <w:ind w:left="720"/>
+        <w:rPr>
+          <w:lang w:val="vi-VN"/>
+        </w:rPr>
+      </w:pPr>
+      <w:r>
+        <w:t xml:space="preserve">Có nhân tố chính trong hệ gợi ý đó là </w:t>
+      </w:r>
+      <w:r>
+        <w:rPr>
+          <w:i/>
+          <w:iCs/>
+        </w:rPr>
+        <w:t>user</w:t>
+      </w:r>
+      <w:r>
+        <w:rPr>
+          <w:lang w:val="vi-VN"/>
+        </w:rPr>
+        <w:t xml:space="preserve"> (người dùng) và </w:t>
+      </w:r>
+      <w:r>
+        <w:rPr>
+          <w:i/>
+          <w:iCs/>
+          <w:lang w:val="vi-VN"/>
+        </w:rPr>
+        <w:t>item</w:t>
+      </w:r>
+      <w:r>
+        <w:rPr>
+          <w:lang w:val="vi-VN"/>
+        </w:rPr>
+        <w:t xml:space="preserve"> (sản phẩm), hệ gợi ý tìm ra những </w:t>
+      </w:r>
+      <w:r>
+        <w:rPr>
+          <w:i/>
+          <w:iCs/>
+          <w:lang w:val="vi-VN"/>
+        </w:rPr>
+        <w:t>item</w:t>
+      </w:r>
+      <w:r>
+        <w:rPr>
+          <w:lang w:val="vi-VN"/>
+        </w:rPr>
+        <w:t xml:space="preserve"> và gợi ý cho </w:t>
+      </w:r>
+      <w:r>
+        <w:rPr>
+          <w:i/>
+          <w:iCs/>
+          <w:lang w:val="vi-VN"/>
+        </w:rPr>
+        <w:t>user</w:t>
+      </w:r>
+      <w:r>
+        <w:rPr>
+          <w:lang w:val="vi-VN"/>
+        </w:rPr>
+        <w:t xml:space="preserve">. </w:t>
+      </w:r>
+      <w:r>
+        <w:t xml:space="preserve">RS </w:t>
+      </w:r>
+      <w:r>
+        <w:rPr>
+          <w:lang w:val="vi-VN"/>
+        </w:rPr>
+        <w:t>được chia thành hai nhóm:</w:t>
+      </w:r>
+    </w:p>
+    <w:p>
+      <w:pPr>
+        <w:pStyle w:val="ListParagraph"/>
+        <w:numPr>
+          <w:ilvl w:val="0"/>
+          <w:numId w:val="11"/>
+        </w:numPr>
+        <w:rPr>
+          <w:lang w:val="vi-VN"/>
+        </w:rPr>
+      </w:pPr>
+      <w:r>
+        <w:rPr>
+          <w:lang w:val="vi-VN"/>
+        </w:rPr>
+        <w:t>Content-b</w:t>
+      </w:r>
+      <w:r>
+        <w:t>ased system: g</w:t>
+      </w:r>
+      <w:r>
+        <w:rPr>
+          <w:lang w:val="vi-VN"/>
+        </w:rPr>
+        <w:t>ợi ý theo các đặc tính, đặc điểm của sản phẩm. Ví dụ như một người rất thích xem các bộ phim về hành động, bạo lực, kinh dị, hệ gợi ý sẽ sử dụng dữ kiện này tìm ra những bộ phim có thể loại tương tự.</w:t>
+      </w:r>
+    </w:p>
+    <w:p>
+      <w:pPr>
+        <w:pStyle w:val="ListParagraph"/>
+        <w:numPr>
+          <w:ilvl w:val="0"/>
+          <w:numId w:val="11"/>
+        </w:numPr>
+        <w:rPr>
+          <w:lang w:val="vi-VN"/>
+        </w:rPr>
+      </w:pPr>
+      <w:r>
+        <w:rPr>
+          <w:lang w:val="vi-VN"/>
+        </w:rPr>
+        <w:t>Collaborative filtering: gợi ý theo sự tương tự giữa người dùng hoặc sản phẩm</w:t>
+      </w:r>
+      <w:r>
+        <w:rPr>
+          <w:lang w:val="vi-VN"/>
+        </w:rPr>
+        <w:t>, những người dùng có sở thích tương tự nhau dựa vào các dữ liệu về mức độ quan tâm của người dùng cho các sản phẩm</w:t>
+      </w:r>
+      <w:r>
+        <w:rPr>
+          <w:lang w:val="vi-VN"/>
+        </w:rPr>
+        <w:t>.</w:t>
+      </w:r>
+      <w:r>
+        <w:rPr>
+          <w:lang w:val="vi-VN"/>
+        </w:rPr>
+        <w:t xml:space="preserve"> </w:t>
+      </w:r>
+    </w:p>
+    <w:p>
+      <w:pPr>
+        <w:ind w:firstLine="720"/>
+        <w:rPr>
+          <w:lang w:val="vi-VN"/>
+        </w:rPr>
+      </w:pPr>
+      <w:r>
+        <w:rPr>
+          <w:lang w:val="vi-VN"/>
+        </w:rPr>
+        <w:t xml:space="preserve">Vai trò của RS rất quan trọng trong việc tạo trải nghiệm người dùng tốt hơn, đặc biệt trong kinh doanh nó có thể làm tăng sự hài lòng của khách hàng, tăng lợi nhuận. Việc ứng dụng, tích hợp RS </w:t>
+      </w:r>
+      <w:r>
+        <w:rPr>
+          <w:lang w:val="vi-VN"/>
+        </w:rPr>
+        <w:t>ngày nay cũng khá đơn giản, ngoài việc có thể tự xây dựng hệ gợi ý thì các ứng dụng mã nguồn mở, các dịch vụ như PredictionIO, Amazon Personalize</w:t>
+      </w:r>
+      <w:r>
+        <w:t>,… gi</w:t>
+      </w:r>
+      <w:r>
+        <w:rPr>
+          <w:lang w:val="vi-VN"/>
+        </w:rPr>
+        <w:t>úp ta có thể tích hợp RS vào hệ thống một cách dễ dàng.</w:t>
+      </w:r>
+      <w:r>
+        <w:rPr>
+          <w:lang w:val="vi-VN"/>
+        </w:rPr>
+        <w:t xml:space="preserve"> </w:t>
+      </w:r>
+      <w:r>
+        <w:rPr>
+          <w:lang w:val="vi-VN"/>
+        </w:rPr>
+        <w:t>Hệ thống xem phim online của đồ án đã được tích hợp hệ gợi ý PredictionIO vào để gợi ý phim cho người xem. Chi tiết về PredictionIO sẽ được trình bày ở dưới đây.</w:t>
+      </w:r>
+    </w:p>
+    <w:p>
+      <w:pPr>
+        <w:rPr>
+          <w:lang w:val="vi-VN"/>
+        </w:rPr>
+      </w:pPr>
+    </w:p>
     <w:p>
       <w:pPr>
         <w:pStyle w:val="Heading3"/>
@@ -4717,13 +5070,7 @@
         <w:rPr>
           <w:lang w:val="vi-VN"/>
         </w:rPr>
-        <w:t>2.</w:t>
-      </w:r>
-      <w:r>
-        <w:rPr>
-          <w:lang w:val="vi-VN"/>
-        </w:rPr>
-        <w:t>2</w:t>
+        <w:t>2.2</w:t>
       </w:r>
       <w:r>
         <w:t xml:space="preserve"> </w:t>
@@ -4738,6 +5085,289 @@
     <w:p>
       <w:pPr>
         <w:rPr>
+          <w:lang w:val="vi-VN"/>
+        </w:rPr>
+      </w:pPr>
+      <w:r>
+        <w:rPr>
+          <w:lang w:val="vi-VN"/>
+        </w:rPr>
+        <w:tab/>
+        <w:t>PredictionIO có tên đầy đủ là Apache PredictionIO và có khái niệm là:</w:t>
+      </w:r>
+    </w:p>
+    <w:p>
+      <w:pPr>
+        <w:spacing w:before="0" w:line="240" w:lineRule="auto"/>
+        <w:jc w:val="left"/>
+        <w:rPr>
+          <w:i/>
+          <w:iCs/>
+          <w:color w:val="000000" w:themeColor="text1"/>
+          <w:lang w:val="vi-VN"/>
+        </w:rPr>
+      </w:pPr>
+      <w:r>
+        <w:rPr>
+          <w:i/>
+          <w:iCs/>
+          <w:color w:val="000000" w:themeColor="text1"/>
+          <w:lang w:val="vi-VN"/>
+        </w:rPr>
+        <w:t xml:space="preserve"> </w:t>
+      </w:r>
+      <w:r>
+        <w:rPr>
+          <w:i/>
+          <w:iCs/>
+          <w:color w:val="000000" w:themeColor="text1"/>
+          <w:lang w:val="vi-VN"/>
+        </w:rPr>
+        <w:tab/>
+      </w:r>
+      <w:r>
+        <w:rPr>
+          <w:i/>
+          <w:iCs/>
+          <w:color w:val="000000" w:themeColor="text1"/>
+          <w:lang w:val="vi-VN"/>
+        </w:rPr>
+        <w:t>“</w:t>
+      </w:r>
+      <w:r>
+        <w:rPr>
+          <w:rFonts w:eastAsia="Times New Roman"/>
+          <w:i/>
+          <w:iCs/>
+          <w:color w:val="000000" w:themeColor="text1"/>
+          <w:shd w:val="clear" w:color="auto" w:fill="FFFFFF"/>
+        </w:rPr>
+        <w:t>Apache PredictionIO® is an open source Machine Learning Server built on top of a state-of-the-art open source stack for developers and data scientists to create predictive engines for any machine learning task</w:t>
+      </w:r>
+      <w:r>
+        <w:rPr>
+          <w:i/>
+          <w:iCs/>
+          <w:color w:val="000000" w:themeColor="text1"/>
+          <w:lang w:val="vi-VN"/>
+        </w:rPr>
+        <w:t>”</w:t>
+      </w:r>
+      <w:r>
+        <w:rPr>
+          <w:i/>
+          <w:iCs/>
+          <w:color w:val="000000" w:themeColor="text1"/>
+          <w:lang w:val="vi-VN"/>
+        </w:rPr>
+        <w:t>.</w:t>
+      </w:r>
+    </w:p>
+    <w:p>
+      <w:pPr>
+        <w:spacing w:before="0" w:line="240" w:lineRule="auto"/>
+        <w:jc w:val="left"/>
+        <w:rPr>
+          <w:lang w:val="vi-VN"/>
+        </w:rPr>
+      </w:pPr>
+      <w:r>
+        <w:rPr>
+          <w:color w:val="000000" w:themeColor="text1"/>
+          <w:lang w:val="vi-VN"/>
+        </w:rPr>
+        <w:tab/>
+        <w:t xml:space="preserve">Theo định nghĩa trên của trang chủ </w:t>
+      </w:r>
+      <w:hyperlink r:id="rId7" w:history="1">
+        <w:r>
+          <w:rPr>
+            <w:rStyle w:val="Hyperlink"/>
+            <w:lang w:val="vi-VN"/>
+          </w:rPr>
+          <w:t>PredictionIO</w:t>
+        </w:r>
+      </w:hyperlink>
+      <w:r>
+        <w:rPr>
+          <w:lang w:val="vi-VN"/>
+        </w:rPr>
+        <w:t>, ta có thể hiểu đơn giản rằng đây là một ứng dụng mà nguồn mở</w:t>
+      </w:r>
+      <w:r>
+        <w:rPr>
+          <w:lang w:val="vi-VN"/>
+        </w:rPr>
+        <w:t>, được xây dựng dựa trên các ứng dụng mã nguồn mở khác để xử lí các công việc trong học máy.</w:t>
+      </w:r>
+    </w:p>
+    <w:p>
+      <w:pPr>
+        <w:spacing w:before="0" w:line="240" w:lineRule="auto"/>
+        <w:jc w:val="left"/>
+        <w:rPr>
+          <w:lang w:val="vi-VN"/>
+        </w:rPr>
+      </w:pPr>
+      <w:r>
+        <w:rPr>
+          <w:lang w:val="vi-VN"/>
+        </w:rPr>
+        <w:lastRenderedPageBreak/>
+        <w:tab/>
+        <w:t>Thành phần của PredictionIO gồm ba phần hợp thành:</w:t>
+      </w:r>
+    </w:p>
+    <w:p>
+      <w:pPr>
+        <w:pStyle w:val="ListParagraph"/>
+        <w:numPr>
+          <w:ilvl w:val="0"/>
+          <w:numId w:val="12"/>
+        </w:numPr>
+        <w:spacing w:before="0" w:line="240" w:lineRule="auto"/>
+        <w:jc w:val="left"/>
+        <w:rPr>
+          <w:color w:val="000000" w:themeColor="text1"/>
+          <w:lang w:val="vi-VN"/>
+        </w:rPr>
+      </w:pPr>
+      <w:r>
+        <w:rPr>
+          <w:color w:val="000000" w:themeColor="text1"/>
+          <w:lang w:val="vi-VN"/>
+        </w:rPr>
+        <w:t xml:space="preserve">PredictionIO platform: là </w:t>
+      </w:r>
+      <w:r>
+        <w:rPr>
+          <w:color w:val="000000" w:themeColor="text1"/>
+          <w:lang w:val="vi-VN"/>
+        </w:rPr>
+        <w:t xml:space="preserve">thành phần chứa </w:t>
+      </w:r>
+      <w:r>
+        <w:rPr>
+          <w:color w:val="000000" w:themeColor="text1"/>
+          <w:lang w:val="vi-VN"/>
+        </w:rPr>
+        <w:t>“machine learing stack”</w:t>
+      </w:r>
+      <w:r>
+        <w:rPr>
+          <w:color w:val="000000" w:themeColor="text1"/>
+          <w:lang w:val="vi-VN"/>
+        </w:rPr>
+        <w:t xml:space="preserve"> </w:t>
+      </w:r>
+      <w:r>
+        <w:rPr>
+          <w:color w:val="000000" w:themeColor="text1"/>
+          <w:lang w:val="vi-VN"/>
+        </w:rPr>
+        <w:t xml:space="preserve">mã nguồn mở </w:t>
+      </w:r>
+      <w:r>
+        <w:rPr>
+          <w:color w:val="000000" w:themeColor="text1"/>
+          <w:lang w:val="vi-VN"/>
+        </w:rPr>
+        <w:t xml:space="preserve"> để quản lí </w:t>
+      </w:r>
+      <w:r>
+        <w:rPr>
+          <w:color w:val="000000" w:themeColor="text1"/>
+          <w:lang w:val="vi-VN"/>
+        </w:rPr>
+        <w:t>các Engines.</w:t>
+      </w:r>
+    </w:p>
+    <w:p>
+      <w:pPr>
+        <w:pStyle w:val="ListParagraph"/>
+        <w:numPr>
+          <w:ilvl w:val="0"/>
+          <w:numId w:val="12"/>
+        </w:numPr>
+        <w:spacing w:before="0" w:line="240" w:lineRule="auto"/>
+        <w:jc w:val="left"/>
+        <w:rPr>
+          <w:color w:val="000000" w:themeColor="text1"/>
+          <w:lang w:val="vi-VN"/>
+        </w:rPr>
+      </w:pPr>
+      <w:r>
+        <w:rPr>
+          <w:color w:val="000000" w:themeColor="text1"/>
+          <w:lang w:val="vi-VN"/>
+        </w:rPr>
+        <w:t>Event Server “</w:t>
+      </w:r>
+      <w:r>
+        <w:rPr>
+          <w:color w:val="000000" w:themeColor="text1"/>
+          <w:lang w:val="vi-VN"/>
+        </w:rPr>
+        <w:t>open source machine learning analytics layer for unifying events from multiple platforms</w:t>
+      </w:r>
+      <w:r>
+        <w:rPr>
+          <w:color w:val="000000" w:themeColor="text1"/>
+          <w:lang w:val="vi-VN"/>
+        </w:rPr>
+        <w:t>”: là thành phần chịu trách nhiệm việc thu nhận các dữ liệu</w:t>
+      </w:r>
+      <w:r>
+        <w:rPr>
+          <w:color w:val="000000" w:themeColor="text1"/>
+          <w:lang w:val="vi-VN"/>
+        </w:rPr>
+        <w:t>.</w:t>
+      </w:r>
+      <w:r>
+        <w:rPr>
+          <w:color w:val="000000" w:themeColor="text1"/>
+          <w:lang w:val="vi-VN"/>
+        </w:rPr>
+        <w:t xml:space="preserve"> </w:t>
+      </w:r>
+    </w:p>
+    <w:p>
+      <w:pPr>
+        <w:pStyle w:val="ListParagraph"/>
+        <w:numPr>
+          <w:ilvl w:val="0"/>
+          <w:numId w:val="12"/>
+        </w:numPr>
+        <w:spacing w:before="0" w:line="240" w:lineRule="auto"/>
+        <w:jc w:val="left"/>
+        <w:rPr>
+          <w:color w:val="000000" w:themeColor="text1"/>
+          <w:lang w:val="vi-VN"/>
+        </w:rPr>
+      </w:pPr>
+      <w:r>
+        <w:rPr>
+          <w:color w:val="000000" w:themeColor="text1"/>
+        </w:rPr>
+        <w:t xml:space="preserve">Template Gallery: </w:t>
+      </w:r>
+      <w:r>
+        <w:rPr>
+          <w:color w:val="000000" w:themeColor="text1"/>
+          <w:lang w:val="vi-VN"/>
+        </w:rPr>
+        <w:t>chứa các engine templates.</w:t>
+      </w:r>
+    </w:p>
+    <w:p>
+      <w:pPr>
+        <w:pStyle w:val="ListParagraph"/>
+        <w:spacing w:before="0" w:line="240" w:lineRule="auto"/>
+        <w:ind w:left="1440"/>
+        <w:jc w:val="left"/>
+        <w:rPr>
+          <w:color w:val="000000" w:themeColor="text1"/>
           <w:lang w:val="vi-VN"/>
         </w:rPr>
       </w:pPr>
@@ -4746,6 +5376,460 @@
       <w:pPr>
         <w:pStyle w:val="Heading1"/>
         <w:jc w:val="center"/>
+      </w:pPr>
+      <w:r>
+        <w:rPr>
+          <w:noProof/>
+          <w:lang w:val="vi-VN"/>
+        </w:rPr>
+        <w:drawing>
+          <wp:inline distT="0" distB="0" distL="0" distR="0" wp14:anchorId="67ADE6E8" wp14:editId="276521FE">
+            <wp:extent cx="4572000" cy="3200400"/>
+            <wp:effectExtent l="0" t="0" r="0" b="0"/>
+            <wp:docPr id="1" name="Picture 1"/>
+            <wp:cNvGraphicFramePr>
+              <a:graphicFrameLocks xmlns:a="http://schemas.openxmlformats.org/drawingml/2006/main" noChangeAspect="1"/>
+            </wp:cNvGraphicFramePr>
+            <a:graphic xmlns:a="http://schemas.openxmlformats.org/drawingml/2006/main">
+              <a:graphicData uri="http://schemas.openxmlformats.org/drawingml/2006/picture">
+                <pic:pic xmlns:pic="http://schemas.openxmlformats.org/drawingml/2006/picture">
+                  <pic:nvPicPr>
+                    <pic:cNvPr id="1" name=""/>
+                    <pic:cNvPicPr/>
+                  </pic:nvPicPr>
+                  <pic:blipFill>
+                    <a:blip r:embed="rId8"/>
+                    <a:stretch>
+                      <a:fillRect/>
+                    </a:stretch>
+                  </pic:blipFill>
+                  <pic:spPr>
+                    <a:xfrm>
+                      <a:off x="0" y="0"/>
+                      <a:ext cx="4572000" cy="3200400"/>
+                    </a:xfrm>
+                    <a:prstGeom prst="rect">
+                      <a:avLst/>
+                    </a:prstGeom>
+                  </pic:spPr>
+                </pic:pic>
+              </a:graphicData>
+            </a:graphic>
+          </wp:inline>
+        </w:drawing>
+      </w:r>
+    </w:p>
+    <w:p>
+      <w:pPr>
+        <w:pStyle w:val="Caption"/>
+        <w:jc w:val="center"/>
+        <w:rPr>
+          <w:lang w:val="vi-VN"/>
+        </w:rPr>
+      </w:pPr>
+      <w:r>
+        <w:t xml:space="preserve">Hình </w:t>
+      </w:r>
+      <w:r>
+        <w:fldChar w:fldCharType="begin"/>
+      </w:r>
+      <w:r>
+        <w:instrText xml:space="preserve"> SEQ Hình \* ARABIC </w:instrText>
+      </w:r>
+      <w:r>
+        <w:fldChar w:fldCharType="separate"/>
+      </w:r>
+      <w:r>
+        <w:rPr>
+          <w:noProof/>
+        </w:rPr>
+        <w:t>1</w:t>
+      </w:r>
+      <w:r>
+        <w:fldChar w:fldCharType="end"/>
+      </w:r>
+      <w:r>
+        <w:rPr>
+          <w:lang w:val="vi-VN"/>
+        </w:rPr>
+        <w:t xml:space="preserve"> </w:t>
+      </w:r>
+      <w:r>
+        <w:rPr>
+          <w:lang w:val="vi-VN"/>
+        </w:rPr>
+        <w:t>Mô hình minh hoạ cấu trúc của việc tích hợp PredictionIO vào hệ thống</w:t>
+      </w:r>
+    </w:p>
+    <w:p>
+      <w:pPr>
+        <w:rPr>
+          <w:lang w:val="vi-VN"/>
+        </w:rPr>
+      </w:pPr>
+      <w:r>
+        <w:rPr>
+          <w:lang w:val="vi-VN"/>
+        </w:rPr>
+        <w:tab/>
+      </w:r>
+      <w:r>
+        <w:rPr>
+          <w:lang w:val="vi-VN"/>
+        </w:rPr>
+        <w:t>Engine</w:t>
+      </w:r>
+      <w:r>
+        <w:rPr>
+          <w:b/>
+          <w:bCs/>
+          <w:lang w:val="vi-VN"/>
+        </w:rPr>
+        <w:t xml:space="preserve"> </w:t>
+      </w:r>
+      <w:r>
+        <w:rPr>
+          <w:lang w:val="vi-VN"/>
+        </w:rPr>
+        <w:t>chính là một engine template đã được buil</w:t>
+      </w:r>
+      <w:r>
+        <w:rPr>
+          <w:lang w:val="vi-VN"/>
+        </w:rPr>
+        <w:t>d</w:t>
+      </w:r>
+      <w:r>
+        <w:rPr>
+          <w:lang w:val="vi-VN"/>
+        </w:rPr>
+        <w:t xml:space="preserve"> và triển khai, lí do cho việc có chữ “template” là do các engine này</w:t>
+      </w:r>
+      <w:r>
+        <w:rPr>
+          <w:lang w:val="vi-VN"/>
+        </w:rPr>
+        <w:t xml:space="preserve"> là mã nguồn mở,</w:t>
+      </w:r>
+      <w:r>
+        <w:rPr>
+          <w:lang w:val="vi-VN"/>
+        </w:rPr>
+        <w:t xml:space="preserve"> được thiết kế để dễ dàng chỉnh sửa, tuỳ chỉnh</w:t>
+      </w:r>
+      <w:r>
+        <w:t>. T</w:t>
+      </w:r>
+      <w:r>
+        <w:rPr>
+          <w:lang w:val="vi-VN"/>
+        </w:rPr>
+        <w:t>hành phần này chịu trách nhiệm</w:t>
+      </w:r>
+      <w:r>
+        <w:t xml:space="preserve"> </w:t>
+      </w:r>
+      <w:r>
+        <w:rPr>
+          <w:lang w:val="vi-VN"/>
+        </w:rPr>
+        <w:t xml:space="preserve">xử lí các công việc của quá trình tạo ra kết quả gợi ý. Dữ liệu dùng để training được lấy từ Event Server và tạo ra </w:t>
+      </w:r>
+      <w:r>
+        <w:rPr>
+          <w:i/>
+          <w:iCs/>
+          <w:lang w:val="vi-VN"/>
+        </w:rPr>
+        <w:t>model</w:t>
+      </w:r>
+      <w:r>
+        <w:rPr>
+          <w:lang w:val="vi-VN"/>
+        </w:rPr>
+        <w:t>. Engine sẽ được triển khai như là web service, nhờ đó kết quả gợi ý có thể lấy được thông qua REST API.</w:t>
+      </w:r>
+    </w:p>
+    <w:p>
+      <w:r>
+        <w:rPr>
+          <w:lang w:val="vi-VN"/>
+        </w:rPr>
+        <w:tab/>
+      </w:r>
+      <w:r>
+        <w:rPr>
+          <w:lang w:val="vi-VN"/>
+        </w:rPr>
+        <w:t xml:space="preserve">Trong một engine có thể có một hoặc nhiều thuật toán gợi ý, có engine thì có chức năng gợi ý những sản phẩm tương tự( Similar Product) có engine lại đa năng hơn khi thực thi rất nhiều thuật toán gợi ý như là Universal </w:t>
+      </w:r>
+      <w:r>
+        <w:t>Recommender.</w:t>
+      </w:r>
+    </w:p>
+    <w:p>
+      <w:pPr>
+        <w:rPr>
+          <w:lang w:val="vi-VN"/>
+        </w:rPr>
+      </w:pPr>
+      <w:r>
+        <w:tab/>
+        <w:t>Trong hệ thống xem phim online này</w:t>
+      </w:r>
+      <w:r>
+        <w:rPr>
+          <w:lang w:val="vi-VN"/>
+        </w:rPr>
+        <w:t>, hai engines được triển khai:</w:t>
+      </w:r>
+    </w:p>
+    <w:p>
+      <w:pPr>
+        <w:pStyle w:val="ListParagraph"/>
+        <w:numPr>
+          <w:ilvl w:val="0"/>
+          <w:numId w:val="13"/>
+        </w:numPr>
+        <w:rPr>
+          <w:lang w:val="vi-VN"/>
+        </w:rPr>
+      </w:pPr>
+      <w:hyperlink r:id="rId9" w:history="1">
+        <w:r>
+          <w:rPr>
+            <w:rStyle w:val="Hyperlink"/>
+            <w:lang w:val="vi-VN"/>
+          </w:rPr>
+          <w:t>Recommendation</w:t>
+        </w:r>
+      </w:hyperlink>
+      <w:r>
+        <w:rPr>
+          <w:lang w:val="vi-VN"/>
+        </w:rPr>
+        <w:t xml:space="preserve">: dùng để tìm ra những bộ phim mà người xem có thể thích dựa vào kết quả đánh giá phim. </w:t>
+      </w:r>
+      <w:r>
+        <w:rPr>
+          <w:lang w:val="vi-VN"/>
+        </w:rPr>
+        <w:t>Dữ liệu yêu cầu để training là các đánh giá của người dùng về các bộ phim.</w:t>
+      </w:r>
+    </w:p>
+    <w:p>
+      <w:pPr>
+        <w:keepNext/>
+        <w:spacing w:before="0" w:line="240" w:lineRule="auto"/>
+        <w:ind w:left="720"/>
+        <w:jc w:val="center"/>
+      </w:pPr>
+      <w:r>
+        <w:rPr>
+          <w:rFonts w:eastAsia="Times New Roman"/>
+          <w:color w:val="auto"/>
+          <w:sz w:val="24"/>
+          <w:szCs w:val="24"/>
+        </w:rPr>
+        <w:lastRenderedPageBreak/>
+        <w:fldChar w:fldCharType="begin"/>
+      </w:r>
+      <w:r>
+        <w:rPr>
+          <w:rFonts w:eastAsia="Times New Roman"/>
+          <w:color w:val="auto"/>
+          <w:sz w:val="24"/>
+          <w:szCs w:val="24"/>
+        </w:rPr>
+        <w:instrText xml:space="preserve"> INCLUDEPICTURE "https://machinelearningcoban.com/assets/24_collaborativefiltering/utility.png" \* MERGEFORMATINET </w:instrText>
+      </w:r>
+      <w:r>
+        <w:rPr>
+          <w:rFonts w:eastAsia="Times New Roman"/>
+          <w:color w:val="auto"/>
+          <w:sz w:val="24"/>
+          <w:szCs w:val="24"/>
+        </w:rPr>
+        <w:fldChar w:fldCharType="separate"/>
+      </w:r>
+      <w:r>
+        <w:rPr>
+          <w:noProof/>
+        </w:rPr>
+        <w:drawing>
+          <wp:inline distT="0" distB="0" distL="0" distR="0" wp14:anchorId="6407A6CE" wp14:editId="456C418C">
+            <wp:extent cx="2860202" cy="2150872"/>
+            <wp:effectExtent l="0" t="0" r="0" b="0"/>
+            <wp:docPr id="3" name="Picture 3" descr="Machine Learning cơ bản"/>
+            <wp:cNvGraphicFramePr>
+              <a:graphicFrameLocks xmlns:a="http://schemas.openxmlformats.org/drawingml/2006/main" noChangeAspect="1"/>
+            </wp:cNvGraphicFramePr>
+            <a:graphic xmlns:a="http://schemas.openxmlformats.org/drawingml/2006/main">
+              <a:graphicData uri="http://schemas.openxmlformats.org/drawingml/2006/picture">
+                <pic:pic xmlns:pic="http://schemas.openxmlformats.org/drawingml/2006/picture">
+                  <pic:nvPicPr>
+                    <pic:cNvPr id="0" name="Picture 6" descr="Machine Learning cơ bản"/>
+                    <pic:cNvPicPr>
+                      <a:picLocks noChangeAspect="1" noChangeArrowheads="1"/>
+                    </pic:cNvPicPr>
+                  </pic:nvPicPr>
+                  <pic:blipFill>
+                    <a:blip r:embed="rId10" cstate="print">
+                      <a:extLst>
+                        <a:ext uri="{28A0092B-C50C-407E-A947-70E740481C1C}">
+                          <a14:useLocalDpi xmlns:a14="http://schemas.microsoft.com/office/drawing/2010/main" val="0"/>
+                        </a:ext>
+                      </a:extLst>
+                    </a:blip>
+                    <a:srcRect/>
+                    <a:stretch>
+                      <a:fillRect/>
+                    </a:stretch>
+                  </pic:blipFill>
+                  <pic:spPr bwMode="auto">
+                    <a:xfrm>
+                      <a:off x="0" y="0"/>
+                      <a:ext cx="2882041" cy="2167295"/>
+                    </a:xfrm>
+                    <a:prstGeom prst="rect">
+                      <a:avLst/>
+                    </a:prstGeom>
+                    <a:noFill/>
+                    <a:ln>
+                      <a:noFill/>
+                    </a:ln>
+                  </pic:spPr>
+                </pic:pic>
+              </a:graphicData>
+            </a:graphic>
+          </wp:inline>
+        </w:drawing>
+      </w:r>
+      <w:r>
+        <w:rPr>
+          <w:rFonts w:eastAsia="Times New Roman"/>
+          <w:color w:val="auto"/>
+          <w:sz w:val="24"/>
+          <w:szCs w:val="24"/>
+        </w:rPr>
+        <w:fldChar w:fldCharType="end"/>
+      </w:r>
+    </w:p>
+    <w:p>
+      <w:pPr>
+        <w:pStyle w:val="Caption"/>
+        <w:jc w:val="center"/>
+        <w:rPr>
+          <w:rFonts w:eastAsia="Times New Roman"/>
+          <w:color w:val="auto"/>
+          <w:sz w:val="24"/>
+          <w:szCs w:val="24"/>
+        </w:rPr>
+      </w:pPr>
+      <w:r>
+        <w:t xml:space="preserve">Hình </w:t>
+      </w:r>
+      <w:r>
+        <w:fldChar w:fldCharType="begin"/>
+      </w:r>
+      <w:r>
+        <w:instrText xml:space="preserve"> SEQ Hình \* ARABIC </w:instrText>
+      </w:r>
+      <w:r>
+        <w:fldChar w:fldCharType="separate"/>
+      </w:r>
+      <w:r>
+        <w:rPr>
+          <w:noProof/>
+        </w:rPr>
+        <w:t>2</w:t>
+      </w:r>
+      <w:r>
+        <w:fldChar w:fldCharType="end"/>
+      </w:r>
+      <w:r>
+        <w:t xml:space="preserve"> </w:t>
+      </w:r>
+      <w:r>
+        <w:rPr>
+          <w:lang w:val="vi-VN"/>
+        </w:rPr>
+        <w:t>Ma trận đánh giá</w:t>
+      </w:r>
+    </w:p>
+    <w:p>
+      <w:pPr>
+        <w:pStyle w:val="ListParagraph"/>
+        <w:ind w:left="1440"/>
+        <w:rPr>
+          <w:lang w:val="vi-VN"/>
+        </w:rPr>
+      </w:pPr>
+    </w:p>
+    <w:p>
+      <w:pPr>
+        <w:pStyle w:val="ListParagraph"/>
+        <w:numPr>
+          <w:ilvl w:val="0"/>
+          <w:numId w:val="13"/>
+        </w:numPr>
+        <w:rPr>
+          <w:lang w:val="vi-VN"/>
+        </w:rPr>
+      </w:pPr>
+      <w:hyperlink r:id="rId11" w:history="1">
+        <w:r>
+          <w:rPr>
+            <w:rStyle w:val="Hyperlink"/>
+            <w:lang w:val="vi-VN"/>
+          </w:rPr>
+          <w:t>Similar Product</w:t>
+        </w:r>
+      </w:hyperlink>
+      <w:r>
+        <w:rPr>
+          <w:lang w:val="vi-VN"/>
+        </w:rPr>
+        <w:t>: tìm ra các bộ phim tương tự với phim mà người dùng đang xem dựa trên các dữ liệu về thể loại của phim, lịch sử xem phim của người dùng.</w:t>
+      </w:r>
+    </w:p>
+    <w:p>
+      <w:pPr>
+        <w:ind w:firstLine="720"/>
+        <w:rPr>
+          <w:lang w:val="vi-VN"/>
+        </w:rPr>
+      </w:pPr>
+      <w:r>
+        <w:rPr>
+          <w:lang w:val="vi-VN"/>
+        </w:rPr>
+        <w:t>Hai engine đều sử dụng phương pháp gợi ý Matrix factorization-based collaborative filtering bằng thư viện Spark MLlib</w:t>
+      </w:r>
+      <w:r>
+        <w:rPr>
+          <w:lang w:val="vi-VN"/>
+        </w:rPr>
+        <w:t xml:space="preserve"> về cơ bản cũng sẽ dựa trên các đặc tính của user, item ( nếu có) và mức độ quan tâm cuả user cho item để đưa ra các kết quả dự đoán</w:t>
+      </w:r>
+      <w:r>
+        <w:rPr>
+          <w:lang w:val="vi-VN"/>
+        </w:rPr>
+        <w:t>.</w:t>
+      </w:r>
+    </w:p>
+    <w:p>
+      <w:pPr>
+        <w:ind w:left="720"/>
+        <w:rPr>
+          <w:lang w:val="vi-VN"/>
+        </w:rPr>
+      </w:pPr>
+    </w:p>
+    <w:p>
+      <w:pPr>
+        <w:pStyle w:val="Heading1"/>
         <w:rPr>
           <w:lang w:val="vi-VN"/>
         </w:rPr>
@@ -4756,7 +5840,7 @@
         </w:rPr>
         <w:br w:type="page"/>
       </w:r>
-      <w:bookmarkStart w:id="7" w:name="_Toc41587044"/>
+      <w:bookmarkStart w:id="6" w:name="_Toc41587044"/>
       <w:r>
         <w:rPr>
           <w:lang w:val="vi-VN"/>
@@ -4764,7 +5848,7 @@
         <w:lastRenderedPageBreak/>
         <w:t>CHƯƠNG 3. PHÂN TÍCH VÀ THIẾT KẾ HỆ THỐNG</w:t>
       </w:r>
-      <w:bookmarkEnd w:id="7"/>
+      <w:bookmarkEnd w:id="6"/>
     </w:p>
     <w:p>
       <w:pPr>
@@ -4782,68 +5866,2654 @@
           <w:ilvl w:val="1"/>
           <w:numId w:val="5"/>
         </w:numPr>
-      </w:pPr>
-      <w:bookmarkStart w:id="8" w:name="_Toc41587045"/>
-      <w:r>
+        <w:rPr>
+          <w:rFonts w:ascii="Times New Roman" w:hAnsi="Times New Roman" w:cs="Times New Roman"/>
+          <w:b/>
+          <w:bCs/>
+          <w:color w:val="000000" w:themeColor="text1"/>
+        </w:rPr>
+      </w:pPr>
+      <w:bookmarkStart w:id="7" w:name="_Toc41587045"/>
+      <w:r>
+        <w:rPr>
+          <w:rFonts w:ascii="Times New Roman" w:hAnsi="Times New Roman" w:cs="Times New Roman"/>
+          <w:b/>
+          <w:bCs/>
+          <w:color w:val="000000" w:themeColor="text1"/>
+        </w:rPr>
         <w:t>Phân tích yêu cầu</w:t>
       </w:r>
+      <w:bookmarkEnd w:id="7"/>
+    </w:p>
+    <w:p>
+      <w:pPr>
+        <w:ind w:firstLine="360"/>
+      </w:pPr>
+      <w:r>
+        <w:rPr>
+          <w:color w:val="000000" w:themeColor="text1"/>
+        </w:rPr>
+        <w:t>C</w:t>
+      </w:r>
+      <w:r>
+        <w:rPr>
+          <w:color w:val="000000" w:themeColor="text1"/>
+          <w:lang w:val="vi-VN"/>
+        </w:rPr>
+        <w:t xml:space="preserve">ung cấp mô tả chi tiết về các yêu cầu cho hệ thống xem phim </w:t>
+      </w:r>
+      <w:r>
+        <w:rPr>
+          <w:color w:val="000000" w:themeColor="text1"/>
+        </w:rPr>
+        <w:t>trực tuyến</w:t>
+      </w:r>
+      <w:r>
+        <w:rPr>
+          <w:color w:val="000000" w:themeColor="text1"/>
+          <w:lang w:val="vi-VN"/>
+        </w:rPr>
+        <w:t xml:space="preserve">. Bao gồm các ràng buộc </w:t>
+      </w:r>
+      <w:r>
+        <w:rPr>
+          <w:color w:val="000000" w:themeColor="text1"/>
+        </w:rPr>
+        <w:t>và</w:t>
+      </w:r>
+      <w:r>
+        <w:rPr>
+          <w:color w:val="000000" w:themeColor="text1"/>
+          <w:lang w:val="vi-VN"/>
+        </w:rPr>
+        <w:t xml:space="preserve"> các yêu cầu phần mề</w:t>
+      </w:r>
+      <w:r>
+        <w:rPr>
+          <w:color w:val="000000" w:themeColor="text1"/>
+        </w:rPr>
+        <w:t>m</w:t>
+      </w:r>
+      <w:r>
+        <w:rPr>
+          <w:color w:val="000000" w:themeColor="text1"/>
+          <w:lang w:val="vi-VN"/>
+        </w:rPr>
+        <w:t xml:space="preserve"> </w:t>
+      </w:r>
+      <w:r>
+        <w:rPr>
+          <w:color w:val="000000" w:themeColor="text1"/>
+        </w:rPr>
+        <w:t>của hệ thống</w:t>
+      </w:r>
+      <w:r>
+        <w:rPr>
+          <w:color w:val="000000" w:themeColor="text1"/>
+          <w:lang w:val="vi-VN"/>
+        </w:rPr>
+        <w:t xml:space="preserve"> được xây đựng.</w:t>
+      </w:r>
+    </w:p>
+    <w:p>
+      <w:pPr>
+        <w:pStyle w:val="Heading3"/>
+        <w:numPr>
+          <w:ilvl w:val="2"/>
+          <w:numId w:val="5"/>
+        </w:numPr>
+        <w:spacing w:before="120"/>
+        <w:rPr>
+          <w:rFonts w:ascii="Times New Roman" w:hAnsi="Times New Roman" w:cs="Times New Roman"/>
+          <w:b/>
+          <w:bCs/>
+          <w:color w:val="000000" w:themeColor="text1"/>
+          <w:sz w:val="26"/>
+          <w:szCs w:val="26"/>
+        </w:rPr>
+      </w:pPr>
+      <w:bookmarkStart w:id="8" w:name="_Toc41587046"/>
+      <w:r>
+        <w:rPr>
+          <w:rFonts w:ascii="Times New Roman" w:hAnsi="Times New Roman" w:cs="Times New Roman"/>
+          <w:b/>
+          <w:bCs/>
+          <w:color w:val="000000" w:themeColor="text1"/>
+          <w:sz w:val="26"/>
+          <w:szCs w:val="26"/>
+        </w:rPr>
+        <w:t>Yêu cầu chức năng</w:t>
+      </w:r>
       <w:bookmarkEnd w:id="8"/>
+    </w:p>
+    <w:p>
+      <w:pPr>
+        <w:pStyle w:val="ListParagraph"/>
+        <w:numPr>
+          <w:ilvl w:val="0"/>
+          <w:numId w:val="23"/>
+        </w:numPr>
+        <w:rPr>
+          <w:lang w:val="vi-VN"/>
+        </w:rPr>
+      </w:pPr>
+      <w:r>
+        <w:t>C</w:t>
+      </w:r>
+      <w:r>
+        <w:rPr>
+          <w:lang w:val="vi-VN"/>
+        </w:rPr>
+        <w:t>ác tác nhân trong hệ thống:</w:t>
+      </w:r>
+    </w:p>
+    <w:p>
+      <w:pPr>
+        <w:pStyle w:val="ListParagraph"/>
+        <w:numPr>
+          <w:ilvl w:val="0"/>
+          <w:numId w:val="15"/>
+        </w:numPr>
+        <w:rPr>
+          <w:lang w:val="vi-VN"/>
+        </w:rPr>
+      </w:pPr>
+      <w:r>
+        <w:rPr>
+          <w:lang w:val="vi-VN"/>
+        </w:rPr>
+        <w:t>Admin: quản trị viên hệ thống.</w:t>
+      </w:r>
+    </w:p>
+    <w:p>
+      <w:pPr>
+        <w:pStyle w:val="ListParagraph"/>
+        <w:numPr>
+          <w:ilvl w:val="0"/>
+          <w:numId w:val="15"/>
+        </w:numPr>
+        <w:rPr>
+          <w:lang w:val="vi-VN"/>
+        </w:rPr>
+      </w:pPr>
+      <w:r>
+        <w:rPr>
+          <w:lang w:val="vi-VN"/>
+        </w:rPr>
+        <w:t>User: người dùng</w:t>
+      </w:r>
+      <w:r>
+        <w:rPr>
+          <w:lang w:val="vi-VN"/>
+        </w:rPr>
+        <w:t xml:space="preserve"> </w:t>
+      </w:r>
+      <w:r>
+        <w:rPr>
+          <w:lang w:val="vi-VN"/>
+        </w:rPr>
+        <w:t>(có tài khoản) của hệ thống.</w:t>
+      </w:r>
+    </w:p>
+    <w:p>
+      <w:pPr>
+        <w:pStyle w:val="ListParagraph"/>
+        <w:numPr>
+          <w:ilvl w:val="0"/>
+          <w:numId w:val="15"/>
+        </w:numPr>
+        <w:rPr>
+          <w:lang w:val="vi-VN"/>
+        </w:rPr>
+      </w:pPr>
+      <w:r>
+        <w:rPr>
+          <w:lang w:val="vi-VN"/>
+        </w:rPr>
+        <w:t>Guest: khách vãng lai</w:t>
+      </w:r>
+      <w:r>
+        <w:rPr>
+          <w:lang w:val="vi-VN"/>
+        </w:rPr>
+        <w:t xml:space="preserve"> </w:t>
+      </w:r>
+      <w:r>
+        <w:rPr>
+          <w:lang w:val="vi-VN"/>
+        </w:rPr>
+        <w:t>(</w:t>
+      </w:r>
+      <w:r>
+        <w:t>ch</w:t>
+      </w:r>
+      <w:r>
+        <w:rPr>
+          <w:lang w:val="vi-VN"/>
+        </w:rPr>
+        <w:t>ưa đăng nhập</w:t>
+      </w:r>
+      <w:r>
+        <w:rPr>
+          <w:lang w:val="vi-VN"/>
+        </w:rPr>
+        <w:t>)</w:t>
+      </w:r>
+      <w:r>
+        <w:rPr>
+          <w:lang w:val="vi-VN"/>
+        </w:rPr>
+        <w:t>.</w:t>
+      </w:r>
+    </w:p>
+    <w:p>
+      <w:pPr>
+        <w:pStyle w:val="ListParagraph"/>
+        <w:ind w:left="1440"/>
+        <w:rPr>
+          <w:lang w:val="vi-VN"/>
+        </w:rPr>
+      </w:pPr>
+    </w:p>
+    <w:p>
+      <w:pPr>
+        <w:pStyle w:val="ListParagraph"/>
+        <w:numPr>
+          <w:ilvl w:val="0"/>
+          <w:numId w:val="23"/>
+        </w:numPr>
+        <w:rPr>
+          <w:color w:val="000000" w:themeColor="text1"/>
+          <w:lang w:val="vi-VN"/>
+        </w:rPr>
+      </w:pPr>
+      <w:r>
+        <w:rPr>
+          <w:color w:val="000000" w:themeColor="text1"/>
+        </w:rPr>
+        <w:t>S</w:t>
+      </w:r>
+      <w:r>
+        <w:rPr>
+          <w:color w:val="000000" w:themeColor="text1"/>
+          <w:lang w:val="vi-VN"/>
+        </w:rPr>
+        <w:t>ơ đồ usecase tổng quan:</w:t>
+      </w:r>
+    </w:p>
+    <w:p>
+      <w:pPr>
+        <w:jc w:val="center"/>
+        <w:rPr>
+          <w:b/>
+          <w:bCs/>
+          <w:color w:val="000000" w:themeColor="text1"/>
+        </w:rPr>
+      </w:pPr>
+      <w:r>
+        <w:rPr>
+          <w:b/>
+          <w:bCs/>
+          <w:noProof/>
+          <w:color w:val="000000" w:themeColor="text1"/>
+        </w:rPr>
+        <w:drawing>
+          <wp:inline distT="0" distB="0" distL="0" distR="0" wp14:anchorId="2AF806B4" wp14:editId="66A033B6">
+            <wp:extent cx="4572000" cy="2596896"/>
+            <wp:effectExtent l="0" t="0" r="0" b="0"/>
+            <wp:docPr id="7" name="Picture 7" descr="A close up of a map&#10;&#10;Description automatically generated"/>
+            <wp:cNvGraphicFramePr>
+              <a:graphicFrameLocks xmlns:a="http://schemas.openxmlformats.org/drawingml/2006/main" noChangeAspect="1"/>
+            </wp:cNvGraphicFramePr>
+            <a:graphic xmlns:a="http://schemas.openxmlformats.org/drawingml/2006/main">
+              <a:graphicData uri="http://schemas.openxmlformats.org/drawingml/2006/picture">
+                <pic:pic xmlns:pic="http://schemas.openxmlformats.org/drawingml/2006/picture">
+                  <pic:nvPicPr>
+                    <pic:cNvPr id="7" name="Screen Shot 2020-05-30 at 6.01.36 PM.png"/>
+                    <pic:cNvPicPr/>
+                  </pic:nvPicPr>
+                  <pic:blipFill>
+                    <a:blip r:embed="rId12" cstate="print">
+                      <a:extLst>
+                        <a:ext uri="{28A0092B-C50C-407E-A947-70E740481C1C}">
+                          <a14:useLocalDpi xmlns:a14="http://schemas.microsoft.com/office/drawing/2010/main" val="0"/>
+                        </a:ext>
+                      </a:extLst>
+                    </a:blip>
+                    <a:stretch>
+                      <a:fillRect/>
+                    </a:stretch>
+                  </pic:blipFill>
+                  <pic:spPr>
+                    <a:xfrm>
+                      <a:off x="0" y="0"/>
+                      <a:ext cx="4572000" cy="2596896"/>
+                    </a:xfrm>
+                    <a:prstGeom prst="rect">
+                      <a:avLst/>
+                    </a:prstGeom>
+                  </pic:spPr>
+                </pic:pic>
+              </a:graphicData>
+            </a:graphic>
+          </wp:inline>
+        </w:drawing>
+      </w:r>
+    </w:p>
+    <w:p>
+      <w:pPr>
+        <w:jc w:val="center"/>
+        <w:rPr>
+          <w:b/>
+          <w:bCs/>
+          <w:color w:val="000000" w:themeColor="text1"/>
+        </w:rPr>
+      </w:pPr>
+    </w:p>
+    <w:p>
+      <w:pPr>
+        <w:pStyle w:val="ListParagraph"/>
+        <w:numPr>
+          <w:ilvl w:val="0"/>
+          <w:numId w:val="23"/>
+        </w:numPr>
+        <w:spacing w:before="0" w:line="276" w:lineRule="auto"/>
+        <w:jc w:val="left"/>
+        <w:rPr>
+          <w:color w:val="000000" w:themeColor="text1"/>
+          <w:lang w:val="vi-VN"/>
+        </w:rPr>
+      </w:pPr>
+      <w:r>
+        <w:rPr>
+          <w:color w:val="000000" w:themeColor="text1"/>
+          <w:lang w:val="vi-VN"/>
+        </w:rPr>
+        <w:t xml:space="preserve">Đặc tả usecase Đăng </w:t>
+      </w:r>
+      <w:r>
+        <w:rPr>
+          <w:color w:val="000000" w:themeColor="text1"/>
+        </w:rPr>
+        <w:t>k</w:t>
+      </w:r>
+      <w:r>
+        <w:rPr>
+          <w:color w:val="000000" w:themeColor="text1"/>
+          <w:lang w:val="vi-VN"/>
+        </w:rPr>
+        <w:t>ý tài khoản</w:t>
+      </w:r>
+    </w:p>
+    <w:p>
+      <w:pPr>
+        <w:pStyle w:val="ListParagraph"/>
+        <w:spacing w:before="0" w:line="276" w:lineRule="auto"/>
+        <w:jc w:val="left"/>
+        <w:rPr>
+          <w:color w:val="000000" w:themeColor="text1"/>
+          <w:lang w:val="vi-VN"/>
+        </w:rPr>
+      </w:pPr>
+    </w:p>
+    <w:tbl>
+      <w:tblPr>
+        <w:tblStyle w:val="TableGrid"/>
+        <w:tblW w:w="0" w:type="auto"/>
+        <w:tblInd w:w="1448" w:type="dxa"/>
+        <w:tblLook w:val="04A0" w:firstRow="1" w:lastRow="0" w:firstColumn="1" w:lastColumn="0" w:noHBand="0" w:noVBand="1"/>
+      </w:tblPr>
+      <w:tblGrid>
+        <w:gridCol w:w="2327"/>
+        <w:gridCol w:w="5575"/>
+      </w:tblGrid>
+      <w:tr>
+        <w:tc>
+          <w:tcPr>
+            <w:tcW w:w="2327" w:type="dxa"/>
+          </w:tcPr>
+          <w:p>
+            <w:pPr>
+              <w:pStyle w:val="ListParagraph"/>
+              <w:spacing w:line="276" w:lineRule="auto"/>
+              <w:ind w:left="0"/>
+              <w:rPr>
+                <w:color w:val="000000" w:themeColor="text1"/>
+                <w:lang w:val="vi-VN"/>
+              </w:rPr>
+            </w:pPr>
+            <w:r>
+              <w:rPr>
+                <w:color w:val="000000" w:themeColor="text1"/>
+                <w:lang w:val="vi-VN"/>
+              </w:rPr>
+              <w:t>Mã usecase</w:t>
+            </w:r>
+          </w:p>
+        </w:tc>
+        <w:tc>
+          <w:tcPr>
+            <w:tcW w:w="5575" w:type="dxa"/>
+          </w:tcPr>
+          <w:p>
+            <w:pPr>
+              <w:pStyle w:val="ListParagraph"/>
+              <w:spacing w:line="276" w:lineRule="auto"/>
+              <w:ind w:left="0"/>
+              <w:rPr>
+                <w:color w:val="000000" w:themeColor="text1"/>
+              </w:rPr>
+            </w:pPr>
+            <w:r>
+              <w:rPr>
+                <w:color w:val="000000" w:themeColor="text1"/>
+              </w:rPr>
+              <w:t>UC1</w:t>
+            </w:r>
+          </w:p>
+          <w:p>
+            <w:pPr>
+              <w:pStyle w:val="ListParagraph"/>
+              <w:spacing w:line="276" w:lineRule="auto"/>
+              <w:ind w:left="0"/>
+              <w:rPr>
+                <w:color w:val="000000" w:themeColor="text1"/>
+              </w:rPr>
+            </w:pPr>
+          </w:p>
+        </w:tc>
+      </w:tr>
+      <w:tr>
+        <w:tc>
+          <w:tcPr>
+            <w:tcW w:w="2327" w:type="dxa"/>
+          </w:tcPr>
+          <w:p>
+            <w:pPr>
+              <w:pStyle w:val="ListParagraph"/>
+              <w:spacing w:line="276" w:lineRule="auto"/>
+              <w:ind w:left="0"/>
+              <w:rPr>
+                <w:color w:val="000000" w:themeColor="text1"/>
+                <w:lang w:val="vi-VN"/>
+              </w:rPr>
+            </w:pPr>
+            <w:r>
+              <w:rPr>
+                <w:color w:val="000000" w:themeColor="text1"/>
+                <w:lang w:val="vi-VN"/>
+              </w:rPr>
+              <w:t>Tên usecase</w:t>
+            </w:r>
+          </w:p>
+        </w:tc>
+        <w:tc>
+          <w:tcPr>
+            <w:tcW w:w="5575" w:type="dxa"/>
+          </w:tcPr>
+          <w:p>
+            <w:pPr>
+              <w:pStyle w:val="ListParagraph"/>
+              <w:spacing w:line="276" w:lineRule="auto"/>
+              <w:ind w:left="0"/>
+              <w:rPr>
+                <w:color w:val="000000" w:themeColor="text1"/>
+                <w:lang w:val="vi-VN"/>
+              </w:rPr>
+            </w:pPr>
+            <w:r>
+              <w:rPr>
+                <w:color w:val="000000" w:themeColor="text1"/>
+                <w:lang w:val="vi-VN"/>
+              </w:rPr>
+              <w:t xml:space="preserve">Đăng ký </w:t>
+            </w:r>
+            <w:r>
+              <w:rPr>
+                <w:color w:val="000000" w:themeColor="text1"/>
+                <w:lang w:val="vi-VN"/>
+              </w:rPr>
+              <w:t>tài khoản</w:t>
+            </w:r>
+          </w:p>
+          <w:p>
+            <w:pPr>
+              <w:pStyle w:val="ListParagraph"/>
+              <w:spacing w:line="276" w:lineRule="auto"/>
+              <w:ind w:left="0"/>
+              <w:rPr>
+                <w:color w:val="000000" w:themeColor="text1"/>
+                <w:lang w:val="vi-VN"/>
+              </w:rPr>
+            </w:pPr>
+          </w:p>
+        </w:tc>
+      </w:tr>
+      <w:tr>
+        <w:tc>
+          <w:tcPr>
+            <w:tcW w:w="2327" w:type="dxa"/>
+          </w:tcPr>
+          <w:p>
+            <w:pPr>
+              <w:pStyle w:val="ListParagraph"/>
+              <w:spacing w:line="276" w:lineRule="auto"/>
+              <w:ind w:left="0"/>
+              <w:rPr>
+                <w:color w:val="000000" w:themeColor="text1"/>
+                <w:lang w:val="vi-VN"/>
+              </w:rPr>
+            </w:pPr>
+            <w:r>
+              <w:rPr>
+                <w:color w:val="000000" w:themeColor="text1"/>
+                <w:lang w:val="vi-VN"/>
+              </w:rPr>
+              <w:t>Tác nhân</w:t>
+            </w:r>
+          </w:p>
+        </w:tc>
+        <w:tc>
+          <w:tcPr>
+            <w:tcW w:w="5575" w:type="dxa"/>
+          </w:tcPr>
+          <w:p>
+            <w:pPr>
+              <w:pStyle w:val="ListParagraph"/>
+              <w:spacing w:line="276" w:lineRule="auto"/>
+              <w:ind w:left="0"/>
+              <w:rPr>
+                <w:color w:val="000000" w:themeColor="text1"/>
+              </w:rPr>
+            </w:pPr>
+            <w:r>
+              <w:rPr>
+                <w:color w:val="000000" w:themeColor="text1"/>
+              </w:rPr>
+              <w:t>Guest</w:t>
+            </w:r>
+          </w:p>
+          <w:p>
+            <w:pPr>
+              <w:pStyle w:val="ListParagraph"/>
+              <w:spacing w:line="276" w:lineRule="auto"/>
+              <w:ind w:left="0"/>
+              <w:rPr>
+                <w:color w:val="000000" w:themeColor="text1"/>
+                <w:lang w:val="vi-VN"/>
+              </w:rPr>
+            </w:pPr>
+          </w:p>
+        </w:tc>
+      </w:tr>
+      <w:tr>
+        <w:tc>
+          <w:tcPr>
+            <w:tcW w:w="2327" w:type="dxa"/>
+          </w:tcPr>
+          <w:p>
+            <w:pPr>
+              <w:pStyle w:val="ListParagraph"/>
+              <w:spacing w:line="276" w:lineRule="auto"/>
+              <w:ind w:left="0"/>
+              <w:rPr>
+                <w:color w:val="000000" w:themeColor="text1"/>
+              </w:rPr>
+            </w:pPr>
+            <w:r>
+              <w:rPr>
+                <w:color w:val="000000" w:themeColor="text1"/>
+                <w:lang w:val="vi-VN"/>
+              </w:rPr>
+              <w:t>Mô tả</w:t>
+            </w:r>
+          </w:p>
+        </w:tc>
+        <w:tc>
+          <w:tcPr>
+            <w:tcW w:w="5575" w:type="dxa"/>
+          </w:tcPr>
+          <w:p>
+            <w:pPr>
+              <w:pStyle w:val="ListParagraph"/>
+              <w:spacing w:line="276" w:lineRule="auto"/>
+              <w:ind w:left="0"/>
+              <w:rPr>
+                <w:color w:val="000000" w:themeColor="text1"/>
+              </w:rPr>
+            </w:pPr>
+            <w:r>
+              <w:rPr>
+                <w:color w:val="000000" w:themeColor="text1"/>
+                <w:lang w:val="vi-VN"/>
+              </w:rPr>
+              <w:t xml:space="preserve">Khách vãng lai </w:t>
+            </w:r>
+            <w:r>
+              <w:rPr>
+                <w:color w:val="000000" w:themeColor="text1"/>
+                <w:lang w:val="vi-VN"/>
+              </w:rPr>
+              <w:t>tạo tài khoản dùng để đăng nhập vào hệ thống</w:t>
+            </w:r>
+            <w:r>
+              <w:rPr>
+                <w:color w:val="000000" w:themeColor="text1"/>
+              </w:rPr>
+              <w:t>.</w:t>
+            </w:r>
+          </w:p>
+          <w:p>
+            <w:pPr>
+              <w:pStyle w:val="ListParagraph"/>
+              <w:spacing w:line="276" w:lineRule="auto"/>
+              <w:ind w:left="0"/>
+              <w:rPr>
+                <w:color w:val="000000" w:themeColor="text1"/>
+                <w:lang w:val="vi-VN"/>
+              </w:rPr>
+            </w:pPr>
+          </w:p>
+        </w:tc>
+      </w:tr>
+      <w:tr>
+        <w:tc>
+          <w:tcPr>
+            <w:tcW w:w="2327" w:type="dxa"/>
+          </w:tcPr>
+          <w:p>
+            <w:pPr>
+              <w:pStyle w:val="ListParagraph"/>
+              <w:spacing w:line="276" w:lineRule="auto"/>
+              <w:ind w:left="0"/>
+              <w:rPr>
+                <w:color w:val="000000" w:themeColor="text1"/>
+                <w:lang w:val="vi-VN"/>
+              </w:rPr>
+            </w:pPr>
+            <w:r>
+              <w:rPr>
+                <w:color w:val="000000" w:themeColor="text1"/>
+                <w:lang w:val="vi-VN"/>
+              </w:rPr>
+              <w:lastRenderedPageBreak/>
+              <w:t>Sự kiện kích hoạt</w:t>
+            </w:r>
+          </w:p>
+        </w:tc>
+        <w:tc>
+          <w:tcPr>
+            <w:tcW w:w="5575" w:type="dxa"/>
+          </w:tcPr>
+          <w:p>
+            <w:pPr>
+              <w:spacing w:line="276" w:lineRule="auto"/>
+              <w:rPr>
+                <w:color w:val="000000" w:themeColor="text1"/>
+                <w:lang w:val="vi-VN"/>
+              </w:rPr>
+            </w:pPr>
+            <w:r>
+              <w:rPr>
+                <w:color w:val="000000" w:themeColor="text1"/>
+                <w:lang w:val="vi-VN"/>
+              </w:rPr>
+              <w:t>Người dùng bấm vào nút “Đăng ký” trên giao diện trang chủ hoặc trên form đăng nhập.</w:t>
+            </w:r>
+          </w:p>
+          <w:p>
+            <w:pPr>
+              <w:spacing w:line="276" w:lineRule="auto"/>
+              <w:rPr>
+                <w:color w:val="000000" w:themeColor="text1"/>
+              </w:rPr>
+            </w:pPr>
+          </w:p>
+        </w:tc>
+      </w:tr>
+      <w:tr>
+        <w:tc>
+          <w:tcPr>
+            <w:tcW w:w="2327" w:type="dxa"/>
+          </w:tcPr>
+          <w:p>
+            <w:pPr>
+              <w:pStyle w:val="ListParagraph"/>
+              <w:spacing w:line="276" w:lineRule="auto"/>
+              <w:ind w:left="0"/>
+              <w:rPr>
+                <w:color w:val="000000" w:themeColor="text1"/>
+                <w:lang w:val="vi-VN"/>
+              </w:rPr>
+            </w:pPr>
+            <w:r>
+              <w:rPr>
+                <w:color w:val="000000" w:themeColor="text1"/>
+                <w:lang w:val="vi-VN"/>
+              </w:rPr>
+              <w:t>Điều kiện tiên quyết</w:t>
+            </w:r>
+          </w:p>
+        </w:tc>
+        <w:tc>
+          <w:tcPr>
+            <w:tcW w:w="5575" w:type="dxa"/>
+          </w:tcPr>
+          <w:p>
+            <w:pPr>
+              <w:pStyle w:val="ListParagraph"/>
+              <w:spacing w:line="276" w:lineRule="auto"/>
+              <w:ind w:left="0"/>
+              <w:rPr>
+                <w:color w:val="000000" w:themeColor="text1"/>
+                <w:lang w:val="vi-VN"/>
+              </w:rPr>
+            </w:pPr>
+            <w:r>
+              <w:rPr>
+                <w:color w:val="000000" w:themeColor="text1"/>
+              </w:rPr>
+              <w:t>Không có</w:t>
+            </w:r>
+          </w:p>
+        </w:tc>
+      </w:tr>
+      <w:tr>
+        <w:tc>
+          <w:tcPr>
+            <w:tcW w:w="2327" w:type="dxa"/>
+          </w:tcPr>
+          <w:p>
+            <w:pPr>
+              <w:pStyle w:val="ListParagraph"/>
+              <w:spacing w:line="276" w:lineRule="auto"/>
+              <w:ind w:left="0"/>
+              <w:rPr>
+                <w:color w:val="000000" w:themeColor="text1"/>
+                <w:lang w:val="vi-VN"/>
+              </w:rPr>
+            </w:pPr>
+            <w:r>
+              <w:rPr>
+                <w:color w:val="000000" w:themeColor="text1"/>
+                <w:lang w:val="vi-VN"/>
+              </w:rPr>
+              <w:t>Luồng xử lí chính</w:t>
+            </w:r>
+          </w:p>
+        </w:tc>
+        <w:tc>
+          <w:tcPr>
+            <w:tcW w:w="5575" w:type="dxa"/>
+          </w:tcPr>
+          <w:p>
+            <w:pPr>
+              <w:pStyle w:val="ListParagraph"/>
+              <w:numPr>
+                <w:ilvl w:val="2"/>
+                <w:numId w:val="17"/>
+              </w:numPr>
+              <w:spacing w:before="0" w:line="276" w:lineRule="auto"/>
+              <w:jc w:val="left"/>
+              <w:rPr>
+                <w:color w:val="000000" w:themeColor="text1"/>
+              </w:rPr>
+            </w:pPr>
+            <w:r>
+              <w:rPr>
+                <w:color w:val="000000" w:themeColor="text1"/>
+              </w:rPr>
+              <w:t xml:space="preserve">Người dùng click vào </w:t>
+            </w:r>
+            <w:r>
+              <w:rPr>
+                <w:color w:val="000000" w:themeColor="text1"/>
+                <w:lang w:val="vi-VN"/>
+              </w:rPr>
+              <w:t>“Đăng ký”.</w:t>
+            </w:r>
+          </w:p>
+          <w:p>
+            <w:pPr>
+              <w:pStyle w:val="ListParagraph"/>
+              <w:numPr>
+                <w:ilvl w:val="2"/>
+                <w:numId w:val="17"/>
+              </w:numPr>
+              <w:spacing w:before="0" w:line="276" w:lineRule="auto"/>
+              <w:jc w:val="left"/>
+              <w:rPr>
+                <w:color w:val="000000" w:themeColor="text1"/>
+              </w:rPr>
+            </w:pPr>
+            <w:r>
+              <w:rPr>
+                <w:color w:val="000000" w:themeColor="text1"/>
+              </w:rPr>
+              <w:t>Giao diện hiển thị</w:t>
+            </w:r>
+            <w:r>
+              <w:rPr>
+                <w:color w:val="000000" w:themeColor="text1"/>
+                <w:lang w:val="vi-VN"/>
+              </w:rPr>
+              <w:t xml:space="preserve"> form đăng ký.</w:t>
+            </w:r>
+          </w:p>
+          <w:p>
+            <w:pPr>
+              <w:pStyle w:val="ListParagraph"/>
+              <w:numPr>
+                <w:ilvl w:val="2"/>
+                <w:numId w:val="17"/>
+              </w:numPr>
+              <w:spacing w:before="0" w:line="276" w:lineRule="auto"/>
+              <w:jc w:val="left"/>
+              <w:rPr>
+                <w:color w:val="000000" w:themeColor="text1"/>
+              </w:rPr>
+            </w:pPr>
+            <w:r>
+              <w:rPr>
+                <w:color w:val="000000" w:themeColor="text1"/>
+                <w:lang w:val="vi-VN"/>
+              </w:rPr>
+              <w:t>Người dùng điền các thông tin: tên đăng nhập (username), email, mật khẩu của người dùng trên form đăng ký.</w:t>
+            </w:r>
+          </w:p>
+          <w:p>
+            <w:pPr>
+              <w:pStyle w:val="ListParagraph"/>
+              <w:numPr>
+                <w:ilvl w:val="2"/>
+                <w:numId w:val="17"/>
+              </w:numPr>
+              <w:spacing w:before="0" w:line="276" w:lineRule="auto"/>
+              <w:jc w:val="left"/>
+              <w:rPr>
+                <w:color w:val="000000" w:themeColor="text1"/>
+                <w:lang w:val="vi-VN"/>
+              </w:rPr>
+            </w:pPr>
+            <w:r>
+              <w:rPr>
+                <w:color w:val="000000" w:themeColor="text1"/>
+                <w:lang w:val="vi-VN"/>
+              </w:rPr>
+              <w:t xml:space="preserve"> Hệ thống kiểm tra thông tin và lưu dữ liệu đăng ký vào cơ sở dữ liệu. Hiển thị thông báo việc đăng ký tài khoản.</w:t>
+            </w:r>
+          </w:p>
+          <w:p>
+            <w:pPr>
+              <w:pStyle w:val="ListParagraph"/>
+              <w:numPr>
+                <w:ilvl w:val="2"/>
+                <w:numId w:val="17"/>
+              </w:numPr>
+              <w:spacing w:before="0" w:line="276" w:lineRule="auto"/>
+              <w:jc w:val="left"/>
+              <w:rPr>
+                <w:color w:val="000000" w:themeColor="text1"/>
+                <w:lang w:val="vi-VN"/>
+              </w:rPr>
+            </w:pPr>
+            <w:r>
+              <w:rPr>
+                <w:color w:val="000000" w:themeColor="text1"/>
+                <w:lang w:val="vi-VN"/>
+              </w:rPr>
+              <w:t>Gửi mail tới địa chỉ email của người dùng để xác thực tài khoản.</w:t>
+            </w:r>
+          </w:p>
+          <w:p>
+            <w:pPr>
+              <w:pStyle w:val="ListParagraph"/>
+              <w:spacing w:line="276" w:lineRule="auto"/>
+              <w:ind w:left="1530"/>
+              <w:rPr>
+                <w:color w:val="000000" w:themeColor="text1"/>
+                <w:lang w:val="vi-VN"/>
+              </w:rPr>
+            </w:pPr>
+          </w:p>
+        </w:tc>
+      </w:tr>
+      <w:tr>
+        <w:tc>
+          <w:tcPr>
+            <w:tcW w:w="2327" w:type="dxa"/>
+          </w:tcPr>
+          <w:p>
+            <w:pPr>
+              <w:pStyle w:val="ListParagraph"/>
+              <w:spacing w:line="276" w:lineRule="auto"/>
+              <w:ind w:left="0"/>
+              <w:rPr>
+                <w:color w:val="000000" w:themeColor="text1"/>
+                <w:lang w:val="vi-VN"/>
+              </w:rPr>
+            </w:pPr>
+            <w:r>
+              <w:rPr>
+                <w:color w:val="000000" w:themeColor="text1"/>
+                <w:lang w:val="vi-VN"/>
+              </w:rPr>
+              <w:t>Luồng xử lí ngoại lệ</w:t>
+            </w:r>
+          </w:p>
+        </w:tc>
+        <w:tc>
+          <w:tcPr>
+            <w:tcW w:w="5575" w:type="dxa"/>
+          </w:tcPr>
+          <w:p>
+            <w:pPr>
+              <w:pStyle w:val="ListParagraph"/>
+              <w:spacing w:line="276" w:lineRule="auto"/>
+              <w:ind w:left="0"/>
+              <w:rPr>
+                <w:color w:val="000000" w:themeColor="text1"/>
+                <w:lang w:val="vi-VN"/>
+              </w:rPr>
+            </w:pPr>
+            <w:r>
+              <w:rPr>
+                <w:color w:val="000000" w:themeColor="text1"/>
+                <w:lang w:val="vi-VN"/>
+              </w:rPr>
+              <w:t>4.a Thông tin không hợp lệ: thông báo lại cho người dùng.</w:t>
+            </w:r>
+          </w:p>
+          <w:p>
+            <w:pPr>
+              <w:pStyle w:val="ListParagraph"/>
+              <w:keepNext/>
+              <w:spacing w:line="276" w:lineRule="auto"/>
+              <w:ind w:left="0"/>
+              <w:rPr>
+                <w:color w:val="000000" w:themeColor="text1"/>
+                <w:lang w:val="vi-VN"/>
+              </w:rPr>
+            </w:pPr>
+          </w:p>
+        </w:tc>
+      </w:tr>
+    </w:tbl>
+    <w:p>
+      <w:pPr>
+        <w:rPr>
+          <w:b/>
+          <w:bCs/>
+          <w:color w:val="000000" w:themeColor="text1"/>
+        </w:rPr>
+      </w:pPr>
+    </w:p>
+    <w:p>
+      <w:pPr>
+        <w:pStyle w:val="ListParagraph"/>
+        <w:numPr>
+          <w:ilvl w:val="0"/>
+          <w:numId w:val="23"/>
+        </w:numPr>
+        <w:rPr>
+          <w:color w:val="000000" w:themeColor="text1"/>
+        </w:rPr>
+      </w:pPr>
+      <w:r>
+        <w:rPr>
+          <w:color w:val="000000" w:themeColor="text1"/>
+          <w:lang w:val="vi-VN"/>
+        </w:rPr>
+        <w:t>Đặc tả usecase Đăng nhập</w:t>
+      </w:r>
+    </w:p>
+    <w:p>
+      <w:pPr>
+        <w:pStyle w:val="ListParagraph"/>
+        <w:numPr>
+          <w:ilvl w:val="0"/>
+          <w:numId w:val="23"/>
+        </w:numPr>
+        <w:rPr>
+          <w:color w:val="000000" w:themeColor="text1"/>
+        </w:rPr>
+      </w:pPr>
+      <w:r>
+        <w:rPr>
+          <w:color w:val="000000" w:themeColor="text1"/>
+        </w:rPr>
+        <w:t>Đặc tả usecase Đăng xuất</w:t>
+      </w:r>
+    </w:p>
+    <w:p>
+      <w:pPr>
+        <w:pStyle w:val="ListParagraph"/>
+        <w:numPr>
+          <w:ilvl w:val="0"/>
+          <w:numId w:val="23"/>
+        </w:numPr>
+        <w:rPr>
+          <w:color w:val="000000" w:themeColor="text1"/>
+        </w:rPr>
+      </w:pPr>
+      <w:r>
+        <w:rPr>
+          <w:color w:val="000000" w:themeColor="text1"/>
+        </w:rPr>
+        <w:t>Đặc tả</w:t>
+      </w:r>
+      <w:r>
+        <w:rPr>
+          <w:color w:val="000000" w:themeColor="text1"/>
+          <w:lang w:val="vi-VN"/>
+        </w:rPr>
+        <w:t xml:space="preserve"> usecase Lấy lại mật khẩu</w:t>
+      </w:r>
+    </w:p>
+    <w:p>
+      <w:pPr>
+        <w:pStyle w:val="ListParagraph"/>
+        <w:numPr>
+          <w:ilvl w:val="0"/>
+          <w:numId w:val="23"/>
+        </w:numPr>
+        <w:rPr>
+          <w:color w:val="000000" w:themeColor="text1"/>
+        </w:rPr>
+      </w:pPr>
+      <w:r>
+        <w:rPr>
+          <w:color w:val="000000" w:themeColor="text1"/>
+        </w:rPr>
+        <w:t>Đặc tả usecase</w:t>
+      </w:r>
+      <w:r>
+        <w:rPr>
+          <w:color w:val="000000" w:themeColor="text1"/>
+          <w:lang w:val="vi-VN"/>
+        </w:rPr>
+        <w:t xml:space="preserve"> Chỉnh sửa thông tin tài khoản</w:t>
+      </w:r>
+    </w:p>
+    <w:p>
+      <w:pPr>
+        <w:pStyle w:val="ListParagraph"/>
+        <w:numPr>
+          <w:ilvl w:val="0"/>
+          <w:numId w:val="23"/>
+        </w:numPr>
+        <w:rPr>
+          <w:color w:val="000000" w:themeColor="text1"/>
+        </w:rPr>
+      </w:pPr>
+      <w:r>
+        <w:rPr>
+          <w:color w:val="000000" w:themeColor="text1"/>
+        </w:rPr>
+        <w:t>Phân rã usecase Khám phá kho phim</w:t>
+      </w:r>
+    </w:p>
+    <w:p>
+      <w:pPr>
+        <w:pStyle w:val="ListParagraph"/>
+        <w:numPr>
+          <w:ilvl w:val="0"/>
+          <w:numId w:val="23"/>
+        </w:numPr>
+        <w:rPr>
+          <w:color w:val="000000" w:themeColor="text1"/>
+        </w:rPr>
+      </w:pPr>
+      <w:r>
+        <w:rPr>
+          <w:color w:val="000000" w:themeColor="text1"/>
+        </w:rPr>
+        <w:t>Đặc tả usecase</w:t>
+      </w:r>
+      <w:r>
+        <w:rPr>
+          <w:color w:val="000000" w:themeColor="text1"/>
+          <w:lang w:val="vi-VN"/>
+        </w:rPr>
+        <w:t xml:space="preserve"> Tìm kiếm</w:t>
+      </w:r>
+    </w:p>
+    <w:p>
+      <w:pPr>
+        <w:pStyle w:val="ListParagraph"/>
+        <w:numPr>
+          <w:ilvl w:val="0"/>
+          <w:numId w:val="23"/>
+        </w:numPr>
+        <w:rPr>
+          <w:color w:val="000000" w:themeColor="text1"/>
+        </w:rPr>
+      </w:pPr>
+      <w:r>
+        <w:rPr>
+          <w:color w:val="000000" w:themeColor="text1"/>
+        </w:rPr>
+        <w:t>Đặc tả usecase</w:t>
+      </w:r>
+      <w:r>
+        <w:rPr>
+          <w:color w:val="000000" w:themeColor="text1"/>
+          <w:lang w:val="vi-VN"/>
+        </w:rPr>
+        <w:t xml:space="preserve"> Xem thông tin phim</w:t>
+      </w:r>
+    </w:p>
+    <w:p>
+      <w:pPr>
+        <w:pStyle w:val="ListParagraph"/>
+        <w:numPr>
+          <w:ilvl w:val="0"/>
+          <w:numId w:val="23"/>
+        </w:numPr>
+        <w:rPr>
+          <w:color w:val="000000" w:themeColor="text1"/>
+        </w:rPr>
+      </w:pPr>
+      <w:r>
+        <w:rPr>
+          <w:color w:val="000000" w:themeColor="text1"/>
+        </w:rPr>
+        <w:t>Đặc tả usecase</w:t>
+      </w:r>
+      <w:r>
+        <w:rPr>
+          <w:color w:val="000000" w:themeColor="text1"/>
+          <w:lang w:val="vi-VN"/>
+        </w:rPr>
+        <w:t xml:space="preserve"> Xem trực tuyến</w:t>
+      </w:r>
+    </w:p>
+    <w:p>
+      <w:pPr>
+        <w:pStyle w:val="ListParagraph"/>
+        <w:numPr>
+          <w:ilvl w:val="0"/>
+          <w:numId w:val="23"/>
+        </w:numPr>
+        <w:rPr>
+          <w:color w:val="000000" w:themeColor="text1"/>
+        </w:rPr>
+      </w:pPr>
+      <w:r>
+        <w:rPr>
+          <w:color w:val="000000" w:themeColor="text1"/>
+        </w:rPr>
+        <w:t>Đặc tả usecase</w:t>
+      </w:r>
+      <w:r>
+        <w:rPr>
+          <w:color w:val="000000" w:themeColor="text1"/>
+          <w:lang w:val="vi-VN"/>
+        </w:rPr>
+        <w:t xml:space="preserve"> Đánh giá phim</w:t>
+      </w:r>
+    </w:p>
+    <w:p>
+      <w:pPr>
+        <w:pStyle w:val="ListParagraph"/>
+        <w:numPr>
+          <w:ilvl w:val="0"/>
+          <w:numId w:val="23"/>
+        </w:numPr>
+        <w:rPr>
+          <w:color w:val="000000" w:themeColor="text1"/>
+        </w:rPr>
+      </w:pPr>
+      <w:r>
+        <w:rPr>
+          <w:color w:val="000000" w:themeColor="text1"/>
+        </w:rPr>
+        <w:t>Đặc tả usecase</w:t>
+      </w:r>
+      <w:r>
+        <w:rPr>
+          <w:color w:val="000000" w:themeColor="text1"/>
+          <w:lang w:val="vi-VN"/>
+        </w:rPr>
+        <w:t xml:space="preserve"> Bình luận</w:t>
+      </w:r>
+    </w:p>
+    <w:p>
+      <w:pPr>
+        <w:pStyle w:val="ListParagraph"/>
+        <w:numPr>
+          <w:ilvl w:val="0"/>
+          <w:numId w:val="23"/>
+        </w:numPr>
+        <w:rPr>
+          <w:color w:val="000000" w:themeColor="text1"/>
+        </w:rPr>
+      </w:pPr>
+      <w:r>
+        <w:rPr>
+          <w:color w:val="000000" w:themeColor="text1"/>
+        </w:rPr>
+        <w:t>Đặc tả usecase</w:t>
+      </w:r>
+      <w:r>
+        <w:rPr>
+          <w:color w:val="000000" w:themeColor="text1"/>
+          <w:lang w:val="vi-VN"/>
+        </w:rPr>
+        <w:t xml:space="preserve"> Thêm phim vào danh sách yêu thích</w:t>
+      </w:r>
+    </w:p>
+    <w:p>
+      <w:pPr>
+        <w:pStyle w:val="ListParagraph"/>
+        <w:numPr>
+          <w:ilvl w:val="0"/>
+          <w:numId w:val="23"/>
+        </w:numPr>
+        <w:rPr>
+          <w:color w:val="000000" w:themeColor="text1"/>
+        </w:rPr>
+      </w:pPr>
+      <w:r>
+        <w:rPr>
+          <w:color w:val="000000" w:themeColor="text1"/>
+        </w:rPr>
+        <w:t>Đặc tả usecase</w:t>
+      </w:r>
+      <w:r>
+        <w:rPr>
+          <w:color w:val="000000" w:themeColor="text1"/>
+          <w:lang w:val="vi-VN"/>
+        </w:rPr>
+        <w:t xml:space="preserve"> Xoá phim khỏi danh sách yêu thích</w:t>
+      </w:r>
+    </w:p>
+    <w:p>
+      <w:pPr>
+        <w:pStyle w:val="ListParagraph"/>
+        <w:numPr>
+          <w:ilvl w:val="0"/>
+          <w:numId w:val="23"/>
+        </w:numPr>
+        <w:rPr>
+          <w:color w:val="000000" w:themeColor="text1"/>
+        </w:rPr>
+      </w:pPr>
+      <w:r>
+        <w:rPr>
+          <w:color w:val="000000" w:themeColor="text1"/>
+        </w:rPr>
+        <w:t>Đặc tả usecase</w:t>
+      </w:r>
+      <w:r>
+        <w:rPr>
+          <w:color w:val="000000" w:themeColor="text1"/>
+          <w:lang w:val="vi-VN"/>
+        </w:rPr>
+        <w:t xml:space="preserve"> Chia sẻ phim</w:t>
+      </w:r>
+    </w:p>
+    <w:p>
+      <w:pPr>
+        <w:pStyle w:val="ListParagraph"/>
+        <w:numPr>
+          <w:ilvl w:val="0"/>
+          <w:numId w:val="23"/>
+        </w:numPr>
+        <w:rPr>
+          <w:color w:val="000000" w:themeColor="text1"/>
+        </w:rPr>
+      </w:pPr>
+      <w:r>
+        <w:rPr>
+          <w:color w:val="000000" w:themeColor="text1"/>
+          <w:lang w:val="vi-VN"/>
+        </w:rPr>
+        <w:t>Đặc tả usecase Nhận gợi ý phim</w:t>
+      </w:r>
+    </w:p>
+    <w:p>
+      <w:pPr>
+        <w:pStyle w:val="ListParagraph"/>
+        <w:numPr>
+          <w:ilvl w:val="0"/>
+          <w:numId w:val="23"/>
+        </w:numPr>
+        <w:rPr>
+          <w:color w:val="000000" w:themeColor="text1"/>
+        </w:rPr>
+      </w:pPr>
+      <w:r>
+        <w:rPr>
+          <w:color w:val="000000" w:themeColor="text1"/>
+          <w:lang w:val="vi-VN"/>
+        </w:rPr>
+        <w:t>Phân rã usecase Quản lí Phim</w:t>
+      </w:r>
+    </w:p>
+    <w:p>
+      <w:pPr>
+        <w:pStyle w:val="ListParagraph"/>
+        <w:numPr>
+          <w:ilvl w:val="0"/>
+          <w:numId w:val="23"/>
+        </w:numPr>
+        <w:rPr>
+          <w:color w:val="000000" w:themeColor="text1"/>
+        </w:rPr>
+      </w:pPr>
+      <w:r>
+        <w:rPr>
+          <w:color w:val="000000" w:themeColor="text1"/>
+          <w:lang w:val="vi-VN"/>
+        </w:rPr>
+        <w:t>Đặc tả usecase Tìm kiếm phim</w:t>
+      </w:r>
+    </w:p>
+    <w:p>
+      <w:pPr>
+        <w:pStyle w:val="ListParagraph"/>
+        <w:numPr>
+          <w:ilvl w:val="0"/>
+          <w:numId w:val="23"/>
+        </w:numPr>
+        <w:rPr>
+          <w:color w:val="000000" w:themeColor="text1"/>
+        </w:rPr>
+      </w:pPr>
+      <w:r>
+        <w:rPr>
+          <w:color w:val="000000" w:themeColor="text1"/>
+        </w:rPr>
+        <w:lastRenderedPageBreak/>
+        <w:t>Đặc tả usecase</w:t>
+      </w:r>
+      <w:r>
+        <w:rPr>
+          <w:color w:val="000000" w:themeColor="text1"/>
+          <w:lang w:val="vi-VN"/>
+        </w:rPr>
+        <w:t xml:space="preserve"> Thêm phim</w:t>
+      </w:r>
+    </w:p>
+    <w:p>
+      <w:pPr>
+        <w:pStyle w:val="ListParagraph"/>
+        <w:numPr>
+          <w:ilvl w:val="0"/>
+          <w:numId w:val="23"/>
+        </w:numPr>
+        <w:rPr>
+          <w:color w:val="000000" w:themeColor="text1"/>
+        </w:rPr>
+      </w:pPr>
+      <w:r>
+        <w:rPr>
+          <w:color w:val="000000" w:themeColor="text1"/>
+        </w:rPr>
+        <w:t>Đặc tả usecase</w:t>
+      </w:r>
+      <w:r>
+        <w:rPr>
+          <w:color w:val="000000" w:themeColor="text1"/>
+          <w:lang w:val="vi-VN"/>
+        </w:rPr>
+        <w:t xml:space="preserve"> Xem chi tiết phim</w:t>
+      </w:r>
+    </w:p>
+    <w:p>
+      <w:pPr>
+        <w:pStyle w:val="ListParagraph"/>
+        <w:numPr>
+          <w:ilvl w:val="0"/>
+          <w:numId w:val="23"/>
+        </w:numPr>
+        <w:rPr>
+          <w:color w:val="000000" w:themeColor="text1"/>
+        </w:rPr>
+      </w:pPr>
+      <w:r>
+        <w:rPr>
+          <w:color w:val="000000" w:themeColor="text1"/>
+        </w:rPr>
+        <w:t>Đặc tả usecase</w:t>
+      </w:r>
+      <w:r>
+        <w:rPr>
+          <w:color w:val="000000" w:themeColor="text1"/>
+          <w:lang w:val="vi-VN"/>
+        </w:rPr>
+        <w:t xml:space="preserve"> Sửa phim</w:t>
+      </w:r>
+    </w:p>
+    <w:p>
+      <w:pPr>
+        <w:pStyle w:val="ListParagraph"/>
+        <w:numPr>
+          <w:ilvl w:val="0"/>
+          <w:numId w:val="23"/>
+        </w:numPr>
+        <w:rPr>
+          <w:color w:val="000000" w:themeColor="text1"/>
+        </w:rPr>
+      </w:pPr>
+      <w:r>
+        <w:rPr>
+          <w:color w:val="000000" w:themeColor="text1"/>
+        </w:rPr>
+        <w:t>Đặc tả usecase</w:t>
+      </w:r>
+      <w:r>
+        <w:rPr>
+          <w:color w:val="000000" w:themeColor="text1"/>
+          <w:lang w:val="vi-VN"/>
+        </w:rPr>
+        <w:t xml:space="preserve"> Xoá phim</w:t>
+      </w:r>
+    </w:p>
+    <w:p>
+      <w:pPr>
+        <w:pStyle w:val="ListParagraph"/>
+        <w:numPr>
+          <w:ilvl w:val="0"/>
+          <w:numId w:val="23"/>
+        </w:numPr>
+        <w:rPr>
+          <w:color w:val="000000" w:themeColor="text1"/>
+        </w:rPr>
+      </w:pPr>
+      <w:r>
+        <w:rPr>
+          <w:color w:val="000000" w:themeColor="text1"/>
+          <w:lang w:val="vi-VN"/>
+        </w:rPr>
+        <w:t>Phân rã usecase Quản lí thể loại phim</w:t>
+      </w:r>
+    </w:p>
+    <w:p>
+      <w:pPr>
+        <w:pStyle w:val="ListParagraph"/>
+        <w:numPr>
+          <w:ilvl w:val="0"/>
+          <w:numId w:val="23"/>
+        </w:numPr>
+        <w:rPr>
+          <w:color w:val="000000" w:themeColor="text1"/>
+        </w:rPr>
+      </w:pPr>
+      <w:r>
+        <w:rPr>
+          <w:color w:val="000000" w:themeColor="text1"/>
+        </w:rPr>
+        <w:t>Đặc tả usecase</w:t>
+      </w:r>
+      <w:r>
+        <w:rPr>
+          <w:color w:val="000000" w:themeColor="text1"/>
+          <w:lang w:val="vi-VN"/>
+        </w:rPr>
+        <w:t xml:space="preserve"> </w:t>
+      </w:r>
+      <w:r>
+        <w:rPr>
+          <w:color w:val="000000" w:themeColor="text1"/>
+        </w:rPr>
+        <w:t>Tìm kiếm thể loại phim</w:t>
+      </w:r>
+    </w:p>
+    <w:p>
+      <w:pPr>
+        <w:pStyle w:val="ListParagraph"/>
+        <w:numPr>
+          <w:ilvl w:val="0"/>
+          <w:numId w:val="23"/>
+        </w:numPr>
+        <w:rPr>
+          <w:color w:val="000000" w:themeColor="text1"/>
+        </w:rPr>
+      </w:pPr>
+      <w:r>
+        <w:rPr>
+          <w:color w:val="000000" w:themeColor="text1"/>
+        </w:rPr>
+        <w:t>Đặc tả usecase</w:t>
+      </w:r>
+      <w:r>
+        <w:rPr>
+          <w:color w:val="000000" w:themeColor="text1"/>
+          <w:lang w:val="vi-VN"/>
+        </w:rPr>
+        <w:t xml:space="preserve"> Thêm thể loại</w:t>
+      </w:r>
+    </w:p>
+    <w:p>
+      <w:pPr>
+        <w:pStyle w:val="ListParagraph"/>
+        <w:numPr>
+          <w:ilvl w:val="0"/>
+          <w:numId w:val="23"/>
+        </w:numPr>
+        <w:rPr>
+          <w:color w:val="000000" w:themeColor="text1"/>
+        </w:rPr>
+      </w:pPr>
+      <w:r>
+        <w:rPr>
+          <w:color w:val="000000" w:themeColor="text1"/>
+        </w:rPr>
+        <w:t>Đặc tả usecase</w:t>
+      </w:r>
+      <w:r>
+        <w:rPr>
+          <w:color w:val="000000" w:themeColor="text1"/>
+          <w:lang w:val="vi-VN"/>
+        </w:rPr>
+        <w:t xml:space="preserve"> Sửa thể loại phim</w:t>
+      </w:r>
+    </w:p>
+    <w:p>
+      <w:pPr>
+        <w:pStyle w:val="ListParagraph"/>
+        <w:numPr>
+          <w:ilvl w:val="0"/>
+          <w:numId w:val="23"/>
+        </w:numPr>
+        <w:rPr>
+          <w:color w:val="000000" w:themeColor="text1"/>
+        </w:rPr>
+      </w:pPr>
+      <w:r>
+        <w:rPr>
+          <w:color w:val="000000" w:themeColor="text1"/>
+        </w:rPr>
+        <w:t>Đặc tả usecase</w:t>
+      </w:r>
+      <w:r>
+        <w:rPr>
+          <w:color w:val="000000" w:themeColor="text1"/>
+          <w:lang w:val="vi-VN"/>
+        </w:rPr>
+        <w:t xml:space="preserve"> Xem thông tin thể loại</w:t>
+      </w:r>
+    </w:p>
+    <w:p>
+      <w:pPr>
+        <w:pStyle w:val="ListParagraph"/>
+        <w:numPr>
+          <w:ilvl w:val="0"/>
+          <w:numId w:val="23"/>
+        </w:numPr>
+        <w:rPr>
+          <w:color w:val="000000" w:themeColor="text1"/>
+        </w:rPr>
+      </w:pPr>
+      <w:r>
+        <w:rPr>
+          <w:color w:val="000000" w:themeColor="text1"/>
+        </w:rPr>
+        <w:t>Đặc tả usecase</w:t>
+      </w:r>
+      <w:r>
+        <w:rPr>
+          <w:color w:val="000000" w:themeColor="text1"/>
+          <w:lang w:val="vi-VN"/>
+        </w:rPr>
+        <w:t xml:space="preserve"> Xoá thể loại</w:t>
+      </w:r>
+    </w:p>
+    <w:p>
+      <w:pPr>
+        <w:pStyle w:val="ListParagraph"/>
+        <w:numPr>
+          <w:ilvl w:val="0"/>
+          <w:numId w:val="23"/>
+        </w:numPr>
+        <w:rPr>
+          <w:color w:val="000000" w:themeColor="text1"/>
+        </w:rPr>
+      </w:pPr>
+      <w:r>
+        <w:rPr>
+          <w:color w:val="000000" w:themeColor="text1"/>
+        </w:rPr>
+        <w:t>Phân rã usecase Quản lí người dùng</w:t>
+      </w:r>
+    </w:p>
+    <w:p>
+      <w:pPr>
+        <w:pStyle w:val="ListParagraph"/>
+        <w:numPr>
+          <w:ilvl w:val="0"/>
+          <w:numId w:val="23"/>
+        </w:numPr>
+        <w:rPr>
+          <w:color w:val="000000" w:themeColor="text1"/>
+        </w:rPr>
+      </w:pPr>
+      <w:r>
+        <w:rPr>
+          <w:color w:val="000000" w:themeColor="text1"/>
+        </w:rPr>
+        <w:t>Đặc tả usecase</w:t>
+      </w:r>
+      <w:r>
+        <w:rPr>
+          <w:color w:val="000000" w:themeColor="text1"/>
+          <w:lang w:val="vi-VN"/>
+        </w:rPr>
+        <w:t xml:space="preserve"> Tìm kiếm người dùng</w:t>
+      </w:r>
+    </w:p>
+    <w:p>
+      <w:pPr>
+        <w:pStyle w:val="ListParagraph"/>
+        <w:numPr>
+          <w:ilvl w:val="0"/>
+          <w:numId w:val="23"/>
+        </w:numPr>
+        <w:rPr>
+          <w:color w:val="000000" w:themeColor="text1"/>
+        </w:rPr>
+      </w:pPr>
+      <w:r>
+        <w:rPr>
+          <w:color w:val="000000" w:themeColor="text1"/>
+        </w:rPr>
+        <w:t>Đặc tả usecase</w:t>
+      </w:r>
+      <w:r>
+        <w:rPr>
+          <w:color w:val="000000" w:themeColor="text1"/>
+          <w:lang w:val="vi-VN"/>
+        </w:rPr>
+        <w:t xml:space="preserve"> Xem thông tin người dùng</w:t>
+      </w:r>
+    </w:p>
+    <w:p>
+      <w:pPr>
+        <w:pStyle w:val="ListParagraph"/>
+        <w:numPr>
+          <w:ilvl w:val="0"/>
+          <w:numId w:val="23"/>
+        </w:numPr>
+        <w:rPr>
+          <w:color w:val="000000" w:themeColor="text1"/>
+        </w:rPr>
+      </w:pPr>
+      <w:r>
+        <w:rPr>
+          <w:color w:val="000000" w:themeColor="text1"/>
+        </w:rPr>
+        <w:t>Đặc tả usecase</w:t>
+      </w:r>
+      <w:r>
+        <w:rPr>
+          <w:color w:val="000000" w:themeColor="text1"/>
+          <w:lang w:val="vi-VN"/>
+        </w:rPr>
+        <w:t xml:space="preserve"> Chỉnh sửa quyền của tài khoản</w:t>
+      </w:r>
+    </w:p>
+    <w:p>
+      <w:pPr>
+        <w:pStyle w:val="ListParagraph"/>
+        <w:numPr>
+          <w:ilvl w:val="0"/>
+          <w:numId w:val="23"/>
+        </w:numPr>
+        <w:rPr>
+          <w:color w:val="000000" w:themeColor="text1"/>
+        </w:rPr>
+      </w:pPr>
+      <w:r>
+        <w:rPr>
+          <w:color w:val="000000" w:themeColor="text1"/>
+        </w:rPr>
+        <w:t>Đặc tả usecase</w:t>
+      </w:r>
+      <w:r>
+        <w:rPr>
+          <w:color w:val="000000" w:themeColor="text1"/>
+          <w:lang w:val="vi-VN"/>
+        </w:rPr>
+        <w:t xml:space="preserve"> Khoá người dùng</w:t>
+      </w:r>
+    </w:p>
+    <w:p>
+      <w:pPr>
+        <w:pStyle w:val="ListParagraph"/>
+        <w:numPr>
+          <w:ilvl w:val="0"/>
+          <w:numId w:val="23"/>
+        </w:numPr>
+        <w:rPr>
+          <w:color w:val="000000" w:themeColor="text1"/>
+        </w:rPr>
+      </w:pPr>
+      <w:r>
+        <w:rPr>
+          <w:color w:val="000000" w:themeColor="text1"/>
+        </w:rPr>
+        <w:t>Đặc tả usecase</w:t>
+      </w:r>
+      <w:r>
+        <w:rPr>
+          <w:color w:val="000000" w:themeColor="text1"/>
+          <w:lang w:val="vi-VN"/>
+        </w:rPr>
+        <w:t xml:space="preserve"> Bỏ khoá người dùng</w:t>
+      </w:r>
+    </w:p>
+    <w:p>
+      <w:pPr>
+        <w:pStyle w:val="ListParagraph"/>
+        <w:numPr>
+          <w:ilvl w:val="0"/>
+          <w:numId w:val="23"/>
+        </w:numPr>
+        <w:rPr>
+          <w:color w:val="000000" w:themeColor="text1"/>
+        </w:rPr>
+      </w:pPr>
+      <w:r>
+        <w:rPr>
+          <w:color w:val="000000" w:themeColor="text1"/>
+        </w:rPr>
+        <w:t>Đặc tả usecase</w:t>
+      </w:r>
+      <w:r>
+        <w:rPr>
+          <w:color w:val="000000" w:themeColor="text1"/>
+          <w:lang w:val="vi-VN"/>
+        </w:rPr>
+        <w:t xml:space="preserve"> Xem thống kê</w:t>
+      </w:r>
+    </w:p>
+    <w:p>
+      <w:pPr>
+        <w:pStyle w:val="ListParagraph"/>
+        <w:numPr>
+          <w:ilvl w:val="0"/>
+          <w:numId w:val="23"/>
+        </w:numPr>
+        <w:rPr>
+          <w:color w:val="000000" w:themeColor="text1"/>
+        </w:rPr>
+      </w:pPr>
+      <w:r>
+        <w:rPr>
+          <w:color w:val="000000" w:themeColor="text1"/>
+        </w:rPr>
+        <w:t xml:space="preserve">Phân rã usecase Quản lí bình luận </w:t>
+      </w:r>
+    </w:p>
+    <w:p>
+      <w:pPr>
+        <w:pStyle w:val="ListParagraph"/>
+        <w:numPr>
+          <w:ilvl w:val="0"/>
+          <w:numId w:val="23"/>
+        </w:numPr>
+        <w:rPr>
+          <w:color w:val="000000" w:themeColor="text1"/>
+        </w:rPr>
+      </w:pPr>
+      <w:r>
+        <w:rPr>
+          <w:color w:val="000000" w:themeColor="text1"/>
+        </w:rPr>
+        <w:t>Đặc tả usecase</w:t>
+      </w:r>
+      <w:r>
+        <w:rPr>
+          <w:color w:val="000000" w:themeColor="text1"/>
+          <w:lang w:val="vi-VN"/>
+        </w:rPr>
+        <w:t xml:space="preserve"> Xem danh sách bình luận</w:t>
+      </w:r>
+    </w:p>
+    <w:p>
+      <w:pPr>
+        <w:pStyle w:val="ListParagraph"/>
+        <w:numPr>
+          <w:ilvl w:val="0"/>
+          <w:numId w:val="23"/>
+        </w:numPr>
+        <w:rPr>
+          <w:b/>
+          <w:bCs/>
+          <w:color w:val="000000" w:themeColor="text1"/>
+        </w:rPr>
+      </w:pPr>
+      <w:r>
+        <w:rPr>
+          <w:color w:val="000000" w:themeColor="text1"/>
+        </w:rPr>
+        <w:t>Đặc tả usecase</w:t>
+      </w:r>
+      <w:r>
+        <w:rPr>
+          <w:color w:val="000000" w:themeColor="text1"/>
+          <w:lang w:val="vi-VN"/>
+        </w:rPr>
+        <w:t xml:space="preserve"> Xoá bình luận</w:t>
+      </w:r>
+    </w:p>
+    <w:p>
+      <w:pPr>
+        <w:pStyle w:val="ListParagraph"/>
+        <w:ind w:left="1080"/>
+        <w:rPr>
+          <w:b/>
+          <w:bCs/>
+          <w:color w:val="000000" w:themeColor="text1"/>
+        </w:rPr>
+      </w:pPr>
+    </w:p>
+    <w:p>
+      <w:pPr>
+        <w:pStyle w:val="Heading3"/>
+        <w:numPr>
+          <w:ilvl w:val="2"/>
+          <w:numId w:val="5"/>
+        </w:numPr>
+      </w:pPr>
+      <w:bookmarkStart w:id="9" w:name="_Toc41587047"/>
+      <w:r>
+        <w:t>Yêu cầu phi chức năng</w:t>
+      </w:r>
+      <w:bookmarkEnd w:id="9"/>
+    </w:p>
+    <w:p>
+      <w:pPr>
+        <w:ind w:left="720"/>
+        <w:rPr>
+          <w:lang w:val="vi-VN"/>
+        </w:rPr>
+      </w:pPr>
+      <w:r>
+        <w:t>Không có yêu cầu phi chức năng cho hệ thống này</w:t>
+      </w:r>
+      <w:r>
+        <w:rPr>
+          <w:lang w:val="vi-VN"/>
+        </w:rPr>
+        <w:t>.</w:t>
+      </w:r>
+    </w:p>
+    <w:p>
+      <w:pPr>
+        <w:pStyle w:val="Heading2"/>
+      </w:pPr>
+      <w:bookmarkStart w:id="10" w:name="_Toc41587048"/>
+      <w:r>
+        <w:rPr>
+          <w:lang w:val="vi-VN"/>
+        </w:rPr>
+        <w:t>3.2</w:t>
+      </w:r>
+      <w:r>
+        <w:rPr>
+          <w:lang w:val="vi-VN"/>
+        </w:rPr>
+        <w:t xml:space="preserve"> </w:t>
+      </w:r>
+      <w:r>
+        <w:t>Phân tích và thiết kế phần mềm</w:t>
+      </w:r>
+      <w:bookmarkEnd w:id="10"/>
+    </w:p>
+    <w:p>
+      <w:pPr>
+        <w:rPr>
+          <w:lang w:val="vi-VN"/>
+        </w:rPr>
+      </w:pPr>
+      <w:r>
+        <w:tab/>
+        <w:t>C</w:t>
+      </w:r>
+      <w:r>
+        <w:rPr>
+          <w:lang w:val="vi-VN"/>
+        </w:rPr>
+        <w:t>ác thông tin thiết kế bao gồm: phân tích các lớp tham gia ca sử dụng, phân tích sự tương tác, thiết kế kiến trúc tổng thể của hệ thống, thiết kế chi tiết các lớp, thiết kế giao diện của ứng dụng và thiết kế cơ sử dữ liệu.</w:t>
+      </w:r>
     </w:p>
     <w:p>
       <w:pPr>
         <w:pStyle w:val="Heading3"/>
         <w:spacing w:before="120"/>
-      </w:pPr>
-      <w:bookmarkStart w:id="9" w:name="_Toc41587046"/>
-      <w:r>
-        <w:rPr>
-          <w:lang w:val="vi-VN"/>
-        </w:rPr>
-        <w:t xml:space="preserve">3.1.1 </w:t>
-      </w:r>
-      <w:r>
-        <w:t>Yêu cầu chức năng</w:t>
-      </w:r>
-      <w:bookmarkEnd w:id="9"/>
-    </w:p>
-    <w:p>
-      <w:pPr>
-        <w:pStyle w:val="Heading3"/>
-      </w:pPr>
-      <w:bookmarkStart w:id="10" w:name="_Toc41587047"/>
-      <w:r>
-        <w:rPr>
-          <w:lang w:val="vi-VN"/>
-        </w:rPr>
-        <w:t xml:space="preserve">3.1.2 </w:t>
-      </w:r>
-      <w:r>
-        <w:t>Yêu cầu phi chức năng</w:t>
-      </w:r>
-      <w:bookmarkEnd w:id="10"/>
-    </w:p>
-    <w:p/>
-    <w:p>
-      <w:pPr>
-        <w:pStyle w:val="Heading2"/>
-      </w:pPr>
-      <w:bookmarkStart w:id="11" w:name="_Toc41587048"/>
-      <w:r>
-        <w:rPr>
-          <w:lang w:val="vi-VN"/>
-        </w:rPr>
-        <w:t>3.2</w:t>
-      </w:r>
-      <w:r>
-        <w:rPr>
-          <w:lang w:val="vi-VN"/>
-        </w:rPr>
-        <w:t xml:space="preserve"> </w:t>
-      </w:r>
-      <w:r>
-        <w:t>Phân tích và thiết kế phần mềm</w:t>
+        <w:rPr>
+          <w:lang w:val="vi-VN"/>
+        </w:rPr>
+      </w:pPr>
+      <w:bookmarkStart w:id="11" w:name="_Toc41587049"/>
+      <w:r>
+        <w:rPr>
+          <w:lang w:val="vi-VN"/>
+        </w:rPr>
+        <w:t>3.2.1 Phân tích cấu trúc và hành vi của các lớp tham gia ca sử dụng</w:t>
       </w:r>
       <w:bookmarkEnd w:id="11"/>
+    </w:p>
+    <w:p>
+      <w:pPr>
+        <w:pStyle w:val="ListParagraph"/>
+        <w:numPr>
+          <w:ilvl w:val="0"/>
+          <w:numId w:val="30"/>
+        </w:numPr>
+        <w:spacing w:before="0" w:line="276" w:lineRule="auto"/>
+        <w:jc w:val="left"/>
+        <w:rPr>
+          <w:color w:val="000000" w:themeColor="text1"/>
+          <w:lang w:val="vi-VN"/>
+        </w:rPr>
+      </w:pPr>
+      <w:bookmarkStart w:id="12" w:name="_Toc41587050"/>
+      <w:r>
+        <w:rPr>
+          <w:color w:val="000000" w:themeColor="text1"/>
+          <w:lang w:val="vi-VN"/>
+        </w:rPr>
+        <w:t xml:space="preserve">Đăng </w:t>
+      </w:r>
+      <w:r>
+        <w:rPr>
+          <w:color w:val="000000" w:themeColor="text1"/>
+        </w:rPr>
+        <w:t>k</w:t>
+      </w:r>
+      <w:r>
+        <w:rPr>
+          <w:color w:val="000000" w:themeColor="text1"/>
+          <w:lang w:val="vi-VN"/>
+        </w:rPr>
+        <w:t>ý tài khoản</w:t>
+      </w:r>
+    </w:p>
+    <w:p>
+      <w:pPr>
+        <w:pStyle w:val="ListParagraph"/>
+        <w:numPr>
+          <w:ilvl w:val="0"/>
+          <w:numId w:val="30"/>
+        </w:numPr>
+        <w:rPr>
+          <w:color w:val="000000" w:themeColor="text1"/>
+        </w:rPr>
+      </w:pPr>
+      <w:r>
+        <w:rPr>
+          <w:color w:val="000000" w:themeColor="text1"/>
+          <w:lang w:val="vi-VN"/>
+        </w:rPr>
+        <w:t>Đăng nhập</w:t>
+      </w:r>
+    </w:p>
+    <w:p>
+      <w:pPr>
+        <w:pStyle w:val="ListParagraph"/>
+        <w:numPr>
+          <w:ilvl w:val="0"/>
+          <w:numId w:val="30"/>
+        </w:numPr>
+        <w:rPr>
+          <w:color w:val="000000" w:themeColor="text1"/>
+        </w:rPr>
+      </w:pPr>
+      <w:r>
+        <w:rPr>
+          <w:color w:val="000000" w:themeColor="text1"/>
+        </w:rPr>
+        <w:t>Đăng xuất</w:t>
+      </w:r>
+    </w:p>
+    <w:p>
+      <w:pPr>
+        <w:pStyle w:val="ListParagraph"/>
+        <w:numPr>
+          <w:ilvl w:val="0"/>
+          <w:numId w:val="30"/>
+        </w:numPr>
+        <w:rPr>
+          <w:color w:val="000000" w:themeColor="text1"/>
+        </w:rPr>
+      </w:pPr>
+      <w:r>
+        <w:rPr>
+          <w:color w:val="000000" w:themeColor="text1"/>
+          <w:lang w:val="vi-VN"/>
+        </w:rPr>
+        <w:t>Lấy lại mật khẩu</w:t>
+      </w:r>
+    </w:p>
+    <w:p>
+      <w:pPr>
+        <w:pStyle w:val="ListParagraph"/>
+        <w:numPr>
+          <w:ilvl w:val="0"/>
+          <w:numId w:val="30"/>
+        </w:numPr>
+        <w:rPr>
+          <w:color w:val="000000" w:themeColor="text1"/>
+        </w:rPr>
+      </w:pPr>
+      <w:r>
+        <w:rPr>
+          <w:color w:val="000000" w:themeColor="text1"/>
+          <w:lang w:val="vi-VN"/>
+        </w:rPr>
+        <w:t>Chỉnh sửa thông tin tài khoản</w:t>
+      </w:r>
+    </w:p>
+    <w:p>
+      <w:pPr>
+        <w:pStyle w:val="ListParagraph"/>
+        <w:numPr>
+          <w:ilvl w:val="0"/>
+          <w:numId w:val="30"/>
+        </w:numPr>
+        <w:rPr>
+          <w:color w:val="000000" w:themeColor="text1"/>
+        </w:rPr>
+      </w:pPr>
+      <w:r>
+        <w:rPr>
+          <w:color w:val="000000" w:themeColor="text1"/>
+        </w:rPr>
+        <w:t>Khám phá kho phim</w:t>
+      </w:r>
+    </w:p>
+    <w:p>
+      <w:pPr>
+        <w:pStyle w:val="ListParagraph"/>
+        <w:numPr>
+          <w:ilvl w:val="0"/>
+          <w:numId w:val="30"/>
+        </w:numPr>
+        <w:rPr>
+          <w:color w:val="000000" w:themeColor="text1"/>
+        </w:rPr>
+      </w:pPr>
+      <w:r>
+        <w:rPr>
+          <w:color w:val="000000" w:themeColor="text1"/>
+          <w:lang w:val="vi-VN"/>
+        </w:rPr>
+        <w:t>Tìm kiếm</w:t>
+      </w:r>
+    </w:p>
+    <w:p>
+      <w:pPr>
+        <w:pStyle w:val="ListParagraph"/>
+        <w:numPr>
+          <w:ilvl w:val="0"/>
+          <w:numId w:val="30"/>
+        </w:numPr>
+        <w:rPr>
+          <w:color w:val="000000" w:themeColor="text1"/>
+        </w:rPr>
+      </w:pPr>
+      <w:r>
+        <w:rPr>
+          <w:color w:val="000000" w:themeColor="text1"/>
+          <w:lang w:val="vi-VN"/>
+        </w:rPr>
+        <w:t>Xem thông tin phim</w:t>
+      </w:r>
+    </w:p>
+    <w:p>
+      <w:pPr>
+        <w:pStyle w:val="ListParagraph"/>
+        <w:numPr>
+          <w:ilvl w:val="0"/>
+          <w:numId w:val="30"/>
+        </w:numPr>
+        <w:rPr>
+          <w:color w:val="000000" w:themeColor="text1"/>
+        </w:rPr>
+      </w:pPr>
+      <w:r>
+        <w:rPr>
+          <w:color w:val="000000" w:themeColor="text1"/>
+          <w:lang w:val="vi-VN"/>
+        </w:rPr>
+        <w:t>Xem trực tuyến</w:t>
+      </w:r>
+    </w:p>
+    <w:p>
+      <w:pPr>
+        <w:pStyle w:val="ListParagraph"/>
+        <w:numPr>
+          <w:ilvl w:val="0"/>
+          <w:numId w:val="30"/>
+        </w:numPr>
+        <w:rPr>
+          <w:color w:val="000000" w:themeColor="text1"/>
+        </w:rPr>
+      </w:pPr>
+      <w:r>
+        <w:rPr>
+          <w:color w:val="000000" w:themeColor="text1"/>
+          <w:lang w:val="vi-VN"/>
+        </w:rPr>
+        <w:t>Đánh giá phim</w:t>
+      </w:r>
+    </w:p>
+    <w:p>
+      <w:pPr>
+        <w:pStyle w:val="ListParagraph"/>
+        <w:numPr>
+          <w:ilvl w:val="0"/>
+          <w:numId w:val="30"/>
+        </w:numPr>
+        <w:rPr>
+          <w:color w:val="000000" w:themeColor="text1"/>
+        </w:rPr>
+      </w:pPr>
+      <w:r>
+        <w:rPr>
+          <w:color w:val="000000" w:themeColor="text1"/>
+          <w:lang w:val="vi-VN"/>
+        </w:rPr>
+        <w:lastRenderedPageBreak/>
+        <w:t>Bình luận</w:t>
+      </w:r>
+    </w:p>
+    <w:p>
+      <w:pPr>
+        <w:pStyle w:val="ListParagraph"/>
+        <w:numPr>
+          <w:ilvl w:val="0"/>
+          <w:numId w:val="30"/>
+        </w:numPr>
+        <w:rPr>
+          <w:color w:val="000000" w:themeColor="text1"/>
+        </w:rPr>
+      </w:pPr>
+      <w:r>
+        <w:rPr>
+          <w:color w:val="000000" w:themeColor="text1"/>
+          <w:lang w:val="vi-VN"/>
+        </w:rPr>
+        <w:t>Thêm phim vào danh sách yêu thích</w:t>
+      </w:r>
+    </w:p>
+    <w:p>
+      <w:pPr>
+        <w:pStyle w:val="ListParagraph"/>
+        <w:numPr>
+          <w:ilvl w:val="0"/>
+          <w:numId w:val="30"/>
+        </w:numPr>
+        <w:rPr>
+          <w:color w:val="000000" w:themeColor="text1"/>
+        </w:rPr>
+      </w:pPr>
+      <w:r>
+        <w:rPr>
+          <w:color w:val="000000" w:themeColor="text1"/>
+          <w:lang w:val="vi-VN"/>
+        </w:rPr>
+        <w:t>Xoá phim khỏi danh sách yêu thích</w:t>
+      </w:r>
+    </w:p>
+    <w:p>
+      <w:pPr>
+        <w:pStyle w:val="ListParagraph"/>
+        <w:numPr>
+          <w:ilvl w:val="0"/>
+          <w:numId w:val="30"/>
+        </w:numPr>
+        <w:rPr>
+          <w:color w:val="000000" w:themeColor="text1"/>
+        </w:rPr>
+      </w:pPr>
+      <w:r>
+        <w:rPr>
+          <w:color w:val="000000" w:themeColor="text1"/>
+          <w:lang w:val="vi-VN"/>
+        </w:rPr>
+        <w:t>Chia sẻ phim</w:t>
+      </w:r>
+    </w:p>
+    <w:p>
+      <w:pPr>
+        <w:pStyle w:val="ListParagraph"/>
+        <w:numPr>
+          <w:ilvl w:val="0"/>
+          <w:numId w:val="30"/>
+        </w:numPr>
+        <w:rPr>
+          <w:color w:val="000000" w:themeColor="text1"/>
+        </w:rPr>
+      </w:pPr>
+      <w:r>
+        <w:rPr>
+          <w:color w:val="000000" w:themeColor="text1"/>
+          <w:lang w:val="vi-VN"/>
+        </w:rPr>
+        <w:t>Nhận gợi ý phim</w:t>
+      </w:r>
+    </w:p>
+    <w:p>
+      <w:pPr>
+        <w:pStyle w:val="ListParagraph"/>
+        <w:numPr>
+          <w:ilvl w:val="0"/>
+          <w:numId w:val="30"/>
+        </w:numPr>
+        <w:rPr>
+          <w:color w:val="000000" w:themeColor="text1"/>
+        </w:rPr>
+      </w:pPr>
+      <w:r>
+        <w:rPr>
+          <w:color w:val="000000" w:themeColor="text1"/>
+          <w:lang w:val="vi-VN"/>
+        </w:rPr>
+        <w:t>Quản lí Phim</w:t>
+      </w:r>
+    </w:p>
+    <w:p>
+      <w:pPr>
+        <w:pStyle w:val="ListParagraph"/>
+        <w:numPr>
+          <w:ilvl w:val="0"/>
+          <w:numId w:val="30"/>
+        </w:numPr>
+        <w:rPr>
+          <w:color w:val="000000" w:themeColor="text1"/>
+        </w:rPr>
+      </w:pPr>
+      <w:r>
+        <w:rPr>
+          <w:color w:val="000000" w:themeColor="text1"/>
+          <w:lang w:val="vi-VN"/>
+        </w:rPr>
+        <w:t>Tìm kiếm phim</w:t>
+      </w:r>
+    </w:p>
+    <w:p>
+      <w:pPr>
+        <w:pStyle w:val="ListParagraph"/>
+        <w:numPr>
+          <w:ilvl w:val="0"/>
+          <w:numId w:val="30"/>
+        </w:numPr>
+        <w:rPr>
+          <w:color w:val="000000" w:themeColor="text1"/>
+        </w:rPr>
+      </w:pPr>
+      <w:r>
+        <w:rPr>
+          <w:color w:val="000000" w:themeColor="text1"/>
+          <w:lang w:val="vi-VN"/>
+        </w:rPr>
+        <w:t>Thêm phim</w:t>
+      </w:r>
+    </w:p>
+    <w:p>
+      <w:pPr>
+        <w:pStyle w:val="ListParagraph"/>
+        <w:numPr>
+          <w:ilvl w:val="0"/>
+          <w:numId w:val="30"/>
+        </w:numPr>
+        <w:rPr>
+          <w:color w:val="000000" w:themeColor="text1"/>
+        </w:rPr>
+      </w:pPr>
+      <w:r>
+        <w:rPr>
+          <w:color w:val="000000" w:themeColor="text1"/>
+          <w:lang w:val="vi-VN"/>
+        </w:rPr>
+        <w:t>Xem chi tiết phim</w:t>
+      </w:r>
+    </w:p>
+    <w:p>
+      <w:pPr>
+        <w:pStyle w:val="ListParagraph"/>
+        <w:numPr>
+          <w:ilvl w:val="0"/>
+          <w:numId w:val="30"/>
+        </w:numPr>
+        <w:rPr>
+          <w:color w:val="000000" w:themeColor="text1"/>
+        </w:rPr>
+      </w:pPr>
+      <w:r>
+        <w:rPr>
+          <w:color w:val="000000" w:themeColor="text1"/>
+          <w:lang w:val="vi-VN"/>
+        </w:rPr>
+        <w:t>Sửa phim</w:t>
+      </w:r>
+    </w:p>
+    <w:p>
+      <w:pPr>
+        <w:pStyle w:val="ListParagraph"/>
+        <w:numPr>
+          <w:ilvl w:val="0"/>
+          <w:numId w:val="30"/>
+        </w:numPr>
+        <w:rPr>
+          <w:color w:val="000000" w:themeColor="text1"/>
+        </w:rPr>
+      </w:pPr>
+      <w:r>
+        <w:rPr>
+          <w:color w:val="000000" w:themeColor="text1"/>
+          <w:lang w:val="vi-VN"/>
+        </w:rPr>
+        <w:t>Xoá phim</w:t>
+      </w:r>
+    </w:p>
+    <w:p>
+      <w:pPr>
+        <w:pStyle w:val="ListParagraph"/>
+        <w:numPr>
+          <w:ilvl w:val="0"/>
+          <w:numId w:val="30"/>
+        </w:numPr>
+        <w:rPr>
+          <w:color w:val="000000" w:themeColor="text1"/>
+        </w:rPr>
+      </w:pPr>
+      <w:r>
+        <w:rPr>
+          <w:color w:val="000000" w:themeColor="text1"/>
+          <w:lang w:val="vi-VN"/>
+        </w:rPr>
+        <w:t>Quản lí thể loại phim</w:t>
+      </w:r>
+    </w:p>
+    <w:p>
+      <w:pPr>
+        <w:pStyle w:val="ListParagraph"/>
+        <w:numPr>
+          <w:ilvl w:val="0"/>
+          <w:numId w:val="30"/>
+        </w:numPr>
+        <w:rPr>
+          <w:color w:val="000000" w:themeColor="text1"/>
+        </w:rPr>
+      </w:pPr>
+      <w:r>
+        <w:rPr>
+          <w:color w:val="000000" w:themeColor="text1"/>
+        </w:rPr>
+        <w:t>Tìm kiếm thể loại phim</w:t>
+      </w:r>
+    </w:p>
+    <w:p>
+      <w:pPr>
+        <w:pStyle w:val="ListParagraph"/>
+        <w:numPr>
+          <w:ilvl w:val="0"/>
+          <w:numId w:val="30"/>
+        </w:numPr>
+        <w:rPr>
+          <w:color w:val="000000" w:themeColor="text1"/>
+        </w:rPr>
+      </w:pPr>
+      <w:r>
+        <w:rPr>
+          <w:color w:val="000000" w:themeColor="text1"/>
+          <w:lang w:val="vi-VN"/>
+        </w:rPr>
+        <w:t>Thêm thể loại</w:t>
+      </w:r>
+    </w:p>
+    <w:p>
+      <w:pPr>
+        <w:pStyle w:val="ListParagraph"/>
+        <w:numPr>
+          <w:ilvl w:val="0"/>
+          <w:numId w:val="30"/>
+        </w:numPr>
+        <w:rPr>
+          <w:color w:val="000000" w:themeColor="text1"/>
+        </w:rPr>
+      </w:pPr>
+      <w:r>
+        <w:rPr>
+          <w:color w:val="000000" w:themeColor="text1"/>
+          <w:lang w:val="vi-VN"/>
+        </w:rPr>
+        <w:t>Sửa thể loại phim</w:t>
+      </w:r>
+    </w:p>
+    <w:p>
+      <w:pPr>
+        <w:pStyle w:val="ListParagraph"/>
+        <w:numPr>
+          <w:ilvl w:val="0"/>
+          <w:numId w:val="30"/>
+        </w:numPr>
+        <w:rPr>
+          <w:color w:val="000000" w:themeColor="text1"/>
+        </w:rPr>
+      </w:pPr>
+      <w:r>
+        <w:rPr>
+          <w:color w:val="000000" w:themeColor="text1"/>
+          <w:lang w:val="vi-VN"/>
+        </w:rPr>
+        <w:t>Xem thông tin thể loại</w:t>
+      </w:r>
+    </w:p>
+    <w:p>
+      <w:pPr>
+        <w:pStyle w:val="ListParagraph"/>
+        <w:numPr>
+          <w:ilvl w:val="0"/>
+          <w:numId w:val="30"/>
+        </w:numPr>
+        <w:rPr>
+          <w:color w:val="000000" w:themeColor="text1"/>
+        </w:rPr>
+      </w:pPr>
+      <w:r>
+        <w:rPr>
+          <w:color w:val="000000" w:themeColor="text1"/>
+          <w:lang w:val="vi-VN"/>
+        </w:rPr>
+        <w:t>Xoá thể loại</w:t>
+      </w:r>
+    </w:p>
+    <w:p>
+      <w:pPr>
+        <w:pStyle w:val="ListParagraph"/>
+        <w:numPr>
+          <w:ilvl w:val="0"/>
+          <w:numId w:val="30"/>
+        </w:numPr>
+        <w:rPr>
+          <w:color w:val="000000" w:themeColor="text1"/>
+        </w:rPr>
+      </w:pPr>
+      <w:r>
+        <w:rPr>
+          <w:color w:val="000000" w:themeColor="text1"/>
+        </w:rPr>
+        <w:t>Quản lí người dùng</w:t>
+      </w:r>
+    </w:p>
+    <w:p>
+      <w:pPr>
+        <w:pStyle w:val="ListParagraph"/>
+        <w:numPr>
+          <w:ilvl w:val="0"/>
+          <w:numId w:val="30"/>
+        </w:numPr>
+        <w:rPr>
+          <w:color w:val="000000" w:themeColor="text1"/>
+        </w:rPr>
+      </w:pPr>
+      <w:r>
+        <w:rPr>
+          <w:color w:val="000000" w:themeColor="text1"/>
+          <w:lang w:val="vi-VN"/>
+        </w:rPr>
+        <w:t>Tìm kiếm người dùng</w:t>
+      </w:r>
+    </w:p>
+    <w:p>
+      <w:pPr>
+        <w:pStyle w:val="ListParagraph"/>
+        <w:numPr>
+          <w:ilvl w:val="0"/>
+          <w:numId w:val="30"/>
+        </w:numPr>
+        <w:rPr>
+          <w:color w:val="000000" w:themeColor="text1"/>
+        </w:rPr>
+      </w:pPr>
+      <w:r>
+        <w:rPr>
+          <w:color w:val="000000" w:themeColor="text1"/>
+          <w:lang w:val="vi-VN"/>
+        </w:rPr>
+        <w:t>Xem thông tin người dùng</w:t>
+      </w:r>
+    </w:p>
+    <w:p>
+      <w:pPr>
+        <w:pStyle w:val="ListParagraph"/>
+        <w:numPr>
+          <w:ilvl w:val="0"/>
+          <w:numId w:val="30"/>
+        </w:numPr>
+        <w:rPr>
+          <w:color w:val="000000" w:themeColor="text1"/>
+        </w:rPr>
+      </w:pPr>
+      <w:r>
+        <w:rPr>
+          <w:color w:val="000000" w:themeColor="text1"/>
+          <w:lang w:val="vi-VN"/>
+        </w:rPr>
+        <w:t>Chỉnh sửa quyền của tài khoản</w:t>
+      </w:r>
+    </w:p>
+    <w:p>
+      <w:pPr>
+        <w:pStyle w:val="ListParagraph"/>
+        <w:numPr>
+          <w:ilvl w:val="0"/>
+          <w:numId w:val="30"/>
+        </w:numPr>
+        <w:rPr>
+          <w:color w:val="000000" w:themeColor="text1"/>
+        </w:rPr>
+      </w:pPr>
+      <w:r>
+        <w:rPr>
+          <w:color w:val="000000" w:themeColor="text1"/>
+          <w:lang w:val="vi-VN"/>
+        </w:rPr>
+        <w:t>Khoá người dùng</w:t>
+      </w:r>
+    </w:p>
+    <w:p>
+      <w:pPr>
+        <w:pStyle w:val="ListParagraph"/>
+        <w:numPr>
+          <w:ilvl w:val="0"/>
+          <w:numId w:val="30"/>
+        </w:numPr>
+        <w:rPr>
+          <w:color w:val="000000" w:themeColor="text1"/>
+        </w:rPr>
+      </w:pPr>
+      <w:r>
+        <w:rPr>
+          <w:color w:val="000000" w:themeColor="text1"/>
+          <w:lang w:val="vi-VN"/>
+        </w:rPr>
+        <w:t>Bỏ khoá người dùng</w:t>
+      </w:r>
+    </w:p>
+    <w:p>
+      <w:pPr>
+        <w:pStyle w:val="ListParagraph"/>
+        <w:numPr>
+          <w:ilvl w:val="0"/>
+          <w:numId w:val="30"/>
+        </w:numPr>
+        <w:rPr>
+          <w:color w:val="000000" w:themeColor="text1"/>
+        </w:rPr>
+      </w:pPr>
+      <w:r>
+        <w:rPr>
+          <w:color w:val="000000" w:themeColor="text1"/>
+          <w:lang w:val="vi-VN"/>
+        </w:rPr>
+        <w:t>Xem thống kê</w:t>
+      </w:r>
+    </w:p>
+    <w:p>
+      <w:pPr>
+        <w:pStyle w:val="ListParagraph"/>
+        <w:numPr>
+          <w:ilvl w:val="0"/>
+          <w:numId w:val="30"/>
+        </w:numPr>
+        <w:rPr>
+          <w:color w:val="000000" w:themeColor="text1"/>
+        </w:rPr>
+      </w:pPr>
+      <w:r>
+        <w:rPr>
+          <w:color w:val="000000" w:themeColor="text1"/>
+        </w:rPr>
+        <w:t xml:space="preserve">Quản lí bình luận </w:t>
+      </w:r>
+    </w:p>
+    <w:p>
+      <w:pPr>
+        <w:pStyle w:val="ListParagraph"/>
+        <w:numPr>
+          <w:ilvl w:val="0"/>
+          <w:numId w:val="30"/>
+        </w:numPr>
+        <w:rPr>
+          <w:color w:val="000000" w:themeColor="text1"/>
+        </w:rPr>
+      </w:pPr>
+      <w:r>
+        <w:rPr>
+          <w:color w:val="000000" w:themeColor="text1"/>
+          <w:lang w:val="vi-VN"/>
+        </w:rPr>
+        <w:t>Xem danh sách bình luận</w:t>
+      </w:r>
+    </w:p>
+    <w:p>
+      <w:pPr>
+        <w:pStyle w:val="ListParagraph"/>
+        <w:numPr>
+          <w:ilvl w:val="0"/>
+          <w:numId w:val="30"/>
+        </w:numPr>
+        <w:rPr>
+          <w:b/>
+          <w:bCs/>
+          <w:color w:val="000000" w:themeColor="text1"/>
+        </w:rPr>
+      </w:pPr>
+      <w:r>
+        <w:rPr>
+          <w:color w:val="000000" w:themeColor="text1"/>
+          <w:lang w:val="vi-VN"/>
+        </w:rPr>
+        <w:t>Xoá bình luận</w:t>
+      </w:r>
     </w:p>
     <w:p>
       <w:pPr>
@@ -4853,14 +8523,738 @@
           <w:lang w:val="vi-VN"/>
         </w:rPr>
       </w:pPr>
-      <w:bookmarkStart w:id="12" w:name="_Toc41587049"/>
-      <w:r>
-        <w:rPr>
-          <w:lang w:val="vi-VN"/>
-        </w:rPr>
-        <w:t>3.2.1 Phân tích cấu trúc và hành vi của các lớp tham gia ca sử dụng</w:t>
+      <w:r>
+        <w:rPr>
+          <w:lang w:val="vi-VN"/>
+        </w:rPr>
+        <w:t>3.2.2</w:t>
+      </w:r>
+      <w:r>
+        <w:rPr>
+          <w:lang w:val="vi-VN"/>
+        </w:rPr>
+        <w:t xml:space="preserve"> </w:t>
+      </w:r>
+      <w:r>
+        <w:rPr>
+          <w:lang w:val="vi-VN"/>
+        </w:rPr>
+        <w:t xml:space="preserve">Phân tích </w:t>
+      </w:r>
+      <w:r>
+        <w:rPr>
+          <w:lang w:val="vi-VN"/>
+        </w:rPr>
+        <w:t>sự tương tác của các lớp tham gia ca sử dụng</w:t>
       </w:r>
       <w:bookmarkEnd w:id="12"/>
+    </w:p>
+    <w:p>
+      <w:pPr>
+        <w:pStyle w:val="ListParagraph"/>
+        <w:numPr>
+          <w:ilvl w:val="0"/>
+          <w:numId w:val="35"/>
+        </w:numPr>
+        <w:rPr>
+          <w:lang w:val="vi-VN"/>
+        </w:rPr>
+      </w:pPr>
+      <w:r>
+        <w:rPr>
+          <w:lang w:val="vi-VN"/>
+        </w:rPr>
+        <w:t>Đăng ký tài khoản</w:t>
+      </w:r>
+    </w:p>
+    <w:p>
+      <w:pPr>
+        <w:pStyle w:val="ListParagraph"/>
+        <w:numPr>
+          <w:ilvl w:val="0"/>
+          <w:numId w:val="35"/>
+        </w:numPr>
+        <w:rPr>
+          <w:color w:val="000000" w:themeColor="text1"/>
+        </w:rPr>
+      </w:pPr>
+      <w:r>
+        <w:rPr>
+          <w:color w:val="000000" w:themeColor="text1"/>
+          <w:lang w:val="vi-VN"/>
+        </w:rPr>
+        <w:t>Đăng nhập</w:t>
+      </w:r>
+    </w:p>
+    <w:p>
+      <w:pPr>
+        <w:pStyle w:val="ListParagraph"/>
+        <w:numPr>
+          <w:ilvl w:val="0"/>
+          <w:numId w:val="35"/>
+        </w:numPr>
+        <w:rPr>
+          <w:color w:val="000000" w:themeColor="text1"/>
+        </w:rPr>
+      </w:pPr>
+      <w:r>
+        <w:rPr>
+          <w:color w:val="000000" w:themeColor="text1"/>
+        </w:rPr>
+        <w:t>Đăng xuất</w:t>
+      </w:r>
+    </w:p>
+    <w:p>
+      <w:pPr>
+        <w:pStyle w:val="ListParagraph"/>
+        <w:numPr>
+          <w:ilvl w:val="0"/>
+          <w:numId w:val="35"/>
+        </w:numPr>
+        <w:rPr>
+          <w:color w:val="000000" w:themeColor="text1"/>
+        </w:rPr>
+      </w:pPr>
+      <w:r>
+        <w:rPr>
+          <w:color w:val="000000" w:themeColor="text1"/>
+          <w:lang w:val="vi-VN"/>
+        </w:rPr>
+        <w:t>Lấy lại mật khẩu</w:t>
+      </w:r>
+    </w:p>
+    <w:p>
+      <w:pPr>
+        <w:pStyle w:val="ListParagraph"/>
+        <w:numPr>
+          <w:ilvl w:val="0"/>
+          <w:numId w:val="35"/>
+        </w:numPr>
+        <w:rPr>
+          <w:color w:val="000000" w:themeColor="text1"/>
+        </w:rPr>
+      </w:pPr>
+      <w:r>
+        <w:rPr>
+          <w:color w:val="000000" w:themeColor="text1"/>
+          <w:lang w:val="vi-VN"/>
+        </w:rPr>
+        <w:t>Chỉnh sửa thông tin tài khoản</w:t>
+      </w:r>
+    </w:p>
+    <w:p>
+      <w:pPr>
+        <w:pStyle w:val="ListParagraph"/>
+        <w:numPr>
+          <w:ilvl w:val="0"/>
+          <w:numId w:val="35"/>
+        </w:numPr>
+        <w:rPr>
+          <w:color w:val="000000" w:themeColor="text1"/>
+        </w:rPr>
+      </w:pPr>
+      <w:r>
+        <w:rPr>
+          <w:color w:val="000000" w:themeColor="text1"/>
+        </w:rPr>
+        <w:t>Khám phá kho phim</w:t>
+      </w:r>
+    </w:p>
+    <w:p>
+      <w:pPr>
+        <w:pStyle w:val="ListParagraph"/>
+        <w:numPr>
+          <w:ilvl w:val="0"/>
+          <w:numId w:val="35"/>
+        </w:numPr>
+        <w:rPr>
+          <w:color w:val="000000" w:themeColor="text1"/>
+        </w:rPr>
+      </w:pPr>
+      <w:r>
+        <w:rPr>
+          <w:color w:val="000000" w:themeColor="text1"/>
+          <w:lang w:val="vi-VN"/>
+        </w:rPr>
+        <w:t>Tìm kiếm</w:t>
+      </w:r>
+    </w:p>
+    <w:p>
+      <w:pPr>
+        <w:pStyle w:val="ListParagraph"/>
+        <w:numPr>
+          <w:ilvl w:val="0"/>
+          <w:numId w:val="35"/>
+        </w:numPr>
+        <w:rPr>
+          <w:color w:val="000000" w:themeColor="text1"/>
+        </w:rPr>
+      </w:pPr>
+      <w:r>
+        <w:rPr>
+          <w:color w:val="000000" w:themeColor="text1"/>
+          <w:lang w:val="vi-VN"/>
+        </w:rPr>
+        <w:t>Xem thông tin phim</w:t>
+      </w:r>
+    </w:p>
+    <w:p>
+      <w:pPr>
+        <w:pStyle w:val="ListParagraph"/>
+        <w:numPr>
+          <w:ilvl w:val="0"/>
+          <w:numId w:val="35"/>
+        </w:numPr>
+        <w:rPr>
+          <w:color w:val="000000" w:themeColor="text1"/>
+        </w:rPr>
+      </w:pPr>
+      <w:r>
+        <w:rPr>
+          <w:color w:val="000000" w:themeColor="text1"/>
+          <w:lang w:val="vi-VN"/>
+        </w:rPr>
+        <w:t>Xem trực tuyến</w:t>
+      </w:r>
+    </w:p>
+    <w:p>
+      <w:pPr>
+        <w:pStyle w:val="ListParagraph"/>
+        <w:numPr>
+          <w:ilvl w:val="0"/>
+          <w:numId w:val="35"/>
+        </w:numPr>
+        <w:rPr>
+          <w:color w:val="000000" w:themeColor="text1"/>
+        </w:rPr>
+      </w:pPr>
+      <w:r>
+        <w:rPr>
+          <w:color w:val="000000" w:themeColor="text1"/>
+          <w:lang w:val="vi-VN"/>
+        </w:rPr>
+        <w:t>Đánh giá phim</w:t>
+      </w:r>
+    </w:p>
+    <w:p>
+      <w:pPr>
+        <w:pStyle w:val="ListParagraph"/>
+        <w:numPr>
+          <w:ilvl w:val="0"/>
+          <w:numId w:val="35"/>
+        </w:numPr>
+        <w:rPr>
+          <w:color w:val="000000" w:themeColor="text1"/>
+        </w:rPr>
+      </w:pPr>
+      <w:r>
+        <w:rPr>
+          <w:color w:val="000000" w:themeColor="text1"/>
+          <w:lang w:val="vi-VN"/>
+        </w:rPr>
+        <w:lastRenderedPageBreak/>
+        <w:t>Bình luận</w:t>
+      </w:r>
+    </w:p>
+    <w:p>
+      <w:pPr>
+        <w:pStyle w:val="ListParagraph"/>
+        <w:numPr>
+          <w:ilvl w:val="0"/>
+          <w:numId w:val="35"/>
+        </w:numPr>
+        <w:rPr>
+          <w:color w:val="000000" w:themeColor="text1"/>
+        </w:rPr>
+      </w:pPr>
+      <w:r>
+        <w:rPr>
+          <w:color w:val="000000" w:themeColor="text1"/>
+          <w:lang w:val="vi-VN"/>
+        </w:rPr>
+        <w:t>Thêm phim vào danh sách yêu thích</w:t>
+      </w:r>
+    </w:p>
+    <w:p>
+      <w:pPr>
+        <w:pStyle w:val="ListParagraph"/>
+        <w:numPr>
+          <w:ilvl w:val="0"/>
+          <w:numId w:val="35"/>
+        </w:numPr>
+        <w:rPr>
+          <w:color w:val="000000" w:themeColor="text1"/>
+        </w:rPr>
+      </w:pPr>
+      <w:r>
+        <w:rPr>
+          <w:color w:val="000000" w:themeColor="text1"/>
+          <w:lang w:val="vi-VN"/>
+        </w:rPr>
+        <w:t>Xoá phim khỏi danh sách yêu thích</w:t>
+      </w:r>
+    </w:p>
+    <w:p>
+      <w:pPr>
+        <w:pStyle w:val="ListParagraph"/>
+        <w:numPr>
+          <w:ilvl w:val="0"/>
+          <w:numId w:val="35"/>
+        </w:numPr>
+        <w:rPr>
+          <w:color w:val="000000" w:themeColor="text1"/>
+        </w:rPr>
+      </w:pPr>
+      <w:r>
+        <w:rPr>
+          <w:color w:val="000000" w:themeColor="text1"/>
+          <w:lang w:val="vi-VN"/>
+        </w:rPr>
+        <w:t>Chia sẻ phim</w:t>
+      </w:r>
+    </w:p>
+    <w:p>
+      <w:pPr>
+        <w:pStyle w:val="ListParagraph"/>
+        <w:numPr>
+          <w:ilvl w:val="0"/>
+          <w:numId w:val="35"/>
+        </w:numPr>
+        <w:rPr>
+          <w:color w:val="000000" w:themeColor="text1"/>
+        </w:rPr>
+      </w:pPr>
+      <w:r>
+        <w:rPr>
+          <w:color w:val="000000" w:themeColor="text1"/>
+          <w:lang w:val="vi-VN"/>
+        </w:rPr>
+        <w:t>Nhận gợi ý phim</w:t>
+      </w:r>
+    </w:p>
+    <w:p>
+      <w:pPr>
+        <w:pStyle w:val="ListParagraph"/>
+        <w:numPr>
+          <w:ilvl w:val="0"/>
+          <w:numId w:val="35"/>
+        </w:numPr>
+        <w:rPr>
+          <w:color w:val="000000" w:themeColor="text1"/>
+        </w:rPr>
+      </w:pPr>
+      <w:r>
+        <w:rPr>
+          <w:color w:val="000000" w:themeColor="text1"/>
+          <w:lang w:val="vi-VN"/>
+        </w:rPr>
+        <w:t>Quản lí Phim</w:t>
+      </w:r>
+    </w:p>
+    <w:p>
+      <w:pPr>
+        <w:pStyle w:val="ListParagraph"/>
+        <w:numPr>
+          <w:ilvl w:val="0"/>
+          <w:numId w:val="35"/>
+        </w:numPr>
+        <w:rPr>
+          <w:color w:val="000000" w:themeColor="text1"/>
+        </w:rPr>
+      </w:pPr>
+      <w:r>
+        <w:rPr>
+          <w:color w:val="000000" w:themeColor="text1"/>
+          <w:lang w:val="vi-VN"/>
+        </w:rPr>
+        <w:t>Tìm kiếm phim</w:t>
+      </w:r>
+    </w:p>
+    <w:p>
+      <w:pPr>
+        <w:pStyle w:val="ListParagraph"/>
+        <w:numPr>
+          <w:ilvl w:val="0"/>
+          <w:numId w:val="35"/>
+        </w:numPr>
+        <w:rPr>
+          <w:color w:val="000000" w:themeColor="text1"/>
+        </w:rPr>
+      </w:pPr>
+      <w:r>
+        <w:rPr>
+          <w:color w:val="000000" w:themeColor="text1"/>
+          <w:lang w:val="vi-VN"/>
+        </w:rPr>
+        <w:t>Thêm phim</w:t>
+      </w:r>
+    </w:p>
+    <w:p>
+      <w:pPr>
+        <w:pStyle w:val="ListParagraph"/>
+        <w:numPr>
+          <w:ilvl w:val="0"/>
+          <w:numId w:val="35"/>
+        </w:numPr>
+        <w:rPr>
+          <w:color w:val="000000" w:themeColor="text1"/>
+        </w:rPr>
+      </w:pPr>
+      <w:r>
+        <w:rPr>
+          <w:color w:val="000000" w:themeColor="text1"/>
+          <w:lang w:val="vi-VN"/>
+        </w:rPr>
+        <w:t>Xem chi tiết phim</w:t>
+      </w:r>
+    </w:p>
+    <w:p>
+      <w:pPr>
+        <w:pStyle w:val="ListParagraph"/>
+        <w:numPr>
+          <w:ilvl w:val="0"/>
+          <w:numId w:val="35"/>
+        </w:numPr>
+        <w:rPr>
+          <w:color w:val="000000" w:themeColor="text1"/>
+        </w:rPr>
+      </w:pPr>
+      <w:r>
+        <w:rPr>
+          <w:color w:val="000000" w:themeColor="text1"/>
+          <w:lang w:val="vi-VN"/>
+        </w:rPr>
+        <w:t>Sửa phim</w:t>
+      </w:r>
+    </w:p>
+    <w:p>
+      <w:pPr>
+        <w:pStyle w:val="ListParagraph"/>
+        <w:numPr>
+          <w:ilvl w:val="0"/>
+          <w:numId w:val="35"/>
+        </w:numPr>
+        <w:rPr>
+          <w:color w:val="000000" w:themeColor="text1"/>
+        </w:rPr>
+      </w:pPr>
+      <w:r>
+        <w:rPr>
+          <w:color w:val="000000" w:themeColor="text1"/>
+          <w:lang w:val="vi-VN"/>
+        </w:rPr>
+        <w:t>Xoá phim</w:t>
+      </w:r>
+    </w:p>
+    <w:p>
+      <w:pPr>
+        <w:pStyle w:val="ListParagraph"/>
+        <w:numPr>
+          <w:ilvl w:val="0"/>
+          <w:numId w:val="35"/>
+        </w:numPr>
+        <w:rPr>
+          <w:color w:val="000000" w:themeColor="text1"/>
+        </w:rPr>
+      </w:pPr>
+      <w:r>
+        <w:rPr>
+          <w:color w:val="000000" w:themeColor="text1"/>
+          <w:lang w:val="vi-VN"/>
+        </w:rPr>
+        <w:t>Quản lí thể loại phim</w:t>
+      </w:r>
+    </w:p>
+    <w:p>
+      <w:pPr>
+        <w:pStyle w:val="ListParagraph"/>
+        <w:numPr>
+          <w:ilvl w:val="0"/>
+          <w:numId w:val="35"/>
+        </w:numPr>
+        <w:rPr>
+          <w:color w:val="000000" w:themeColor="text1"/>
+        </w:rPr>
+      </w:pPr>
+      <w:r>
+        <w:rPr>
+          <w:color w:val="000000" w:themeColor="text1"/>
+        </w:rPr>
+        <w:t>Tìm kiếm thể loại phim</w:t>
+      </w:r>
+    </w:p>
+    <w:p>
+      <w:pPr>
+        <w:pStyle w:val="ListParagraph"/>
+        <w:numPr>
+          <w:ilvl w:val="0"/>
+          <w:numId w:val="35"/>
+        </w:numPr>
+        <w:rPr>
+          <w:color w:val="000000" w:themeColor="text1"/>
+        </w:rPr>
+      </w:pPr>
+      <w:r>
+        <w:rPr>
+          <w:color w:val="000000" w:themeColor="text1"/>
+          <w:lang w:val="vi-VN"/>
+        </w:rPr>
+        <w:t>Thêm thể loại</w:t>
+      </w:r>
+    </w:p>
+    <w:p>
+      <w:pPr>
+        <w:pStyle w:val="ListParagraph"/>
+        <w:numPr>
+          <w:ilvl w:val="0"/>
+          <w:numId w:val="35"/>
+        </w:numPr>
+        <w:rPr>
+          <w:color w:val="000000" w:themeColor="text1"/>
+        </w:rPr>
+      </w:pPr>
+      <w:r>
+        <w:rPr>
+          <w:color w:val="000000" w:themeColor="text1"/>
+          <w:lang w:val="vi-VN"/>
+        </w:rPr>
+        <w:t>Sửa thể loại phim</w:t>
+      </w:r>
+    </w:p>
+    <w:p>
+      <w:pPr>
+        <w:pStyle w:val="ListParagraph"/>
+        <w:numPr>
+          <w:ilvl w:val="0"/>
+          <w:numId w:val="35"/>
+        </w:numPr>
+        <w:rPr>
+          <w:color w:val="000000" w:themeColor="text1"/>
+        </w:rPr>
+      </w:pPr>
+      <w:r>
+        <w:rPr>
+          <w:color w:val="000000" w:themeColor="text1"/>
+          <w:lang w:val="vi-VN"/>
+        </w:rPr>
+        <w:t>Xem thông tin thể loại</w:t>
+      </w:r>
+    </w:p>
+    <w:p>
+      <w:pPr>
+        <w:pStyle w:val="ListParagraph"/>
+        <w:numPr>
+          <w:ilvl w:val="0"/>
+          <w:numId w:val="35"/>
+        </w:numPr>
+        <w:rPr>
+          <w:color w:val="000000" w:themeColor="text1"/>
+        </w:rPr>
+      </w:pPr>
+      <w:r>
+        <w:rPr>
+          <w:color w:val="000000" w:themeColor="text1"/>
+          <w:lang w:val="vi-VN"/>
+        </w:rPr>
+        <w:t>Xoá thể loại</w:t>
+      </w:r>
+    </w:p>
+    <w:p>
+      <w:pPr>
+        <w:pStyle w:val="ListParagraph"/>
+        <w:numPr>
+          <w:ilvl w:val="0"/>
+          <w:numId w:val="35"/>
+        </w:numPr>
+        <w:rPr>
+          <w:color w:val="000000" w:themeColor="text1"/>
+        </w:rPr>
+      </w:pPr>
+      <w:r>
+        <w:rPr>
+          <w:color w:val="000000" w:themeColor="text1"/>
+        </w:rPr>
+        <w:t>Quản lí người dùng</w:t>
+      </w:r>
+    </w:p>
+    <w:p>
+      <w:pPr>
+        <w:pStyle w:val="ListParagraph"/>
+        <w:numPr>
+          <w:ilvl w:val="0"/>
+          <w:numId w:val="35"/>
+        </w:numPr>
+        <w:rPr>
+          <w:color w:val="000000" w:themeColor="text1"/>
+        </w:rPr>
+      </w:pPr>
+      <w:r>
+        <w:rPr>
+          <w:color w:val="000000" w:themeColor="text1"/>
+          <w:lang w:val="vi-VN"/>
+        </w:rPr>
+        <w:t>Tìm kiếm người dùng</w:t>
+      </w:r>
+    </w:p>
+    <w:p>
+      <w:pPr>
+        <w:pStyle w:val="ListParagraph"/>
+        <w:numPr>
+          <w:ilvl w:val="0"/>
+          <w:numId w:val="35"/>
+        </w:numPr>
+        <w:rPr>
+          <w:color w:val="000000" w:themeColor="text1"/>
+        </w:rPr>
+      </w:pPr>
+      <w:r>
+        <w:rPr>
+          <w:color w:val="000000" w:themeColor="text1"/>
+          <w:lang w:val="vi-VN"/>
+        </w:rPr>
+        <w:t>Xem thông tin người dùng</w:t>
+      </w:r>
+    </w:p>
+    <w:p>
+      <w:pPr>
+        <w:pStyle w:val="ListParagraph"/>
+        <w:numPr>
+          <w:ilvl w:val="0"/>
+          <w:numId w:val="35"/>
+        </w:numPr>
+        <w:rPr>
+          <w:color w:val="000000" w:themeColor="text1"/>
+        </w:rPr>
+      </w:pPr>
+      <w:r>
+        <w:rPr>
+          <w:color w:val="000000" w:themeColor="text1"/>
+          <w:lang w:val="vi-VN"/>
+        </w:rPr>
+        <w:t>Chỉnh sửa quyền của tài khoản</w:t>
+      </w:r>
+    </w:p>
+    <w:p>
+      <w:pPr>
+        <w:pStyle w:val="ListParagraph"/>
+        <w:numPr>
+          <w:ilvl w:val="0"/>
+          <w:numId w:val="35"/>
+        </w:numPr>
+        <w:rPr>
+          <w:color w:val="000000" w:themeColor="text1"/>
+        </w:rPr>
+      </w:pPr>
+      <w:r>
+        <w:rPr>
+          <w:color w:val="000000" w:themeColor="text1"/>
+          <w:lang w:val="vi-VN"/>
+        </w:rPr>
+        <w:t>Khoá người dùng</w:t>
+      </w:r>
+    </w:p>
+    <w:p>
+      <w:pPr>
+        <w:pStyle w:val="ListParagraph"/>
+        <w:numPr>
+          <w:ilvl w:val="0"/>
+          <w:numId w:val="35"/>
+        </w:numPr>
+        <w:rPr>
+          <w:color w:val="000000" w:themeColor="text1"/>
+        </w:rPr>
+      </w:pPr>
+      <w:r>
+        <w:rPr>
+          <w:color w:val="000000" w:themeColor="text1"/>
+          <w:lang w:val="vi-VN"/>
+        </w:rPr>
+        <w:t>Bỏ khoá người dùng</w:t>
+      </w:r>
+    </w:p>
+    <w:p>
+      <w:pPr>
+        <w:pStyle w:val="ListParagraph"/>
+        <w:numPr>
+          <w:ilvl w:val="0"/>
+          <w:numId w:val="35"/>
+        </w:numPr>
+        <w:rPr>
+          <w:color w:val="000000" w:themeColor="text1"/>
+        </w:rPr>
+      </w:pPr>
+      <w:r>
+        <w:rPr>
+          <w:color w:val="000000" w:themeColor="text1"/>
+          <w:lang w:val="vi-VN"/>
+        </w:rPr>
+        <w:t>Xem thống kê</w:t>
+      </w:r>
+    </w:p>
+    <w:p>
+      <w:pPr>
+        <w:pStyle w:val="ListParagraph"/>
+        <w:numPr>
+          <w:ilvl w:val="0"/>
+          <w:numId w:val="35"/>
+        </w:numPr>
+        <w:rPr>
+          <w:color w:val="000000" w:themeColor="text1"/>
+        </w:rPr>
+      </w:pPr>
+      <w:r>
+        <w:rPr>
+          <w:color w:val="000000" w:themeColor="text1"/>
+        </w:rPr>
+        <w:t xml:space="preserve">Quản lí bình luận </w:t>
+      </w:r>
+    </w:p>
+    <w:p>
+      <w:pPr>
+        <w:pStyle w:val="ListParagraph"/>
+        <w:numPr>
+          <w:ilvl w:val="0"/>
+          <w:numId w:val="35"/>
+        </w:numPr>
+        <w:rPr>
+          <w:color w:val="000000" w:themeColor="text1"/>
+        </w:rPr>
+      </w:pPr>
+      <w:r>
+        <w:rPr>
+          <w:color w:val="000000" w:themeColor="text1"/>
+          <w:lang w:val="vi-VN"/>
+        </w:rPr>
+        <w:t>Xem danh sách bình luận</w:t>
+      </w:r>
+    </w:p>
+    <w:p>
+      <w:pPr>
+        <w:pStyle w:val="ListParagraph"/>
+        <w:numPr>
+          <w:ilvl w:val="0"/>
+          <w:numId w:val="35"/>
+        </w:numPr>
+        <w:rPr>
+          <w:b/>
+          <w:bCs/>
+          <w:color w:val="000000" w:themeColor="text1"/>
+        </w:rPr>
+      </w:pPr>
+      <w:r>
+        <w:rPr>
+          <w:color w:val="000000" w:themeColor="text1"/>
+          <w:lang w:val="vi-VN"/>
+        </w:rPr>
+        <w:t>Xoá bình luận</w:t>
+      </w:r>
+    </w:p>
+    <w:p>
+      <w:pPr>
+        <w:rPr>
+          <w:lang w:val="vi-VN"/>
+        </w:rPr>
+      </w:pPr>
     </w:p>
     <w:p>
       <w:pPr>
@@ -4870,32 +9264,50 @@
           <w:lang w:val="vi-VN"/>
         </w:rPr>
       </w:pPr>
-      <w:bookmarkStart w:id="13" w:name="_Toc41587050"/>
-      <w:r>
-        <w:rPr>
-          <w:lang w:val="vi-VN"/>
-        </w:rPr>
-        <w:t>3.2.2</w:t>
-      </w:r>
-      <w:r>
-        <w:rPr>
-          <w:lang w:val="vi-VN"/>
-        </w:rPr>
-        <w:t xml:space="preserve"> </w:t>
-      </w:r>
-      <w:r>
-        <w:rPr>
-          <w:lang w:val="vi-VN"/>
-        </w:rPr>
-        <w:t xml:space="preserve">Phân tích </w:t>
-      </w:r>
-      <w:r>
-        <w:rPr>
-          <w:lang w:val="vi-VN"/>
-        </w:rPr>
-        <w:t>sự tương tác của các lớp tham gia ca sử dụng</w:t>
+      <w:bookmarkStart w:id="13" w:name="_Toc41587051"/>
+      <w:r>
+        <w:rPr>
+          <w:lang w:val="vi-VN"/>
+        </w:rPr>
+        <w:t>3.2.3 Kiến trúc tổng thể của hệ thống</w:t>
       </w:r>
       <w:bookmarkEnd w:id="13"/>
+    </w:p>
+    <w:p>
+      <w:pPr>
+        <w:pStyle w:val="ListParagraph"/>
+        <w:numPr>
+          <w:ilvl w:val="0"/>
+          <w:numId w:val="37"/>
+        </w:numPr>
+        <w:rPr>
+          <w:lang w:val="vi-VN"/>
+        </w:rPr>
+      </w:pPr>
+      <w:r>
+        <w:rPr>
+          <w:color w:val="000000" w:themeColor="text1"/>
+        </w:rPr>
+        <w:t>Mô hình kiến trúc hoạt động của hệ thống</w:t>
+      </w:r>
+    </w:p>
+    <w:p>
+      <w:pPr>
+        <w:pStyle w:val="ListParagraph"/>
+        <w:numPr>
+          <w:ilvl w:val="0"/>
+          <w:numId w:val="37"/>
+        </w:numPr>
+        <w:rPr>
+          <w:lang w:val="vi-VN"/>
+        </w:rPr>
+      </w:pPr>
+      <w:r>
+        <w:rPr>
+          <w:color w:val="000000" w:themeColor="text1"/>
+        </w:rPr>
+        <w:t>Sơ đồ triển khai hệ thống</w:t>
+      </w:r>
     </w:p>
     <w:p>
       <w:pPr>
@@ -4905,14 +9317,68 @@
           <w:lang w:val="vi-VN"/>
         </w:rPr>
       </w:pPr>
-      <w:bookmarkStart w:id="14" w:name="_Toc41587051"/>
-      <w:r>
-        <w:rPr>
-          <w:lang w:val="vi-VN"/>
-        </w:rPr>
-        <w:t>3.2.3 Kiến trúc tổng thể của hệ thống</w:t>
+      <w:bookmarkStart w:id="14" w:name="_Toc41587052"/>
+      <w:r>
+        <w:rPr>
+          <w:lang w:val="vi-VN"/>
+        </w:rPr>
+        <w:t>3.2.4 Thiết kế chi tiết lớp</w:t>
       </w:r>
       <w:bookmarkEnd w:id="14"/>
+    </w:p>
+    <w:p>
+      <w:pPr>
+        <w:pStyle w:val="ListParagraph"/>
+        <w:numPr>
+          <w:ilvl w:val="0"/>
+          <w:numId w:val="38"/>
+        </w:numPr>
+        <w:rPr>
+          <w:lang w:val="vi-VN"/>
+        </w:rPr>
+      </w:pPr>
+      <w:r>
+        <w:rPr>
+          <w:lang w:val="vi-VN"/>
+        </w:rPr>
+        <w:t>Gói View</w:t>
+      </w:r>
+    </w:p>
+    <w:p>
+      <w:pPr>
+        <w:pStyle w:val="ListParagraph"/>
+        <w:numPr>
+          <w:ilvl w:val="0"/>
+          <w:numId w:val="38"/>
+        </w:numPr>
+        <w:rPr>
+          <w:lang w:val="vi-VN"/>
+        </w:rPr>
+      </w:pPr>
+      <w:r>
+        <w:rPr>
+          <w:lang w:val="vi-VN"/>
+        </w:rPr>
+        <w:t>Gói Controller</w:t>
+      </w:r>
+    </w:p>
+    <w:p>
+      <w:pPr>
+        <w:pStyle w:val="ListParagraph"/>
+        <w:numPr>
+          <w:ilvl w:val="0"/>
+          <w:numId w:val="38"/>
+        </w:numPr>
+        <w:rPr>
+          <w:lang w:val="vi-VN"/>
+        </w:rPr>
+      </w:pPr>
+      <w:r>
+        <w:rPr>
+          <w:lang w:val="vi-VN"/>
+        </w:rPr>
+        <w:t>Gói Model</w:t>
+      </w:r>
     </w:p>
     <w:p>
       <w:pPr>
@@ -4922,14 +9388,53 @@
           <w:lang w:val="vi-VN"/>
         </w:rPr>
       </w:pPr>
-      <w:bookmarkStart w:id="15" w:name="_Toc41587052"/>
-      <w:r>
-        <w:rPr>
-          <w:lang w:val="vi-VN"/>
-        </w:rPr>
-        <w:t>3.2.4 Thiết kế chi tiết lớp</w:t>
+      <w:bookmarkStart w:id="15" w:name="_Toc41587053"/>
+      <w:r>
+        <w:rPr>
+          <w:lang w:val="vi-VN"/>
+        </w:rPr>
+        <w:t>3.2.5 Thiết kế cơ sở dữ liệu</w:t>
       </w:r>
       <w:bookmarkEnd w:id="15"/>
+    </w:p>
+    <w:p>
+      <w:pPr>
+        <w:pStyle w:val="ListParagraph"/>
+        <w:numPr>
+          <w:ilvl w:val="0"/>
+          <w:numId w:val="39"/>
+        </w:numPr>
+        <w:rPr>
+          <w:lang w:val="vi-VN"/>
+        </w:rPr>
+      </w:pPr>
+      <w:r>
+        <w:rPr>
+          <w:color w:val="000000" w:themeColor="text1"/>
+        </w:rPr>
+        <w:t>Biểu đồ quan hệ thực thể dữ liệu (Entity Relationship Diagram)</w:t>
+      </w:r>
+    </w:p>
+    <w:p>
+      <w:pPr>
+        <w:pStyle w:val="ListParagraph"/>
+        <w:numPr>
+          <w:ilvl w:val="0"/>
+          <w:numId w:val="39"/>
+        </w:numPr>
+        <w:rPr>
+          <w:lang w:val="vi-VN"/>
+        </w:rPr>
+      </w:pPr>
+      <w:bookmarkStart w:id="16" w:name="_GoBack"/>
+      <w:r>
+        <w:rPr>
+          <w:color w:val="000000" w:themeColor="text1"/>
+          <w:lang w:val="vi-VN"/>
+        </w:rPr>
+        <w:lastRenderedPageBreak/>
+        <w:t>Thiết kế chi tiết các bảng dữ liệu</w:t>
+      </w:r>
     </w:p>
     <w:p>
       <w:pPr>
@@ -4939,24 +9444,8 @@
           <w:lang w:val="vi-VN"/>
         </w:rPr>
       </w:pPr>
-      <w:bookmarkStart w:id="16" w:name="_Toc41587053"/>
-      <w:r>
-        <w:rPr>
-          <w:lang w:val="vi-VN"/>
-        </w:rPr>
-        <w:t>3.2.5 Thiết kế cơ sở dữ liệu</w:t>
-      </w:r>
+      <w:bookmarkStart w:id="17" w:name="_Toc41587054"/>
       <w:bookmarkEnd w:id="16"/>
-    </w:p>
-    <w:p>
-      <w:pPr>
-        <w:pStyle w:val="Heading3"/>
-        <w:spacing w:before="120"/>
-        <w:rPr>
-          <w:lang w:val="vi-VN"/>
-        </w:rPr>
-      </w:pPr>
-      <w:bookmarkStart w:id="17" w:name="_Toc41587054"/>
       <w:r>
         <w:rPr>
           <w:lang w:val="vi-VN"/>
@@ -5153,6 +9642,232 @@
 <file path=word/numbering.xml><?xml version="1.0" encoding="utf-8"?>
 <w:numbering xmlns:wpc="http://schemas.microsoft.com/office/word/2010/wordprocessingCanvas" xmlns:cx="http://schemas.microsoft.com/office/drawing/2014/chartex" xmlns:cx1="http://schemas.microsoft.com/office/drawing/2015/9/8/chartex" xmlns:cx2="http://schemas.microsoft.com/office/drawing/2015/10/21/chartex" xmlns:cx3="http://schemas.microsoft.com/office/drawing/2016/5/9/chartex" xmlns:cx4="http://schemas.microsoft.com/office/drawing/2016/5/10/chartex" xmlns:cx5="http://schemas.microsoft.com/office/drawing/2016/5/11/chartex" xmlns:cx6="http://schemas.microsoft.com/office/drawing/2016/5/12/chartex" xmlns:cx7="http://schemas.microsoft.com/office/drawing/2016/5/13/chartex" xmlns:cx8="http://schemas.microsoft.com/office/drawing/2016/5/14/chartex" xmlns:mc="http://schemas.openxmlformats.org/markup-compatibility/2006" xmlns:aink="http://schemas.microsoft.com/office/drawing/2016/ink" xmlns:am3d="http://schemas.microsoft.com/office/drawing/2017/model3d" xmlns:o="urn:schemas-microsoft-com:office:office" xmlns:r="http://schemas.openxmlformats.org/officeDocument/2006/relationships" xmlns:m="http://schemas.openxmlformats.org/officeDocument/2006/math" xmlns:v="urn:schemas-microsoft-com:vml" xmlns:wp14="http://schemas.microsoft.com/office/word/2010/wordprocessingDrawing" xmlns:wp="http://schemas.openxmlformats.org/drawingml/2006/wordprocessingDrawing" xmlns:w10="urn:schemas-microsoft-com:office:word" xmlns:w="http://schemas.openxmlformats.org/wordprocessingml/2006/main" xmlns:w14="http://schemas.microsoft.com/office/word/2010/wordml" xmlns:w15="http://schemas.microsoft.com/office/word/2012/wordml" xmlns:w16cex="http://schemas.microsoft.com/office/word/2018/wordml/cex" xmlns:w16cid="http://schemas.microsoft.com/office/word/2016/wordml/cid" xmlns:w16="http://schemas.microsoft.com/office/word/2018/wordml" xmlns:w16se="http://schemas.microsoft.com/office/word/2015/wordml/symex" xmlns:wpg="http://schemas.microsoft.com/office/word/2010/wordprocessingGroup" xmlns:wpi="http://schemas.microsoft.com/office/word/2010/wordprocessingInk" xmlns:wne="http://schemas.microsoft.com/office/word/2006/wordml" xmlns:wps="http://schemas.microsoft.com/office/word/2010/wordprocessingShape" mc:Ignorable="w14 w15 w16se w16cid w16 w16cex wp14">
   <w:abstractNum w:abstractNumId="0" w15:restartNumberingAfterBreak="0">
+    <w:nsid w:val="0678469B"/>
+    <w:multiLevelType w:val="hybridMultilevel"/>
+    <w:tmpl w:val="6ACEC88C"/>
+    <w:lvl w:ilvl="0" w:tplc="0409000B">
+      <w:start w:val="1"/>
+      <w:numFmt w:val="bullet"/>
+      <w:lvlText w:val=""/>
+      <w:lvlJc w:val="left"/>
+      <w:pPr>
+        <w:ind w:left="1080" w:hanging="360"/>
+      </w:pPr>
+      <w:rPr>
+        <w:rFonts w:ascii="Wingdings" w:hAnsi="Wingdings" w:hint="default"/>
+      </w:rPr>
+    </w:lvl>
+    <w:lvl w:ilvl="1" w:tplc="04090003" w:tentative="1">
+      <w:start w:val="1"/>
+      <w:numFmt w:val="bullet"/>
+      <w:lvlText w:val="o"/>
+      <w:lvlJc w:val="left"/>
+      <w:pPr>
+        <w:ind w:left="1800" w:hanging="360"/>
+      </w:pPr>
+      <w:rPr>
+        <w:rFonts w:ascii="Courier New" w:hAnsi="Courier New" w:cs="Courier New" w:hint="default"/>
+      </w:rPr>
+    </w:lvl>
+    <w:lvl w:ilvl="2" w:tplc="04090005" w:tentative="1">
+      <w:start w:val="1"/>
+      <w:numFmt w:val="bullet"/>
+      <w:lvlText w:val=""/>
+      <w:lvlJc w:val="left"/>
+      <w:pPr>
+        <w:ind w:left="2520" w:hanging="360"/>
+      </w:pPr>
+      <w:rPr>
+        <w:rFonts w:ascii="Wingdings" w:hAnsi="Wingdings" w:hint="default"/>
+      </w:rPr>
+    </w:lvl>
+    <w:lvl w:ilvl="3" w:tplc="04090001" w:tentative="1">
+      <w:start w:val="1"/>
+      <w:numFmt w:val="bullet"/>
+      <w:lvlText w:val=""/>
+      <w:lvlJc w:val="left"/>
+      <w:pPr>
+        <w:ind w:left="3240" w:hanging="360"/>
+      </w:pPr>
+      <w:rPr>
+        <w:rFonts w:ascii="Symbol" w:hAnsi="Symbol" w:hint="default"/>
+      </w:rPr>
+    </w:lvl>
+    <w:lvl w:ilvl="4" w:tplc="04090003" w:tentative="1">
+      <w:start w:val="1"/>
+      <w:numFmt w:val="bullet"/>
+      <w:lvlText w:val="o"/>
+      <w:lvlJc w:val="left"/>
+      <w:pPr>
+        <w:ind w:left="3960" w:hanging="360"/>
+      </w:pPr>
+      <w:rPr>
+        <w:rFonts w:ascii="Courier New" w:hAnsi="Courier New" w:cs="Courier New" w:hint="default"/>
+      </w:rPr>
+    </w:lvl>
+    <w:lvl w:ilvl="5" w:tplc="04090005" w:tentative="1">
+      <w:start w:val="1"/>
+      <w:numFmt w:val="bullet"/>
+      <w:lvlText w:val=""/>
+      <w:lvlJc w:val="left"/>
+      <w:pPr>
+        <w:ind w:left="4680" w:hanging="360"/>
+      </w:pPr>
+      <w:rPr>
+        <w:rFonts w:ascii="Wingdings" w:hAnsi="Wingdings" w:hint="default"/>
+      </w:rPr>
+    </w:lvl>
+    <w:lvl w:ilvl="6" w:tplc="04090001" w:tentative="1">
+      <w:start w:val="1"/>
+      <w:numFmt w:val="bullet"/>
+      <w:lvlText w:val=""/>
+      <w:lvlJc w:val="left"/>
+      <w:pPr>
+        <w:ind w:left="5400" w:hanging="360"/>
+      </w:pPr>
+      <w:rPr>
+        <w:rFonts w:ascii="Symbol" w:hAnsi="Symbol" w:hint="default"/>
+      </w:rPr>
+    </w:lvl>
+    <w:lvl w:ilvl="7" w:tplc="04090003" w:tentative="1">
+      <w:start w:val="1"/>
+      <w:numFmt w:val="bullet"/>
+      <w:lvlText w:val="o"/>
+      <w:lvlJc w:val="left"/>
+      <w:pPr>
+        <w:ind w:left="6120" w:hanging="360"/>
+      </w:pPr>
+      <w:rPr>
+        <w:rFonts w:ascii="Courier New" w:hAnsi="Courier New" w:cs="Courier New" w:hint="default"/>
+      </w:rPr>
+    </w:lvl>
+    <w:lvl w:ilvl="8" w:tplc="04090005" w:tentative="1">
+      <w:start w:val="1"/>
+      <w:numFmt w:val="bullet"/>
+      <w:lvlText w:val=""/>
+      <w:lvlJc w:val="left"/>
+      <w:pPr>
+        <w:ind w:left="6840" w:hanging="360"/>
+      </w:pPr>
+      <w:rPr>
+        <w:rFonts w:ascii="Wingdings" w:hAnsi="Wingdings" w:hint="default"/>
+      </w:rPr>
+    </w:lvl>
+  </w:abstractNum>
+  <w:abstractNum w:abstractNumId="1" w15:restartNumberingAfterBreak="0">
+    <w:nsid w:val="0907105C"/>
+    <w:multiLevelType w:val="hybridMultilevel"/>
+    <w:tmpl w:val="8C7038DC"/>
+    <w:lvl w:ilvl="0" w:tplc="0409000B">
+      <w:start w:val="1"/>
+      <w:numFmt w:val="bullet"/>
+      <w:lvlText w:val=""/>
+      <w:lvlJc w:val="left"/>
+      <w:pPr>
+        <w:ind w:left="1080" w:hanging="360"/>
+      </w:pPr>
+      <w:rPr>
+        <w:rFonts w:ascii="Wingdings" w:hAnsi="Wingdings" w:hint="default"/>
+      </w:rPr>
+    </w:lvl>
+    <w:lvl w:ilvl="1" w:tplc="04090003" w:tentative="1">
+      <w:start w:val="1"/>
+      <w:numFmt w:val="bullet"/>
+      <w:lvlText w:val="o"/>
+      <w:lvlJc w:val="left"/>
+      <w:pPr>
+        <w:ind w:left="1800" w:hanging="360"/>
+      </w:pPr>
+      <w:rPr>
+        <w:rFonts w:ascii="Courier New" w:hAnsi="Courier New" w:cs="Courier New" w:hint="default"/>
+      </w:rPr>
+    </w:lvl>
+    <w:lvl w:ilvl="2" w:tplc="04090005" w:tentative="1">
+      <w:start w:val="1"/>
+      <w:numFmt w:val="bullet"/>
+      <w:lvlText w:val=""/>
+      <w:lvlJc w:val="left"/>
+      <w:pPr>
+        <w:ind w:left="2520" w:hanging="360"/>
+      </w:pPr>
+      <w:rPr>
+        <w:rFonts w:ascii="Wingdings" w:hAnsi="Wingdings" w:hint="default"/>
+      </w:rPr>
+    </w:lvl>
+    <w:lvl w:ilvl="3" w:tplc="04090001" w:tentative="1">
+      <w:start w:val="1"/>
+      <w:numFmt w:val="bullet"/>
+      <w:lvlText w:val=""/>
+      <w:lvlJc w:val="left"/>
+      <w:pPr>
+        <w:ind w:left="3240" w:hanging="360"/>
+      </w:pPr>
+      <w:rPr>
+        <w:rFonts w:ascii="Symbol" w:hAnsi="Symbol" w:hint="default"/>
+      </w:rPr>
+    </w:lvl>
+    <w:lvl w:ilvl="4" w:tplc="04090003" w:tentative="1">
+      <w:start w:val="1"/>
+      <w:numFmt w:val="bullet"/>
+      <w:lvlText w:val="o"/>
+      <w:lvlJc w:val="left"/>
+      <w:pPr>
+        <w:ind w:left="3960" w:hanging="360"/>
+      </w:pPr>
+      <w:rPr>
+        <w:rFonts w:ascii="Courier New" w:hAnsi="Courier New" w:cs="Courier New" w:hint="default"/>
+      </w:rPr>
+    </w:lvl>
+    <w:lvl w:ilvl="5" w:tplc="04090005" w:tentative="1">
+      <w:start w:val="1"/>
+      <w:numFmt w:val="bullet"/>
+      <w:lvlText w:val=""/>
+      <w:lvlJc w:val="left"/>
+      <w:pPr>
+        <w:ind w:left="4680" w:hanging="360"/>
+      </w:pPr>
+      <w:rPr>
+        <w:rFonts w:ascii="Wingdings" w:hAnsi="Wingdings" w:hint="default"/>
+      </w:rPr>
+    </w:lvl>
+    <w:lvl w:ilvl="6" w:tplc="04090001" w:tentative="1">
+      <w:start w:val="1"/>
+      <w:numFmt w:val="bullet"/>
+      <w:lvlText w:val=""/>
+      <w:lvlJc w:val="left"/>
+      <w:pPr>
+        <w:ind w:left="5400" w:hanging="360"/>
+      </w:pPr>
+      <w:rPr>
+        <w:rFonts w:ascii="Symbol" w:hAnsi="Symbol" w:hint="default"/>
+      </w:rPr>
+    </w:lvl>
+    <w:lvl w:ilvl="7" w:tplc="04090003" w:tentative="1">
+      <w:start w:val="1"/>
+      <w:numFmt w:val="bullet"/>
+      <w:lvlText w:val="o"/>
+      <w:lvlJc w:val="left"/>
+      <w:pPr>
+        <w:ind w:left="6120" w:hanging="360"/>
+      </w:pPr>
+      <w:rPr>
+        <w:rFonts w:ascii="Courier New" w:hAnsi="Courier New" w:cs="Courier New" w:hint="default"/>
+      </w:rPr>
+    </w:lvl>
+    <w:lvl w:ilvl="8" w:tplc="04090005" w:tentative="1">
+      <w:start w:val="1"/>
+      <w:numFmt w:val="bullet"/>
+      <w:lvlText w:val=""/>
+      <w:lvlJc w:val="left"/>
+      <w:pPr>
+        <w:ind w:left="6840" w:hanging="360"/>
+      </w:pPr>
+      <w:rPr>
+        <w:rFonts w:ascii="Wingdings" w:hAnsi="Wingdings" w:hint="default"/>
+      </w:rPr>
+    </w:lvl>
+  </w:abstractNum>
+  <w:abstractNum w:abstractNumId="2" w15:restartNumberingAfterBreak="0">
     <w:nsid w:val="0B265CDA"/>
     <w:multiLevelType w:val="hybridMultilevel"/>
     <w:tmpl w:val="BDB2DC5A"/>
@@ -5265,14 +9980,438 @@
       </w:rPr>
     </w:lvl>
   </w:abstractNum>
-  <w:abstractNum w:abstractNumId="1" w15:restartNumberingAfterBreak="0">
+  <w:abstractNum w:abstractNumId="3" w15:restartNumberingAfterBreak="0">
+    <w:nsid w:val="129D4DCD"/>
+    <w:multiLevelType w:val="hybridMultilevel"/>
+    <w:tmpl w:val="E0967550"/>
+    <w:lvl w:ilvl="0" w:tplc="0409000F">
+      <w:start w:val="1"/>
+      <w:numFmt w:val="decimal"/>
+      <w:lvlText w:val="%1."/>
+      <w:lvlJc w:val="left"/>
+      <w:pPr>
+        <w:ind w:left="1440" w:hanging="360"/>
+      </w:pPr>
+    </w:lvl>
+    <w:lvl w:ilvl="1" w:tplc="04090019" w:tentative="1">
+      <w:start w:val="1"/>
+      <w:numFmt w:val="lowerLetter"/>
+      <w:lvlText w:val="%2."/>
+      <w:lvlJc w:val="left"/>
+      <w:pPr>
+        <w:ind w:left="2160" w:hanging="360"/>
+      </w:pPr>
+    </w:lvl>
+    <w:lvl w:ilvl="2" w:tplc="0409001B" w:tentative="1">
+      <w:start w:val="1"/>
+      <w:numFmt w:val="lowerRoman"/>
+      <w:lvlText w:val="%3."/>
+      <w:lvlJc w:val="right"/>
+      <w:pPr>
+        <w:ind w:left="2880" w:hanging="180"/>
+      </w:pPr>
+    </w:lvl>
+    <w:lvl w:ilvl="3" w:tplc="0409000F" w:tentative="1">
+      <w:start w:val="1"/>
+      <w:numFmt w:val="decimal"/>
+      <w:lvlText w:val="%4."/>
+      <w:lvlJc w:val="left"/>
+      <w:pPr>
+        <w:ind w:left="3600" w:hanging="360"/>
+      </w:pPr>
+    </w:lvl>
+    <w:lvl w:ilvl="4" w:tplc="04090019" w:tentative="1">
+      <w:start w:val="1"/>
+      <w:numFmt w:val="lowerLetter"/>
+      <w:lvlText w:val="%5."/>
+      <w:lvlJc w:val="left"/>
+      <w:pPr>
+        <w:ind w:left="4320" w:hanging="360"/>
+      </w:pPr>
+    </w:lvl>
+    <w:lvl w:ilvl="5" w:tplc="0409001B" w:tentative="1">
+      <w:start w:val="1"/>
+      <w:numFmt w:val="lowerRoman"/>
+      <w:lvlText w:val="%6."/>
+      <w:lvlJc w:val="right"/>
+      <w:pPr>
+        <w:ind w:left="5040" w:hanging="180"/>
+      </w:pPr>
+    </w:lvl>
+    <w:lvl w:ilvl="6" w:tplc="0409000F" w:tentative="1">
+      <w:start w:val="1"/>
+      <w:numFmt w:val="decimal"/>
+      <w:lvlText w:val="%7."/>
+      <w:lvlJc w:val="left"/>
+      <w:pPr>
+        <w:ind w:left="5760" w:hanging="360"/>
+      </w:pPr>
+    </w:lvl>
+    <w:lvl w:ilvl="7" w:tplc="04090019" w:tentative="1">
+      <w:start w:val="1"/>
+      <w:numFmt w:val="lowerLetter"/>
+      <w:lvlText w:val="%8."/>
+      <w:lvlJc w:val="left"/>
+      <w:pPr>
+        <w:ind w:left="6480" w:hanging="360"/>
+      </w:pPr>
+    </w:lvl>
+    <w:lvl w:ilvl="8" w:tplc="0409001B" w:tentative="1">
+      <w:start w:val="1"/>
+      <w:numFmt w:val="lowerRoman"/>
+      <w:lvlText w:val="%9."/>
+      <w:lvlJc w:val="right"/>
+      <w:pPr>
+        <w:ind w:left="7200" w:hanging="180"/>
+      </w:pPr>
+    </w:lvl>
+  </w:abstractNum>
+  <w:abstractNum w:abstractNumId="4" w15:restartNumberingAfterBreak="0">
+    <w:nsid w:val="157C7259"/>
+    <w:multiLevelType w:val="hybridMultilevel"/>
+    <w:tmpl w:val="2C2E2DC8"/>
+    <w:lvl w:ilvl="0" w:tplc="04090001">
+      <w:start w:val="1"/>
+      <w:numFmt w:val="bullet"/>
+      <w:lvlText w:val=""/>
+      <w:lvlJc w:val="left"/>
+      <w:pPr>
+        <w:ind w:left="1440" w:hanging="360"/>
+      </w:pPr>
+      <w:rPr>
+        <w:rFonts w:ascii="Symbol" w:hAnsi="Symbol" w:hint="default"/>
+      </w:rPr>
+    </w:lvl>
+    <w:lvl w:ilvl="1" w:tplc="04090003" w:tentative="1">
+      <w:start w:val="1"/>
+      <w:numFmt w:val="bullet"/>
+      <w:lvlText w:val="o"/>
+      <w:lvlJc w:val="left"/>
+      <w:pPr>
+        <w:ind w:left="2160" w:hanging="360"/>
+      </w:pPr>
+      <w:rPr>
+        <w:rFonts w:ascii="Courier New" w:hAnsi="Courier New" w:cs="Courier New" w:hint="default"/>
+      </w:rPr>
+    </w:lvl>
+    <w:lvl w:ilvl="2" w:tplc="04090005" w:tentative="1">
+      <w:start w:val="1"/>
+      <w:numFmt w:val="bullet"/>
+      <w:lvlText w:val=""/>
+      <w:lvlJc w:val="left"/>
+      <w:pPr>
+        <w:ind w:left="2880" w:hanging="360"/>
+      </w:pPr>
+      <w:rPr>
+        <w:rFonts w:ascii="Wingdings" w:hAnsi="Wingdings" w:hint="default"/>
+      </w:rPr>
+    </w:lvl>
+    <w:lvl w:ilvl="3" w:tplc="04090001" w:tentative="1">
+      <w:start w:val="1"/>
+      <w:numFmt w:val="bullet"/>
+      <w:lvlText w:val=""/>
+      <w:lvlJc w:val="left"/>
+      <w:pPr>
+        <w:ind w:left="3600" w:hanging="360"/>
+      </w:pPr>
+      <w:rPr>
+        <w:rFonts w:ascii="Symbol" w:hAnsi="Symbol" w:hint="default"/>
+      </w:rPr>
+    </w:lvl>
+    <w:lvl w:ilvl="4" w:tplc="04090003" w:tentative="1">
+      <w:start w:val="1"/>
+      <w:numFmt w:val="bullet"/>
+      <w:lvlText w:val="o"/>
+      <w:lvlJc w:val="left"/>
+      <w:pPr>
+        <w:ind w:left="4320" w:hanging="360"/>
+      </w:pPr>
+      <w:rPr>
+        <w:rFonts w:ascii="Courier New" w:hAnsi="Courier New" w:cs="Courier New" w:hint="default"/>
+      </w:rPr>
+    </w:lvl>
+    <w:lvl w:ilvl="5" w:tplc="04090005" w:tentative="1">
+      <w:start w:val="1"/>
+      <w:numFmt w:val="bullet"/>
+      <w:lvlText w:val=""/>
+      <w:lvlJc w:val="left"/>
+      <w:pPr>
+        <w:ind w:left="5040" w:hanging="360"/>
+      </w:pPr>
+      <w:rPr>
+        <w:rFonts w:ascii="Wingdings" w:hAnsi="Wingdings" w:hint="default"/>
+      </w:rPr>
+    </w:lvl>
+    <w:lvl w:ilvl="6" w:tplc="04090001" w:tentative="1">
+      <w:start w:val="1"/>
+      <w:numFmt w:val="bullet"/>
+      <w:lvlText w:val=""/>
+      <w:lvlJc w:val="left"/>
+      <w:pPr>
+        <w:ind w:left="5760" w:hanging="360"/>
+      </w:pPr>
+      <w:rPr>
+        <w:rFonts w:ascii="Symbol" w:hAnsi="Symbol" w:hint="default"/>
+      </w:rPr>
+    </w:lvl>
+    <w:lvl w:ilvl="7" w:tplc="04090003" w:tentative="1">
+      <w:start w:val="1"/>
+      <w:numFmt w:val="bullet"/>
+      <w:lvlText w:val="o"/>
+      <w:lvlJc w:val="left"/>
+      <w:pPr>
+        <w:ind w:left="6480" w:hanging="360"/>
+      </w:pPr>
+      <w:rPr>
+        <w:rFonts w:ascii="Courier New" w:hAnsi="Courier New" w:cs="Courier New" w:hint="default"/>
+      </w:rPr>
+    </w:lvl>
+    <w:lvl w:ilvl="8" w:tplc="04090005" w:tentative="1">
+      <w:start w:val="1"/>
+      <w:numFmt w:val="bullet"/>
+      <w:lvlText w:val=""/>
+      <w:lvlJc w:val="left"/>
+      <w:pPr>
+        <w:ind w:left="7200" w:hanging="360"/>
+      </w:pPr>
+      <w:rPr>
+        <w:rFonts w:ascii="Wingdings" w:hAnsi="Wingdings" w:hint="default"/>
+      </w:rPr>
+    </w:lvl>
+  </w:abstractNum>
+  <w:abstractNum w:abstractNumId="5" w15:restartNumberingAfterBreak="0">
+    <w:nsid w:val="1A515E85"/>
+    <w:multiLevelType w:val="hybridMultilevel"/>
+    <w:tmpl w:val="9D463174"/>
+    <w:lvl w:ilvl="0" w:tplc="0409000B">
+      <w:start w:val="1"/>
+      <w:numFmt w:val="bullet"/>
+      <w:lvlText w:val=""/>
+      <w:lvlJc w:val="left"/>
+      <w:pPr>
+        <w:ind w:left="720" w:hanging="360"/>
+      </w:pPr>
+      <w:rPr>
+        <w:rFonts w:ascii="Wingdings" w:hAnsi="Wingdings" w:hint="default"/>
+      </w:rPr>
+    </w:lvl>
+    <w:lvl w:ilvl="1" w:tplc="04090003" w:tentative="1">
+      <w:start w:val="1"/>
+      <w:numFmt w:val="bullet"/>
+      <w:lvlText w:val="o"/>
+      <w:lvlJc w:val="left"/>
+      <w:pPr>
+        <w:ind w:left="1440" w:hanging="360"/>
+      </w:pPr>
+      <w:rPr>
+        <w:rFonts w:ascii="Courier New" w:hAnsi="Courier New" w:cs="Courier New" w:hint="default"/>
+      </w:rPr>
+    </w:lvl>
+    <w:lvl w:ilvl="2" w:tplc="04090005" w:tentative="1">
+      <w:start w:val="1"/>
+      <w:numFmt w:val="bullet"/>
+      <w:lvlText w:val=""/>
+      <w:lvlJc w:val="left"/>
+      <w:pPr>
+        <w:ind w:left="2160" w:hanging="360"/>
+      </w:pPr>
+      <w:rPr>
+        <w:rFonts w:ascii="Wingdings" w:hAnsi="Wingdings" w:hint="default"/>
+      </w:rPr>
+    </w:lvl>
+    <w:lvl w:ilvl="3" w:tplc="04090001" w:tentative="1">
+      <w:start w:val="1"/>
+      <w:numFmt w:val="bullet"/>
+      <w:lvlText w:val=""/>
+      <w:lvlJc w:val="left"/>
+      <w:pPr>
+        <w:ind w:left="2880" w:hanging="360"/>
+      </w:pPr>
+      <w:rPr>
+        <w:rFonts w:ascii="Symbol" w:hAnsi="Symbol" w:hint="default"/>
+      </w:rPr>
+    </w:lvl>
+    <w:lvl w:ilvl="4" w:tplc="04090003" w:tentative="1">
+      <w:start w:val="1"/>
+      <w:numFmt w:val="bullet"/>
+      <w:lvlText w:val="o"/>
+      <w:lvlJc w:val="left"/>
+      <w:pPr>
+        <w:ind w:left="3600" w:hanging="360"/>
+      </w:pPr>
+      <w:rPr>
+        <w:rFonts w:ascii="Courier New" w:hAnsi="Courier New" w:cs="Courier New" w:hint="default"/>
+      </w:rPr>
+    </w:lvl>
+    <w:lvl w:ilvl="5" w:tplc="04090005" w:tentative="1">
+      <w:start w:val="1"/>
+      <w:numFmt w:val="bullet"/>
+      <w:lvlText w:val=""/>
+      <w:lvlJc w:val="left"/>
+      <w:pPr>
+        <w:ind w:left="4320" w:hanging="360"/>
+      </w:pPr>
+      <w:rPr>
+        <w:rFonts w:ascii="Wingdings" w:hAnsi="Wingdings" w:hint="default"/>
+      </w:rPr>
+    </w:lvl>
+    <w:lvl w:ilvl="6" w:tplc="04090001" w:tentative="1">
+      <w:start w:val="1"/>
+      <w:numFmt w:val="bullet"/>
+      <w:lvlText w:val=""/>
+      <w:lvlJc w:val="left"/>
+      <w:pPr>
+        <w:ind w:left="5040" w:hanging="360"/>
+      </w:pPr>
+      <w:rPr>
+        <w:rFonts w:ascii="Symbol" w:hAnsi="Symbol" w:hint="default"/>
+      </w:rPr>
+    </w:lvl>
+    <w:lvl w:ilvl="7" w:tplc="04090003" w:tentative="1">
+      <w:start w:val="1"/>
+      <w:numFmt w:val="bullet"/>
+      <w:lvlText w:val="o"/>
+      <w:lvlJc w:val="left"/>
+      <w:pPr>
+        <w:ind w:left="5760" w:hanging="360"/>
+      </w:pPr>
+      <w:rPr>
+        <w:rFonts w:ascii="Courier New" w:hAnsi="Courier New" w:cs="Courier New" w:hint="default"/>
+      </w:rPr>
+    </w:lvl>
+    <w:lvl w:ilvl="8" w:tplc="04090005" w:tentative="1">
+      <w:start w:val="1"/>
+      <w:numFmt w:val="bullet"/>
+      <w:lvlText w:val=""/>
+      <w:lvlJc w:val="left"/>
+      <w:pPr>
+        <w:ind w:left="6480" w:hanging="360"/>
+      </w:pPr>
+      <w:rPr>
+        <w:rFonts w:ascii="Wingdings" w:hAnsi="Wingdings" w:hint="default"/>
+      </w:rPr>
+    </w:lvl>
+  </w:abstractNum>
+  <w:abstractNum w:abstractNumId="6" w15:restartNumberingAfterBreak="0">
+    <w:nsid w:val="1C8E26CE"/>
+    <w:multiLevelType w:val="hybridMultilevel"/>
+    <w:tmpl w:val="6D0AB0EC"/>
+    <w:lvl w:ilvl="0" w:tplc="0409000B">
+      <w:start w:val="1"/>
+      <w:numFmt w:val="bullet"/>
+      <w:lvlText w:val=""/>
+      <w:lvlJc w:val="left"/>
+      <w:pPr>
+        <w:ind w:left="360" w:hanging="360"/>
+      </w:pPr>
+      <w:rPr>
+        <w:rFonts w:ascii="Wingdings" w:hAnsi="Wingdings" w:hint="default"/>
+      </w:rPr>
+    </w:lvl>
+    <w:lvl w:ilvl="1" w:tplc="04090003" w:tentative="1">
+      <w:start w:val="1"/>
+      <w:numFmt w:val="bullet"/>
+      <w:lvlText w:val="o"/>
+      <w:lvlJc w:val="left"/>
+      <w:pPr>
+        <w:ind w:left="1080" w:hanging="360"/>
+      </w:pPr>
+      <w:rPr>
+        <w:rFonts w:ascii="Courier New" w:hAnsi="Courier New" w:cs="Courier New" w:hint="default"/>
+      </w:rPr>
+    </w:lvl>
+    <w:lvl w:ilvl="2" w:tplc="04090005" w:tentative="1">
+      <w:start w:val="1"/>
+      <w:numFmt w:val="bullet"/>
+      <w:lvlText w:val=""/>
+      <w:lvlJc w:val="left"/>
+      <w:pPr>
+        <w:ind w:left="1800" w:hanging="360"/>
+      </w:pPr>
+      <w:rPr>
+        <w:rFonts w:ascii="Wingdings" w:hAnsi="Wingdings" w:hint="default"/>
+      </w:rPr>
+    </w:lvl>
+    <w:lvl w:ilvl="3" w:tplc="04090001" w:tentative="1">
+      <w:start w:val="1"/>
+      <w:numFmt w:val="bullet"/>
+      <w:lvlText w:val=""/>
+      <w:lvlJc w:val="left"/>
+      <w:pPr>
+        <w:ind w:left="2520" w:hanging="360"/>
+      </w:pPr>
+      <w:rPr>
+        <w:rFonts w:ascii="Symbol" w:hAnsi="Symbol" w:hint="default"/>
+      </w:rPr>
+    </w:lvl>
+    <w:lvl w:ilvl="4" w:tplc="04090003" w:tentative="1">
+      <w:start w:val="1"/>
+      <w:numFmt w:val="bullet"/>
+      <w:lvlText w:val="o"/>
+      <w:lvlJc w:val="left"/>
+      <w:pPr>
+        <w:ind w:left="3240" w:hanging="360"/>
+      </w:pPr>
+      <w:rPr>
+        <w:rFonts w:ascii="Courier New" w:hAnsi="Courier New" w:cs="Courier New" w:hint="default"/>
+      </w:rPr>
+    </w:lvl>
+    <w:lvl w:ilvl="5" w:tplc="04090005" w:tentative="1">
+      <w:start w:val="1"/>
+      <w:numFmt w:val="bullet"/>
+      <w:lvlText w:val=""/>
+      <w:lvlJc w:val="left"/>
+      <w:pPr>
+        <w:ind w:left="3960" w:hanging="360"/>
+      </w:pPr>
+      <w:rPr>
+        <w:rFonts w:ascii="Wingdings" w:hAnsi="Wingdings" w:hint="default"/>
+      </w:rPr>
+    </w:lvl>
+    <w:lvl w:ilvl="6" w:tplc="04090001" w:tentative="1">
+      <w:start w:val="1"/>
+      <w:numFmt w:val="bullet"/>
+      <w:lvlText w:val=""/>
+      <w:lvlJc w:val="left"/>
+      <w:pPr>
+        <w:ind w:left="4680" w:hanging="360"/>
+      </w:pPr>
+      <w:rPr>
+        <w:rFonts w:ascii="Symbol" w:hAnsi="Symbol" w:hint="default"/>
+      </w:rPr>
+    </w:lvl>
+    <w:lvl w:ilvl="7" w:tplc="04090003" w:tentative="1">
+      <w:start w:val="1"/>
+      <w:numFmt w:val="bullet"/>
+      <w:lvlText w:val="o"/>
+      <w:lvlJc w:val="left"/>
+      <w:pPr>
+        <w:ind w:left="5400" w:hanging="360"/>
+      </w:pPr>
+      <w:rPr>
+        <w:rFonts w:ascii="Courier New" w:hAnsi="Courier New" w:cs="Courier New" w:hint="default"/>
+      </w:rPr>
+    </w:lvl>
+    <w:lvl w:ilvl="8" w:tplc="04090005" w:tentative="1">
+      <w:start w:val="1"/>
+      <w:numFmt w:val="bullet"/>
+      <w:lvlText w:val=""/>
+      <w:lvlJc w:val="left"/>
+      <w:pPr>
+        <w:ind w:left="6120" w:hanging="360"/>
+      </w:pPr>
+      <w:rPr>
+        <w:rFonts w:ascii="Wingdings" w:hAnsi="Wingdings" w:hint="default"/>
+      </w:rPr>
+    </w:lvl>
+  </w:abstractNum>
+  <w:abstractNum w:abstractNumId="7" w15:restartNumberingAfterBreak="0">
     <w:nsid w:val="1E060F8B"/>
     <w:multiLevelType w:val="multilevel"/>
     <w:tmpl w:val="6D106880"/>
     <w:lvl w:ilvl="0">
       <w:start w:val="1"/>
       <w:numFmt w:val="decimal"/>
-      <w:pStyle w:val="Heading1"/>
       <w:suff w:val="space"/>
       <w:lvlText w:val="CHƯƠNG %1."/>
       <w:lvlJc w:val="left"/>
@@ -5286,7 +10425,6 @@
     <w:lvl w:ilvl="1">
       <w:start w:val="1"/>
       <w:numFmt w:val="decimal"/>
-      <w:pStyle w:val="Heading2"/>
       <w:lvlText w:val="%1.%2"/>
       <w:lvlJc w:val="left"/>
       <w:pPr>
@@ -5300,7 +10438,6 @@
     <w:lvl w:ilvl="2">
       <w:start w:val="1"/>
       <w:numFmt w:val="decimal"/>
-      <w:pStyle w:val="Heading3"/>
       <w:lvlText w:val="%1.%2.%3"/>
       <w:lvlJc w:val="left"/>
       <w:pPr>
@@ -5360,7 +10497,6 @@
       <w:start w:val="1"/>
       <w:numFmt w:val="decimal"/>
       <w:lvlRestart w:val="2"/>
-      <w:pStyle w:val="Heading4"/>
       <w:suff w:val="space"/>
       <w:lvlText w:val="%1.%2.%3.%4."/>
       <w:lvlJc w:val="left"/>
@@ -5432,7 +10568,1110 @@
       </w:rPr>
     </w:lvl>
   </w:abstractNum>
-  <w:abstractNum w:abstractNumId="2" w15:restartNumberingAfterBreak="0">
+  <w:abstractNum w:abstractNumId="8" w15:restartNumberingAfterBreak="0">
+    <w:nsid w:val="215D1F60"/>
+    <w:multiLevelType w:val="hybridMultilevel"/>
+    <w:tmpl w:val="D66A3590"/>
+    <w:lvl w:ilvl="0" w:tplc="0409000B">
+      <w:start w:val="1"/>
+      <w:numFmt w:val="bullet"/>
+      <w:lvlText w:val=""/>
+      <w:lvlJc w:val="left"/>
+      <w:pPr>
+        <w:ind w:left="1440" w:hanging="360"/>
+      </w:pPr>
+      <w:rPr>
+        <w:rFonts w:ascii="Wingdings" w:hAnsi="Wingdings" w:hint="default"/>
+      </w:rPr>
+    </w:lvl>
+    <w:lvl w:ilvl="1" w:tplc="04090003" w:tentative="1">
+      <w:start w:val="1"/>
+      <w:numFmt w:val="bullet"/>
+      <w:lvlText w:val="o"/>
+      <w:lvlJc w:val="left"/>
+      <w:pPr>
+        <w:ind w:left="2160" w:hanging="360"/>
+      </w:pPr>
+      <w:rPr>
+        <w:rFonts w:ascii="Courier New" w:hAnsi="Courier New" w:cs="Courier New" w:hint="default"/>
+      </w:rPr>
+    </w:lvl>
+    <w:lvl w:ilvl="2" w:tplc="04090005" w:tentative="1">
+      <w:start w:val="1"/>
+      <w:numFmt w:val="bullet"/>
+      <w:lvlText w:val=""/>
+      <w:lvlJc w:val="left"/>
+      <w:pPr>
+        <w:ind w:left="2880" w:hanging="360"/>
+      </w:pPr>
+      <w:rPr>
+        <w:rFonts w:ascii="Wingdings" w:hAnsi="Wingdings" w:hint="default"/>
+      </w:rPr>
+    </w:lvl>
+    <w:lvl w:ilvl="3" w:tplc="04090001" w:tentative="1">
+      <w:start w:val="1"/>
+      <w:numFmt w:val="bullet"/>
+      <w:lvlText w:val=""/>
+      <w:lvlJc w:val="left"/>
+      <w:pPr>
+        <w:ind w:left="3600" w:hanging="360"/>
+      </w:pPr>
+      <w:rPr>
+        <w:rFonts w:ascii="Symbol" w:hAnsi="Symbol" w:hint="default"/>
+      </w:rPr>
+    </w:lvl>
+    <w:lvl w:ilvl="4" w:tplc="04090003" w:tentative="1">
+      <w:start w:val="1"/>
+      <w:numFmt w:val="bullet"/>
+      <w:lvlText w:val="o"/>
+      <w:lvlJc w:val="left"/>
+      <w:pPr>
+        <w:ind w:left="4320" w:hanging="360"/>
+      </w:pPr>
+      <w:rPr>
+        <w:rFonts w:ascii="Courier New" w:hAnsi="Courier New" w:cs="Courier New" w:hint="default"/>
+      </w:rPr>
+    </w:lvl>
+    <w:lvl w:ilvl="5" w:tplc="04090005" w:tentative="1">
+      <w:start w:val="1"/>
+      <w:numFmt w:val="bullet"/>
+      <w:lvlText w:val=""/>
+      <w:lvlJc w:val="left"/>
+      <w:pPr>
+        <w:ind w:left="5040" w:hanging="360"/>
+      </w:pPr>
+      <w:rPr>
+        <w:rFonts w:ascii="Wingdings" w:hAnsi="Wingdings" w:hint="default"/>
+      </w:rPr>
+    </w:lvl>
+    <w:lvl w:ilvl="6" w:tplc="04090001" w:tentative="1">
+      <w:start w:val="1"/>
+      <w:numFmt w:val="bullet"/>
+      <w:lvlText w:val=""/>
+      <w:lvlJc w:val="left"/>
+      <w:pPr>
+        <w:ind w:left="5760" w:hanging="360"/>
+      </w:pPr>
+      <w:rPr>
+        <w:rFonts w:ascii="Symbol" w:hAnsi="Symbol" w:hint="default"/>
+      </w:rPr>
+    </w:lvl>
+    <w:lvl w:ilvl="7" w:tplc="04090003" w:tentative="1">
+      <w:start w:val="1"/>
+      <w:numFmt w:val="bullet"/>
+      <w:lvlText w:val="o"/>
+      <w:lvlJc w:val="left"/>
+      <w:pPr>
+        <w:ind w:left="6480" w:hanging="360"/>
+      </w:pPr>
+      <w:rPr>
+        <w:rFonts w:ascii="Courier New" w:hAnsi="Courier New" w:cs="Courier New" w:hint="default"/>
+      </w:rPr>
+    </w:lvl>
+    <w:lvl w:ilvl="8" w:tplc="04090005" w:tentative="1">
+      <w:start w:val="1"/>
+      <w:numFmt w:val="bullet"/>
+      <w:lvlText w:val=""/>
+      <w:lvlJc w:val="left"/>
+      <w:pPr>
+        <w:ind w:left="7200" w:hanging="360"/>
+      </w:pPr>
+      <w:rPr>
+        <w:rFonts w:ascii="Wingdings" w:hAnsi="Wingdings" w:hint="default"/>
+      </w:rPr>
+    </w:lvl>
+  </w:abstractNum>
+  <w:abstractNum w:abstractNumId="9" w15:restartNumberingAfterBreak="0">
+    <w:nsid w:val="23A068D7"/>
+    <w:multiLevelType w:val="hybridMultilevel"/>
+    <w:tmpl w:val="BB8C80C6"/>
+    <w:lvl w:ilvl="0" w:tplc="0409000B">
+      <w:start w:val="1"/>
+      <w:numFmt w:val="bullet"/>
+      <w:lvlText w:val=""/>
+      <w:lvlJc w:val="left"/>
+      <w:pPr>
+        <w:ind w:left="720" w:hanging="360"/>
+      </w:pPr>
+      <w:rPr>
+        <w:rFonts w:ascii="Wingdings" w:hAnsi="Wingdings" w:hint="default"/>
+      </w:rPr>
+    </w:lvl>
+    <w:lvl w:ilvl="1" w:tplc="04090003" w:tentative="1">
+      <w:start w:val="1"/>
+      <w:numFmt w:val="bullet"/>
+      <w:lvlText w:val="o"/>
+      <w:lvlJc w:val="left"/>
+      <w:pPr>
+        <w:ind w:left="1440" w:hanging="360"/>
+      </w:pPr>
+      <w:rPr>
+        <w:rFonts w:ascii="Courier New" w:hAnsi="Courier New" w:cs="Courier New" w:hint="default"/>
+      </w:rPr>
+    </w:lvl>
+    <w:lvl w:ilvl="2" w:tplc="04090005" w:tentative="1">
+      <w:start w:val="1"/>
+      <w:numFmt w:val="bullet"/>
+      <w:lvlText w:val=""/>
+      <w:lvlJc w:val="left"/>
+      <w:pPr>
+        <w:ind w:left="2160" w:hanging="360"/>
+      </w:pPr>
+      <w:rPr>
+        <w:rFonts w:ascii="Wingdings" w:hAnsi="Wingdings" w:hint="default"/>
+      </w:rPr>
+    </w:lvl>
+    <w:lvl w:ilvl="3" w:tplc="04090001" w:tentative="1">
+      <w:start w:val="1"/>
+      <w:numFmt w:val="bullet"/>
+      <w:lvlText w:val=""/>
+      <w:lvlJc w:val="left"/>
+      <w:pPr>
+        <w:ind w:left="2880" w:hanging="360"/>
+      </w:pPr>
+      <w:rPr>
+        <w:rFonts w:ascii="Symbol" w:hAnsi="Symbol" w:hint="default"/>
+      </w:rPr>
+    </w:lvl>
+    <w:lvl w:ilvl="4" w:tplc="04090003" w:tentative="1">
+      <w:start w:val="1"/>
+      <w:numFmt w:val="bullet"/>
+      <w:lvlText w:val="o"/>
+      <w:lvlJc w:val="left"/>
+      <w:pPr>
+        <w:ind w:left="3600" w:hanging="360"/>
+      </w:pPr>
+      <w:rPr>
+        <w:rFonts w:ascii="Courier New" w:hAnsi="Courier New" w:cs="Courier New" w:hint="default"/>
+      </w:rPr>
+    </w:lvl>
+    <w:lvl w:ilvl="5" w:tplc="04090005" w:tentative="1">
+      <w:start w:val="1"/>
+      <w:numFmt w:val="bullet"/>
+      <w:lvlText w:val=""/>
+      <w:lvlJc w:val="left"/>
+      <w:pPr>
+        <w:ind w:left="4320" w:hanging="360"/>
+      </w:pPr>
+      <w:rPr>
+        <w:rFonts w:ascii="Wingdings" w:hAnsi="Wingdings" w:hint="default"/>
+      </w:rPr>
+    </w:lvl>
+    <w:lvl w:ilvl="6" w:tplc="04090001" w:tentative="1">
+      <w:start w:val="1"/>
+      <w:numFmt w:val="bullet"/>
+      <w:lvlText w:val=""/>
+      <w:lvlJc w:val="left"/>
+      <w:pPr>
+        <w:ind w:left="5040" w:hanging="360"/>
+      </w:pPr>
+      <w:rPr>
+        <w:rFonts w:ascii="Symbol" w:hAnsi="Symbol" w:hint="default"/>
+      </w:rPr>
+    </w:lvl>
+    <w:lvl w:ilvl="7" w:tplc="04090003" w:tentative="1">
+      <w:start w:val="1"/>
+      <w:numFmt w:val="bullet"/>
+      <w:lvlText w:val="o"/>
+      <w:lvlJc w:val="left"/>
+      <w:pPr>
+        <w:ind w:left="5760" w:hanging="360"/>
+      </w:pPr>
+      <w:rPr>
+        <w:rFonts w:ascii="Courier New" w:hAnsi="Courier New" w:cs="Courier New" w:hint="default"/>
+      </w:rPr>
+    </w:lvl>
+    <w:lvl w:ilvl="8" w:tplc="04090005" w:tentative="1">
+      <w:start w:val="1"/>
+      <w:numFmt w:val="bullet"/>
+      <w:lvlText w:val=""/>
+      <w:lvlJc w:val="left"/>
+      <w:pPr>
+        <w:ind w:left="6480" w:hanging="360"/>
+      </w:pPr>
+      <w:rPr>
+        <w:rFonts w:ascii="Wingdings" w:hAnsi="Wingdings" w:hint="default"/>
+      </w:rPr>
+    </w:lvl>
+  </w:abstractNum>
+  <w:abstractNum w:abstractNumId="10" w15:restartNumberingAfterBreak="0">
+    <w:nsid w:val="246748AB"/>
+    <w:multiLevelType w:val="hybridMultilevel"/>
+    <w:tmpl w:val="16727A1C"/>
+    <w:lvl w:ilvl="0" w:tplc="0409000B">
+      <w:start w:val="1"/>
+      <w:numFmt w:val="bullet"/>
+      <w:lvlText w:val=""/>
+      <w:lvlJc w:val="left"/>
+      <w:pPr>
+        <w:ind w:left="1080" w:hanging="360"/>
+      </w:pPr>
+      <w:rPr>
+        <w:rFonts w:ascii="Wingdings" w:hAnsi="Wingdings" w:hint="default"/>
+      </w:rPr>
+    </w:lvl>
+    <w:lvl w:ilvl="1" w:tplc="04090003" w:tentative="1">
+      <w:start w:val="1"/>
+      <w:numFmt w:val="bullet"/>
+      <w:lvlText w:val="o"/>
+      <w:lvlJc w:val="left"/>
+      <w:pPr>
+        <w:ind w:left="1800" w:hanging="360"/>
+      </w:pPr>
+      <w:rPr>
+        <w:rFonts w:ascii="Courier New" w:hAnsi="Courier New" w:cs="Courier New" w:hint="default"/>
+      </w:rPr>
+    </w:lvl>
+    <w:lvl w:ilvl="2" w:tplc="04090005" w:tentative="1">
+      <w:start w:val="1"/>
+      <w:numFmt w:val="bullet"/>
+      <w:lvlText w:val=""/>
+      <w:lvlJc w:val="left"/>
+      <w:pPr>
+        <w:ind w:left="2520" w:hanging="360"/>
+      </w:pPr>
+      <w:rPr>
+        <w:rFonts w:ascii="Wingdings" w:hAnsi="Wingdings" w:hint="default"/>
+      </w:rPr>
+    </w:lvl>
+    <w:lvl w:ilvl="3" w:tplc="04090001" w:tentative="1">
+      <w:start w:val="1"/>
+      <w:numFmt w:val="bullet"/>
+      <w:lvlText w:val=""/>
+      <w:lvlJc w:val="left"/>
+      <w:pPr>
+        <w:ind w:left="3240" w:hanging="360"/>
+      </w:pPr>
+      <w:rPr>
+        <w:rFonts w:ascii="Symbol" w:hAnsi="Symbol" w:hint="default"/>
+      </w:rPr>
+    </w:lvl>
+    <w:lvl w:ilvl="4" w:tplc="04090003" w:tentative="1">
+      <w:start w:val="1"/>
+      <w:numFmt w:val="bullet"/>
+      <w:lvlText w:val="o"/>
+      <w:lvlJc w:val="left"/>
+      <w:pPr>
+        <w:ind w:left="3960" w:hanging="360"/>
+      </w:pPr>
+      <w:rPr>
+        <w:rFonts w:ascii="Courier New" w:hAnsi="Courier New" w:cs="Courier New" w:hint="default"/>
+      </w:rPr>
+    </w:lvl>
+    <w:lvl w:ilvl="5" w:tplc="04090005" w:tentative="1">
+      <w:start w:val="1"/>
+      <w:numFmt w:val="bullet"/>
+      <w:lvlText w:val=""/>
+      <w:lvlJc w:val="left"/>
+      <w:pPr>
+        <w:ind w:left="4680" w:hanging="360"/>
+      </w:pPr>
+      <w:rPr>
+        <w:rFonts w:ascii="Wingdings" w:hAnsi="Wingdings" w:hint="default"/>
+      </w:rPr>
+    </w:lvl>
+    <w:lvl w:ilvl="6" w:tplc="04090001" w:tentative="1">
+      <w:start w:val="1"/>
+      <w:numFmt w:val="bullet"/>
+      <w:lvlText w:val=""/>
+      <w:lvlJc w:val="left"/>
+      <w:pPr>
+        <w:ind w:left="5400" w:hanging="360"/>
+      </w:pPr>
+      <w:rPr>
+        <w:rFonts w:ascii="Symbol" w:hAnsi="Symbol" w:hint="default"/>
+      </w:rPr>
+    </w:lvl>
+    <w:lvl w:ilvl="7" w:tplc="04090003" w:tentative="1">
+      <w:start w:val="1"/>
+      <w:numFmt w:val="bullet"/>
+      <w:lvlText w:val="o"/>
+      <w:lvlJc w:val="left"/>
+      <w:pPr>
+        <w:ind w:left="6120" w:hanging="360"/>
+      </w:pPr>
+      <w:rPr>
+        <w:rFonts w:ascii="Courier New" w:hAnsi="Courier New" w:cs="Courier New" w:hint="default"/>
+      </w:rPr>
+    </w:lvl>
+    <w:lvl w:ilvl="8" w:tplc="04090005" w:tentative="1">
+      <w:start w:val="1"/>
+      <w:numFmt w:val="bullet"/>
+      <w:lvlText w:val=""/>
+      <w:lvlJc w:val="left"/>
+      <w:pPr>
+        <w:ind w:left="6840" w:hanging="360"/>
+      </w:pPr>
+      <w:rPr>
+        <w:rFonts w:ascii="Wingdings" w:hAnsi="Wingdings" w:hint="default"/>
+      </w:rPr>
+    </w:lvl>
+  </w:abstractNum>
+  <w:abstractNum w:abstractNumId="11" w15:restartNumberingAfterBreak="0">
+    <w:nsid w:val="254E5E16"/>
+    <w:multiLevelType w:val="hybridMultilevel"/>
+    <w:tmpl w:val="95381612"/>
+    <w:lvl w:ilvl="0" w:tplc="0409000B">
+      <w:start w:val="1"/>
+      <w:numFmt w:val="bullet"/>
+      <w:lvlText w:val=""/>
+      <w:lvlJc w:val="left"/>
+      <w:pPr>
+        <w:ind w:left="1440" w:hanging="360"/>
+      </w:pPr>
+      <w:rPr>
+        <w:rFonts w:ascii="Wingdings" w:hAnsi="Wingdings" w:hint="default"/>
+      </w:rPr>
+    </w:lvl>
+    <w:lvl w:ilvl="1" w:tplc="04090003" w:tentative="1">
+      <w:start w:val="1"/>
+      <w:numFmt w:val="bullet"/>
+      <w:lvlText w:val="o"/>
+      <w:lvlJc w:val="left"/>
+      <w:pPr>
+        <w:ind w:left="2160" w:hanging="360"/>
+      </w:pPr>
+      <w:rPr>
+        <w:rFonts w:ascii="Courier New" w:hAnsi="Courier New" w:cs="Courier New" w:hint="default"/>
+      </w:rPr>
+    </w:lvl>
+    <w:lvl w:ilvl="2" w:tplc="04090005" w:tentative="1">
+      <w:start w:val="1"/>
+      <w:numFmt w:val="bullet"/>
+      <w:lvlText w:val=""/>
+      <w:lvlJc w:val="left"/>
+      <w:pPr>
+        <w:ind w:left="2880" w:hanging="360"/>
+      </w:pPr>
+      <w:rPr>
+        <w:rFonts w:ascii="Wingdings" w:hAnsi="Wingdings" w:hint="default"/>
+      </w:rPr>
+    </w:lvl>
+    <w:lvl w:ilvl="3" w:tplc="04090001" w:tentative="1">
+      <w:start w:val="1"/>
+      <w:numFmt w:val="bullet"/>
+      <w:lvlText w:val=""/>
+      <w:lvlJc w:val="left"/>
+      <w:pPr>
+        <w:ind w:left="3600" w:hanging="360"/>
+      </w:pPr>
+      <w:rPr>
+        <w:rFonts w:ascii="Symbol" w:hAnsi="Symbol" w:hint="default"/>
+      </w:rPr>
+    </w:lvl>
+    <w:lvl w:ilvl="4" w:tplc="04090003" w:tentative="1">
+      <w:start w:val="1"/>
+      <w:numFmt w:val="bullet"/>
+      <w:lvlText w:val="o"/>
+      <w:lvlJc w:val="left"/>
+      <w:pPr>
+        <w:ind w:left="4320" w:hanging="360"/>
+      </w:pPr>
+      <w:rPr>
+        <w:rFonts w:ascii="Courier New" w:hAnsi="Courier New" w:cs="Courier New" w:hint="default"/>
+      </w:rPr>
+    </w:lvl>
+    <w:lvl w:ilvl="5" w:tplc="04090005" w:tentative="1">
+      <w:start w:val="1"/>
+      <w:numFmt w:val="bullet"/>
+      <w:lvlText w:val=""/>
+      <w:lvlJc w:val="left"/>
+      <w:pPr>
+        <w:ind w:left="5040" w:hanging="360"/>
+      </w:pPr>
+      <w:rPr>
+        <w:rFonts w:ascii="Wingdings" w:hAnsi="Wingdings" w:hint="default"/>
+      </w:rPr>
+    </w:lvl>
+    <w:lvl w:ilvl="6" w:tplc="04090001" w:tentative="1">
+      <w:start w:val="1"/>
+      <w:numFmt w:val="bullet"/>
+      <w:lvlText w:val=""/>
+      <w:lvlJc w:val="left"/>
+      <w:pPr>
+        <w:ind w:left="5760" w:hanging="360"/>
+      </w:pPr>
+      <w:rPr>
+        <w:rFonts w:ascii="Symbol" w:hAnsi="Symbol" w:hint="default"/>
+      </w:rPr>
+    </w:lvl>
+    <w:lvl w:ilvl="7" w:tplc="04090003" w:tentative="1">
+      <w:start w:val="1"/>
+      <w:numFmt w:val="bullet"/>
+      <w:lvlText w:val="o"/>
+      <w:lvlJc w:val="left"/>
+      <w:pPr>
+        <w:ind w:left="6480" w:hanging="360"/>
+      </w:pPr>
+      <w:rPr>
+        <w:rFonts w:ascii="Courier New" w:hAnsi="Courier New" w:cs="Courier New" w:hint="default"/>
+      </w:rPr>
+    </w:lvl>
+    <w:lvl w:ilvl="8" w:tplc="04090005" w:tentative="1">
+      <w:start w:val="1"/>
+      <w:numFmt w:val="bullet"/>
+      <w:lvlText w:val=""/>
+      <w:lvlJc w:val="left"/>
+      <w:pPr>
+        <w:ind w:left="7200" w:hanging="360"/>
+      </w:pPr>
+      <w:rPr>
+        <w:rFonts w:ascii="Wingdings" w:hAnsi="Wingdings" w:hint="default"/>
+      </w:rPr>
+    </w:lvl>
+  </w:abstractNum>
+  <w:abstractNum w:abstractNumId="12" w15:restartNumberingAfterBreak="0">
+    <w:nsid w:val="2A41314A"/>
+    <w:multiLevelType w:val="hybridMultilevel"/>
+    <w:tmpl w:val="968AD440"/>
+    <w:lvl w:ilvl="0" w:tplc="0409000B">
+      <w:start w:val="1"/>
+      <w:numFmt w:val="bullet"/>
+      <w:lvlText w:val=""/>
+      <w:lvlJc w:val="left"/>
+      <w:pPr>
+        <w:ind w:left="720" w:hanging="360"/>
+      </w:pPr>
+      <w:rPr>
+        <w:rFonts w:ascii="Wingdings" w:hAnsi="Wingdings" w:hint="default"/>
+      </w:rPr>
+    </w:lvl>
+    <w:lvl w:ilvl="1" w:tplc="04090003" w:tentative="1">
+      <w:start w:val="1"/>
+      <w:numFmt w:val="bullet"/>
+      <w:lvlText w:val="o"/>
+      <w:lvlJc w:val="left"/>
+      <w:pPr>
+        <w:ind w:left="1440" w:hanging="360"/>
+      </w:pPr>
+      <w:rPr>
+        <w:rFonts w:ascii="Courier New" w:hAnsi="Courier New" w:cs="Courier New" w:hint="default"/>
+      </w:rPr>
+    </w:lvl>
+    <w:lvl w:ilvl="2" w:tplc="04090005" w:tentative="1">
+      <w:start w:val="1"/>
+      <w:numFmt w:val="bullet"/>
+      <w:lvlText w:val=""/>
+      <w:lvlJc w:val="left"/>
+      <w:pPr>
+        <w:ind w:left="2160" w:hanging="360"/>
+      </w:pPr>
+      <w:rPr>
+        <w:rFonts w:ascii="Wingdings" w:hAnsi="Wingdings" w:hint="default"/>
+      </w:rPr>
+    </w:lvl>
+    <w:lvl w:ilvl="3" w:tplc="04090001" w:tentative="1">
+      <w:start w:val="1"/>
+      <w:numFmt w:val="bullet"/>
+      <w:lvlText w:val=""/>
+      <w:lvlJc w:val="left"/>
+      <w:pPr>
+        <w:ind w:left="2880" w:hanging="360"/>
+      </w:pPr>
+      <w:rPr>
+        <w:rFonts w:ascii="Symbol" w:hAnsi="Symbol" w:hint="default"/>
+      </w:rPr>
+    </w:lvl>
+    <w:lvl w:ilvl="4" w:tplc="04090003" w:tentative="1">
+      <w:start w:val="1"/>
+      <w:numFmt w:val="bullet"/>
+      <w:lvlText w:val="o"/>
+      <w:lvlJc w:val="left"/>
+      <w:pPr>
+        <w:ind w:left="3600" w:hanging="360"/>
+      </w:pPr>
+      <w:rPr>
+        <w:rFonts w:ascii="Courier New" w:hAnsi="Courier New" w:cs="Courier New" w:hint="default"/>
+      </w:rPr>
+    </w:lvl>
+    <w:lvl w:ilvl="5" w:tplc="04090005" w:tentative="1">
+      <w:start w:val="1"/>
+      <w:numFmt w:val="bullet"/>
+      <w:lvlText w:val=""/>
+      <w:lvlJc w:val="left"/>
+      <w:pPr>
+        <w:ind w:left="4320" w:hanging="360"/>
+      </w:pPr>
+      <w:rPr>
+        <w:rFonts w:ascii="Wingdings" w:hAnsi="Wingdings" w:hint="default"/>
+      </w:rPr>
+    </w:lvl>
+    <w:lvl w:ilvl="6" w:tplc="04090001" w:tentative="1">
+      <w:start w:val="1"/>
+      <w:numFmt w:val="bullet"/>
+      <w:lvlText w:val=""/>
+      <w:lvlJc w:val="left"/>
+      <w:pPr>
+        <w:ind w:left="5040" w:hanging="360"/>
+      </w:pPr>
+      <w:rPr>
+        <w:rFonts w:ascii="Symbol" w:hAnsi="Symbol" w:hint="default"/>
+      </w:rPr>
+    </w:lvl>
+    <w:lvl w:ilvl="7" w:tplc="04090003" w:tentative="1">
+      <w:start w:val="1"/>
+      <w:numFmt w:val="bullet"/>
+      <w:lvlText w:val="o"/>
+      <w:lvlJc w:val="left"/>
+      <w:pPr>
+        <w:ind w:left="5760" w:hanging="360"/>
+      </w:pPr>
+      <w:rPr>
+        <w:rFonts w:ascii="Courier New" w:hAnsi="Courier New" w:cs="Courier New" w:hint="default"/>
+      </w:rPr>
+    </w:lvl>
+    <w:lvl w:ilvl="8" w:tplc="04090005" w:tentative="1">
+      <w:start w:val="1"/>
+      <w:numFmt w:val="bullet"/>
+      <w:lvlText w:val=""/>
+      <w:lvlJc w:val="left"/>
+      <w:pPr>
+        <w:ind w:left="6480" w:hanging="360"/>
+      </w:pPr>
+      <w:rPr>
+        <w:rFonts w:ascii="Wingdings" w:hAnsi="Wingdings" w:hint="default"/>
+      </w:rPr>
+    </w:lvl>
+  </w:abstractNum>
+  <w:abstractNum w:abstractNumId="13" w15:restartNumberingAfterBreak="0">
+    <w:nsid w:val="2AA12DBC"/>
+    <w:multiLevelType w:val="hybridMultilevel"/>
+    <w:tmpl w:val="7604E3E0"/>
+    <w:lvl w:ilvl="0" w:tplc="0409000B">
+      <w:start w:val="1"/>
+      <w:numFmt w:val="bullet"/>
+      <w:lvlText w:val=""/>
+      <w:lvlJc w:val="left"/>
+      <w:pPr>
+        <w:ind w:left="720" w:hanging="360"/>
+      </w:pPr>
+      <w:rPr>
+        <w:rFonts w:ascii="Wingdings" w:hAnsi="Wingdings" w:hint="default"/>
+      </w:rPr>
+    </w:lvl>
+    <w:lvl w:ilvl="1" w:tplc="04090003" w:tentative="1">
+      <w:start w:val="1"/>
+      <w:numFmt w:val="bullet"/>
+      <w:lvlText w:val="o"/>
+      <w:lvlJc w:val="left"/>
+      <w:pPr>
+        <w:ind w:left="1440" w:hanging="360"/>
+      </w:pPr>
+      <w:rPr>
+        <w:rFonts w:ascii="Courier New" w:hAnsi="Courier New" w:cs="Courier New" w:hint="default"/>
+      </w:rPr>
+    </w:lvl>
+    <w:lvl w:ilvl="2" w:tplc="04090005" w:tentative="1">
+      <w:start w:val="1"/>
+      <w:numFmt w:val="bullet"/>
+      <w:lvlText w:val=""/>
+      <w:lvlJc w:val="left"/>
+      <w:pPr>
+        <w:ind w:left="2160" w:hanging="360"/>
+      </w:pPr>
+      <w:rPr>
+        <w:rFonts w:ascii="Wingdings" w:hAnsi="Wingdings" w:hint="default"/>
+      </w:rPr>
+    </w:lvl>
+    <w:lvl w:ilvl="3" w:tplc="04090001" w:tentative="1">
+      <w:start w:val="1"/>
+      <w:numFmt w:val="bullet"/>
+      <w:lvlText w:val=""/>
+      <w:lvlJc w:val="left"/>
+      <w:pPr>
+        <w:ind w:left="2880" w:hanging="360"/>
+      </w:pPr>
+      <w:rPr>
+        <w:rFonts w:ascii="Symbol" w:hAnsi="Symbol" w:hint="default"/>
+      </w:rPr>
+    </w:lvl>
+    <w:lvl w:ilvl="4" w:tplc="04090003" w:tentative="1">
+      <w:start w:val="1"/>
+      <w:numFmt w:val="bullet"/>
+      <w:lvlText w:val="o"/>
+      <w:lvlJc w:val="left"/>
+      <w:pPr>
+        <w:ind w:left="3600" w:hanging="360"/>
+      </w:pPr>
+      <w:rPr>
+        <w:rFonts w:ascii="Courier New" w:hAnsi="Courier New" w:cs="Courier New" w:hint="default"/>
+      </w:rPr>
+    </w:lvl>
+    <w:lvl w:ilvl="5" w:tplc="04090005" w:tentative="1">
+      <w:start w:val="1"/>
+      <w:numFmt w:val="bullet"/>
+      <w:lvlText w:val=""/>
+      <w:lvlJc w:val="left"/>
+      <w:pPr>
+        <w:ind w:left="4320" w:hanging="360"/>
+      </w:pPr>
+      <w:rPr>
+        <w:rFonts w:ascii="Wingdings" w:hAnsi="Wingdings" w:hint="default"/>
+      </w:rPr>
+    </w:lvl>
+    <w:lvl w:ilvl="6" w:tplc="04090001" w:tentative="1">
+      <w:start w:val="1"/>
+      <w:numFmt w:val="bullet"/>
+      <w:lvlText w:val=""/>
+      <w:lvlJc w:val="left"/>
+      <w:pPr>
+        <w:ind w:left="5040" w:hanging="360"/>
+      </w:pPr>
+      <w:rPr>
+        <w:rFonts w:ascii="Symbol" w:hAnsi="Symbol" w:hint="default"/>
+      </w:rPr>
+    </w:lvl>
+    <w:lvl w:ilvl="7" w:tplc="04090003" w:tentative="1">
+      <w:start w:val="1"/>
+      <w:numFmt w:val="bullet"/>
+      <w:lvlText w:val="o"/>
+      <w:lvlJc w:val="left"/>
+      <w:pPr>
+        <w:ind w:left="5760" w:hanging="360"/>
+      </w:pPr>
+      <w:rPr>
+        <w:rFonts w:ascii="Courier New" w:hAnsi="Courier New" w:cs="Courier New" w:hint="default"/>
+      </w:rPr>
+    </w:lvl>
+    <w:lvl w:ilvl="8" w:tplc="04090005" w:tentative="1">
+      <w:start w:val="1"/>
+      <w:numFmt w:val="bullet"/>
+      <w:lvlText w:val=""/>
+      <w:lvlJc w:val="left"/>
+      <w:pPr>
+        <w:ind w:left="6480" w:hanging="360"/>
+      </w:pPr>
+      <w:rPr>
+        <w:rFonts w:ascii="Wingdings" w:hAnsi="Wingdings" w:hint="default"/>
+      </w:rPr>
+    </w:lvl>
+  </w:abstractNum>
+  <w:abstractNum w:abstractNumId="14" w15:restartNumberingAfterBreak="0">
+    <w:nsid w:val="2C7E28AE"/>
+    <w:multiLevelType w:val="hybridMultilevel"/>
+    <w:tmpl w:val="9482BBE2"/>
+    <w:lvl w:ilvl="0" w:tplc="04090001">
+      <w:start w:val="1"/>
+      <w:numFmt w:val="bullet"/>
+      <w:lvlText w:val=""/>
+      <w:lvlJc w:val="left"/>
+      <w:pPr>
+        <w:ind w:left="1440" w:hanging="360"/>
+      </w:pPr>
+      <w:rPr>
+        <w:rFonts w:ascii="Symbol" w:hAnsi="Symbol" w:hint="default"/>
+      </w:rPr>
+    </w:lvl>
+    <w:lvl w:ilvl="1" w:tplc="04090003" w:tentative="1">
+      <w:start w:val="1"/>
+      <w:numFmt w:val="bullet"/>
+      <w:lvlText w:val="o"/>
+      <w:lvlJc w:val="left"/>
+      <w:pPr>
+        <w:ind w:left="2160" w:hanging="360"/>
+      </w:pPr>
+      <w:rPr>
+        <w:rFonts w:ascii="Courier New" w:hAnsi="Courier New" w:cs="Courier New" w:hint="default"/>
+      </w:rPr>
+    </w:lvl>
+    <w:lvl w:ilvl="2" w:tplc="04090005" w:tentative="1">
+      <w:start w:val="1"/>
+      <w:numFmt w:val="bullet"/>
+      <w:lvlText w:val=""/>
+      <w:lvlJc w:val="left"/>
+      <w:pPr>
+        <w:ind w:left="2880" w:hanging="360"/>
+      </w:pPr>
+      <w:rPr>
+        <w:rFonts w:ascii="Wingdings" w:hAnsi="Wingdings" w:hint="default"/>
+      </w:rPr>
+    </w:lvl>
+    <w:lvl w:ilvl="3" w:tplc="04090001" w:tentative="1">
+      <w:start w:val="1"/>
+      <w:numFmt w:val="bullet"/>
+      <w:lvlText w:val=""/>
+      <w:lvlJc w:val="left"/>
+      <w:pPr>
+        <w:ind w:left="3600" w:hanging="360"/>
+      </w:pPr>
+      <w:rPr>
+        <w:rFonts w:ascii="Symbol" w:hAnsi="Symbol" w:hint="default"/>
+      </w:rPr>
+    </w:lvl>
+    <w:lvl w:ilvl="4" w:tplc="04090003" w:tentative="1">
+      <w:start w:val="1"/>
+      <w:numFmt w:val="bullet"/>
+      <w:lvlText w:val="o"/>
+      <w:lvlJc w:val="left"/>
+      <w:pPr>
+        <w:ind w:left="4320" w:hanging="360"/>
+      </w:pPr>
+      <w:rPr>
+        <w:rFonts w:ascii="Courier New" w:hAnsi="Courier New" w:cs="Courier New" w:hint="default"/>
+      </w:rPr>
+    </w:lvl>
+    <w:lvl w:ilvl="5" w:tplc="04090005" w:tentative="1">
+      <w:start w:val="1"/>
+      <w:numFmt w:val="bullet"/>
+      <w:lvlText w:val=""/>
+      <w:lvlJc w:val="left"/>
+      <w:pPr>
+        <w:ind w:left="5040" w:hanging="360"/>
+      </w:pPr>
+      <w:rPr>
+        <w:rFonts w:ascii="Wingdings" w:hAnsi="Wingdings" w:hint="default"/>
+      </w:rPr>
+    </w:lvl>
+    <w:lvl w:ilvl="6" w:tplc="04090001" w:tentative="1">
+      <w:start w:val="1"/>
+      <w:numFmt w:val="bullet"/>
+      <w:lvlText w:val=""/>
+      <w:lvlJc w:val="left"/>
+      <w:pPr>
+        <w:ind w:left="5760" w:hanging="360"/>
+      </w:pPr>
+      <w:rPr>
+        <w:rFonts w:ascii="Symbol" w:hAnsi="Symbol" w:hint="default"/>
+      </w:rPr>
+    </w:lvl>
+    <w:lvl w:ilvl="7" w:tplc="04090003" w:tentative="1">
+      <w:start w:val="1"/>
+      <w:numFmt w:val="bullet"/>
+      <w:lvlText w:val="o"/>
+      <w:lvlJc w:val="left"/>
+      <w:pPr>
+        <w:ind w:left="6480" w:hanging="360"/>
+      </w:pPr>
+      <w:rPr>
+        <w:rFonts w:ascii="Courier New" w:hAnsi="Courier New" w:cs="Courier New" w:hint="default"/>
+      </w:rPr>
+    </w:lvl>
+    <w:lvl w:ilvl="8" w:tplc="04090005" w:tentative="1">
+      <w:start w:val="1"/>
+      <w:numFmt w:val="bullet"/>
+      <w:lvlText w:val=""/>
+      <w:lvlJc w:val="left"/>
+      <w:pPr>
+        <w:ind w:left="7200" w:hanging="360"/>
+      </w:pPr>
+      <w:rPr>
+        <w:rFonts w:ascii="Wingdings" w:hAnsi="Wingdings" w:hint="default"/>
+      </w:rPr>
+    </w:lvl>
+  </w:abstractNum>
+  <w:abstractNum w:abstractNumId="15" w15:restartNumberingAfterBreak="0">
+    <w:nsid w:val="2F9050C8"/>
+    <w:multiLevelType w:val="hybridMultilevel"/>
+    <w:tmpl w:val="A7A62EAA"/>
+    <w:lvl w:ilvl="0" w:tplc="0409000B">
+      <w:start w:val="1"/>
+      <w:numFmt w:val="bullet"/>
+      <w:lvlText w:val=""/>
+      <w:lvlJc w:val="left"/>
+      <w:pPr>
+        <w:ind w:left="1080" w:hanging="360"/>
+      </w:pPr>
+      <w:rPr>
+        <w:rFonts w:ascii="Wingdings" w:hAnsi="Wingdings" w:hint="default"/>
+      </w:rPr>
+    </w:lvl>
+    <w:lvl w:ilvl="1" w:tplc="04090003" w:tentative="1">
+      <w:start w:val="1"/>
+      <w:numFmt w:val="bullet"/>
+      <w:lvlText w:val="o"/>
+      <w:lvlJc w:val="left"/>
+      <w:pPr>
+        <w:ind w:left="1800" w:hanging="360"/>
+      </w:pPr>
+      <w:rPr>
+        <w:rFonts w:ascii="Courier New" w:hAnsi="Courier New" w:cs="Courier New" w:hint="default"/>
+      </w:rPr>
+    </w:lvl>
+    <w:lvl w:ilvl="2" w:tplc="04090005" w:tentative="1">
+      <w:start w:val="1"/>
+      <w:numFmt w:val="bullet"/>
+      <w:lvlText w:val=""/>
+      <w:lvlJc w:val="left"/>
+      <w:pPr>
+        <w:ind w:left="2520" w:hanging="360"/>
+      </w:pPr>
+      <w:rPr>
+        <w:rFonts w:ascii="Wingdings" w:hAnsi="Wingdings" w:hint="default"/>
+      </w:rPr>
+    </w:lvl>
+    <w:lvl w:ilvl="3" w:tplc="04090001" w:tentative="1">
+      <w:start w:val="1"/>
+      <w:numFmt w:val="bullet"/>
+      <w:lvlText w:val=""/>
+      <w:lvlJc w:val="left"/>
+      <w:pPr>
+        <w:ind w:left="3240" w:hanging="360"/>
+      </w:pPr>
+      <w:rPr>
+        <w:rFonts w:ascii="Symbol" w:hAnsi="Symbol" w:hint="default"/>
+      </w:rPr>
+    </w:lvl>
+    <w:lvl w:ilvl="4" w:tplc="04090003" w:tentative="1">
+      <w:start w:val="1"/>
+      <w:numFmt w:val="bullet"/>
+      <w:lvlText w:val="o"/>
+      <w:lvlJc w:val="left"/>
+      <w:pPr>
+        <w:ind w:left="3960" w:hanging="360"/>
+      </w:pPr>
+      <w:rPr>
+        <w:rFonts w:ascii="Courier New" w:hAnsi="Courier New" w:cs="Courier New" w:hint="default"/>
+      </w:rPr>
+    </w:lvl>
+    <w:lvl w:ilvl="5" w:tplc="04090005" w:tentative="1">
+      <w:start w:val="1"/>
+      <w:numFmt w:val="bullet"/>
+      <w:lvlText w:val=""/>
+      <w:lvlJc w:val="left"/>
+      <w:pPr>
+        <w:ind w:left="4680" w:hanging="360"/>
+      </w:pPr>
+      <w:rPr>
+        <w:rFonts w:ascii="Wingdings" w:hAnsi="Wingdings" w:hint="default"/>
+      </w:rPr>
+    </w:lvl>
+    <w:lvl w:ilvl="6" w:tplc="04090001" w:tentative="1">
+      <w:start w:val="1"/>
+      <w:numFmt w:val="bullet"/>
+      <w:lvlText w:val=""/>
+      <w:lvlJc w:val="left"/>
+      <w:pPr>
+        <w:ind w:left="5400" w:hanging="360"/>
+      </w:pPr>
+      <w:rPr>
+        <w:rFonts w:ascii="Symbol" w:hAnsi="Symbol" w:hint="default"/>
+      </w:rPr>
+    </w:lvl>
+    <w:lvl w:ilvl="7" w:tplc="04090003" w:tentative="1">
+      <w:start w:val="1"/>
+      <w:numFmt w:val="bullet"/>
+      <w:lvlText w:val="o"/>
+      <w:lvlJc w:val="left"/>
+      <w:pPr>
+        <w:ind w:left="6120" w:hanging="360"/>
+      </w:pPr>
+      <w:rPr>
+        <w:rFonts w:ascii="Courier New" w:hAnsi="Courier New" w:cs="Courier New" w:hint="default"/>
+      </w:rPr>
+    </w:lvl>
+    <w:lvl w:ilvl="8" w:tplc="04090005" w:tentative="1">
+      <w:start w:val="1"/>
+      <w:numFmt w:val="bullet"/>
+      <w:lvlText w:val=""/>
+      <w:lvlJc w:val="left"/>
+      <w:pPr>
+        <w:ind w:left="6840" w:hanging="360"/>
+      </w:pPr>
+      <w:rPr>
+        <w:rFonts w:ascii="Wingdings" w:hAnsi="Wingdings" w:hint="default"/>
+      </w:rPr>
+    </w:lvl>
+  </w:abstractNum>
+  <w:abstractNum w:abstractNumId="16" w15:restartNumberingAfterBreak="0">
+    <w:nsid w:val="3212079D"/>
+    <w:multiLevelType w:val="hybridMultilevel"/>
+    <w:tmpl w:val="79C4B038"/>
+    <w:lvl w:ilvl="0" w:tplc="0409000F">
+      <w:start w:val="1"/>
+      <w:numFmt w:val="decimal"/>
+      <w:lvlText w:val="%1."/>
+      <w:lvlJc w:val="left"/>
+      <w:pPr>
+        <w:ind w:left="1440" w:hanging="360"/>
+      </w:pPr>
+    </w:lvl>
+    <w:lvl w:ilvl="1" w:tplc="04090019" w:tentative="1">
+      <w:start w:val="1"/>
+      <w:numFmt w:val="lowerLetter"/>
+      <w:lvlText w:val="%2."/>
+      <w:lvlJc w:val="left"/>
+      <w:pPr>
+        <w:ind w:left="2160" w:hanging="360"/>
+      </w:pPr>
+    </w:lvl>
+    <w:lvl w:ilvl="2" w:tplc="0409001B" w:tentative="1">
+      <w:start w:val="1"/>
+      <w:numFmt w:val="lowerRoman"/>
+      <w:lvlText w:val="%3."/>
+      <w:lvlJc w:val="right"/>
+      <w:pPr>
+        <w:ind w:left="2880" w:hanging="180"/>
+      </w:pPr>
+    </w:lvl>
+    <w:lvl w:ilvl="3" w:tplc="0409000F" w:tentative="1">
+      <w:start w:val="1"/>
+      <w:numFmt w:val="decimal"/>
+      <w:lvlText w:val="%4."/>
+      <w:lvlJc w:val="left"/>
+      <w:pPr>
+        <w:ind w:left="3600" w:hanging="360"/>
+      </w:pPr>
+    </w:lvl>
+    <w:lvl w:ilvl="4" w:tplc="04090019" w:tentative="1">
+      <w:start w:val="1"/>
+      <w:numFmt w:val="lowerLetter"/>
+      <w:lvlText w:val="%5."/>
+      <w:lvlJc w:val="left"/>
+      <w:pPr>
+        <w:ind w:left="4320" w:hanging="360"/>
+      </w:pPr>
+    </w:lvl>
+    <w:lvl w:ilvl="5" w:tplc="0409001B" w:tentative="1">
+      <w:start w:val="1"/>
+      <w:numFmt w:val="lowerRoman"/>
+      <w:lvlText w:val="%6."/>
+      <w:lvlJc w:val="right"/>
+      <w:pPr>
+        <w:ind w:left="5040" w:hanging="180"/>
+      </w:pPr>
+    </w:lvl>
+    <w:lvl w:ilvl="6" w:tplc="0409000F" w:tentative="1">
+      <w:start w:val="1"/>
+      <w:numFmt w:val="decimal"/>
+      <w:lvlText w:val="%7."/>
+      <w:lvlJc w:val="left"/>
+      <w:pPr>
+        <w:ind w:left="5760" w:hanging="360"/>
+      </w:pPr>
+    </w:lvl>
+    <w:lvl w:ilvl="7" w:tplc="04090019" w:tentative="1">
+      <w:start w:val="1"/>
+      <w:numFmt w:val="lowerLetter"/>
+      <w:lvlText w:val="%8."/>
+      <w:lvlJc w:val="left"/>
+      <w:pPr>
+        <w:ind w:left="6480" w:hanging="360"/>
+      </w:pPr>
+    </w:lvl>
+    <w:lvl w:ilvl="8" w:tplc="0409001B" w:tentative="1">
+      <w:start w:val="1"/>
+      <w:numFmt w:val="lowerRoman"/>
+      <w:lvlText w:val="%9."/>
+      <w:lvlJc w:val="right"/>
+      <w:pPr>
+        <w:ind w:left="7200" w:hanging="180"/>
+      </w:pPr>
+    </w:lvl>
+  </w:abstractNum>
+  <w:abstractNum w:abstractNumId="17" w15:restartNumberingAfterBreak="0">
+    <w:nsid w:val="34683EDB"/>
+    <w:multiLevelType w:val="hybridMultilevel"/>
+    <w:tmpl w:val="3F7E3A20"/>
+    <w:lvl w:ilvl="0" w:tplc="0409000B">
+      <w:start w:val="1"/>
+      <w:numFmt w:val="bullet"/>
+      <w:lvlText w:val=""/>
+      <w:lvlJc w:val="left"/>
+      <w:pPr>
+        <w:ind w:left="1080" w:hanging="360"/>
+      </w:pPr>
+      <w:rPr>
+        <w:rFonts w:ascii="Wingdings" w:hAnsi="Wingdings" w:hint="default"/>
+      </w:rPr>
+    </w:lvl>
+    <w:lvl w:ilvl="1" w:tplc="04090003" w:tentative="1">
+      <w:start w:val="1"/>
+      <w:numFmt w:val="bullet"/>
+      <w:lvlText w:val="o"/>
+      <w:lvlJc w:val="left"/>
+      <w:pPr>
+        <w:ind w:left="1800" w:hanging="360"/>
+      </w:pPr>
+      <w:rPr>
+        <w:rFonts w:ascii="Courier New" w:hAnsi="Courier New" w:cs="Courier New" w:hint="default"/>
+      </w:rPr>
+    </w:lvl>
+    <w:lvl w:ilvl="2" w:tplc="04090005" w:tentative="1">
+      <w:start w:val="1"/>
+      <w:numFmt w:val="bullet"/>
+      <w:lvlText w:val=""/>
+      <w:lvlJc w:val="left"/>
+      <w:pPr>
+        <w:ind w:left="2520" w:hanging="360"/>
+      </w:pPr>
+      <w:rPr>
+        <w:rFonts w:ascii="Wingdings" w:hAnsi="Wingdings" w:hint="default"/>
+      </w:rPr>
+    </w:lvl>
+    <w:lvl w:ilvl="3" w:tplc="04090001" w:tentative="1">
+      <w:start w:val="1"/>
+      <w:numFmt w:val="bullet"/>
+      <w:lvlText w:val=""/>
+      <w:lvlJc w:val="left"/>
+      <w:pPr>
+        <w:ind w:left="3240" w:hanging="360"/>
+      </w:pPr>
+      <w:rPr>
+        <w:rFonts w:ascii="Symbol" w:hAnsi="Symbol" w:hint="default"/>
+      </w:rPr>
+    </w:lvl>
+    <w:lvl w:ilvl="4" w:tplc="04090003" w:tentative="1">
+      <w:start w:val="1"/>
+      <w:numFmt w:val="bullet"/>
+      <w:lvlText w:val="o"/>
+      <w:lvlJc w:val="left"/>
+      <w:pPr>
+        <w:ind w:left="3960" w:hanging="360"/>
+      </w:pPr>
+      <w:rPr>
+        <w:rFonts w:ascii="Courier New" w:hAnsi="Courier New" w:cs="Courier New" w:hint="default"/>
+      </w:rPr>
+    </w:lvl>
+    <w:lvl w:ilvl="5" w:tplc="04090005" w:tentative="1">
+      <w:start w:val="1"/>
+      <w:numFmt w:val="bullet"/>
+      <w:lvlText w:val=""/>
+      <w:lvlJc w:val="left"/>
+      <w:pPr>
+        <w:ind w:left="4680" w:hanging="360"/>
+      </w:pPr>
+      <w:rPr>
+        <w:rFonts w:ascii="Wingdings" w:hAnsi="Wingdings" w:hint="default"/>
+      </w:rPr>
+    </w:lvl>
+    <w:lvl w:ilvl="6" w:tplc="04090001" w:tentative="1">
+      <w:start w:val="1"/>
+      <w:numFmt w:val="bullet"/>
+      <w:lvlText w:val=""/>
+      <w:lvlJc w:val="left"/>
+      <w:pPr>
+        <w:ind w:left="5400" w:hanging="360"/>
+      </w:pPr>
+      <w:rPr>
+        <w:rFonts w:ascii="Symbol" w:hAnsi="Symbol" w:hint="default"/>
+      </w:rPr>
+    </w:lvl>
+    <w:lvl w:ilvl="7" w:tplc="04090003" w:tentative="1">
+      <w:start w:val="1"/>
+      <w:numFmt w:val="bullet"/>
+      <w:lvlText w:val="o"/>
+      <w:lvlJc w:val="left"/>
+      <w:pPr>
+        <w:ind w:left="6120" w:hanging="360"/>
+      </w:pPr>
+      <w:rPr>
+        <w:rFonts w:ascii="Courier New" w:hAnsi="Courier New" w:cs="Courier New" w:hint="default"/>
+      </w:rPr>
+    </w:lvl>
+    <w:lvl w:ilvl="8" w:tplc="04090005" w:tentative="1">
+      <w:start w:val="1"/>
+      <w:numFmt w:val="bullet"/>
+      <w:lvlText w:val=""/>
+      <w:lvlJc w:val="left"/>
+      <w:pPr>
+        <w:ind w:left="6840" w:hanging="360"/>
+      </w:pPr>
+      <w:rPr>
+        <w:rFonts w:ascii="Wingdings" w:hAnsi="Wingdings" w:hint="default"/>
+      </w:rPr>
+    </w:lvl>
+  </w:abstractNum>
+  <w:abstractNum w:abstractNumId="18" w15:restartNumberingAfterBreak="0">
     <w:nsid w:val="38177A7E"/>
     <w:multiLevelType w:val="hybridMultilevel"/>
     <w:tmpl w:val="14B6E778"/>
@@ -5518,7 +11757,7 @@
       </w:pPr>
     </w:lvl>
   </w:abstractNum>
-  <w:abstractNum w:abstractNumId="3" w15:restartNumberingAfterBreak="0">
+  <w:abstractNum w:abstractNumId="19" w15:restartNumberingAfterBreak="0">
     <w:nsid w:val="3A5E6468"/>
     <w:multiLevelType w:val="hybridMultilevel"/>
     <w:tmpl w:val="4C687EEA"/>
@@ -5631,7 +11870,7 @@
       </w:rPr>
     </w:lvl>
   </w:abstractNum>
-  <w:abstractNum w:abstractNumId="4" w15:restartNumberingAfterBreak="0">
+  <w:abstractNum w:abstractNumId="20" w15:restartNumberingAfterBreak="0">
     <w:nsid w:val="3CD278D3"/>
     <w:multiLevelType w:val="multilevel"/>
     <w:tmpl w:val="186C6724"/>
@@ -5744,7 +11983,557 @@
       </w:pPr>
     </w:lvl>
   </w:abstractNum>
-  <w:abstractNum w:abstractNumId="5" w15:restartNumberingAfterBreak="0">
+  <w:abstractNum w:abstractNumId="21" w15:restartNumberingAfterBreak="0">
+    <w:nsid w:val="3D6B00C5"/>
+    <w:multiLevelType w:val="hybridMultilevel"/>
+    <w:tmpl w:val="5532EDB6"/>
+    <w:lvl w:ilvl="0" w:tplc="0409000B">
+      <w:start w:val="1"/>
+      <w:numFmt w:val="bullet"/>
+      <w:lvlText w:val=""/>
+      <w:lvlJc w:val="left"/>
+      <w:pPr>
+        <w:ind w:left="1080" w:hanging="360"/>
+      </w:pPr>
+      <w:rPr>
+        <w:rFonts w:ascii="Wingdings" w:hAnsi="Wingdings" w:hint="default"/>
+      </w:rPr>
+    </w:lvl>
+    <w:lvl w:ilvl="1" w:tplc="04090003" w:tentative="1">
+      <w:start w:val="1"/>
+      <w:numFmt w:val="bullet"/>
+      <w:lvlText w:val="o"/>
+      <w:lvlJc w:val="left"/>
+      <w:pPr>
+        <w:ind w:left="1800" w:hanging="360"/>
+      </w:pPr>
+      <w:rPr>
+        <w:rFonts w:ascii="Courier New" w:hAnsi="Courier New" w:cs="Courier New" w:hint="default"/>
+      </w:rPr>
+    </w:lvl>
+    <w:lvl w:ilvl="2" w:tplc="04090005" w:tentative="1">
+      <w:start w:val="1"/>
+      <w:numFmt w:val="bullet"/>
+      <w:lvlText w:val=""/>
+      <w:lvlJc w:val="left"/>
+      <w:pPr>
+        <w:ind w:left="2520" w:hanging="360"/>
+      </w:pPr>
+      <w:rPr>
+        <w:rFonts w:ascii="Wingdings" w:hAnsi="Wingdings" w:hint="default"/>
+      </w:rPr>
+    </w:lvl>
+    <w:lvl w:ilvl="3" w:tplc="04090001" w:tentative="1">
+      <w:start w:val="1"/>
+      <w:numFmt w:val="bullet"/>
+      <w:lvlText w:val=""/>
+      <w:lvlJc w:val="left"/>
+      <w:pPr>
+        <w:ind w:left="3240" w:hanging="360"/>
+      </w:pPr>
+      <w:rPr>
+        <w:rFonts w:ascii="Symbol" w:hAnsi="Symbol" w:hint="default"/>
+      </w:rPr>
+    </w:lvl>
+    <w:lvl w:ilvl="4" w:tplc="04090003" w:tentative="1">
+      <w:start w:val="1"/>
+      <w:numFmt w:val="bullet"/>
+      <w:lvlText w:val="o"/>
+      <w:lvlJc w:val="left"/>
+      <w:pPr>
+        <w:ind w:left="3960" w:hanging="360"/>
+      </w:pPr>
+      <w:rPr>
+        <w:rFonts w:ascii="Courier New" w:hAnsi="Courier New" w:cs="Courier New" w:hint="default"/>
+      </w:rPr>
+    </w:lvl>
+    <w:lvl w:ilvl="5" w:tplc="04090005" w:tentative="1">
+      <w:start w:val="1"/>
+      <w:numFmt w:val="bullet"/>
+      <w:lvlText w:val=""/>
+      <w:lvlJc w:val="left"/>
+      <w:pPr>
+        <w:ind w:left="4680" w:hanging="360"/>
+      </w:pPr>
+      <w:rPr>
+        <w:rFonts w:ascii="Wingdings" w:hAnsi="Wingdings" w:hint="default"/>
+      </w:rPr>
+    </w:lvl>
+    <w:lvl w:ilvl="6" w:tplc="04090001" w:tentative="1">
+      <w:start w:val="1"/>
+      <w:numFmt w:val="bullet"/>
+      <w:lvlText w:val=""/>
+      <w:lvlJc w:val="left"/>
+      <w:pPr>
+        <w:ind w:left="5400" w:hanging="360"/>
+      </w:pPr>
+      <w:rPr>
+        <w:rFonts w:ascii="Symbol" w:hAnsi="Symbol" w:hint="default"/>
+      </w:rPr>
+    </w:lvl>
+    <w:lvl w:ilvl="7" w:tplc="04090003" w:tentative="1">
+      <w:start w:val="1"/>
+      <w:numFmt w:val="bullet"/>
+      <w:lvlText w:val="o"/>
+      <w:lvlJc w:val="left"/>
+      <w:pPr>
+        <w:ind w:left="6120" w:hanging="360"/>
+      </w:pPr>
+      <w:rPr>
+        <w:rFonts w:ascii="Courier New" w:hAnsi="Courier New" w:cs="Courier New" w:hint="default"/>
+      </w:rPr>
+    </w:lvl>
+    <w:lvl w:ilvl="8" w:tplc="04090005" w:tentative="1">
+      <w:start w:val="1"/>
+      <w:numFmt w:val="bullet"/>
+      <w:lvlText w:val=""/>
+      <w:lvlJc w:val="left"/>
+      <w:pPr>
+        <w:ind w:left="6840" w:hanging="360"/>
+      </w:pPr>
+      <w:rPr>
+        <w:rFonts w:ascii="Wingdings" w:hAnsi="Wingdings" w:hint="default"/>
+      </w:rPr>
+    </w:lvl>
+  </w:abstractNum>
+  <w:abstractNum w:abstractNumId="22" w15:restartNumberingAfterBreak="0">
+    <w:nsid w:val="3DD12D60"/>
+    <w:multiLevelType w:val="hybridMultilevel"/>
+    <w:tmpl w:val="108AC21A"/>
+    <w:lvl w:ilvl="0" w:tplc="0409000B">
+      <w:start w:val="1"/>
+      <w:numFmt w:val="bullet"/>
+      <w:lvlText w:val=""/>
+      <w:lvlJc w:val="left"/>
+      <w:pPr>
+        <w:ind w:left="1080" w:hanging="360"/>
+      </w:pPr>
+      <w:rPr>
+        <w:rFonts w:ascii="Wingdings" w:hAnsi="Wingdings" w:hint="default"/>
+      </w:rPr>
+    </w:lvl>
+    <w:lvl w:ilvl="1" w:tplc="04090003" w:tentative="1">
+      <w:start w:val="1"/>
+      <w:numFmt w:val="bullet"/>
+      <w:lvlText w:val="o"/>
+      <w:lvlJc w:val="left"/>
+      <w:pPr>
+        <w:ind w:left="1800" w:hanging="360"/>
+      </w:pPr>
+      <w:rPr>
+        <w:rFonts w:ascii="Courier New" w:hAnsi="Courier New" w:cs="Courier New" w:hint="default"/>
+      </w:rPr>
+    </w:lvl>
+    <w:lvl w:ilvl="2" w:tplc="04090005" w:tentative="1">
+      <w:start w:val="1"/>
+      <w:numFmt w:val="bullet"/>
+      <w:lvlText w:val=""/>
+      <w:lvlJc w:val="left"/>
+      <w:pPr>
+        <w:ind w:left="2520" w:hanging="360"/>
+      </w:pPr>
+      <w:rPr>
+        <w:rFonts w:ascii="Wingdings" w:hAnsi="Wingdings" w:hint="default"/>
+      </w:rPr>
+    </w:lvl>
+    <w:lvl w:ilvl="3" w:tplc="04090001" w:tentative="1">
+      <w:start w:val="1"/>
+      <w:numFmt w:val="bullet"/>
+      <w:lvlText w:val=""/>
+      <w:lvlJc w:val="left"/>
+      <w:pPr>
+        <w:ind w:left="3240" w:hanging="360"/>
+      </w:pPr>
+      <w:rPr>
+        <w:rFonts w:ascii="Symbol" w:hAnsi="Symbol" w:hint="default"/>
+      </w:rPr>
+    </w:lvl>
+    <w:lvl w:ilvl="4" w:tplc="04090003" w:tentative="1">
+      <w:start w:val="1"/>
+      <w:numFmt w:val="bullet"/>
+      <w:lvlText w:val="o"/>
+      <w:lvlJc w:val="left"/>
+      <w:pPr>
+        <w:ind w:left="3960" w:hanging="360"/>
+      </w:pPr>
+      <w:rPr>
+        <w:rFonts w:ascii="Courier New" w:hAnsi="Courier New" w:cs="Courier New" w:hint="default"/>
+      </w:rPr>
+    </w:lvl>
+    <w:lvl w:ilvl="5" w:tplc="04090005" w:tentative="1">
+      <w:start w:val="1"/>
+      <w:numFmt w:val="bullet"/>
+      <w:lvlText w:val=""/>
+      <w:lvlJc w:val="left"/>
+      <w:pPr>
+        <w:ind w:left="4680" w:hanging="360"/>
+      </w:pPr>
+      <w:rPr>
+        <w:rFonts w:ascii="Wingdings" w:hAnsi="Wingdings" w:hint="default"/>
+      </w:rPr>
+    </w:lvl>
+    <w:lvl w:ilvl="6" w:tplc="04090001" w:tentative="1">
+      <w:start w:val="1"/>
+      <w:numFmt w:val="bullet"/>
+      <w:lvlText w:val=""/>
+      <w:lvlJc w:val="left"/>
+      <w:pPr>
+        <w:ind w:left="5400" w:hanging="360"/>
+      </w:pPr>
+      <w:rPr>
+        <w:rFonts w:ascii="Symbol" w:hAnsi="Symbol" w:hint="default"/>
+      </w:rPr>
+    </w:lvl>
+    <w:lvl w:ilvl="7" w:tplc="04090003" w:tentative="1">
+      <w:start w:val="1"/>
+      <w:numFmt w:val="bullet"/>
+      <w:lvlText w:val="o"/>
+      <w:lvlJc w:val="left"/>
+      <w:pPr>
+        <w:ind w:left="6120" w:hanging="360"/>
+      </w:pPr>
+      <w:rPr>
+        <w:rFonts w:ascii="Courier New" w:hAnsi="Courier New" w:cs="Courier New" w:hint="default"/>
+      </w:rPr>
+    </w:lvl>
+    <w:lvl w:ilvl="8" w:tplc="04090005" w:tentative="1">
+      <w:start w:val="1"/>
+      <w:numFmt w:val="bullet"/>
+      <w:lvlText w:val=""/>
+      <w:lvlJc w:val="left"/>
+      <w:pPr>
+        <w:ind w:left="6840" w:hanging="360"/>
+      </w:pPr>
+      <w:rPr>
+        <w:rFonts w:ascii="Wingdings" w:hAnsi="Wingdings" w:hint="default"/>
+      </w:rPr>
+    </w:lvl>
+  </w:abstractNum>
+  <w:abstractNum w:abstractNumId="23" w15:restartNumberingAfterBreak="0">
+    <w:nsid w:val="402D4BA9"/>
+    <w:multiLevelType w:val="hybridMultilevel"/>
+    <w:tmpl w:val="CCA674C6"/>
+    <w:lvl w:ilvl="0" w:tplc="2F6EFCC6">
+      <w:start w:val="1"/>
+      <w:numFmt w:val="decimal"/>
+      <w:lvlText w:val="%1."/>
+      <w:lvlJc w:val="left"/>
+      <w:pPr>
+        <w:ind w:left="720" w:hanging="360"/>
+      </w:pPr>
+      <w:rPr>
+        <w:rFonts w:ascii="Times New Roman" w:eastAsiaTheme="minorHAnsi" w:hAnsi="Times New Roman" w:cs="Times New Roman"/>
+      </w:rPr>
+    </w:lvl>
+    <w:lvl w:ilvl="1" w:tplc="04090001">
+      <w:start w:val="1"/>
+      <w:numFmt w:val="bullet"/>
+      <w:lvlText w:val=""/>
+      <w:lvlJc w:val="left"/>
+      <w:pPr>
+        <w:ind w:left="1440" w:hanging="360"/>
+      </w:pPr>
+      <w:rPr>
+        <w:rFonts w:ascii="Symbol" w:hAnsi="Symbol" w:hint="default"/>
+      </w:rPr>
+    </w:lvl>
+    <w:lvl w:ilvl="2" w:tplc="51766E24">
+      <w:start w:val="1"/>
+      <w:numFmt w:val="decimal"/>
+      <w:lvlText w:val="%3."/>
+      <w:lvlJc w:val="left"/>
+      <w:pPr>
+        <w:ind w:left="1530" w:hanging="360"/>
+      </w:pPr>
+      <w:rPr>
+        <w:rFonts w:asciiTheme="minorHAnsi" w:eastAsiaTheme="minorHAnsi" w:hAnsiTheme="minorHAnsi" w:cstheme="minorBidi"/>
+      </w:rPr>
+    </w:lvl>
+    <w:lvl w:ilvl="3" w:tplc="DA7A031E">
+      <w:start w:val="3"/>
+      <w:numFmt w:val="bullet"/>
+      <w:lvlText w:val="-"/>
+      <w:lvlJc w:val="left"/>
+      <w:pPr>
+        <w:ind w:left="2880" w:hanging="360"/>
+      </w:pPr>
+      <w:rPr>
+        <w:rFonts w:ascii="Calibri" w:eastAsiaTheme="minorHAnsi" w:hAnsi="Calibri" w:cs="Calibri" w:hint="default"/>
+      </w:rPr>
+    </w:lvl>
+    <w:lvl w:ilvl="4" w:tplc="04090019" w:tentative="1">
+      <w:start w:val="1"/>
+      <w:numFmt w:val="lowerLetter"/>
+      <w:lvlText w:val="%5."/>
+      <w:lvlJc w:val="left"/>
+      <w:pPr>
+        <w:ind w:left="3600" w:hanging="360"/>
+      </w:pPr>
+    </w:lvl>
+    <w:lvl w:ilvl="5" w:tplc="0409001B" w:tentative="1">
+      <w:start w:val="1"/>
+      <w:numFmt w:val="lowerRoman"/>
+      <w:lvlText w:val="%6."/>
+      <w:lvlJc w:val="right"/>
+      <w:pPr>
+        <w:ind w:left="4320" w:hanging="180"/>
+      </w:pPr>
+    </w:lvl>
+    <w:lvl w:ilvl="6" w:tplc="0409000F" w:tentative="1">
+      <w:start w:val="1"/>
+      <w:numFmt w:val="decimal"/>
+      <w:lvlText w:val="%7."/>
+      <w:lvlJc w:val="left"/>
+      <w:pPr>
+        <w:ind w:left="5040" w:hanging="360"/>
+      </w:pPr>
+    </w:lvl>
+    <w:lvl w:ilvl="7" w:tplc="04090019" w:tentative="1">
+      <w:start w:val="1"/>
+      <w:numFmt w:val="lowerLetter"/>
+      <w:lvlText w:val="%8."/>
+      <w:lvlJc w:val="left"/>
+      <w:pPr>
+        <w:ind w:left="5760" w:hanging="360"/>
+      </w:pPr>
+    </w:lvl>
+    <w:lvl w:ilvl="8" w:tplc="0409001B" w:tentative="1">
+      <w:start w:val="1"/>
+      <w:numFmt w:val="lowerRoman"/>
+      <w:lvlText w:val="%9."/>
+      <w:lvlJc w:val="right"/>
+      <w:pPr>
+        <w:ind w:left="6480" w:hanging="180"/>
+      </w:pPr>
+    </w:lvl>
+  </w:abstractNum>
+  <w:abstractNum w:abstractNumId="24" w15:restartNumberingAfterBreak="0">
+    <w:nsid w:val="425C7308"/>
+    <w:multiLevelType w:val="hybridMultilevel"/>
+    <w:tmpl w:val="B3B012FE"/>
+    <w:lvl w:ilvl="0" w:tplc="0409000B">
+      <w:start w:val="1"/>
+      <w:numFmt w:val="bullet"/>
+      <w:lvlText w:val=""/>
+      <w:lvlJc w:val="left"/>
+      <w:pPr>
+        <w:ind w:left="1080" w:hanging="360"/>
+      </w:pPr>
+      <w:rPr>
+        <w:rFonts w:ascii="Wingdings" w:hAnsi="Wingdings" w:hint="default"/>
+      </w:rPr>
+    </w:lvl>
+    <w:lvl w:ilvl="1" w:tplc="04090003" w:tentative="1">
+      <w:start w:val="1"/>
+      <w:numFmt w:val="bullet"/>
+      <w:lvlText w:val="o"/>
+      <w:lvlJc w:val="left"/>
+      <w:pPr>
+        <w:ind w:left="1800" w:hanging="360"/>
+      </w:pPr>
+      <w:rPr>
+        <w:rFonts w:ascii="Courier New" w:hAnsi="Courier New" w:cs="Courier New" w:hint="default"/>
+      </w:rPr>
+    </w:lvl>
+    <w:lvl w:ilvl="2" w:tplc="04090005" w:tentative="1">
+      <w:start w:val="1"/>
+      <w:numFmt w:val="bullet"/>
+      <w:lvlText w:val=""/>
+      <w:lvlJc w:val="left"/>
+      <w:pPr>
+        <w:ind w:left="2520" w:hanging="360"/>
+      </w:pPr>
+      <w:rPr>
+        <w:rFonts w:ascii="Wingdings" w:hAnsi="Wingdings" w:hint="default"/>
+      </w:rPr>
+    </w:lvl>
+    <w:lvl w:ilvl="3" w:tplc="04090001" w:tentative="1">
+      <w:start w:val="1"/>
+      <w:numFmt w:val="bullet"/>
+      <w:lvlText w:val=""/>
+      <w:lvlJc w:val="left"/>
+      <w:pPr>
+        <w:ind w:left="3240" w:hanging="360"/>
+      </w:pPr>
+      <w:rPr>
+        <w:rFonts w:ascii="Symbol" w:hAnsi="Symbol" w:hint="default"/>
+      </w:rPr>
+    </w:lvl>
+    <w:lvl w:ilvl="4" w:tplc="04090003" w:tentative="1">
+      <w:start w:val="1"/>
+      <w:numFmt w:val="bullet"/>
+      <w:lvlText w:val="o"/>
+      <w:lvlJc w:val="left"/>
+      <w:pPr>
+        <w:ind w:left="3960" w:hanging="360"/>
+      </w:pPr>
+      <w:rPr>
+        <w:rFonts w:ascii="Courier New" w:hAnsi="Courier New" w:cs="Courier New" w:hint="default"/>
+      </w:rPr>
+    </w:lvl>
+    <w:lvl w:ilvl="5" w:tplc="04090005" w:tentative="1">
+      <w:start w:val="1"/>
+      <w:numFmt w:val="bullet"/>
+      <w:lvlText w:val=""/>
+      <w:lvlJc w:val="left"/>
+      <w:pPr>
+        <w:ind w:left="4680" w:hanging="360"/>
+      </w:pPr>
+      <w:rPr>
+        <w:rFonts w:ascii="Wingdings" w:hAnsi="Wingdings" w:hint="default"/>
+      </w:rPr>
+    </w:lvl>
+    <w:lvl w:ilvl="6" w:tplc="04090001" w:tentative="1">
+      <w:start w:val="1"/>
+      <w:numFmt w:val="bullet"/>
+      <w:lvlText w:val=""/>
+      <w:lvlJc w:val="left"/>
+      <w:pPr>
+        <w:ind w:left="5400" w:hanging="360"/>
+      </w:pPr>
+      <w:rPr>
+        <w:rFonts w:ascii="Symbol" w:hAnsi="Symbol" w:hint="default"/>
+      </w:rPr>
+    </w:lvl>
+    <w:lvl w:ilvl="7" w:tplc="04090003" w:tentative="1">
+      <w:start w:val="1"/>
+      <w:numFmt w:val="bullet"/>
+      <w:lvlText w:val="o"/>
+      <w:lvlJc w:val="left"/>
+      <w:pPr>
+        <w:ind w:left="6120" w:hanging="360"/>
+      </w:pPr>
+      <w:rPr>
+        <w:rFonts w:ascii="Courier New" w:hAnsi="Courier New" w:cs="Courier New" w:hint="default"/>
+      </w:rPr>
+    </w:lvl>
+    <w:lvl w:ilvl="8" w:tplc="04090005" w:tentative="1">
+      <w:start w:val="1"/>
+      <w:numFmt w:val="bullet"/>
+      <w:lvlText w:val=""/>
+      <w:lvlJc w:val="left"/>
+      <w:pPr>
+        <w:ind w:left="6840" w:hanging="360"/>
+      </w:pPr>
+      <w:rPr>
+        <w:rFonts w:ascii="Wingdings" w:hAnsi="Wingdings" w:hint="default"/>
+      </w:rPr>
+    </w:lvl>
+  </w:abstractNum>
+  <w:abstractNum w:abstractNumId="25" w15:restartNumberingAfterBreak="0">
+    <w:nsid w:val="44750CD8"/>
+    <w:multiLevelType w:val="hybridMultilevel"/>
+    <w:tmpl w:val="CFEC13F0"/>
+    <w:lvl w:ilvl="0" w:tplc="04090001">
+      <w:start w:val="1"/>
+      <w:numFmt w:val="bullet"/>
+      <w:lvlText w:val=""/>
+      <w:lvlJc w:val="left"/>
+      <w:pPr>
+        <w:ind w:left="1440" w:hanging="360"/>
+      </w:pPr>
+      <w:rPr>
+        <w:rFonts w:ascii="Symbol" w:hAnsi="Symbol" w:hint="default"/>
+      </w:rPr>
+    </w:lvl>
+    <w:lvl w:ilvl="1" w:tplc="04090003" w:tentative="1">
+      <w:start w:val="1"/>
+      <w:numFmt w:val="bullet"/>
+      <w:lvlText w:val="o"/>
+      <w:lvlJc w:val="left"/>
+      <w:pPr>
+        <w:ind w:left="2160" w:hanging="360"/>
+      </w:pPr>
+      <w:rPr>
+        <w:rFonts w:ascii="Courier New" w:hAnsi="Courier New" w:cs="Courier New" w:hint="default"/>
+      </w:rPr>
+    </w:lvl>
+    <w:lvl w:ilvl="2" w:tplc="04090005" w:tentative="1">
+      <w:start w:val="1"/>
+      <w:numFmt w:val="bullet"/>
+      <w:lvlText w:val=""/>
+      <w:lvlJc w:val="left"/>
+      <w:pPr>
+        <w:ind w:left="2880" w:hanging="360"/>
+      </w:pPr>
+      <w:rPr>
+        <w:rFonts w:ascii="Wingdings" w:hAnsi="Wingdings" w:hint="default"/>
+      </w:rPr>
+    </w:lvl>
+    <w:lvl w:ilvl="3" w:tplc="04090001" w:tentative="1">
+      <w:start w:val="1"/>
+      <w:numFmt w:val="bullet"/>
+      <w:lvlText w:val=""/>
+      <w:lvlJc w:val="left"/>
+      <w:pPr>
+        <w:ind w:left="3600" w:hanging="360"/>
+      </w:pPr>
+      <w:rPr>
+        <w:rFonts w:ascii="Symbol" w:hAnsi="Symbol" w:hint="default"/>
+      </w:rPr>
+    </w:lvl>
+    <w:lvl w:ilvl="4" w:tplc="04090003" w:tentative="1">
+      <w:start w:val="1"/>
+      <w:numFmt w:val="bullet"/>
+      <w:lvlText w:val="o"/>
+      <w:lvlJc w:val="left"/>
+      <w:pPr>
+        <w:ind w:left="4320" w:hanging="360"/>
+      </w:pPr>
+      <w:rPr>
+        <w:rFonts w:ascii="Courier New" w:hAnsi="Courier New" w:cs="Courier New" w:hint="default"/>
+      </w:rPr>
+    </w:lvl>
+    <w:lvl w:ilvl="5" w:tplc="04090005" w:tentative="1">
+      <w:start w:val="1"/>
+      <w:numFmt w:val="bullet"/>
+      <w:lvlText w:val=""/>
+      <w:lvlJc w:val="left"/>
+      <w:pPr>
+        <w:ind w:left="5040" w:hanging="360"/>
+      </w:pPr>
+      <w:rPr>
+        <w:rFonts w:ascii="Wingdings" w:hAnsi="Wingdings" w:hint="default"/>
+      </w:rPr>
+    </w:lvl>
+    <w:lvl w:ilvl="6" w:tplc="04090001" w:tentative="1">
+      <w:start w:val="1"/>
+      <w:numFmt w:val="bullet"/>
+      <w:lvlText w:val=""/>
+      <w:lvlJc w:val="left"/>
+      <w:pPr>
+        <w:ind w:left="5760" w:hanging="360"/>
+      </w:pPr>
+      <w:rPr>
+        <w:rFonts w:ascii="Symbol" w:hAnsi="Symbol" w:hint="default"/>
+      </w:rPr>
+    </w:lvl>
+    <w:lvl w:ilvl="7" w:tplc="04090003" w:tentative="1">
+      <w:start w:val="1"/>
+      <w:numFmt w:val="bullet"/>
+      <w:lvlText w:val="o"/>
+      <w:lvlJc w:val="left"/>
+      <w:pPr>
+        <w:ind w:left="6480" w:hanging="360"/>
+      </w:pPr>
+      <w:rPr>
+        <w:rFonts w:ascii="Courier New" w:hAnsi="Courier New" w:cs="Courier New" w:hint="default"/>
+      </w:rPr>
+    </w:lvl>
+    <w:lvl w:ilvl="8" w:tplc="04090005" w:tentative="1">
+      <w:start w:val="1"/>
+      <w:numFmt w:val="bullet"/>
+      <w:lvlText w:val=""/>
+      <w:lvlJc w:val="left"/>
+      <w:pPr>
+        <w:ind w:left="7200" w:hanging="360"/>
+      </w:pPr>
+      <w:rPr>
+        <w:rFonts w:ascii="Wingdings" w:hAnsi="Wingdings" w:hint="default"/>
+      </w:rPr>
+    </w:lvl>
+  </w:abstractNum>
+  <w:abstractNum w:abstractNumId="26" w15:restartNumberingAfterBreak="0">
     <w:nsid w:val="4C9A6E93"/>
     <w:multiLevelType w:val="multilevel"/>
     <w:tmpl w:val="C03083F8"/>
@@ -5865,7 +12654,120 @@
       </w:rPr>
     </w:lvl>
   </w:abstractNum>
-  <w:abstractNum w:abstractNumId="6" w15:restartNumberingAfterBreak="0">
+  <w:abstractNum w:abstractNumId="27" w15:restartNumberingAfterBreak="0">
+    <w:nsid w:val="4D8404EF"/>
+    <w:multiLevelType w:val="hybridMultilevel"/>
+    <w:tmpl w:val="21AE6148"/>
+    <w:lvl w:ilvl="0" w:tplc="0409000B">
+      <w:start w:val="1"/>
+      <w:numFmt w:val="bullet"/>
+      <w:lvlText w:val=""/>
+      <w:lvlJc w:val="left"/>
+      <w:pPr>
+        <w:ind w:left="720" w:hanging="360"/>
+      </w:pPr>
+      <w:rPr>
+        <w:rFonts w:ascii="Wingdings" w:hAnsi="Wingdings" w:hint="default"/>
+      </w:rPr>
+    </w:lvl>
+    <w:lvl w:ilvl="1" w:tplc="04090003" w:tentative="1">
+      <w:start w:val="1"/>
+      <w:numFmt w:val="bullet"/>
+      <w:lvlText w:val="o"/>
+      <w:lvlJc w:val="left"/>
+      <w:pPr>
+        <w:ind w:left="1440" w:hanging="360"/>
+      </w:pPr>
+      <w:rPr>
+        <w:rFonts w:ascii="Courier New" w:hAnsi="Courier New" w:cs="Courier New" w:hint="default"/>
+      </w:rPr>
+    </w:lvl>
+    <w:lvl w:ilvl="2" w:tplc="04090005" w:tentative="1">
+      <w:start w:val="1"/>
+      <w:numFmt w:val="bullet"/>
+      <w:lvlText w:val=""/>
+      <w:lvlJc w:val="left"/>
+      <w:pPr>
+        <w:ind w:left="2160" w:hanging="360"/>
+      </w:pPr>
+      <w:rPr>
+        <w:rFonts w:ascii="Wingdings" w:hAnsi="Wingdings" w:hint="default"/>
+      </w:rPr>
+    </w:lvl>
+    <w:lvl w:ilvl="3" w:tplc="04090001" w:tentative="1">
+      <w:start w:val="1"/>
+      <w:numFmt w:val="bullet"/>
+      <w:lvlText w:val=""/>
+      <w:lvlJc w:val="left"/>
+      <w:pPr>
+        <w:ind w:left="2880" w:hanging="360"/>
+      </w:pPr>
+      <w:rPr>
+        <w:rFonts w:ascii="Symbol" w:hAnsi="Symbol" w:hint="default"/>
+      </w:rPr>
+    </w:lvl>
+    <w:lvl w:ilvl="4" w:tplc="04090003" w:tentative="1">
+      <w:start w:val="1"/>
+      <w:numFmt w:val="bullet"/>
+      <w:lvlText w:val="o"/>
+      <w:lvlJc w:val="left"/>
+      <w:pPr>
+        <w:ind w:left="3600" w:hanging="360"/>
+      </w:pPr>
+      <w:rPr>
+        <w:rFonts w:ascii="Courier New" w:hAnsi="Courier New" w:cs="Courier New" w:hint="default"/>
+      </w:rPr>
+    </w:lvl>
+    <w:lvl w:ilvl="5" w:tplc="04090005" w:tentative="1">
+      <w:start w:val="1"/>
+      <w:numFmt w:val="bullet"/>
+      <w:lvlText w:val=""/>
+      <w:lvlJc w:val="left"/>
+      <w:pPr>
+        <w:ind w:left="4320" w:hanging="360"/>
+      </w:pPr>
+      <w:rPr>
+        <w:rFonts w:ascii="Wingdings" w:hAnsi="Wingdings" w:hint="default"/>
+      </w:rPr>
+    </w:lvl>
+    <w:lvl w:ilvl="6" w:tplc="04090001" w:tentative="1">
+      <w:start w:val="1"/>
+      <w:numFmt w:val="bullet"/>
+      <w:lvlText w:val=""/>
+      <w:lvlJc w:val="left"/>
+      <w:pPr>
+        <w:ind w:left="5040" w:hanging="360"/>
+      </w:pPr>
+      <w:rPr>
+        <w:rFonts w:ascii="Symbol" w:hAnsi="Symbol" w:hint="default"/>
+      </w:rPr>
+    </w:lvl>
+    <w:lvl w:ilvl="7" w:tplc="04090003" w:tentative="1">
+      <w:start w:val="1"/>
+      <w:numFmt w:val="bullet"/>
+      <w:lvlText w:val="o"/>
+      <w:lvlJc w:val="left"/>
+      <w:pPr>
+        <w:ind w:left="5760" w:hanging="360"/>
+      </w:pPr>
+      <w:rPr>
+        <w:rFonts w:ascii="Courier New" w:hAnsi="Courier New" w:cs="Courier New" w:hint="default"/>
+      </w:rPr>
+    </w:lvl>
+    <w:lvl w:ilvl="8" w:tplc="04090005" w:tentative="1">
+      <w:start w:val="1"/>
+      <w:numFmt w:val="bullet"/>
+      <w:lvlText w:val=""/>
+      <w:lvlJc w:val="left"/>
+      <w:pPr>
+        <w:ind w:left="6480" w:hanging="360"/>
+      </w:pPr>
+      <w:rPr>
+        <w:rFonts w:ascii="Wingdings" w:hAnsi="Wingdings" w:hint="default"/>
+      </w:rPr>
+    </w:lvl>
+  </w:abstractNum>
+  <w:abstractNum w:abstractNumId="28" w15:restartNumberingAfterBreak="0">
     <w:nsid w:val="55170DC6"/>
     <w:multiLevelType w:val="multilevel"/>
     <w:tmpl w:val="54D628C2"/>
@@ -5978,7 +12880,319 @@
       </w:rPr>
     </w:lvl>
   </w:abstractNum>
-  <w:abstractNum w:abstractNumId="7" w15:restartNumberingAfterBreak="0">
+  <w:abstractNum w:abstractNumId="29" w15:restartNumberingAfterBreak="0">
+    <w:nsid w:val="58AC1A10"/>
+    <w:multiLevelType w:val="hybridMultilevel"/>
+    <w:tmpl w:val="2B3C25F2"/>
+    <w:lvl w:ilvl="0" w:tplc="0409000B">
+      <w:start w:val="1"/>
+      <w:numFmt w:val="bullet"/>
+      <w:lvlText w:val=""/>
+      <w:lvlJc w:val="left"/>
+      <w:pPr>
+        <w:ind w:left="1080" w:hanging="360"/>
+      </w:pPr>
+      <w:rPr>
+        <w:rFonts w:ascii="Wingdings" w:hAnsi="Wingdings" w:hint="default"/>
+      </w:rPr>
+    </w:lvl>
+    <w:lvl w:ilvl="1" w:tplc="04090003" w:tentative="1">
+      <w:start w:val="1"/>
+      <w:numFmt w:val="bullet"/>
+      <w:lvlText w:val="o"/>
+      <w:lvlJc w:val="left"/>
+      <w:pPr>
+        <w:ind w:left="1800" w:hanging="360"/>
+      </w:pPr>
+      <w:rPr>
+        <w:rFonts w:ascii="Courier New" w:hAnsi="Courier New" w:cs="Courier New" w:hint="default"/>
+      </w:rPr>
+    </w:lvl>
+    <w:lvl w:ilvl="2" w:tplc="04090005" w:tentative="1">
+      <w:start w:val="1"/>
+      <w:numFmt w:val="bullet"/>
+      <w:lvlText w:val=""/>
+      <w:lvlJc w:val="left"/>
+      <w:pPr>
+        <w:ind w:left="2520" w:hanging="360"/>
+      </w:pPr>
+      <w:rPr>
+        <w:rFonts w:ascii="Wingdings" w:hAnsi="Wingdings" w:hint="default"/>
+      </w:rPr>
+    </w:lvl>
+    <w:lvl w:ilvl="3" w:tplc="04090001" w:tentative="1">
+      <w:start w:val="1"/>
+      <w:numFmt w:val="bullet"/>
+      <w:lvlText w:val=""/>
+      <w:lvlJc w:val="left"/>
+      <w:pPr>
+        <w:ind w:left="3240" w:hanging="360"/>
+      </w:pPr>
+      <w:rPr>
+        <w:rFonts w:ascii="Symbol" w:hAnsi="Symbol" w:hint="default"/>
+      </w:rPr>
+    </w:lvl>
+    <w:lvl w:ilvl="4" w:tplc="04090003" w:tentative="1">
+      <w:start w:val="1"/>
+      <w:numFmt w:val="bullet"/>
+      <w:lvlText w:val="o"/>
+      <w:lvlJc w:val="left"/>
+      <w:pPr>
+        <w:ind w:left="3960" w:hanging="360"/>
+      </w:pPr>
+      <w:rPr>
+        <w:rFonts w:ascii="Courier New" w:hAnsi="Courier New" w:cs="Courier New" w:hint="default"/>
+      </w:rPr>
+    </w:lvl>
+    <w:lvl w:ilvl="5" w:tplc="04090005" w:tentative="1">
+      <w:start w:val="1"/>
+      <w:numFmt w:val="bullet"/>
+      <w:lvlText w:val=""/>
+      <w:lvlJc w:val="left"/>
+      <w:pPr>
+        <w:ind w:left="4680" w:hanging="360"/>
+      </w:pPr>
+      <w:rPr>
+        <w:rFonts w:ascii="Wingdings" w:hAnsi="Wingdings" w:hint="default"/>
+      </w:rPr>
+    </w:lvl>
+    <w:lvl w:ilvl="6" w:tplc="04090001" w:tentative="1">
+      <w:start w:val="1"/>
+      <w:numFmt w:val="bullet"/>
+      <w:lvlText w:val=""/>
+      <w:lvlJc w:val="left"/>
+      <w:pPr>
+        <w:ind w:left="5400" w:hanging="360"/>
+      </w:pPr>
+      <w:rPr>
+        <w:rFonts w:ascii="Symbol" w:hAnsi="Symbol" w:hint="default"/>
+      </w:rPr>
+    </w:lvl>
+    <w:lvl w:ilvl="7" w:tplc="04090003" w:tentative="1">
+      <w:start w:val="1"/>
+      <w:numFmt w:val="bullet"/>
+      <w:lvlText w:val="o"/>
+      <w:lvlJc w:val="left"/>
+      <w:pPr>
+        <w:ind w:left="6120" w:hanging="360"/>
+      </w:pPr>
+      <w:rPr>
+        <w:rFonts w:ascii="Courier New" w:hAnsi="Courier New" w:cs="Courier New" w:hint="default"/>
+      </w:rPr>
+    </w:lvl>
+    <w:lvl w:ilvl="8" w:tplc="04090005" w:tentative="1">
+      <w:start w:val="1"/>
+      <w:numFmt w:val="bullet"/>
+      <w:lvlText w:val=""/>
+      <w:lvlJc w:val="left"/>
+      <w:pPr>
+        <w:ind w:left="6840" w:hanging="360"/>
+      </w:pPr>
+      <w:rPr>
+        <w:rFonts w:ascii="Wingdings" w:hAnsi="Wingdings" w:hint="default"/>
+      </w:rPr>
+    </w:lvl>
+  </w:abstractNum>
+  <w:abstractNum w:abstractNumId="30" w15:restartNumberingAfterBreak="0">
+    <w:nsid w:val="59B243C8"/>
+    <w:multiLevelType w:val="hybridMultilevel"/>
+    <w:tmpl w:val="44F24E98"/>
+    <w:lvl w:ilvl="0" w:tplc="0409000B">
+      <w:start w:val="1"/>
+      <w:numFmt w:val="bullet"/>
+      <w:lvlText w:val=""/>
+      <w:lvlJc w:val="left"/>
+      <w:pPr>
+        <w:ind w:left="1080" w:hanging="360"/>
+      </w:pPr>
+      <w:rPr>
+        <w:rFonts w:ascii="Wingdings" w:hAnsi="Wingdings" w:hint="default"/>
+      </w:rPr>
+    </w:lvl>
+    <w:lvl w:ilvl="1" w:tplc="04090003" w:tentative="1">
+      <w:start w:val="1"/>
+      <w:numFmt w:val="bullet"/>
+      <w:lvlText w:val="o"/>
+      <w:lvlJc w:val="left"/>
+      <w:pPr>
+        <w:ind w:left="1800" w:hanging="360"/>
+      </w:pPr>
+      <w:rPr>
+        <w:rFonts w:ascii="Courier New" w:hAnsi="Courier New" w:cs="Courier New" w:hint="default"/>
+      </w:rPr>
+    </w:lvl>
+    <w:lvl w:ilvl="2" w:tplc="04090005" w:tentative="1">
+      <w:start w:val="1"/>
+      <w:numFmt w:val="bullet"/>
+      <w:lvlText w:val=""/>
+      <w:lvlJc w:val="left"/>
+      <w:pPr>
+        <w:ind w:left="2520" w:hanging="360"/>
+      </w:pPr>
+      <w:rPr>
+        <w:rFonts w:ascii="Wingdings" w:hAnsi="Wingdings" w:hint="default"/>
+      </w:rPr>
+    </w:lvl>
+    <w:lvl w:ilvl="3" w:tplc="04090001" w:tentative="1">
+      <w:start w:val="1"/>
+      <w:numFmt w:val="bullet"/>
+      <w:lvlText w:val=""/>
+      <w:lvlJc w:val="left"/>
+      <w:pPr>
+        <w:ind w:left="3240" w:hanging="360"/>
+      </w:pPr>
+      <w:rPr>
+        <w:rFonts w:ascii="Symbol" w:hAnsi="Symbol" w:hint="default"/>
+      </w:rPr>
+    </w:lvl>
+    <w:lvl w:ilvl="4" w:tplc="04090003" w:tentative="1">
+      <w:start w:val="1"/>
+      <w:numFmt w:val="bullet"/>
+      <w:lvlText w:val="o"/>
+      <w:lvlJc w:val="left"/>
+      <w:pPr>
+        <w:ind w:left="3960" w:hanging="360"/>
+      </w:pPr>
+      <w:rPr>
+        <w:rFonts w:ascii="Courier New" w:hAnsi="Courier New" w:cs="Courier New" w:hint="default"/>
+      </w:rPr>
+    </w:lvl>
+    <w:lvl w:ilvl="5" w:tplc="04090005" w:tentative="1">
+      <w:start w:val="1"/>
+      <w:numFmt w:val="bullet"/>
+      <w:lvlText w:val=""/>
+      <w:lvlJc w:val="left"/>
+      <w:pPr>
+        <w:ind w:left="4680" w:hanging="360"/>
+      </w:pPr>
+      <w:rPr>
+        <w:rFonts w:ascii="Wingdings" w:hAnsi="Wingdings" w:hint="default"/>
+      </w:rPr>
+    </w:lvl>
+    <w:lvl w:ilvl="6" w:tplc="04090001" w:tentative="1">
+      <w:start w:val="1"/>
+      <w:numFmt w:val="bullet"/>
+      <w:lvlText w:val=""/>
+      <w:lvlJc w:val="left"/>
+      <w:pPr>
+        <w:ind w:left="5400" w:hanging="360"/>
+      </w:pPr>
+      <w:rPr>
+        <w:rFonts w:ascii="Symbol" w:hAnsi="Symbol" w:hint="default"/>
+      </w:rPr>
+    </w:lvl>
+    <w:lvl w:ilvl="7" w:tplc="04090003" w:tentative="1">
+      <w:start w:val="1"/>
+      <w:numFmt w:val="bullet"/>
+      <w:lvlText w:val="o"/>
+      <w:lvlJc w:val="left"/>
+      <w:pPr>
+        <w:ind w:left="6120" w:hanging="360"/>
+      </w:pPr>
+      <w:rPr>
+        <w:rFonts w:ascii="Courier New" w:hAnsi="Courier New" w:cs="Courier New" w:hint="default"/>
+      </w:rPr>
+    </w:lvl>
+    <w:lvl w:ilvl="8" w:tplc="04090005" w:tentative="1">
+      <w:start w:val="1"/>
+      <w:numFmt w:val="bullet"/>
+      <w:lvlText w:val=""/>
+      <w:lvlJc w:val="left"/>
+      <w:pPr>
+        <w:ind w:left="6840" w:hanging="360"/>
+      </w:pPr>
+      <w:rPr>
+        <w:rFonts w:ascii="Wingdings" w:hAnsi="Wingdings" w:hint="default"/>
+      </w:rPr>
+    </w:lvl>
+  </w:abstractNum>
+  <w:abstractNum w:abstractNumId="31" w15:restartNumberingAfterBreak="0">
+    <w:nsid w:val="63B90C07"/>
+    <w:multiLevelType w:val="hybridMultilevel"/>
+    <w:tmpl w:val="2ABE0136"/>
+    <w:lvl w:ilvl="0" w:tplc="0409000F">
+      <w:start w:val="1"/>
+      <w:numFmt w:val="decimal"/>
+      <w:lvlText w:val="%1."/>
+      <w:lvlJc w:val="left"/>
+      <w:pPr>
+        <w:ind w:left="1440" w:hanging="360"/>
+      </w:pPr>
+    </w:lvl>
+    <w:lvl w:ilvl="1" w:tplc="04090019" w:tentative="1">
+      <w:start w:val="1"/>
+      <w:numFmt w:val="lowerLetter"/>
+      <w:lvlText w:val="%2."/>
+      <w:lvlJc w:val="left"/>
+      <w:pPr>
+        <w:ind w:left="2160" w:hanging="360"/>
+      </w:pPr>
+    </w:lvl>
+    <w:lvl w:ilvl="2" w:tplc="0409001B" w:tentative="1">
+      <w:start w:val="1"/>
+      <w:numFmt w:val="lowerRoman"/>
+      <w:lvlText w:val="%3."/>
+      <w:lvlJc w:val="right"/>
+      <w:pPr>
+        <w:ind w:left="2880" w:hanging="180"/>
+      </w:pPr>
+    </w:lvl>
+    <w:lvl w:ilvl="3" w:tplc="0409000F" w:tentative="1">
+      <w:start w:val="1"/>
+      <w:numFmt w:val="decimal"/>
+      <w:lvlText w:val="%4."/>
+      <w:lvlJc w:val="left"/>
+      <w:pPr>
+        <w:ind w:left="3600" w:hanging="360"/>
+      </w:pPr>
+    </w:lvl>
+    <w:lvl w:ilvl="4" w:tplc="04090019" w:tentative="1">
+      <w:start w:val="1"/>
+      <w:numFmt w:val="lowerLetter"/>
+      <w:lvlText w:val="%5."/>
+      <w:lvlJc w:val="left"/>
+      <w:pPr>
+        <w:ind w:left="4320" w:hanging="360"/>
+      </w:pPr>
+    </w:lvl>
+    <w:lvl w:ilvl="5" w:tplc="0409001B" w:tentative="1">
+      <w:start w:val="1"/>
+      <w:numFmt w:val="lowerRoman"/>
+      <w:lvlText w:val="%6."/>
+      <w:lvlJc w:val="right"/>
+      <w:pPr>
+        <w:ind w:left="5040" w:hanging="180"/>
+      </w:pPr>
+    </w:lvl>
+    <w:lvl w:ilvl="6" w:tplc="0409000F" w:tentative="1">
+      <w:start w:val="1"/>
+      <w:numFmt w:val="decimal"/>
+      <w:lvlText w:val="%7."/>
+      <w:lvlJc w:val="left"/>
+      <w:pPr>
+        <w:ind w:left="5760" w:hanging="360"/>
+      </w:pPr>
+    </w:lvl>
+    <w:lvl w:ilvl="7" w:tplc="04090019" w:tentative="1">
+      <w:start w:val="1"/>
+      <w:numFmt w:val="lowerLetter"/>
+      <w:lvlText w:val="%8."/>
+      <w:lvlJc w:val="left"/>
+      <w:pPr>
+        <w:ind w:left="6480" w:hanging="360"/>
+      </w:pPr>
+    </w:lvl>
+    <w:lvl w:ilvl="8" w:tplc="0409001B" w:tentative="1">
+      <w:start w:val="1"/>
+      <w:numFmt w:val="lowerRoman"/>
+      <w:lvlText w:val="%9."/>
+      <w:lvlJc w:val="right"/>
+      <w:pPr>
+        <w:ind w:left="7200" w:hanging="180"/>
+      </w:pPr>
+    </w:lvl>
+  </w:abstractNum>
+  <w:abstractNum w:abstractNumId="32" w15:restartNumberingAfterBreak="0">
     <w:nsid w:val="6489369E"/>
     <w:multiLevelType w:val="multilevel"/>
     <w:tmpl w:val="1414A406"/>
@@ -6091,17 +13305,582 @@
       </w:rPr>
     </w:lvl>
   </w:abstractNum>
+  <w:abstractNum w:abstractNumId="33" w15:restartNumberingAfterBreak="0">
+    <w:nsid w:val="68943739"/>
+    <w:multiLevelType w:val="hybridMultilevel"/>
+    <w:tmpl w:val="C8005610"/>
+    <w:lvl w:ilvl="0" w:tplc="0409000B">
+      <w:start w:val="1"/>
+      <w:numFmt w:val="bullet"/>
+      <w:lvlText w:val=""/>
+      <w:lvlJc w:val="left"/>
+      <w:pPr>
+        <w:ind w:left="720" w:hanging="360"/>
+      </w:pPr>
+      <w:rPr>
+        <w:rFonts w:ascii="Wingdings" w:hAnsi="Wingdings" w:hint="default"/>
+      </w:rPr>
+    </w:lvl>
+    <w:lvl w:ilvl="1" w:tplc="04090003" w:tentative="1">
+      <w:start w:val="1"/>
+      <w:numFmt w:val="bullet"/>
+      <w:lvlText w:val="o"/>
+      <w:lvlJc w:val="left"/>
+      <w:pPr>
+        <w:ind w:left="1440" w:hanging="360"/>
+      </w:pPr>
+      <w:rPr>
+        <w:rFonts w:ascii="Courier New" w:hAnsi="Courier New" w:cs="Courier New" w:hint="default"/>
+      </w:rPr>
+    </w:lvl>
+    <w:lvl w:ilvl="2" w:tplc="04090005" w:tentative="1">
+      <w:start w:val="1"/>
+      <w:numFmt w:val="bullet"/>
+      <w:lvlText w:val=""/>
+      <w:lvlJc w:val="left"/>
+      <w:pPr>
+        <w:ind w:left="2160" w:hanging="360"/>
+      </w:pPr>
+      <w:rPr>
+        <w:rFonts w:ascii="Wingdings" w:hAnsi="Wingdings" w:hint="default"/>
+      </w:rPr>
+    </w:lvl>
+    <w:lvl w:ilvl="3" w:tplc="04090001" w:tentative="1">
+      <w:start w:val="1"/>
+      <w:numFmt w:val="bullet"/>
+      <w:lvlText w:val=""/>
+      <w:lvlJc w:val="left"/>
+      <w:pPr>
+        <w:ind w:left="2880" w:hanging="360"/>
+      </w:pPr>
+      <w:rPr>
+        <w:rFonts w:ascii="Symbol" w:hAnsi="Symbol" w:hint="default"/>
+      </w:rPr>
+    </w:lvl>
+    <w:lvl w:ilvl="4" w:tplc="04090003" w:tentative="1">
+      <w:start w:val="1"/>
+      <w:numFmt w:val="bullet"/>
+      <w:lvlText w:val="o"/>
+      <w:lvlJc w:val="left"/>
+      <w:pPr>
+        <w:ind w:left="3600" w:hanging="360"/>
+      </w:pPr>
+      <w:rPr>
+        <w:rFonts w:ascii="Courier New" w:hAnsi="Courier New" w:cs="Courier New" w:hint="default"/>
+      </w:rPr>
+    </w:lvl>
+    <w:lvl w:ilvl="5" w:tplc="04090005" w:tentative="1">
+      <w:start w:val="1"/>
+      <w:numFmt w:val="bullet"/>
+      <w:lvlText w:val=""/>
+      <w:lvlJc w:val="left"/>
+      <w:pPr>
+        <w:ind w:left="4320" w:hanging="360"/>
+      </w:pPr>
+      <w:rPr>
+        <w:rFonts w:ascii="Wingdings" w:hAnsi="Wingdings" w:hint="default"/>
+      </w:rPr>
+    </w:lvl>
+    <w:lvl w:ilvl="6" w:tplc="04090001" w:tentative="1">
+      <w:start w:val="1"/>
+      <w:numFmt w:val="bullet"/>
+      <w:lvlText w:val=""/>
+      <w:lvlJc w:val="left"/>
+      <w:pPr>
+        <w:ind w:left="5040" w:hanging="360"/>
+      </w:pPr>
+      <w:rPr>
+        <w:rFonts w:ascii="Symbol" w:hAnsi="Symbol" w:hint="default"/>
+      </w:rPr>
+    </w:lvl>
+    <w:lvl w:ilvl="7" w:tplc="04090003" w:tentative="1">
+      <w:start w:val="1"/>
+      <w:numFmt w:val="bullet"/>
+      <w:lvlText w:val="o"/>
+      <w:lvlJc w:val="left"/>
+      <w:pPr>
+        <w:ind w:left="5760" w:hanging="360"/>
+      </w:pPr>
+      <w:rPr>
+        <w:rFonts w:ascii="Courier New" w:hAnsi="Courier New" w:cs="Courier New" w:hint="default"/>
+      </w:rPr>
+    </w:lvl>
+    <w:lvl w:ilvl="8" w:tplc="04090005" w:tentative="1">
+      <w:start w:val="1"/>
+      <w:numFmt w:val="bullet"/>
+      <w:lvlText w:val=""/>
+      <w:lvlJc w:val="left"/>
+      <w:pPr>
+        <w:ind w:left="6480" w:hanging="360"/>
+      </w:pPr>
+      <w:rPr>
+        <w:rFonts w:ascii="Wingdings" w:hAnsi="Wingdings" w:hint="default"/>
+      </w:rPr>
+    </w:lvl>
+  </w:abstractNum>
+  <w:abstractNum w:abstractNumId="34" w15:restartNumberingAfterBreak="0">
+    <w:nsid w:val="6C1419CC"/>
+    <w:multiLevelType w:val="hybridMultilevel"/>
+    <w:tmpl w:val="BAE68D34"/>
+    <w:lvl w:ilvl="0" w:tplc="0409000B">
+      <w:start w:val="1"/>
+      <w:numFmt w:val="bullet"/>
+      <w:lvlText w:val=""/>
+      <w:lvlJc w:val="left"/>
+      <w:pPr>
+        <w:ind w:left="720" w:hanging="360"/>
+      </w:pPr>
+      <w:rPr>
+        <w:rFonts w:ascii="Wingdings" w:hAnsi="Wingdings" w:hint="default"/>
+      </w:rPr>
+    </w:lvl>
+    <w:lvl w:ilvl="1" w:tplc="04090003" w:tentative="1">
+      <w:start w:val="1"/>
+      <w:numFmt w:val="bullet"/>
+      <w:lvlText w:val="o"/>
+      <w:lvlJc w:val="left"/>
+      <w:pPr>
+        <w:ind w:left="1440" w:hanging="360"/>
+      </w:pPr>
+      <w:rPr>
+        <w:rFonts w:ascii="Courier New" w:hAnsi="Courier New" w:cs="Courier New" w:hint="default"/>
+      </w:rPr>
+    </w:lvl>
+    <w:lvl w:ilvl="2" w:tplc="04090005" w:tentative="1">
+      <w:start w:val="1"/>
+      <w:numFmt w:val="bullet"/>
+      <w:lvlText w:val=""/>
+      <w:lvlJc w:val="left"/>
+      <w:pPr>
+        <w:ind w:left="2160" w:hanging="360"/>
+      </w:pPr>
+      <w:rPr>
+        <w:rFonts w:ascii="Wingdings" w:hAnsi="Wingdings" w:hint="default"/>
+      </w:rPr>
+    </w:lvl>
+    <w:lvl w:ilvl="3" w:tplc="04090001" w:tentative="1">
+      <w:start w:val="1"/>
+      <w:numFmt w:val="bullet"/>
+      <w:lvlText w:val=""/>
+      <w:lvlJc w:val="left"/>
+      <w:pPr>
+        <w:ind w:left="2880" w:hanging="360"/>
+      </w:pPr>
+      <w:rPr>
+        <w:rFonts w:ascii="Symbol" w:hAnsi="Symbol" w:hint="default"/>
+      </w:rPr>
+    </w:lvl>
+    <w:lvl w:ilvl="4" w:tplc="04090003" w:tentative="1">
+      <w:start w:val="1"/>
+      <w:numFmt w:val="bullet"/>
+      <w:lvlText w:val="o"/>
+      <w:lvlJc w:val="left"/>
+      <w:pPr>
+        <w:ind w:left="3600" w:hanging="360"/>
+      </w:pPr>
+      <w:rPr>
+        <w:rFonts w:ascii="Courier New" w:hAnsi="Courier New" w:cs="Courier New" w:hint="default"/>
+      </w:rPr>
+    </w:lvl>
+    <w:lvl w:ilvl="5" w:tplc="04090005" w:tentative="1">
+      <w:start w:val="1"/>
+      <w:numFmt w:val="bullet"/>
+      <w:lvlText w:val=""/>
+      <w:lvlJc w:val="left"/>
+      <w:pPr>
+        <w:ind w:left="4320" w:hanging="360"/>
+      </w:pPr>
+      <w:rPr>
+        <w:rFonts w:ascii="Wingdings" w:hAnsi="Wingdings" w:hint="default"/>
+      </w:rPr>
+    </w:lvl>
+    <w:lvl w:ilvl="6" w:tplc="04090001" w:tentative="1">
+      <w:start w:val="1"/>
+      <w:numFmt w:val="bullet"/>
+      <w:lvlText w:val=""/>
+      <w:lvlJc w:val="left"/>
+      <w:pPr>
+        <w:ind w:left="5040" w:hanging="360"/>
+      </w:pPr>
+      <w:rPr>
+        <w:rFonts w:ascii="Symbol" w:hAnsi="Symbol" w:hint="default"/>
+      </w:rPr>
+    </w:lvl>
+    <w:lvl w:ilvl="7" w:tplc="04090003" w:tentative="1">
+      <w:start w:val="1"/>
+      <w:numFmt w:val="bullet"/>
+      <w:lvlText w:val="o"/>
+      <w:lvlJc w:val="left"/>
+      <w:pPr>
+        <w:ind w:left="5760" w:hanging="360"/>
+      </w:pPr>
+      <w:rPr>
+        <w:rFonts w:ascii="Courier New" w:hAnsi="Courier New" w:cs="Courier New" w:hint="default"/>
+      </w:rPr>
+    </w:lvl>
+    <w:lvl w:ilvl="8" w:tplc="04090005" w:tentative="1">
+      <w:start w:val="1"/>
+      <w:numFmt w:val="bullet"/>
+      <w:lvlText w:val=""/>
+      <w:lvlJc w:val="left"/>
+      <w:pPr>
+        <w:ind w:left="6480" w:hanging="360"/>
+      </w:pPr>
+      <w:rPr>
+        <w:rFonts w:ascii="Wingdings" w:hAnsi="Wingdings" w:hint="default"/>
+      </w:rPr>
+    </w:lvl>
+  </w:abstractNum>
+  <w:abstractNum w:abstractNumId="35" w15:restartNumberingAfterBreak="0">
+    <w:nsid w:val="6C5D01F7"/>
+    <w:multiLevelType w:val="hybridMultilevel"/>
+    <w:tmpl w:val="3140F46E"/>
+    <w:lvl w:ilvl="0" w:tplc="0409000B">
+      <w:start w:val="1"/>
+      <w:numFmt w:val="bullet"/>
+      <w:lvlText w:val=""/>
+      <w:lvlJc w:val="left"/>
+      <w:pPr>
+        <w:ind w:left="720" w:hanging="360"/>
+      </w:pPr>
+      <w:rPr>
+        <w:rFonts w:ascii="Wingdings" w:hAnsi="Wingdings" w:hint="default"/>
+      </w:rPr>
+    </w:lvl>
+    <w:lvl w:ilvl="1" w:tplc="04090003" w:tentative="1">
+      <w:start w:val="1"/>
+      <w:numFmt w:val="bullet"/>
+      <w:lvlText w:val="o"/>
+      <w:lvlJc w:val="left"/>
+      <w:pPr>
+        <w:ind w:left="1440" w:hanging="360"/>
+      </w:pPr>
+      <w:rPr>
+        <w:rFonts w:ascii="Courier New" w:hAnsi="Courier New" w:cs="Courier New" w:hint="default"/>
+      </w:rPr>
+    </w:lvl>
+    <w:lvl w:ilvl="2" w:tplc="04090005" w:tentative="1">
+      <w:start w:val="1"/>
+      <w:numFmt w:val="bullet"/>
+      <w:lvlText w:val=""/>
+      <w:lvlJc w:val="left"/>
+      <w:pPr>
+        <w:ind w:left="2160" w:hanging="360"/>
+      </w:pPr>
+      <w:rPr>
+        <w:rFonts w:ascii="Wingdings" w:hAnsi="Wingdings" w:hint="default"/>
+      </w:rPr>
+    </w:lvl>
+    <w:lvl w:ilvl="3" w:tplc="04090001" w:tentative="1">
+      <w:start w:val="1"/>
+      <w:numFmt w:val="bullet"/>
+      <w:lvlText w:val=""/>
+      <w:lvlJc w:val="left"/>
+      <w:pPr>
+        <w:ind w:left="2880" w:hanging="360"/>
+      </w:pPr>
+      <w:rPr>
+        <w:rFonts w:ascii="Symbol" w:hAnsi="Symbol" w:hint="default"/>
+      </w:rPr>
+    </w:lvl>
+    <w:lvl w:ilvl="4" w:tplc="04090003" w:tentative="1">
+      <w:start w:val="1"/>
+      <w:numFmt w:val="bullet"/>
+      <w:lvlText w:val="o"/>
+      <w:lvlJc w:val="left"/>
+      <w:pPr>
+        <w:ind w:left="3600" w:hanging="360"/>
+      </w:pPr>
+      <w:rPr>
+        <w:rFonts w:ascii="Courier New" w:hAnsi="Courier New" w:cs="Courier New" w:hint="default"/>
+      </w:rPr>
+    </w:lvl>
+    <w:lvl w:ilvl="5" w:tplc="04090005" w:tentative="1">
+      <w:start w:val="1"/>
+      <w:numFmt w:val="bullet"/>
+      <w:lvlText w:val=""/>
+      <w:lvlJc w:val="left"/>
+      <w:pPr>
+        <w:ind w:left="4320" w:hanging="360"/>
+      </w:pPr>
+      <w:rPr>
+        <w:rFonts w:ascii="Wingdings" w:hAnsi="Wingdings" w:hint="default"/>
+      </w:rPr>
+    </w:lvl>
+    <w:lvl w:ilvl="6" w:tplc="04090001" w:tentative="1">
+      <w:start w:val="1"/>
+      <w:numFmt w:val="bullet"/>
+      <w:lvlText w:val=""/>
+      <w:lvlJc w:val="left"/>
+      <w:pPr>
+        <w:ind w:left="5040" w:hanging="360"/>
+      </w:pPr>
+      <w:rPr>
+        <w:rFonts w:ascii="Symbol" w:hAnsi="Symbol" w:hint="default"/>
+      </w:rPr>
+    </w:lvl>
+    <w:lvl w:ilvl="7" w:tplc="04090003" w:tentative="1">
+      <w:start w:val="1"/>
+      <w:numFmt w:val="bullet"/>
+      <w:lvlText w:val="o"/>
+      <w:lvlJc w:val="left"/>
+      <w:pPr>
+        <w:ind w:left="5760" w:hanging="360"/>
+      </w:pPr>
+      <w:rPr>
+        <w:rFonts w:ascii="Courier New" w:hAnsi="Courier New" w:cs="Courier New" w:hint="default"/>
+      </w:rPr>
+    </w:lvl>
+    <w:lvl w:ilvl="8" w:tplc="04090005" w:tentative="1">
+      <w:start w:val="1"/>
+      <w:numFmt w:val="bullet"/>
+      <w:lvlText w:val=""/>
+      <w:lvlJc w:val="left"/>
+      <w:pPr>
+        <w:ind w:left="6480" w:hanging="360"/>
+      </w:pPr>
+      <w:rPr>
+        <w:rFonts w:ascii="Wingdings" w:hAnsi="Wingdings" w:hint="default"/>
+      </w:rPr>
+    </w:lvl>
+  </w:abstractNum>
+  <w:abstractNum w:abstractNumId="36" w15:restartNumberingAfterBreak="0">
+    <w:nsid w:val="6FBF4D94"/>
+    <w:multiLevelType w:val="hybridMultilevel"/>
+    <w:tmpl w:val="C8F86EA6"/>
+    <w:lvl w:ilvl="0" w:tplc="0409000B">
+      <w:start w:val="1"/>
+      <w:numFmt w:val="bullet"/>
+      <w:lvlText w:val=""/>
+      <w:lvlJc w:val="left"/>
+      <w:pPr>
+        <w:ind w:left="1080" w:hanging="360"/>
+      </w:pPr>
+      <w:rPr>
+        <w:rFonts w:ascii="Wingdings" w:hAnsi="Wingdings" w:hint="default"/>
+      </w:rPr>
+    </w:lvl>
+    <w:lvl w:ilvl="1" w:tplc="04090003" w:tentative="1">
+      <w:start w:val="1"/>
+      <w:numFmt w:val="bullet"/>
+      <w:lvlText w:val="o"/>
+      <w:lvlJc w:val="left"/>
+      <w:pPr>
+        <w:ind w:left="1800" w:hanging="360"/>
+      </w:pPr>
+      <w:rPr>
+        <w:rFonts w:ascii="Courier New" w:hAnsi="Courier New" w:cs="Courier New" w:hint="default"/>
+      </w:rPr>
+    </w:lvl>
+    <w:lvl w:ilvl="2" w:tplc="04090005" w:tentative="1">
+      <w:start w:val="1"/>
+      <w:numFmt w:val="bullet"/>
+      <w:lvlText w:val=""/>
+      <w:lvlJc w:val="left"/>
+      <w:pPr>
+        <w:ind w:left="2520" w:hanging="360"/>
+      </w:pPr>
+      <w:rPr>
+        <w:rFonts w:ascii="Wingdings" w:hAnsi="Wingdings" w:hint="default"/>
+      </w:rPr>
+    </w:lvl>
+    <w:lvl w:ilvl="3" w:tplc="04090001" w:tentative="1">
+      <w:start w:val="1"/>
+      <w:numFmt w:val="bullet"/>
+      <w:lvlText w:val=""/>
+      <w:lvlJc w:val="left"/>
+      <w:pPr>
+        <w:ind w:left="3240" w:hanging="360"/>
+      </w:pPr>
+      <w:rPr>
+        <w:rFonts w:ascii="Symbol" w:hAnsi="Symbol" w:hint="default"/>
+      </w:rPr>
+    </w:lvl>
+    <w:lvl w:ilvl="4" w:tplc="04090003" w:tentative="1">
+      <w:start w:val="1"/>
+      <w:numFmt w:val="bullet"/>
+      <w:lvlText w:val="o"/>
+      <w:lvlJc w:val="left"/>
+      <w:pPr>
+        <w:ind w:left="3960" w:hanging="360"/>
+      </w:pPr>
+      <w:rPr>
+        <w:rFonts w:ascii="Courier New" w:hAnsi="Courier New" w:cs="Courier New" w:hint="default"/>
+      </w:rPr>
+    </w:lvl>
+    <w:lvl w:ilvl="5" w:tplc="04090005" w:tentative="1">
+      <w:start w:val="1"/>
+      <w:numFmt w:val="bullet"/>
+      <w:lvlText w:val=""/>
+      <w:lvlJc w:val="left"/>
+      <w:pPr>
+        <w:ind w:left="4680" w:hanging="360"/>
+      </w:pPr>
+      <w:rPr>
+        <w:rFonts w:ascii="Wingdings" w:hAnsi="Wingdings" w:hint="default"/>
+      </w:rPr>
+    </w:lvl>
+    <w:lvl w:ilvl="6" w:tplc="04090001" w:tentative="1">
+      <w:start w:val="1"/>
+      <w:numFmt w:val="bullet"/>
+      <w:lvlText w:val=""/>
+      <w:lvlJc w:val="left"/>
+      <w:pPr>
+        <w:ind w:left="5400" w:hanging="360"/>
+      </w:pPr>
+      <w:rPr>
+        <w:rFonts w:ascii="Symbol" w:hAnsi="Symbol" w:hint="default"/>
+      </w:rPr>
+    </w:lvl>
+    <w:lvl w:ilvl="7" w:tplc="04090003" w:tentative="1">
+      <w:start w:val="1"/>
+      <w:numFmt w:val="bullet"/>
+      <w:lvlText w:val="o"/>
+      <w:lvlJc w:val="left"/>
+      <w:pPr>
+        <w:ind w:left="6120" w:hanging="360"/>
+      </w:pPr>
+      <w:rPr>
+        <w:rFonts w:ascii="Courier New" w:hAnsi="Courier New" w:cs="Courier New" w:hint="default"/>
+      </w:rPr>
+    </w:lvl>
+    <w:lvl w:ilvl="8" w:tplc="04090005" w:tentative="1">
+      <w:start w:val="1"/>
+      <w:numFmt w:val="bullet"/>
+      <w:lvlText w:val=""/>
+      <w:lvlJc w:val="left"/>
+      <w:pPr>
+        <w:ind w:left="6840" w:hanging="360"/>
+      </w:pPr>
+      <w:rPr>
+        <w:rFonts w:ascii="Wingdings" w:hAnsi="Wingdings" w:hint="default"/>
+      </w:rPr>
+    </w:lvl>
+  </w:abstractNum>
+  <w:abstractNum w:abstractNumId="37" w15:restartNumberingAfterBreak="0">
+    <w:nsid w:val="73E8506F"/>
+    <w:multiLevelType w:val="hybridMultilevel"/>
+    <w:tmpl w:val="F2C0577C"/>
+    <w:lvl w:ilvl="0" w:tplc="0409000B">
+      <w:start w:val="1"/>
+      <w:numFmt w:val="bullet"/>
+      <w:lvlText w:val=""/>
+      <w:lvlJc w:val="left"/>
+      <w:pPr>
+        <w:ind w:left="720" w:hanging="360"/>
+      </w:pPr>
+      <w:rPr>
+        <w:rFonts w:ascii="Wingdings" w:hAnsi="Wingdings" w:hint="default"/>
+      </w:rPr>
+    </w:lvl>
+    <w:lvl w:ilvl="1" w:tplc="04090003" w:tentative="1">
+      <w:start w:val="1"/>
+      <w:numFmt w:val="bullet"/>
+      <w:lvlText w:val="o"/>
+      <w:lvlJc w:val="left"/>
+      <w:pPr>
+        <w:ind w:left="1440" w:hanging="360"/>
+      </w:pPr>
+      <w:rPr>
+        <w:rFonts w:ascii="Courier New" w:hAnsi="Courier New" w:cs="Courier New" w:hint="default"/>
+      </w:rPr>
+    </w:lvl>
+    <w:lvl w:ilvl="2" w:tplc="04090005" w:tentative="1">
+      <w:start w:val="1"/>
+      <w:numFmt w:val="bullet"/>
+      <w:lvlText w:val=""/>
+      <w:lvlJc w:val="left"/>
+      <w:pPr>
+        <w:ind w:left="2160" w:hanging="360"/>
+      </w:pPr>
+      <w:rPr>
+        <w:rFonts w:ascii="Wingdings" w:hAnsi="Wingdings" w:hint="default"/>
+      </w:rPr>
+    </w:lvl>
+    <w:lvl w:ilvl="3" w:tplc="04090001" w:tentative="1">
+      <w:start w:val="1"/>
+      <w:numFmt w:val="bullet"/>
+      <w:lvlText w:val=""/>
+      <w:lvlJc w:val="left"/>
+      <w:pPr>
+        <w:ind w:left="2880" w:hanging="360"/>
+      </w:pPr>
+      <w:rPr>
+        <w:rFonts w:ascii="Symbol" w:hAnsi="Symbol" w:hint="default"/>
+      </w:rPr>
+    </w:lvl>
+    <w:lvl w:ilvl="4" w:tplc="04090003" w:tentative="1">
+      <w:start w:val="1"/>
+      <w:numFmt w:val="bullet"/>
+      <w:lvlText w:val="o"/>
+      <w:lvlJc w:val="left"/>
+      <w:pPr>
+        <w:ind w:left="3600" w:hanging="360"/>
+      </w:pPr>
+      <w:rPr>
+        <w:rFonts w:ascii="Courier New" w:hAnsi="Courier New" w:cs="Courier New" w:hint="default"/>
+      </w:rPr>
+    </w:lvl>
+    <w:lvl w:ilvl="5" w:tplc="04090005" w:tentative="1">
+      <w:start w:val="1"/>
+      <w:numFmt w:val="bullet"/>
+      <w:lvlText w:val=""/>
+      <w:lvlJc w:val="left"/>
+      <w:pPr>
+        <w:ind w:left="4320" w:hanging="360"/>
+      </w:pPr>
+      <w:rPr>
+        <w:rFonts w:ascii="Wingdings" w:hAnsi="Wingdings" w:hint="default"/>
+      </w:rPr>
+    </w:lvl>
+    <w:lvl w:ilvl="6" w:tplc="04090001" w:tentative="1">
+      <w:start w:val="1"/>
+      <w:numFmt w:val="bullet"/>
+      <w:lvlText w:val=""/>
+      <w:lvlJc w:val="left"/>
+      <w:pPr>
+        <w:ind w:left="5040" w:hanging="360"/>
+      </w:pPr>
+      <w:rPr>
+        <w:rFonts w:ascii="Symbol" w:hAnsi="Symbol" w:hint="default"/>
+      </w:rPr>
+    </w:lvl>
+    <w:lvl w:ilvl="7" w:tplc="04090003" w:tentative="1">
+      <w:start w:val="1"/>
+      <w:numFmt w:val="bullet"/>
+      <w:lvlText w:val="o"/>
+      <w:lvlJc w:val="left"/>
+      <w:pPr>
+        <w:ind w:left="5760" w:hanging="360"/>
+      </w:pPr>
+      <w:rPr>
+        <w:rFonts w:ascii="Courier New" w:hAnsi="Courier New" w:cs="Courier New" w:hint="default"/>
+      </w:rPr>
+    </w:lvl>
+    <w:lvl w:ilvl="8" w:tplc="04090005" w:tentative="1">
+      <w:start w:val="1"/>
+      <w:numFmt w:val="bullet"/>
+      <w:lvlText w:val=""/>
+      <w:lvlJc w:val="left"/>
+      <w:pPr>
+        <w:ind w:left="6480" w:hanging="360"/>
+      </w:pPr>
+      <w:rPr>
+        <w:rFonts w:ascii="Wingdings" w:hAnsi="Wingdings" w:hint="default"/>
+      </w:rPr>
+    </w:lvl>
+  </w:abstractNum>
   <w:num w:numId="1">
-    <w:abstractNumId w:val="5"/>
+    <w:abstractNumId w:val="26"/>
   </w:num>
   <w:num w:numId="2">
-    <w:abstractNumId w:val="4"/>
+    <w:abstractNumId w:val="20"/>
   </w:num>
   <w:num w:numId="3">
-    <w:abstractNumId w:val="1"/>
+    <w:abstractNumId w:val="7"/>
   </w:num>
   <w:num w:numId="4">
-    <w:abstractNumId w:val="1"/>
+    <w:abstractNumId w:val="7"/>
     <w:lvlOverride w:ilvl="0">
       <w:startOverride w:val="1"/>
     </w:lvlOverride>
@@ -6131,19 +13910,109 @@
     </w:lvlOverride>
   </w:num>
   <w:num w:numId="5">
-    <w:abstractNumId w:val="7"/>
+    <w:abstractNumId w:val="32"/>
   </w:num>
   <w:num w:numId="6">
+    <w:abstractNumId w:val="28"/>
+  </w:num>
+  <w:num w:numId="7">
+    <w:abstractNumId w:val="2"/>
+  </w:num>
+  <w:num w:numId="8">
+    <w:abstractNumId w:val="19"/>
+  </w:num>
+  <w:num w:numId="9">
+    <w:abstractNumId w:val="18"/>
+  </w:num>
+  <w:num w:numId="10">
+    <w:abstractNumId w:val="4"/>
+  </w:num>
+  <w:num w:numId="11">
+    <w:abstractNumId w:val="31"/>
+  </w:num>
+  <w:num w:numId="12">
+    <w:abstractNumId w:val="16"/>
+  </w:num>
+  <w:num w:numId="13">
+    <w:abstractNumId w:val="3"/>
+  </w:num>
+  <w:num w:numId="14">
+    <w:abstractNumId w:val="25"/>
+  </w:num>
+  <w:num w:numId="15">
+    <w:abstractNumId w:val="14"/>
+  </w:num>
+  <w:num w:numId="16">
+    <w:abstractNumId w:val="0"/>
+  </w:num>
+  <w:num w:numId="17">
+    <w:abstractNumId w:val="23"/>
+  </w:num>
+  <w:num w:numId="18">
+    <w:abstractNumId w:val="11"/>
+  </w:num>
+  <w:num w:numId="19">
+    <w:abstractNumId w:val="36"/>
+  </w:num>
+  <w:num w:numId="20">
+    <w:abstractNumId w:val="8"/>
+  </w:num>
+  <w:num w:numId="21">
     <w:abstractNumId w:val="6"/>
   </w:num>
-  <w:num w:numId="7">
-    <w:abstractNumId w:val="0"/>
+  <w:num w:numId="22">
+    <w:abstractNumId w:val="24"/>
   </w:num>
-  <w:num w:numId="8">
-    <w:abstractNumId w:val="3"/>
+  <w:num w:numId="23">
+    <w:abstractNumId w:val="12"/>
   </w:num>
-  <w:num w:numId="9">
-    <w:abstractNumId w:val="2"/>
+  <w:num w:numId="24">
+    <w:abstractNumId w:val="30"/>
+  </w:num>
+  <w:num w:numId="25">
+    <w:abstractNumId w:val="22"/>
+  </w:num>
+  <w:num w:numId="26">
+    <w:abstractNumId w:val="10"/>
+  </w:num>
+  <w:num w:numId="27">
+    <w:abstractNumId w:val="29"/>
+  </w:num>
+  <w:num w:numId="28">
+    <w:abstractNumId w:val="9"/>
+  </w:num>
+  <w:num w:numId="29">
+    <w:abstractNumId w:val="15"/>
+  </w:num>
+  <w:num w:numId="30">
+    <w:abstractNumId w:val="27"/>
+  </w:num>
+  <w:num w:numId="31">
+    <w:abstractNumId w:val="17"/>
+  </w:num>
+  <w:num w:numId="32">
+    <w:abstractNumId w:val="33"/>
+  </w:num>
+  <w:num w:numId="33">
+    <w:abstractNumId w:val="35"/>
+  </w:num>
+  <w:num w:numId="34">
+    <w:abstractNumId w:val="1"/>
+  </w:num>
+  <w:num w:numId="35">
+    <w:abstractNumId w:val="34"/>
+  </w:num>
+  <w:num w:numId="36">
+    <w:abstractNumId w:val="21"/>
+  </w:num>
+  <w:num w:numId="37">
+    <w:abstractNumId w:val="5"/>
+  </w:num>
+  <w:num w:numId="38">
+    <w:abstractNumId w:val="13"/>
+  </w:num>
+  <w:num w:numId="39">
+    <w:abstractNumId w:val="37"/>
   </w:num>
 </w:numbering>
 </file>
@@ -6731,6 +14600,7 @@
   </w:style>
   <w:style w:type="character" w:customStyle="1" w:styleId="Heading1Char">
     <w:name w:val="Heading 1 Char"/>
+    <w:aliases w:val="CHUONG Char"/>
     <w:basedOn w:val="DefaultParagraphFont"/>
     <w:link w:val="Heading1"/>
     <w:uiPriority w:val="9"/>
@@ -6744,6 +14614,7 @@
   </w:style>
   <w:style w:type="character" w:customStyle="1" w:styleId="Heading2Char">
     <w:name w:val="Heading 2 Char"/>
+    <w:aliases w:val="Cap 1 Char"/>
     <w:basedOn w:val="DefaultParagraphFont"/>
     <w:link w:val="Heading2"/>
     <w:uiPriority w:val="9"/>
@@ -6827,6 +14698,7 @@
   </w:style>
   <w:style w:type="character" w:customStyle="1" w:styleId="Heading3Char">
     <w:name w:val="Heading 3 Char"/>
+    <w:aliases w:val="Cap 2 Char"/>
     <w:basedOn w:val="DefaultParagraphFont"/>
     <w:link w:val="Heading3"/>
     <w:uiPriority w:val="9"/>
@@ -6839,6 +14711,7 @@
   </w:style>
   <w:style w:type="character" w:customStyle="1" w:styleId="Heading4Char">
     <w:name w:val="Heading 4 Char"/>
+    <w:aliases w:val="Cap 3 Char"/>
     <w:basedOn w:val="DefaultParagraphFont"/>
     <w:link w:val="Heading4"/>
     <w:uiPriority w:val="9"/>
@@ -7062,6 +14935,36 @@
       <w:rFonts w:asciiTheme="minorHAnsi" w:hAnsiTheme="minorHAnsi" w:cstheme="minorHAnsi"/>
       <w:sz w:val="20"/>
       <w:szCs w:val="20"/>
+    </w:rPr>
+  </w:style>
+  <w:style w:type="character" w:styleId="Strong">
+    <w:name w:val="Strong"/>
+    <w:basedOn w:val="DefaultParagraphFont"/>
+    <w:uiPriority w:val="22"/>
+    <w:qFormat/>
+    <w:rsid w:val="005F0ECD"/>
+    <w:rPr>
+      <w:b/>
+      <w:bCs/>
+    </w:rPr>
+  </w:style>
+  <w:style w:type="paragraph" w:styleId="Caption">
+    <w:name w:val="caption"/>
+    <w:basedOn w:val="Normal"/>
+    <w:next w:val="Normal"/>
+    <w:uiPriority w:val="35"/>
+    <w:unhideWhenUsed/>
+    <w:qFormat/>
+    <w:rsid w:val="009C38D2"/>
+    <w:pPr>
+      <w:spacing w:before="0" w:after="200" w:line="240" w:lineRule="auto"/>
+    </w:pPr>
+    <w:rPr>
+      <w:i/>
+      <w:iCs/>
+      <w:color w:val="44546A" w:themeColor="text2"/>
+      <w:sz w:val="18"/>
+      <w:szCs w:val="18"/>
     </w:rPr>
   </w:style>
 </w:styles>
@@ -7367,7 +15270,7 @@
 </file>
 
 <file path=customXml/itemProps1.xml><?xml version="1.0" encoding="utf-8"?>
-<ds:datastoreItem xmlns:ds="http://schemas.openxmlformats.org/officeDocument/2006/customXml" ds:itemID="{376972E5-489A-8E4B-859D-D8C22734E2E0}">
+<ds:datastoreItem xmlns:ds="http://schemas.openxmlformats.org/officeDocument/2006/customXml" ds:itemID="{F687EF2F-17E6-4C4E-BF4E-F41C79C1639C}">
   <ds:schemaRefs>
     <ds:schemaRef ds:uri="http://schemas.openxmlformats.org/officeDocument/2006/bibliography"/>
   </ds:schemaRefs>
